--- a/Setlist_1/a1 set list 1.docx
+++ b/Setlist_1/a1 set list 1.docx
@@ -83,488 +83,510 @@
         </w:rPr>
         <w:t xml:space="preserve">I Like To Move It – Madagascar </w:t>
       </w:r>
-      <w:r>
+      <w:hyperlink r:id="rId8" w:history="1">
+        <w:r>
+          <w:rPr>
+            <w:rStyle w:val="Hyperlink"/>
+          </w:rPr>
+          <w:t>link</w:t>
+        </w:r>
+      </w:hyperlink>
+    </w:p>
+    <w:p>
+      <w:pPr>
+        <w:pStyle w:val="ListParagraph"/>
+        <w:numPr>
+          <w:ilvl w:val="0"/>
+          <w:numId w:val="1"/>
+        </w:numPr>
+      </w:pPr>
+      <w:r>
+        <w:t xml:space="preserve">Brown Eye Girl - Van Morrison </w:t>
+      </w:r>
+      <w:hyperlink r:id="rId9" w:history="1">
+        <w:r>
+          <w:rPr>
+            <w:rStyle w:val="Hyperlink"/>
+          </w:rPr>
+          <w:t>link</w:t>
+        </w:r>
+      </w:hyperlink>
+    </w:p>
+    <w:p>
+      <w:pPr>
+        <w:pStyle w:val="ListParagraph"/>
+        <w:numPr>
+          <w:ilvl w:val="0"/>
+          <w:numId w:val="1"/>
+        </w:numPr>
+      </w:pPr>
+      <w:r>
+        <w:t xml:space="preserve">Twinkle Little Star </w:t>
+      </w:r>
+      <w:hyperlink r:id="rId10" w:history="1">
+        <w:r>
+          <w:rPr>
+            <w:rStyle w:val="Hyperlink"/>
+          </w:rPr>
+          <w:t>link</w:t>
+        </w:r>
+      </w:hyperlink>
+    </w:p>
+    <w:p>
+      <w:pPr>
+        <w:pStyle w:val="ListParagraph"/>
+        <w:numPr>
+          <w:ilvl w:val="0"/>
+          <w:numId w:val="1"/>
+        </w:numPr>
+      </w:pPr>
+      <w:r>
+        <w:t xml:space="preserve">Puff the Magic Dragon – PPM </w:t>
+      </w:r>
+      <w:hyperlink r:id="rId11" w:history="1">
+        <w:r>
+          <w:rPr>
+            <w:rStyle w:val="Hyperlink"/>
+          </w:rPr>
+          <w:t>link</w:t>
+        </w:r>
+      </w:hyperlink>
+    </w:p>
+    <w:p>
+      <w:pPr>
+        <w:pStyle w:val="ListParagraph"/>
+        <w:numPr>
+          <w:ilvl w:val="0"/>
+          <w:numId w:val="1"/>
+        </w:numPr>
+      </w:pPr>
+      <w:r>
+        <w:t xml:space="preserve">Wonderwall – Oasis </w:t>
+      </w:r>
+      <w:hyperlink r:id="rId12" w:history="1">
+        <w:r>
+          <w:rPr>
+            <w:rStyle w:val="Hyperlink"/>
+          </w:rPr>
+          <w:t>link</w:t>
+        </w:r>
+      </w:hyperlink>
+    </w:p>
+    <w:p>
+      <w:pPr>
+        <w:pStyle w:val="ListParagraph"/>
+        <w:numPr>
+          <w:ilvl w:val="0"/>
+          <w:numId w:val="1"/>
+        </w:numPr>
+      </w:pPr>
+      <w:r>
+        <w:t xml:space="preserve">Bad Moon Rising – CCR </w:t>
+      </w:r>
+      <w:hyperlink r:id="rId13" w:history="1">
+        <w:r>
+          <w:rPr>
+            <w:rStyle w:val="Hyperlink"/>
+          </w:rPr>
+          <w:t>link</w:t>
+        </w:r>
+      </w:hyperlink>
+    </w:p>
+    <w:p>
+      <w:pPr>
+        <w:pStyle w:val="ListParagraph"/>
+        <w:numPr>
+          <w:ilvl w:val="0"/>
+          <w:numId w:val="1"/>
+        </w:numPr>
+      </w:pPr>
+      <w:r>
+        <w:t xml:space="preserve">Royals – Lorde </w:t>
+      </w:r>
+      <w:hyperlink r:id="rId14" w:history="1">
+        <w:r>
+          <w:rPr>
+            <w:rStyle w:val="Hyperlink"/>
+          </w:rPr>
+          <w:t>link</w:t>
+        </w:r>
+      </w:hyperlink>
+    </w:p>
+    <w:p>
+      <w:pPr>
+        <w:pStyle w:val="ListParagraph"/>
+        <w:numPr>
+          <w:ilvl w:val="0"/>
+          <w:numId w:val="1"/>
+        </w:numPr>
+      </w:pPr>
+      <w:r>
+        <w:t xml:space="preserve">Patience – GNR </w:t>
+      </w:r>
+      <w:hyperlink r:id="rId15" w:history="1">
+        <w:r>
+          <w:rPr>
+            <w:rStyle w:val="Hyperlink"/>
+          </w:rPr>
+          <w:t>link</w:t>
+        </w:r>
+      </w:hyperlink>
+    </w:p>
+    <w:p>
+      <w:pPr>
+        <w:pStyle w:val="ListParagraph"/>
+        <w:numPr>
+          <w:ilvl w:val="0"/>
+          <w:numId w:val="1"/>
+        </w:numPr>
+      </w:pPr>
+      <w:r>
+        <w:t xml:space="preserve">Day Tripper – Beatles </w:t>
+      </w:r>
+      <w:hyperlink r:id="rId16" w:history="1">
+        <w:r>
+          <w:rPr>
+            <w:rStyle w:val="Hyperlink"/>
+          </w:rPr>
+          <w:t>link</w:t>
+        </w:r>
+      </w:hyperlink>
+    </w:p>
+    <w:p>
+      <w:pPr>
+        <w:pStyle w:val="ListParagraph"/>
+        <w:numPr>
+          <w:ilvl w:val="0"/>
+          <w:numId w:val="1"/>
+        </w:numPr>
+      </w:pPr>
+      <w:r>
+        <w:t xml:space="preserve"> Styrofoam Boots - Modest Mouse </w:t>
+      </w:r>
+      <w:hyperlink r:id="rId17" w:history="1">
+        <w:r>
+          <w:rPr>
+            <w:rStyle w:val="Hyperlink"/>
+          </w:rPr>
+          <w:t>link</w:t>
+        </w:r>
+      </w:hyperlink>
+    </w:p>
+    <w:p>
+      <w:pPr>
+        <w:pStyle w:val="ListParagraph"/>
+        <w:numPr>
+          <w:ilvl w:val="0"/>
+          <w:numId w:val="1"/>
+        </w:numPr>
+      </w:pPr>
+      <w:r>
+        <w:t xml:space="preserve">I Used To Love Her - GNR </w:t>
+      </w:r>
+      <w:hyperlink r:id="rId18" w:history="1">
+        <w:r>
+          <w:rPr>
+            <w:rStyle w:val="Hyperlink"/>
+          </w:rPr>
+          <w:t>link</w:t>
+        </w:r>
+      </w:hyperlink>
+    </w:p>
+    <w:p>
+      <w:pPr>
+        <w:pStyle w:val="ListParagraph"/>
+        <w:numPr>
+          <w:ilvl w:val="0"/>
+          <w:numId w:val="1"/>
+        </w:numPr>
+      </w:pPr>
+      <w:r>
+        <w:t xml:space="preserve">Closer to Fine - Indigo Girls </w:t>
+      </w:r>
+      <w:hyperlink r:id="rId19" w:history="1">
+        <w:r>
+          <w:rPr>
+            <w:rStyle w:val="Hyperlink"/>
+          </w:rPr>
+          <w:t>link</w:t>
+        </w:r>
+      </w:hyperlink>
+    </w:p>
+    <w:p>
+      <w:pPr>
+        <w:pStyle w:val="ListParagraph"/>
+        <w:numPr>
+          <w:ilvl w:val="0"/>
+          <w:numId w:val="1"/>
+        </w:numPr>
+      </w:pPr>
+      <w:r>
+        <w:t xml:space="preserve">Dire Wolf – GD </w:t>
+      </w:r>
+      <w:hyperlink r:id="rId20" w:history="1">
+        <w:r>
+          <w:rPr>
+            <w:rStyle w:val="Hyperlink"/>
+          </w:rPr>
+          <w:t>lin</w:t>
+        </w:r>
+        <w:r>
+          <w:rPr>
+            <w:rStyle w:val="Hyperlink"/>
+          </w:rPr>
+          <w:t>k</w:t>
+        </w:r>
+      </w:hyperlink>
+    </w:p>
+    <w:p>
+      <w:pPr>
+        <w:pStyle w:val="ListParagraph"/>
+        <w:numPr>
+          <w:ilvl w:val="0"/>
+          <w:numId w:val="1"/>
+        </w:numPr>
+      </w:pPr>
+      <w:r>
+        <w:t xml:space="preserve">Ring of Fire - Johnny Cash </w:t>
+      </w:r>
+      <w:hyperlink r:id="rId21" w:history="1">
+        <w:r>
+          <w:rPr>
+            <w:rStyle w:val="Hyperlink"/>
+          </w:rPr>
+          <w:t>li</w:t>
+        </w:r>
+        <w:r>
+          <w:rPr>
+            <w:rStyle w:val="Hyperlink"/>
+          </w:rPr>
+          <w:t>n</w:t>
+        </w:r>
+        <w:r>
+          <w:rPr>
+            <w:rStyle w:val="Hyperlink"/>
+          </w:rPr>
+          <w:t>k</w:t>
+        </w:r>
+      </w:hyperlink>
+    </w:p>
+    <w:p>
+      <w:pPr>
+        <w:pStyle w:val="ListParagraph"/>
+        <w:numPr>
+          <w:ilvl w:val="0"/>
+          <w:numId w:val="1"/>
+        </w:numPr>
+      </w:pPr>
+      <w:proofErr w:type="spellStart"/>
+      <w:r>
+        <w:t>Margaritaville</w:t>
+      </w:r>
+      <w:proofErr w:type="spellEnd"/>
+      <w:r>
+        <w:t xml:space="preserve"> – Jimmy Buffett </w:t>
+      </w:r>
+      <w:hyperlink r:id="rId22" w:history="1">
+        <w:r>
+          <w:rPr>
+            <w:rStyle w:val="Hyperlink"/>
+          </w:rPr>
+          <w:t>lin</w:t>
+        </w:r>
+        <w:r>
+          <w:rPr>
+            <w:rStyle w:val="Hyperlink"/>
+          </w:rPr>
+          <w:t>k</w:t>
+        </w:r>
+      </w:hyperlink>
+    </w:p>
+    <w:p>
+      <w:pPr>
+        <w:pStyle w:val="ListParagraph"/>
+        <w:numPr>
+          <w:ilvl w:val="0"/>
+          <w:numId w:val="1"/>
+        </w:numPr>
         <w:rPr>
           <w:rStyle w:val="Hyperlink"/>
           <w:color w:val="auto"/>
           <w:u w:val="none"/>
         </w:rPr>
+      </w:pPr>
+      <w:r>
+        <w:t xml:space="preserve">Gambler - Kenny Rogers </w:t>
+      </w:r>
+      <w:hyperlink r:id="rId23" w:history="1">
+        <w:r>
+          <w:rPr>
+            <w:rStyle w:val="Hyperlink"/>
+          </w:rPr>
+          <w:t>link</w:t>
+        </w:r>
+      </w:hyperlink>
+    </w:p>
+    <w:p>
+      <w:pPr>
+        <w:pStyle w:val="ListParagraph"/>
+        <w:numPr>
+          <w:ilvl w:val="0"/>
+          <w:numId w:val="1"/>
+        </w:numPr>
+      </w:pPr>
+      <w:r>
+        <w:t xml:space="preserve">Hits From The Bong – Cypress Hill </w:t>
+      </w:r>
+      <w:r>
         <w:fldChar w:fldCharType="begin"/>
       </w:r>
       <w:r>
+        <w:instrText xml:space="preserve"> HYPERLINK "Hits%20From%20The%20Bong.docx" </w:instrText>
+      </w:r>
+      <w:r>
+        <w:fldChar w:fldCharType="separate"/>
+      </w:r>
+      <w:r>
+        <w:rPr>
+          <w:rStyle w:val="Hyperlink"/>
+        </w:rPr>
+        <w:t>link</w:t>
+      </w:r>
+      <w:r>
+        <w:fldChar w:fldCharType="end"/>
+      </w:r>
+      <w:bookmarkStart w:id="0" w:name="_GoBack"/>
+      <w:bookmarkEnd w:id="0"/>
+    </w:p>
+    <w:p>
+      <w:pPr>
+        <w:pStyle w:val="ListParagraph"/>
+        <w:numPr>
+          <w:ilvl w:val="0"/>
+          <w:numId w:val="1"/>
+        </w:numPr>
+      </w:pPr>
+      <w:r>
+        <w:t xml:space="preserve">Sweet Home Alabama  - </w:t>
+      </w:r>
+      <w:proofErr w:type="spellStart"/>
+      <w:r>
+        <w:t>Lynyrd</w:t>
+      </w:r>
+      <w:proofErr w:type="spellEnd"/>
+      <w:r>
+        <w:t xml:space="preserve"> </w:t>
+      </w:r>
+      <w:proofErr w:type="spellStart"/>
+      <w:r>
+        <w:t>Skynyrd</w:t>
+      </w:r>
+      <w:proofErr w:type="spellEnd"/>
+      <w:r>
+        <w:t xml:space="preserve"> </w:t>
+      </w:r>
+      <w:hyperlink r:id="rId24" w:history="1">
+        <w:r>
+          <w:rPr>
+            <w:rStyle w:val="Hyperlink"/>
+          </w:rPr>
+          <w:t>link</w:t>
+        </w:r>
+      </w:hyperlink>
+    </w:p>
+    <w:p>
+      <w:pPr>
+        <w:pStyle w:val="ListParagraph"/>
+        <w:numPr>
+          <w:ilvl w:val="0"/>
+          <w:numId w:val="1"/>
+        </w:numPr>
+      </w:pPr>
+      <w:proofErr w:type="spellStart"/>
+      <w:r>
+        <w:t>Everlong</w:t>
+      </w:r>
+      <w:proofErr w:type="spellEnd"/>
+      <w:r>
+        <w:t xml:space="preserve"> - Foo Fighters </w:t>
+      </w:r>
+      <w:hyperlink r:id="rId25" w:history="1">
+        <w:r>
+          <w:rPr>
+            <w:rStyle w:val="Hyperlink"/>
+          </w:rPr>
+          <w:t>link</w:t>
+        </w:r>
+      </w:hyperlink>
+    </w:p>
+    <w:p>
+      <w:pPr>
+        <w:pStyle w:val="ListParagraph"/>
+        <w:numPr>
+          <w:ilvl w:val="0"/>
+          <w:numId w:val="1"/>
+        </w:numPr>
+      </w:pPr>
+      <w:r>
+        <w:t xml:space="preserve">Hard Sun – Eddie </w:t>
+      </w:r>
+      <w:proofErr w:type="spellStart"/>
+      <w:r>
+        <w:t>Vedder</w:t>
+      </w:r>
+      <w:proofErr w:type="spellEnd"/>
+      <w:r>
+        <w:t xml:space="preserve"> </w:t>
+      </w:r>
+      <w:hyperlink r:id="rId26" w:history="1">
+        <w:r>
+          <w:rPr>
+            <w:rStyle w:val="Hyperlink"/>
+          </w:rPr>
+          <w:t>link</w:t>
+        </w:r>
+      </w:hyperlink>
+    </w:p>
+    <w:p>
+      <w:pPr>
+        <w:pStyle w:val="ListParagraph"/>
+        <w:numPr>
+          <w:ilvl w:val="0"/>
+          <w:numId w:val="1"/>
+        </w:numPr>
+      </w:pPr>
+      <w:r>
+        <w:t>Last Dance With Mary Jane – Tom Petty</w:t>
+      </w:r>
+      <w:r>
+        <w:t xml:space="preserve"> </w:t>
+      </w:r>
+      <w:hyperlink r:id="rId27" w:history="1">
+        <w:r>
+          <w:rPr>
+            <w:rStyle w:val="Hyperlink"/>
+          </w:rPr>
+          <w:t>link</w:t>
+        </w:r>
+      </w:hyperlink>
+    </w:p>
+    <w:p>
+      <w:pPr>
+        <w:pStyle w:val="ListParagraph"/>
+        <w:numPr>
+          <w:ilvl w:val="0"/>
+          <w:numId w:val="1"/>
+        </w:numPr>
         <w:rPr>
           <w:rStyle w:val="Hyperlink"/>
           <w:color w:val="auto"/>
           <w:u w:val="none"/>
         </w:rPr>
-        <w:instrText xml:space="preserve"> HYPERLINK "I%20like%20to%20Move%20It.docx" </w:instrText>
-      </w:r>
-      <w:r>
-        <w:rPr>
-          <w:rStyle w:val="Hyperlink"/>
-          <w:color w:val="auto"/>
-          <w:u w:val="none"/>
-        </w:rPr>
-      </w:r>
-      <w:r>
-        <w:rPr>
-          <w:rStyle w:val="Hyperlink"/>
-          <w:color w:val="auto"/>
-          <w:u w:val="none"/>
-        </w:rPr>
-        <w:fldChar w:fldCharType="separate"/>
-      </w:r>
-      <w:r>
-        <w:rPr>
-          <w:rStyle w:val="Hyperlink"/>
-        </w:rPr>
-        <w:t>link</w:t>
-      </w:r>
-      <w:r>
-        <w:rPr>
-          <w:rStyle w:val="Hyperlink"/>
-          <w:color w:val="auto"/>
-          <w:u w:val="none"/>
-        </w:rPr>
-        <w:fldChar w:fldCharType="end"/>
-      </w:r>
-      <w:bookmarkStart w:id="0" w:name="_GoBack"/>
-      <w:bookmarkEnd w:id="0"/>
-    </w:p>
-    <w:p>
-      <w:pPr>
-        <w:pStyle w:val="ListParagraph"/>
-        <w:numPr>
-          <w:ilvl w:val="0"/>
-          <w:numId w:val="1"/>
-        </w:numPr>
-      </w:pPr>
-      <w:r>
-        <w:t xml:space="preserve">Twinkle Little Star </w:t>
-      </w:r>
-      <w:hyperlink r:id="rId8" w:history="1">
-        <w:r>
-          <w:rPr>
-            <w:rStyle w:val="Hyperlink"/>
-          </w:rPr>
-          <w:t>link</w:t>
-        </w:r>
-      </w:hyperlink>
-    </w:p>
-    <w:p>
-      <w:pPr>
-        <w:pStyle w:val="ListParagraph"/>
-        <w:numPr>
-          <w:ilvl w:val="0"/>
-          <w:numId w:val="1"/>
-        </w:numPr>
-      </w:pPr>
-      <w:r>
-        <w:t xml:space="preserve">Brown Eye Girl - Van Morrison </w:t>
-      </w:r>
-      <w:hyperlink r:id="rId9" w:history="1">
-        <w:r>
-          <w:rPr>
-            <w:rStyle w:val="Hyperlink"/>
-          </w:rPr>
-          <w:t>link</w:t>
-        </w:r>
-      </w:hyperlink>
-    </w:p>
-    <w:p>
-      <w:pPr>
-        <w:pStyle w:val="ListParagraph"/>
-        <w:numPr>
-          <w:ilvl w:val="0"/>
-          <w:numId w:val="1"/>
-        </w:numPr>
-      </w:pPr>
-      <w:r>
-        <w:t xml:space="preserve">Puff the Magic Dragon – PPM </w:t>
-      </w:r>
-      <w:hyperlink r:id="rId10" w:history="1">
-        <w:r>
-          <w:rPr>
-            <w:rStyle w:val="Hyperlink"/>
-          </w:rPr>
-          <w:t>link</w:t>
-        </w:r>
-      </w:hyperlink>
-    </w:p>
-    <w:p>
-      <w:pPr>
-        <w:pStyle w:val="ListParagraph"/>
-        <w:numPr>
-          <w:ilvl w:val="0"/>
-          <w:numId w:val="1"/>
-        </w:numPr>
-      </w:pPr>
-      <w:r>
-        <w:t xml:space="preserve">Wonderwall – Oasis </w:t>
-      </w:r>
-      <w:hyperlink r:id="rId11" w:history="1">
-        <w:r>
-          <w:rPr>
-            <w:rStyle w:val="Hyperlink"/>
-          </w:rPr>
-          <w:t>link</w:t>
-        </w:r>
-      </w:hyperlink>
-    </w:p>
-    <w:p>
-      <w:pPr>
-        <w:pStyle w:val="ListParagraph"/>
-        <w:numPr>
-          <w:ilvl w:val="0"/>
-          <w:numId w:val="1"/>
-        </w:numPr>
-      </w:pPr>
-      <w:r>
-        <w:t xml:space="preserve">Bad Moon Rising – CCR </w:t>
-      </w:r>
-      <w:hyperlink r:id="rId12" w:history="1">
-        <w:r>
-          <w:rPr>
-            <w:rStyle w:val="Hyperlink"/>
-          </w:rPr>
-          <w:t>link</w:t>
-        </w:r>
-      </w:hyperlink>
-    </w:p>
-    <w:p>
-      <w:pPr>
-        <w:pStyle w:val="ListParagraph"/>
-        <w:numPr>
-          <w:ilvl w:val="0"/>
-          <w:numId w:val="1"/>
-        </w:numPr>
-      </w:pPr>
-      <w:r>
-        <w:t xml:space="preserve">Royals – Lorde </w:t>
-      </w:r>
-      <w:hyperlink r:id="rId13" w:history="1">
-        <w:r>
-          <w:rPr>
-            <w:rStyle w:val="Hyperlink"/>
-          </w:rPr>
-          <w:t>link</w:t>
-        </w:r>
-      </w:hyperlink>
-    </w:p>
-    <w:p>
-      <w:pPr>
-        <w:pStyle w:val="ListParagraph"/>
-        <w:numPr>
-          <w:ilvl w:val="0"/>
-          <w:numId w:val="1"/>
-        </w:numPr>
-      </w:pPr>
-      <w:r>
-        <w:t xml:space="preserve">Patience – GNR </w:t>
-      </w:r>
-      <w:hyperlink r:id="rId14" w:history="1">
-        <w:r>
-          <w:rPr>
-            <w:rStyle w:val="Hyperlink"/>
-          </w:rPr>
-          <w:t>link</w:t>
-        </w:r>
-      </w:hyperlink>
-    </w:p>
-    <w:p>
-      <w:pPr>
-        <w:pStyle w:val="ListParagraph"/>
-        <w:numPr>
-          <w:ilvl w:val="0"/>
-          <w:numId w:val="1"/>
-        </w:numPr>
-      </w:pPr>
-      <w:r>
-        <w:t xml:space="preserve">Day Tripper – Beatles </w:t>
-      </w:r>
-      <w:hyperlink r:id="rId15" w:history="1">
-        <w:r>
-          <w:rPr>
-            <w:rStyle w:val="Hyperlink"/>
-          </w:rPr>
-          <w:t>link</w:t>
-        </w:r>
-      </w:hyperlink>
-    </w:p>
-    <w:p>
-      <w:pPr>
-        <w:pStyle w:val="ListParagraph"/>
-        <w:numPr>
-          <w:ilvl w:val="0"/>
-          <w:numId w:val="1"/>
-        </w:numPr>
-      </w:pPr>
-      <w:r>
-        <w:t xml:space="preserve"> Styrofoam Boots - Modest Mouse </w:t>
-      </w:r>
-      <w:hyperlink r:id="rId16" w:history="1">
-        <w:r>
-          <w:rPr>
-            <w:rStyle w:val="Hyperlink"/>
-          </w:rPr>
-          <w:t>link</w:t>
-        </w:r>
-      </w:hyperlink>
-    </w:p>
-    <w:p>
-      <w:pPr>
-        <w:pStyle w:val="ListParagraph"/>
-        <w:numPr>
-          <w:ilvl w:val="0"/>
-          <w:numId w:val="1"/>
-        </w:numPr>
-      </w:pPr>
-      <w:r>
-        <w:t xml:space="preserve">I Used To Love Her - GNR </w:t>
-      </w:r>
-      <w:hyperlink r:id="rId17" w:history="1">
-        <w:r>
-          <w:rPr>
-            <w:rStyle w:val="Hyperlink"/>
-          </w:rPr>
-          <w:t>link</w:t>
-        </w:r>
-      </w:hyperlink>
-    </w:p>
-    <w:p>
-      <w:pPr>
-        <w:pStyle w:val="ListParagraph"/>
-        <w:numPr>
-          <w:ilvl w:val="0"/>
-          <w:numId w:val="1"/>
-        </w:numPr>
-      </w:pPr>
-      <w:r>
-        <w:t xml:space="preserve">Closer to Fine - Indigo Girls </w:t>
-      </w:r>
-      <w:hyperlink r:id="rId18" w:history="1">
-        <w:r>
-          <w:rPr>
-            <w:rStyle w:val="Hyperlink"/>
-          </w:rPr>
-          <w:t>link</w:t>
-        </w:r>
-      </w:hyperlink>
-    </w:p>
-    <w:p>
-      <w:pPr>
-        <w:pStyle w:val="ListParagraph"/>
-        <w:numPr>
-          <w:ilvl w:val="0"/>
-          <w:numId w:val="1"/>
-        </w:numPr>
-      </w:pPr>
-      <w:proofErr w:type="spellStart"/>
-      <w:r>
-        <w:t>Everlong</w:t>
-      </w:r>
-      <w:proofErr w:type="spellEnd"/>
-      <w:r>
-        <w:t xml:space="preserve"> - Foo Fighters </w:t>
-      </w:r>
-      <w:hyperlink r:id="rId19" w:history="1">
-        <w:r>
-          <w:rPr>
-            <w:rStyle w:val="Hyperlink"/>
-          </w:rPr>
-          <w:t>link</w:t>
-        </w:r>
-      </w:hyperlink>
-    </w:p>
-    <w:p>
-      <w:pPr>
-        <w:pStyle w:val="ListParagraph"/>
-        <w:numPr>
-          <w:ilvl w:val="0"/>
-          <w:numId w:val="1"/>
-        </w:numPr>
-      </w:pPr>
-      <w:r>
-        <w:t xml:space="preserve">Dire Wolf – GD </w:t>
-      </w:r>
-      <w:hyperlink r:id="rId20" w:history="1">
-        <w:r>
-          <w:rPr>
-            <w:rStyle w:val="Hyperlink"/>
-          </w:rPr>
-          <w:t>link</w:t>
-        </w:r>
-      </w:hyperlink>
-    </w:p>
-    <w:p>
-      <w:pPr>
-        <w:pStyle w:val="ListParagraph"/>
-        <w:numPr>
-          <w:ilvl w:val="0"/>
-          <w:numId w:val="1"/>
-        </w:numPr>
-      </w:pPr>
-      <w:r>
-        <w:t xml:space="preserve">Ring of Fire - Johnny Cash </w:t>
-      </w:r>
-      <w:hyperlink r:id="rId21" w:history="1">
-        <w:r>
-          <w:rPr>
-            <w:rStyle w:val="Hyperlink"/>
-          </w:rPr>
-          <w:t>link</w:t>
-        </w:r>
-      </w:hyperlink>
-    </w:p>
-    <w:p>
-      <w:pPr>
-        <w:pStyle w:val="ListParagraph"/>
-        <w:numPr>
-          <w:ilvl w:val="0"/>
-          <w:numId w:val="1"/>
-        </w:numPr>
-      </w:pPr>
-      <w:r>
-        <w:t xml:space="preserve">Gambler - Kenny Rogers </w:t>
-      </w:r>
-      <w:hyperlink r:id="rId22" w:history="1">
-        <w:r>
-          <w:rPr>
-            <w:rStyle w:val="Hyperlink"/>
-          </w:rPr>
-          <w:t>link</w:t>
-        </w:r>
-      </w:hyperlink>
-    </w:p>
-    <w:p>
-      <w:pPr>
-        <w:pStyle w:val="ListParagraph"/>
-        <w:numPr>
-          <w:ilvl w:val="0"/>
-          <w:numId w:val="1"/>
-        </w:numPr>
-      </w:pPr>
-      <w:r>
-        <w:t xml:space="preserve">Sweet Home Alabama  - </w:t>
-      </w:r>
-      <w:proofErr w:type="spellStart"/>
-      <w:r>
-        <w:t>Lynyrd</w:t>
-      </w:r>
-      <w:proofErr w:type="spellEnd"/>
-      <w:r>
-        <w:t xml:space="preserve"> </w:t>
-      </w:r>
-      <w:proofErr w:type="spellStart"/>
-      <w:r>
-        <w:t>Skynyrd</w:t>
-      </w:r>
-      <w:proofErr w:type="spellEnd"/>
-      <w:r>
-        <w:t xml:space="preserve"> </w:t>
-      </w:r>
-      <w:hyperlink r:id="rId23" w:history="1">
-        <w:r>
-          <w:rPr>
-            <w:rStyle w:val="Hyperlink"/>
-          </w:rPr>
-          <w:t>link</w:t>
-        </w:r>
-      </w:hyperlink>
-    </w:p>
-    <w:p>
-      <w:pPr>
-        <w:pStyle w:val="ListParagraph"/>
-        <w:numPr>
-          <w:ilvl w:val="0"/>
-          <w:numId w:val="1"/>
-        </w:numPr>
-      </w:pPr>
-      <w:proofErr w:type="spellStart"/>
-      <w:r>
-        <w:t>Margaritaville</w:t>
-      </w:r>
-      <w:proofErr w:type="spellEnd"/>
-      <w:r>
-        <w:t xml:space="preserve"> – Jimmy Buffett </w:t>
-      </w:r>
-      <w:hyperlink r:id="rId24" w:history="1">
-        <w:r>
-          <w:rPr>
-            <w:rStyle w:val="Hyperlink"/>
-          </w:rPr>
-          <w:t>link</w:t>
-        </w:r>
-      </w:hyperlink>
-    </w:p>
-    <w:p>
-      <w:pPr>
-        <w:pStyle w:val="ListParagraph"/>
-        <w:numPr>
-          <w:ilvl w:val="0"/>
-          <w:numId w:val="1"/>
-        </w:numPr>
-      </w:pPr>
-      <w:r>
-        <w:t xml:space="preserve">Hard Sun – Eddie </w:t>
-      </w:r>
-      <w:proofErr w:type="spellStart"/>
-      <w:r>
-        <w:t>Vedder</w:t>
-      </w:r>
-      <w:proofErr w:type="spellEnd"/>
-      <w:r>
-        <w:t xml:space="preserve"> </w:t>
-      </w:r>
-      <w:hyperlink r:id="rId25" w:history="1">
-        <w:r>
-          <w:rPr>
-            <w:rStyle w:val="Hyperlink"/>
-          </w:rPr>
-          <w:t>link</w:t>
-        </w:r>
-      </w:hyperlink>
-    </w:p>
-    <w:p>
-      <w:pPr>
-        <w:pStyle w:val="ListParagraph"/>
-        <w:numPr>
-          <w:ilvl w:val="0"/>
-          <w:numId w:val="1"/>
-        </w:numPr>
-      </w:pPr>
-      <w:r>
-        <w:t>Last Dance With Mary Jane – Tom Petty</w:t>
-      </w:r>
-      <w:r>
-        <w:t xml:space="preserve"> </w:t>
-      </w:r>
-      <w:hyperlink r:id="rId26" w:history="1">
-        <w:r>
-          <w:rPr>
-            <w:rStyle w:val="Hyperlink"/>
-          </w:rPr>
-          <w:t>link</w:t>
-        </w:r>
-      </w:hyperlink>
-    </w:p>
-    <w:p>
-      <w:pPr>
-        <w:pStyle w:val="ListParagraph"/>
-        <w:numPr>
-          <w:ilvl w:val="0"/>
-          <w:numId w:val="1"/>
-        </w:numPr>
-        <w:rPr>
-          <w:rStyle w:val="Hyperlink"/>
-          <w:color w:val="auto"/>
-          <w:u w:val="none"/>
-        </w:rPr>
       </w:pPr>
       <w:r>
         <w:t xml:space="preserve">Green Grass Grows All Around – Jewel </w:t>
       </w:r>
-      <w:hyperlink r:id="rId27" w:history="1">
+      <w:hyperlink r:id="rId28" w:history="1">
         <w:r>
           <w:rPr>
             <w:rStyle w:val="Hyperlink"/>

--- a/Setlist_1/a1 set list 1.docx
+++ b/Setlist_1/a1 set list 1.docx
@@ -328,13 +328,7 @@
           <w:rPr>
             <w:rStyle w:val="Hyperlink"/>
           </w:rPr>
-          <w:t>lin</w:t>
-        </w:r>
-        <w:r>
-          <w:rPr>
-            <w:rStyle w:val="Hyperlink"/>
-          </w:rPr>
-          <w:t>k</w:t>
+          <w:t>link</w:t>
         </w:r>
       </w:hyperlink>
     </w:p>
@@ -354,19 +348,7 @@
           <w:rPr>
             <w:rStyle w:val="Hyperlink"/>
           </w:rPr>
-          <w:t>li</w:t>
-        </w:r>
-        <w:r>
-          <w:rPr>
-            <w:rStyle w:val="Hyperlink"/>
-          </w:rPr>
-          <w:t>n</w:t>
-        </w:r>
-        <w:r>
-          <w:rPr>
-            <w:rStyle w:val="Hyperlink"/>
-          </w:rPr>
-          <w:t>k</w:t>
+          <w:t>link</w:t>
         </w:r>
       </w:hyperlink>
     </w:p>
@@ -391,13 +373,7 @@
           <w:rPr>
             <w:rStyle w:val="Hyperlink"/>
           </w:rPr>
-          <w:t>lin</w:t>
-        </w:r>
-        <w:r>
-          <w:rPr>
-            <w:rStyle w:val="Hyperlink"/>
-          </w:rPr>
-          <w:t>k</w:t>
+          <w:t>link</w:t>
         </w:r>
       </w:hyperlink>
     </w:p>
@@ -437,26 +413,14 @@
       <w:r>
         <w:t xml:space="preserve">Hits From The Bong – Cypress Hill </w:t>
       </w:r>
-      <w:r>
-        <w:fldChar w:fldCharType="begin"/>
-      </w:r>
-      <w:r>
-        <w:instrText xml:space="preserve"> HYPERLINK "Hits%20From%20The%20Bong.docx" </w:instrText>
-      </w:r>
-      <w:r>
-        <w:fldChar w:fldCharType="separate"/>
-      </w:r>
-      <w:r>
-        <w:rPr>
-          <w:rStyle w:val="Hyperlink"/>
-        </w:rPr>
-        <w:t>link</w:t>
-      </w:r>
-      <w:r>
-        <w:fldChar w:fldCharType="end"/>
-      </w:r>
-      <w:bookmarkStart w:id="0" w:name="_GoBack"/>
-      <w:bookmarkEnd w:id="0"/>
+      <w:hyperlink r:id="rId24" w:history="1">
+        <w:r>
+          <w:rPr>
+            <w:rStyle w:val="Hyperlink"/>
+          </w:rPr>
+          <w:t>link</w:t>
+        </w:r>
+      </w:hyperlink>
     </w:p>
     <w:p>
       <w:pPr>
@@ -485,7 +449,7 @@
       <w:r>
         <w:t xml:space="preserve"> </w:t>
       </w:r>
-      <w:hyperlink r:id="rId24" w:history="1">
+      <w:hyperlink r:id="rId25" w:history="1">
         <w:r>
           <w:rPr>
             <w:rStyle w:val="Hyperlink"/>
@@ -510,7 +474,7 @@
       <w:r>
         <w:t xml:space="preserve"> - Foo Fighters </w:t>
       </w:r>
-      <w:hyperlink r:id="rId25" w:history="1">
+      <w:hyperlink r:id="rId26" w:history="1">
         <w:r>
           <w:rPr>
             <w:rStyle w:val="Hyperlink"/>
@@ -538,7 +502,7 @@
       <w:r>
         <w:t xml:space="preserve"> </w:t>
       </w:r>
-      <w:hyperlink r:id="rId26" w:history="1">
+      <w:hyperlink r:id="rId27" w:history="1">
         <w:r>
           <w:rPr>
             <w:rStyle w:val="Hyperlink"/>
@@ -561,7 +525,7 @@
       <w:r>
         <w:t xml:space="preserve"> </w:t>
       </w:r>
-      <w:hyperlink r:id="rId27" w:history="1">
+      <w:hyperlink r:id="rId28" w:history="1">
         <w:r>
           <w:rPr>
             <w:rStyle w:val="Hyperlink"/>
@@ -586,7 +550,7 @@
       <w:r>
         <w:t xml:space="preserve">Green Grass Grows All Around – Jewel </w:t>
       </w:r>
-      <w:hyperlink r:id="rId28" w:history="1">
+      <w:hyperlink r:id="rId29" w:history="1">
         <w:r>
           <w:rPr>
             <w:rStyle w:val="Hyperlink"/>
@@ -623,6 +587,62 @@
           <w:numId w:val="1"/>
         </w:numPr>
       </w:pPr>
+      <w:r>
+        <w:t xml:space="preserve">Stuck in the Middle With You – Steelers Wheel </w:t>
+      </w:r>
+      <w:hyperlink r:id="rId30" w:history="1">
+        <w:r>
+          <w:rPr>
+            <w:rStyle w:val="Hyperlink"/>
+          </w:rPr>
+          <w:t>link</w:t>
+        </w:r>
+      </w:hyperlink>
+    </w:p>
+    <w:p>
+      <w:pPr>
+        <w:pStyle w:val="ListParagraph"/>
+        <w:numPr>
+          <w:ilvl w:val="0"/>
+          <w:numId w:val="1"/>
+        </w:numPr>
+      </w:pPr>
+      <w:r>
+        <w:t>No Woma</w:t>
+      </w:r>
+      <w:r>
+        <w:t xml:space="preserve">n No Cry – Bob Marley </w:t>
+      </w:r>
+      <w:hyperlink r:id="rId31" w:history="1">
+        <w:r>
+          <w:rPr>
+            <w:rStyle w:val="Hyperlink"/>
+          </w:rPr>
+          <w:t>link</w:t>
+        </w:r>
+      </w:hyperlink>
+    </w:p>
+    <w:p>
+      <w:pPr>
+        <w:pStyle w:val="ListParagraph"/>
+        <w:numPr>
+          <w:ilvl w:val="0"/>
+          <w:numId w:val="1"/>
+        </w:numPr>
+      </w:pPr>
+      <w:r>
+        <w:t xml:space="preserve">Blurred Lines </w:t>
+      </w:r>
+      <w:hyperlink r:id="rId32" w:history="1">
+        <w:r>
+          <w:rPr>
+            <w:rStyle w:val="Hyperlink"/>
+          </w:rPr>
+          <w:t>link</w:t>
+        </w:r>
+      </w:hyperlink>
+      <w:bookmarkStart w:id="0" w:name="_GoBack"/>
+      <w:bookmarkEnd w:id="0"/>
     </w:p>
     <w:p/>
     <w:p/>

--- a/Setlist_1/a1 set list 1.docx
+++ b/Setlist_1/a1 set list 1.docx
@@ -219,171 +219,6 @@
           <w:ilvl w:val="0"/>
           <w:numId w:val="1"/>
         </w:numPr>
-      </w:pPr>
-      <w:r>
-        <w:t xml:space="preserve">Patience – GNR </w:t>
-      </w:r>
-      <w:hyperlink r:id="rId15" w:history="1">
-        <w:r>
-          <w:rPr>
-            <w:rStyle w:val="Hyperlink"/>
-          </w:rPr>
-          <w:t>link</w:t>
-        </w:r>
-      </w:hyperlink>
-    </w:p>
-    <w:p>
-      <w:pPr>
-        <w:pStyle w:val="ListParagraph"/>
-        <w:numPr>
-          <w:ilvl w:val="0"/>
-          <w:numId w:val="1"/>
-        </w:numPr>
-      </w:pPr>
-      <w:r>
-        <w:t xml:space="preserve">Day Tripper – Beatles </w:t>
-      </w:r>
-      <w:hyperlink r:id="rId16" w:history="1">
-        <w:r>
-          <w:rPr>
-            <w:rStyle w:val="Hyperlink"/>
-          </w:rPr>
-          <w:t>link</w:t>
-        </w:r>
-      </w:hyperlink>
-    </w:p>
-    <w:p>
-      <w:pPr>
-        <w:pStyle w:val="ListParagraph"/>
-        <w:numPr>
-          <w:ilvl w:val="0"/>
-          <w:numId w:val="1"/>
-        </w:numPr>
-      </w:pPr>
-      <w:r>
-        <w:t xml:space="preserve"> Styrofoam Boots - Modest Mouse </w:t>
-      </w:r>
-      <w:hyperlink r:id="rId17" w:history="1">
-        <w:r>
-          <w:rPr>
-            <w:rStyle w:val="Hyperlink"/>
-          </w:rPr>
-          <w:t>link</w:t>
-        </w:r>
-      </w:hyperlink>
-    </w:p>
-    <w:p>
-      <w:pPr>
-        <w:pStyle w:val="ListParagraph"/>
-        <w:numPr>
-          <w:ilvl w:val="0"/>
-          <w:numId w:val="1"/>
-        </w:numPr>
-      </w:pPr>
-      <w:r>
-        <w:t xml:space="preserve">I Used To Love Her - GNR </w:t>
-      </w:r>
-      <w:hyperlink r:id="rId18" w:history="1">
-        <w:r>
-          <w:rPr>
-            <w:rStyle w:val="Hyperlink"/>
-          </w:rPr>
-          <w:t>link</w:t>
-        </w:r>
-      </w:hyperlink>
-    </w:p>
-    <w:p>
-      <w:pPr>
-        <w:pStyle w:val="ListParagraph"/>
-        <w:numPr>
-          <w:ilvl w:val="0"/>
-          <w:numId w:val="1"/>
-        </w:numPr>
-      </w:pPr>
-      <w:r>
-        <w:t xml:space="preserve">Closer to Fine - Indigo Girls </w:t>
-      </w:r>
-      <w:hyperlink r:id="rId19" w:history="1">
-        <w:r>
-          <w:rPr>
-            <w:rStyle w:val="Hyperlink"/>
-          </w:rPr>
-          <w:t>link</w:t>
-        </w:r>
-      </w:hyperlink>
-    </w:p>
-    <w:p>
-      <w:pPr>
-        <w:pStyle w:val="ListParagraph"/>
-        <w:numPr>
-          <w:ilvl w:val="0"/>
-          <w:numId w:val="1"/>
-        </w:numPr>
-      </w:pPr>
-      <w:r>
-        <w:t xml:space="preserve">Dire Wolf – GD </w:t>
-      </w:r>
-      <w:hyperlink r:id="rId20" w:history="1">
-        <w:r>
-          <w:rPr>
-            <w:rStyle w:val="Hyperlink"/>
-          </w:rPr>
-          <w:t>link</w:t>
-        </w:r>
-      </w:hyperlink>
-    </w:p>
-    <w:p>
-      <w:pPr>
-        <w:pStyle w:val="ListParagraph"/>
-        <w:numPr>
-          <w:ilvl w:val="0"/>
-          <w:numId w:val="1"/>
-        </w:numPr>
-      </w:pPr>
-      <w:r>
-        <w:t xml:space="preserve">Ring of Fire - Johnny Cash </w:t>
-      </w:r>
-      <w:hyperlink r:id="rId21" w:history="1">
-        <w:r>
-          <w:rPr>
-            <w:rStyle w:val="Hyperlink"/>
-          </w:rPr>
-          <w:t>link</w:t>
-        </w:r>
-      </w:hyperlink>
-    </w:p>
-    <w:p>
-      <w:pPr>
-        <w:pStyle w:val="ListParagraph"/>
-        <w:numPr>
-          <w:ilvl w:val="0"/>
-          <w:numId w:val="1"/>
-        </w:numPr>
-      </w:pPr>
-      <w:proofErr w:type="spellStart"/>
-      <w:r>
-        <w:t>Margaritaville</w:t>
-      </w:r>
-      <w:proofErr w:type="spellEnd"/>
-      <w:r>
-        <w:t xml:space="preserve"> – Jimmy Buffett </w:t>
-      </w:r>
-      <w:hyperlink r:id="rId22" w:history="1">
-        <w:r>
-          <w:rPr>
-            <w:rStyle w:val="Hyperlink"/>
-          </w:rPr>
-          <w:t>link</w:t>
-        </w:r>
-      </w:hyperlink>
-    </w:p>
-    <w:p>
-      <w:pPr>
-        <w:pStyle w:val="ListParagraph"/>
-        <w:numPr>
-          <w:ilvl w:val="0"/>
-          <w:numId w:val="1"/>
-        </w:numPr>
         <w:rPr>
           <w:rStyle w:val="Hyperlink"/>
           <w:color w:val="auto"/>
@@ -391,141 +226,186 @@
         </w:rPr>
       </w:pPr>
       <w:r>
-        <w:t xml:space="preserve">Gambler - Kenny Rogers </w:t>
-      </w:r>
-      <w:hyperlink r:id="rId23" w:history="1">
-        <w:r>
-          <w:rPr>
-            <w:rStyle w:val="Hyperlink"/>
-          </w:rPr>
-          <w:t>link</w:t>
-        </w:r>
-      </w:hyperlink>
-    </w:p>
-    <w:p>
-      <w:pPr>
-        <w:pStyle w:val="ListParagraph"/>
-        <w:numPr>
-          <w:ilvl w:val="0"/>
-          <w:numId w:val="1"/>
-        </w:numPr>
-      </w:pPr>
-      <w:r>
-        <w:t xml:space="preserve">Hits From The Bong – Cypress Hill </w:t>
-      </w:r>
-      <w:hyperlink r:id="rId24" w:history="1">
-        <w:r>
-          <w:rPr>
-            <w:rStyle w:val="Hyperlink"/>
-          </w:rPr>
-          <w:t>link</w:t>
-        </w:r>
-      </w:hyperlink>
-    </w:p>
-    <w:p>
-      <w:pPr>
-        <w:pStyle w:val="ListParagraph"/>
-        <w:numPr>
-          <w:ilvl w:val="0"/>
-          <w:numId w:val="1"/>
-        </w:numPr>
-      </w:pPr>
-      <w:r>
-        <w:t xml:space="preserve">Sweet Home Alabama  - </w:t>
-      </w:r>
+        <w:t xml:space="preserve">Patience – GNR </w:t>
+      </w:r>
+      <w:hyperlink r:id="rId15" w:history="1">
+        <w:r>
+          <w:rPr>
+            <w:rStyle w:val="Hyperlink"/>
+          </w:rPr>
+          <w:t>link</w:t>
+        </w:r>
+      </w:hyperlink>
+    </w:p>
+    <w:p>
+      <w:pPr>
+        <w:pStyle w:val="ListParagraph"/>
+        <w:numPr>
+          <w:ilvl w:val="0"/>
+          <w:numId w:val="1"/>
+        </w:numPr>
+      </w:pPr>
+      <w:r>
+        <w:t xml:space="preserve">Fishing in the Dark </w:t>
+      </w:r>
+      <w:r>
+        <w:fldChar w:fldCharType="begin"/>
+      </w:r>
+      <w:r>
+        <w:instrText xml:space="preserve"> HYPERLINK "Fishing%20in%20the%20Dark.docx" </w:instrText>
+      </w:r>
+      <w:r>
+        <w:fldChar w:fldCharType="separate"/>
+      </w:r>
+      <w:r>
+        <w:rPr>
+          <w:rStyle w:val="Hyperlink"/>
+        </w:rPr>
+        <w:t>link</w:t>
+      </w:r>
+      <w:r>
+        <w:fldChar w:fldCharType="end"/>
+      </w:r>
+      <w:bookmarkStart w:id="0" w:name="_GoBack"/>
+      <w:bookmarkEnd w:id="0"/>
+    </w:p>
+    <w:p>
+      <w:pPr>
+        <w:pStyle w:val="ListParagraph"/>
+        <w:numPr>
+          <w:ilvl w:val="0"/>
+          <w:numId w:val="1"/>
+        </w:numPr>
+      </w:pPr>
+      <w:r>
+        <w:t xml:space="preserve">Day Tripper – Beatles </w:t>
+      </w:r>
+      <w:hyperlink r:id="rId16" w:history="1">
+        <w:r>
+          <w:rPr>
+            <w:rStyle w:val="Hyperlink"/>
+          </w:rPr>
+          <w:t>link</w:t>
+        </w:r>
+      </w:hyperlink>
+    </w:p>
+    <w:p>
+      <w:pPr>
+        <w:pStyle w:val="ListParagraph"/>
+        <w:numPr>
+          <w:ilvl w:val="0"/>
+          <w:numId w:val="1"/>
+        </w:numPr>
+      </w:pPr>
+      <w:r>
+        <w:t xml:space="preserve"> Styrofoam Boots - Modest Mouse </w:t>
+      </w:r>
+      <w:hyperlink r:id="rId17" w:history="1">
+        <w:r>
+          <w:rPr>
+            <w:rStyle w:val="Hyperlink"/>
+          </w:rPr>
+          <w:t>link</w:t>
+        </w:r>
+      </w:hyperlink>
+    </w:p>
+    <w:p>
+      <w:pPr>
+        <w:pStyle w:val="ListParagraph"/>
+        <w:numPr>
+          <w:ilvl w:val="0"/>
+          <w:numId w:val="1"/>
+        </w:numPr>
+      </w:pPr>
+      <w:r>
+        <w:t xml:space="preserve">I Used To Love Her - GNR </w:t>
+      </w:r>
+      <w:hyperlink r:id="rId18" w:history="1">
+        <w:r>
+          <w:rPr>
+            <w:rStyle w:val="Hyperlink"/>
+          </w:rPr>
+          <w:t>link</w:t>
+        </w:r>
+      </w:hyperlink>
+    </w:p>
+    <w:p>
+      <w:pPr>
+        <w:pStyle w:val="ListParagraph"/>
+        <w:numPr>
+          <w:ilvl w:val="0"/>
+          <w:numId w:val="1"/>
+        </w:numPr>
+      </w:pPr>
+      <w:r>
+        <w:t xml:space="preserve">Closer to Fine - Indigo Girls </w:t>
+      </w:r>
+      <w:hyperlink r:id="rId19" w:history="1">
+        <w:r>
+          <w:rPr>
+            <w:rStyle w:val="Hyperlink"/>
+          </w:rPr>
+          <w:t>link</w:t>
+        </w:r>
+      </w:hyperlink>
+    </w:p>
+    <w:p>
+      <w:pPr>
+        <w:pStyle w:val="ListParagraph"/>
+        <w:numPr>
+          <w:ilvl w:val="0"/>
+          <w:numId w:val="1"/>
+        </w:numPr>
+      </w:pPr>
+      <w:r>
+        <w:t xml:space="preserve">Dire Wolf – GD </w:t>
+      </w:r>
+      <w:hyperlink r:id="rId20" w:history="1">
+        <w:r>
+          <w:rPr>
+            <w:rStyle w:val="Hyperlink"/>
+          </w:rPr>
+          <w:t>link</w:t>
+        </w:r>
+      </w:hyperlink>
+    </w:p>
+    <w:p>
+      <w:pPr>
+        <w:pStyle w:val="ListParagraph"/>
+        <w:numPr>
+          <w:ilvl w:val="0"/>
+          <w:numId w:val="1"/>
+        </w:numPr>
+      </w:pPr>
+      <w:r>
+        <w:t xml:space="preserve">Ring of Fire - Johnny Cash </w:t>
+      </w:r>
+      <w:hyperlink r:id="rId21" w:history="1">
+        <w:r>
+          <w:rPr>
+            <w:rStyle w:val="Hyperlink"/>
+          </w:rPr>
+          <w:t>link</w:t>
+        </w:r>
+      </w:hyperlink>
+    </w:p>
+    <w:p>
+      <w:pPr>
+        <w:pStyle w:val="ListParagraph"/>
+        <w:numPr>
+          <w:ilvl w:val="0"/>
+          <w:numId w:val="1"/>
+        </w:numPr>
+      </w:pPr>
       <w:proofErr w:type="spellStart"/>
       <w:r>
-        <w:t>Lynyrd</w:t>
+        <w:t>Margaritaville</w:t>
       </w:r>
       <w:proofErr w:type="spellEnd"/>
       <w:r>
-        <w:t xml:space="preserve"> </w:t>
-      </w:r>
-      <w:proofErr w:type="spellStart"/>
-      <w:r>
-        <w:t>Skynyrd</w:t>
-      </w:r>
-      <w:proofErr w:type="spellEnd"/>
-      <w:r>
-        <w:t xml:space="preserve"> </w:t>
-      </w:r>
-      <w:hyperlink r:id="rId25" w:history="1">
-        <w:r>
-          <w:rPr>
-            <w:rStyle w:val="Hyperlink"/>
-          </w:rPr>
-          <w:t>link</w:t>
-        </w:r>
-      </w:hyperlink>
-    </w:p>
-    <w:p>
-      <w:pPr>
-        <w:pStyle w:val="ListParagraph"/>
-        <w:numPr>
-          <w:ilvl w:val="0"/>
-          <w:numId w:val="1"/>
-        </w:numPr>
-      </w:pPr>
-      <w:proofErr w:type="spellStart"/>
-      <w:r>
-        <w:t>Everlong</w:t>
-      </w:r>
-      <w:proofErr w:type="spellEnd"/>
-      <w:r>
-        <w:t xml:space="preserve"> - Foo Fighters </w:t>
-      </w:r>
-      <w:hyperlink r:id="rId26" w:history="1">
-        <w:r>
-          <w:rPr>
-            <w:rStyle w:val="Hyperlink"/>
-          </w:rPr>
-          <w:t>link</w:t>
-        </w:r>
-      </w:hyperlink>
-    </w:p>
-    <w:p>
-      <w:pPr>
-        <w:pStyle w:val="ListParagraph"/>
-        <w:numPr>
-          <w:ilvl w:val="0"/>
-          <w:numId w:val="1"/>
-        </w:numPr>
-      </w:pPr>
-      <w:r>
-        <w:t xml:space="preserve">Hard Sun – Eddie </w:t>
-      </w:r>
-      <w:proofErr w:type="spellStart"/>
-      <w:r>
-        <w:t>Vedder</w:t>
-      </w:r>
-      <w:proofErr w:type="spellEnd"/>
-      <w:r>
-        <w:t xml:space="preserve"> </w:t>
-      </w:r>
-      <w:hyperlink r:id="rId27" w:history="1">
-        <w:r>
-          <w:rPr>
-            <w:rStyle w:val="Hyperlink"/>
-          </w:rPr>
-          <w:t>link</w:t>
-        </w:r>
-      </w:hyperlink>
-    </w:p>
-    <w:p>
-      <w:pPr>
-        <w:pStyle w:val="ListParagraph"/>
-        <w:numPr>
-          <w:ilvl w:val="0"/>
-          <w:numId w:val="1"/>
-        </w:numPr>
-      </w:pPr>
-      <w:r>
-        <w:t>Last Dance With Mary Jane – Tom Petty</w:t>
-      </w:r>
-      <w:r>
-        <w:t xml:space="preserve"> </w:t>
-      </w:r>
-      <w:hyperlink r:id="rId28" w:history="1">
+        <w:t xml:space="preserve"> – Jimmy Buffett </w:t>
+      </w:r>
+      <w:hyperlink r:id="rId22" w:history="1">
         <w:r>
           <w:rPr>
             <w:rStyle w:val="Hyperlink"/>
@@ -548,9 +428,141 @@
         </w:rPr>
       </w:pPr>
       <w:r>
-        <w:t xml:space="preserve">Green Grass Grows All Around – Jewel </w:t>
-      </w:r>
-      <w:hyperlink r:id="rId29" w:history="1">
+        <w:t xml:space="preserve">Gambler - Kenny Rogers </w:t>
+      </w:r>
+      <w:hyperlink r:id="rId23" w:history="1">
+        <w:r>
+          <w:rPr>
+            <w:rStyle w:val="Hyperlink"/>
+          </w:rPr>
+          <w:t>link</w:t>
+        </w:r>
+      </w:hyperlink>
+    </w:p>
+    <w:p>
+      <w:pPr>
+        <w:pStyle w:val="ListParagraph"/>
+        <w:numPr>
+          <w:ilvl w:val="0"/>
+          <w:numId w:val="1"/>
+        </w:numPr>
+      </w:pPr>
+      <w:r>
+        <w:t xml:space="preserve">Hits From The Bong – Cypress Hill </w:t>
+      </w:r>
+      <w:hyperlink r:id="rId24" w:history="1">
+        <w:r>
+          <w:rPr>
+            <w:rStyle w:val="Hyperlink"/>
+          </w:rPr>
+          <w:t>link</w:t>
+        </w:r>
+      </w:hyperlink>
+    </w:p>
+    <w:p>
+      <w:pPr>
+        <w:pStyle w:val="ListParagraph"/>
+        <w:numPr>
+          <w:ilvl w:val="0"/>
+          <w:numId w:val="1"/>
+        </w:numPr>
+      </w:pPr>
+      <w:r>
+        <w:t xml:space="preserve">Sweet Home Alabama  - </w:t>
+      </w:r>
+      <w:proofErr w:type="spellStart"/>
+      <w:r>
+        <w:t>Lynyrd</w:t>
+      </w:r>
+      <w:proofErr w:type="spellEnd"/>
+      <w:r>
+        <w:t xml:space="preserve"> </w:t>
+      </w:r>
+      <w:proofErr w:type="spellStart"/>
+      <w:r>
+        <w:t>Skynyrd</w:t>
+      </w:r>
+      <w:proofErr w:type="spellEnd"/>
+      <w:r>
+        <w:t xml:space="preserve"> </w:t>
+      </w:r>
+      <w:hyperlink r:id="rId25" w:history="1">
+        <w:r>
+          <w:rPr>
+            <w:rStyle w:val="Hyperlink"/>
+          </w:rPr>
+          <w:t>link</w:t>
+        </w:r>
+      </w:hyperlink>
+    </w:p>
+    <w:p>
+      <w:pPr>
+        <w:pStyle w:val="ListParagraph"/>
+        <w:numPr>
+          <w:ilvl w:val="0"/>
+          <w:numId w:val="1"/>
+        </w:numPr>
+      </w:pPr>
+      <w:proofErr w:type="spellStart"/>
+      <w:r>
+        <w:t>Everlong</w:t>
+      </w:r>
+      <w:proofErr w:type="spellEnd"/>
+      <w:r>
+        <w:t xml:space="preserve"> - Foo Fighters </w:t>
+      </w:r>
+      <w:hyperlink r:id="rId26" w:history="1">
+        <w:r>
+          <w:rPr>
+            <w:rStyle w:val="Hyperlink"/>
+          </w:rPr>
+          <w:t>link</w:t>
+        </w:r>
+      </w:hyperlink>
+    </w:p>
+    <w:p>
+      <w:pPr>
+        <w:pStyle w:val="ListParagraph"/>
+        <w:numPr>
+          <w:ilvl w:val="0"/>
+          <w:numId w:val="1"/>
+        </w:numPr>
+      </w:pPr>
+      <w:r>
+        <w:t xml:space="preserve">Hard Sun – Eddie </w:t>
+      </w:r>
+      <w:proofErr w:type="spellStart"/>
+      <w:r>
+        <w:t>Vedder</w:t>
+      </w:r>
+      <w:proofErr w:type="spellEnd"/>
+      <w:r>
+        <w:t xml:space="preserve"> </w:t>
+      </w:r>
+      <w:hyperlink r:id="rId27" w:history="1">
+        <w:r>
+          <w:rPr>
+            <w:rStyle w:val="Hyperlink"/>
+          </w:rPr>
+          <w:t>link</w:t>
+        </w:r>
+      </w:hyperlink>
+    </w:p>
+    <w:p>
+      <w:pPr>
+        <w:pStyle w:val="ListParagraph"/>
+        <w:numPr>
+          <w:ilvl w:val="0"/>
+          <w:numId w:val="1"/>
+        </w:numPr>
+      </w:pPr>
+      <w:r>
+        <w:t>Last Dance With Mary Jane – Tom Petty</w:t>
+      </w:r>
+      <w:r>
+        <w:t xml:space="preserve"> </w:t>
+      </w:r>
+      <w:hyperlink r:id="rId28" w:history="1">
         <w:r>
           <w:rPr>
             <w:rStyle w:val="Hyperlink"/>
@@ -573,6 +585,31 @@
         </w:rPr>
       </w:pPr>
       <w:r>
+        <w:t xml:space="preserve">Green Grass Grows All Around – Jewel </w:t>
+      </w:r>
+      <w:hyperlink r:id="rId29" w:history="1">
+        <w:r>
+          <w:rPr>
+            <w:rStyle w:val="Hyperlink"/>
+          </w:rPr>
+          <w:t>link</w:t>
+        </w:r>
+      </w:hyperlink>
+    </w:p>
+    <w:p>
+      <w:pPr>
+        <w:pStyle w:val="ListParagraph"/>
+        <w:numPr>
+          <w:ilvl w:val="0"/>
+          <w:numId w:val="1"/>
+        </w:numPr>
+        <w:rPr>
+          <w:rStyle w:val="Hyperlink"/>
+          <w:color w:val="auto"/>
+          <w:u w:val="none"/>
+        </w:rPr>
+      </w:pPr>
+      <w:r>
         <w:rPr>
           <w:rStyle w:val="Hyperlink"/>
         </w:rPr>
@@ -641,8 +678,6 @@
           <w:t>link</w:t>
         </w:r>
       </w:hyperlink>
-      <w:bookmarkStart w:id="0" w:name="_GoBack"/>
-      <w:bookmarkEnd w:id="0"/>
     </w:p>
     <w:p/>
     <w:p/>

--- a/Setlist_1/a1 set list 1.docx
+++ b/Setlist_1/a1 set list 1.docx
@@ -36,6 +36,511 @@
           <w:t>link</w:t>
         </w:r>
       </w:hyperlink>
+    </w:p>
+    <w:p>
+      <w:pPr>
+        <w:pStyle w:val="ListParagraph"/>
+        <w:numPr>
+          <w:ilvl w:val="0"/>
+          <w:numId w:val="1"/>
+        </w:numPr>
+      </w:pPr>
+      <w:r>
+        <w:t xml:space="preserve">Brown Eye Girl - Van Morrison </w:t>
+      </w:r>
+      <w:hyperlink r:id="rId7" w:history="1">
+        <w:r>
+          <w:rPr>
+            <w:rStyle w:val="Hyperlink"/>
+          </w:rPr>
+          <w:t>link</w:t>
+        </w:r>
+      </w:hyperlink>
+    </w:p>
+    <w:p>
+      <w:pPr>
+        <w:pStyle w:val="ListParagraph"/>
+        <w:numPr>
+          <w:ilvl w:val="0"/>
+          <w:numId w:val="1"/>
+        </w:numPr>
+      </w:pPr>
+      <w:r>
+        <w:t xml:space="preserve">Twinkle Little Star </w:t>
+      </w:r>
+      <w:hyperlink r:id="rId8" w:history="1">
+        <w:r>
+          <w:rPr>
+            <w:rStyle w:val="Hyperlink"/>
+          </w:rPr>
+          <w:t>link</w:t>
+        </w:r>
+      </w:hyperlink>
+    </w:p>
+    <w:p>
+      <w:pPr>
+        <w:pStyle w:val="ListParagraph"/>
+        <w:numPr>
+          <w:ilvl w:val="0"/>
+          <w:numId w:val="1"/>
+        </w:numPr>
+      </w:pPr>
+      <w:r>
+        <w:t xml:space="preserve">Puff the Magic Dragon – PPM </w:t>
+      </w:r>
+      <w:hyperlink r:id="rId9" w:history="1">
+        <w:r>
+          <w:rPr>
+            <w:rStyle w:val="Hyperlink"/>
+          </w:rPr>
+          <w:t>link</w:t>
+        </w:r>
+      </w:hyperlink>
+    </w:p>
+    <w:p>
+      <w:pPr>
+        <w:pStyle w:val="ListParagraph"/>
+        <w:numPr>
+          <w:ilvl w:val="0"/>
+          <w:numId w:val="1"/>
+        </w:numPr>
+      </w:pPr>
+      <w:r>
+        <w:t xml:space="preserve">Closer to Fine - Indigo Girls </w:t>
+      </w:r>
+      <w:hyperlink r:id="rId10" w:history="1">
+        <w:r>
+          <w:rPr>
+            <w:rStyle w:val="Hyperlink"/>
+          </w:rPr>
+          <w:t>link</w:t>
+        </w:r>
+      </w:hyperlink>
+    </w:p>
+    <w:p>
+      <w:pPr>
+        <w:pStyle w:val="ListParagraph"/>
+        <w:numPr>
+          <w:ilvl w:val="0"/>
+          <w:numId w:val="1"/>
+        </w:numPr>
+      </w:pPr>
+      <w:r>
+        <w:t xml:space="preserve">Wonderwall – Oasis </w:t>
+      </w:r>
+      <w:hyperlink r:id="rId11" w:history="1">
+        <w:r>
+          <w:rPr>
+            <w:rStyle w:val="Hyperlink"/>
+          </w:rPr>
+          <w:t>link</w:t>
+        </w:r>
+      </w:hyperlink>
+    </w:p>
+    <w:p>
+      <w:pPr>
+        <w:pStyle w:val="ListParagraph"/>
+        <w:numPr>
+          <w:ilvl w:val="0"/>
+          <w:numId w:val="1"/>
+        </w:numPr>
+      </w:pPr>
+      <w:r>
+        <w:t xml:space="preserve">Bad Moon Rising – CCR </w:t>
+      </w:r>
+      <w:hyperlink r:id="rId12" w:history="1">
+        <w:r>
+          <w:rPr>
+            <w:rStyle w:val="Hyperlink"/>
+          </w:rPr>
+          <w:t>link</w:t>
+        </w:r>
+      </w:hyperlink>
+    </w:p>
+    <w:p>
+      <w:pPr>
+        <w:pStyle w:val="ListParagraph"/>
+        <w:numPr>
+          <w:ilvl w:val="0"/>
+          <w:numId w:val="1"/>
+        </w:numPr>
+      </w:pPr>
+      <w:r>
+        <w:t xml:space="preserve">Royals – Lorde </w:t>
+      </w:r>
+      <w:hyperlink r:id="rId13" w:history="1">
+        <w:r>
+          <w:rPr>
+            <w:rStyle w:val="Hyperlink"/>
+          </w:rPr>
+          <w:t>link</w:t>
+        </w:r>
+      </w:hyperlink>
+    </w:p>
+    <w:p>
+      <w:pPr>
+        <w:pStyle w:val="ListParagraph"/>
+        <w:numPr>
+          <w:ilvl w:val="0"/>
+          <w:numId w:val="1"/>
+        </w:numPr>
+        <w:rPr>
+          <w:rStyle w:val="Hyperlink"/>
+          <w:color w:val="auto"/>
+          <w:u w:val="none"/>
+        </w:rPr>
+      </w:pPr>
+      <w:r>
+        <w:t xml:space="preserve">Patience – GNR </w:t>
+      </w:r>
+      <w:hyperlink r:id="rId14" w:history="1">
+        <w:r>
+          <w:rPr>
+            <w:rStyle w:val="Hyperlink"/>
+          </w:rPr>
+          <w:t>link</w:t>
+        </w:r>
+      </w:hyperlink>
+    </w:p>
+    <w:p>
+      <w:pPr>
+        <w:pStyle w:val="ListParagraph"/>
+        <w:numPr>
+          <w:ilvl w:val="0"/>
+          <w:numId w:val="1"/>
+        </w:numPr>
+      </w:pPr>
+      <w:r>
+        <w:t xml:space="preserve">Fishing in the Dark </w:t>
+      </w:r>
+      <w:hyperlink r:id="rId15" w:history="1">
+        <w:r>
+          <w:rPr>
+            <w:rStyle w:val="Hyperlink"/>
+          </w:rPr>
+          <w:t>link</w:t>
+        </w:r>
+      </w:hyperlink>
+    </w:p>
+    <w:p>
+      <w:pPr>
+        <w:pStyle w:val="ListParagraph"/>
+        <w:numPr>
+          <w:ilvl w:val="0"/>
+          <w:numId w:val="1"/>
+        </w:numPr>
+      </w:pPr>
+      <w:r>
+        <w:t xml:space="preserve">Day Tripper – Beatles </w:t>
+      </w:r>
+      <w:hyperlink r:id="rId16" w:history="1">
+        <w:r>
+          <w:rPr>
+            <w:rStyle w:val="Hyperlink"/>
+          </w:rPr>
+          <w:t>lin</w:t>
+        </w:r>
+        <w:r>
+          <w:rPr>
+            <w:rStyle w:val="Hyperlink"/>
+          </w:rPr>
+          <w:t>k</w:t>
+        </w:r>
+      </w:hyperlink>
+    </w:p>
+    <w:p>
+      <w:pPr>
+        <w:pStyle w:val="ListParagraph"/>
+        <w:numPr>
+          <w:ilvl w:val="0"/>
+          <w:numId w:val="1"/>
+        </w:numPr>
+      </w:pPr>
+      <w:r>
+        <w:t xml:space="preserve"> Styrofoam Boots - Modest Mouse </w:t>
+      </w:r>
+      <w:hyperlink r:id="rId17" w:history="1">
+        <w:r>
+          <w:rPr>
+            <w:rStyle w:val="Hyperlink"/>
+          </w:rPr>
+          <w:t>link</w:t>
+        </w:r>
+      </w:hyperlink>
+    </w:p>
+    <w:p>
+      <w:pPr>
+        <w:pStyle w:val="ListParagraph"/>
+        <w:numPr>
+          <w:ilvl w:val="0"/>
+          <w:numId w:val="1"/>
+        </w:numPr>
+      </w:pPr>
+      <w:r>
+        <w:t xml:space="preserve">I Used To Love Her - GNR </w:t>
+      </w:r>
+      <w:hyperlink r:id="rId18" w:history="1">
+        <w:r>
+          <w:rPr>
+            <w:rStyle w:val="Hyperlink"/>
+          </w:rPr>
+          <w:t>link</w:t>
+        </w:r>
+      </w:hyperlink>
+    </w:p>
+    <w:p>
+      <w:pPr>
+        <w:pStyle w:val="ListParagraph"/>
+        <w:numPr>
+          <w:ilvl w:val="0"/>
+          <w:numId w:val="1"/>
+        </w:numPr>
+      </w:pPr>
+      <w:r>
+        <w:t xml:space="preserve">Dire Wolf – GD </w:t>
+      </w:r>
+      <w:hyperlink r:id="rId19" w:history="1">
+        <w:r>
+          <w:rPr>
+            <w:rStyle w:val="Hyperlink"/>
+          </w:rPr>
+          <w:t>link</w:t>
+        </w:r>
+      </w:hyperlink>
+    </w:p>
+    <w:p>
+      <w:pPr>
+        <w:pStyle w:val="ListParagraph"/>
+        <w:numPr>
+          <w:ilvl w:val="0"/>
+          <w:numId w:val="1"/>
+        </w:numPr>
+      </w:pPr>
+      <w:r>
+        <w:t xml:space="preserve">Ring of Fire - Johnny Cash </w:t>
+      </w:r>
+      <w:hyperlink r:id="rId20" w:history="1">
+        <w:r>
+          <w:rPr>
+            <w:rStyle w:val="Hyperlink"/>
+          </w:rPr>
+          <w:t>link</w:t>
+        </w:r>
+      </w:hyperlink>
+    </w:p>
+    <w:p>
+      <w:pPr>
+        <w:pStyle w:val="ListParagraph"/>
+        <w:numPr>
+          <w:ilvl w:val="0"/>
+          <w:numId w:val="1"/>
+        </w:numPr>
+      </w:pPr>
+      <w:proofErr w:type="spellStart"/>
+      <w:r>
+        <w:t>Margaritaville</w:t>
+      </w:r>
+      <w:proofErr w:type="spellEnd"/>
+      <w:r>
+        <w:t xml:space="preserve"> – Jimmy Buffett </w:t>
+      </w:r>
+      <w:hyperlink r:id="rId21" w:history="1">
+        <w:r>
+          <w:rPr>
+            <w:rStyle w:val="Hyperlink"/>
+          </w:rPr>
+          <w:t>link</w:t>
+        </w:r>
+      </w:hyperlink>
+    </w:p>
+    <w:p>
+      <w:pPr>
+        <w:pStyle w:val="ListParagraph"/>
+        <w:numPr>
+          <w:ilvl w:val="0"/>
+          <w:numId w:val="1"/>
+        </w:numPr>
+        <w:rPr>
+          <w:rStyle w:val="Hyperlink"/>
+          <w:color w:val="auto"/>
+          <w:u w:val="none"/>
+        </w:rPr>
+      </w:pPr>
+      <w:r>
+        <w:t xml:space="preserve">Gambler - Kenny Rogers </w:t>
+      </w:r>
+      <w:hyperlink r:id="rId22" w:history="1">
+        <w:r>
+          <w:rPr>
+            <w:rStyle w:val="Hyperlink"/>
+          </w:rPr>
+          <w:t>link</w:t>
+        </w:r>
+      </w:hyperlink>
+    </w:p>
+    <w:p>
+      <w:pPr>
+        <w:pStyle w:val="ListParagraph"/>
+        <w:numPr>
+          <w:ilvl w:val="0"/>
+          <w:numId w:val="1"/>
+        </w:numPr>
+      </w:pPr>
+      <w:r>
+        <w:t xml:space="preserve">Hits From The Bong – Cypress Hill </w:t>
+      </w:r>
+      <w:hyperlink r:id="rId23" w:history="1">
+        <w:r>
+          <w:rPr>
+            <w:rStyle w:val="Hyperlink"/>
+          </w:rPr>
+          <w:t>link</w:t>
+        </w:r>
+      </w:hyperlink>
+    </w:p>
+    <w:p>
+      <w:pPr>
+        <w:pStyle w:val="ListParagraph"/>
+        <w:numPr>
+          <w:ilvl w:val="0"/>
+          <w:numId w:val="1"/>
+        </w:numPr>
+      </w:pPr>
+      <w:r>
+        <w:t xml:space="preserve">Sweet Home Alabama  - </w:t>
+      </w:r>
+      <w:proofErr w:type="spellStart"/>
+      <w:r>
+        <w:t>Lynyrd</w:t>
+      </w:r>
+      <w:proofErr w:type="spellEnd"/>
+      <w:r>
+        <w:t xml:space="preserve"> </w:t>
+      </w:r>
+      <w:proofErr w:type="spellStart"/>
+      <w:r>
+        <w:t>Skynyrd</w:t>
+      </w:r>
+      <w:proofErr w:type="spellEnd"/>
+      <w:r>
+        <w:t xml:space="preserve"> </w:t>
+      </w:r>
+      <w:hyperlink r:id="rId24" w:history="1">
+        <w:r>
+          <w:rPr>
+            <w:rStyle w:val="Hyperlink"/>
+          </w:rPr>
+          <w:t>link</w:t>
+        </w:r>
+      </w:hyperlink>
+    </w:p>
+    <w:p>
+      <w:pPr>
+        <w:pStyle w:val="ListParagraph"/>
+        <w:numPr>
+          <w:ilvl w:val="0"/>
+          <w:numId w:val="1"/>
+        </w:numPr>
+      </w:pPr>
+      <w:proofErr w:type="spellStart"/>
+      <w:r>
+        <w:t>Everlong</w:t>
+      </w:r>
+      <w:proofErr w:type="spellEnd"/>
+      <w:r>
+        <w:t xml:space="preserve"> - Foo Fighters </w:t>
+      </w:r>
+      <w:hyperlink r:id="rId25" w:history="1">
+        <w:r>
+          <w:rPr>
+            <w:rStyle w:val="Hyperlink"/>
+          </w:rPr>
+          <w:t>link</w:t>
+        </w:r>
+      </w:hyperlink>
+    </w:p>
+    <w:p>
+      <w:pPr>
+        <w:pStyle w:val="ListParagraph"/>
+        <w:numPr>
+          <w:ilvl w:val="0"/>
+          <w:numId w:val="1"/>
+        </w:numPr>
+      </w:pPr>
+      <w:r>
+        <w:t>Last Dance With Mary Jane – Tom Petty</w:t>
+      </w:r>
+      <w:r>
+        <w:t xml:space="preserve"> </w:t>
+      </w:r>
+      <w:hyperlink r:id="rId26" w:history="1">
+        <w:r>
+          <w:rPr>
+            <w:rStyle w:val="Hyperlink"/>
+          </w:rPr>
+          <w:t>link</w:t>
+        </w:r>
+      </w:hyperlink>
+    </w:p>
+    <w:p>
+      <w:pPr>
+        <w:pStyle w:val="ListParagraph"/>
+        <w:numPr>
+          <w:ilvl w:val="0"/>
+          <w:numId w:val="1"/>
+        </w:numPr>
+      </w:pPr>
+      <w:r>
+        <w:t xml:space="preserve">No Woman No Cry – Bob Marley </w:t>
+      </w:r>
+      <w:hyperlink r:id="rId27" w:history="1">
+        <w:r>
+          <w:rPr>
+            <w:rStyle w:val="Hyperlink"/>
+          </w:rPr>
+          <w:t>link</w:t>
+        </w:r>
+      </w:hyperlink>
+    </w:p>
+    <w:p>
+      <w:pPr>
+        <w:pStyle w:val="ListParagraph"/>
+        <w:numPr>
+          <w:ilvl w:val="0"/>
+          <w:numId w:val="1"/>
+        </w:numPr>
+      </w:pPr>
+      <w:r>
+        <w:t xml:space="preserve">Stuck in the Middle With You – Steelers Wheel </w:t>
+      </w:r>
+      <w:hyperlink r:id="rId28" w:history="1">
+        <w:r>
+          <w:rPr>
+            <w:rStyle w:val="Hyperlink"/>
+          </w:rPr>
+          <w:t>link</w:t>
+        </w:r>
+      </w:hyperlink>
+    </w:p>
+    <w:p>
+      <w:pPr>
+        <w:pStyle w:val="ListParagraph"/>
+        <w:numPr>
+          <w:ilvl w:val="0"/>
+          <w:numId w:val="1"/>
+        </w:numPr>
+        <w:rPr>
+          <w:rStyle w:val="Hyperlink"/>
+          <w:color w:val="auto"/>
+          <w:u w:val="none"/>
+        </w:rPr>
+      </w:pPr>
+      <w:r>
+        <w:rPr>
+          <w:rStyle w:val="Hyperlink"/>
+        </w:rPr>
+        <w:t>Casey Jones – GD</w:t>
+      </w:r>
     </w:p>
     <w:p>
       <w:pPr>
@@ -58,7 +563,7 @@
         </w:rPr>
         <w:t xml:space="preserve">Shake It Off – Taylor Swift </w:t>
       </w:r>
-      <w:hyperlink r:id="rId7" w:history="1">
+      <w:hyperlink r:id="rId29" w:history="1">
         <w:r>
           <w:rPr>
             <w:rStyle w:val="Hyperlink"/>
@@ -83,127 +588,37 @@
         </w:rPr>
         <w:t xml:space="preserve">I Like To Move It – Madagascar </w:t>
       </w:r>
-      <w:hyperlink r:id="rId8" w:history="1">
-        <w:r>
-          <w:rPr>
-            <w:rStyle w:val="Hyperlink"/>
-          </w:rPr>
-          <w:t>link</w:t>
-        </w:r>
-      </w:hyperlink>
-    </w:p>
-    <w:p>
-      <w:pPr>
-        <w:pStyle w:val="ListParagraph"/>
-        <w:numPr>
-          <w:ilvl w:val="0"/>
-          <w:numId w:val="1"/>
-        </w:numPr>
-      </w:pPr>
-      <w:r>
-        <w:t xml:space="preserve">Brown Eye Girl - Van Morrison </w:t>
-      </w:r>
-      <w:hyperlink r:id="rId9" w:history="1">
-        <w:r>
-          <w:rPr>
-            <w:rStyle w:val="Hyperlink"/>
-          </w:rPr>
-          <w:t>link</w:t>
-        </w:r>
-      </w:hyperlink>
-    </w:p>
-    <w:p>
-      <w:pPr>
-        <w:pStyle w:val="ListParagraph"/>
-        <w:numPr>
-          <w:ilvl w:val="0"/>
-          <w:numId w:val="1"/>
-        </w:numPr>
-      </w:pPr>
-      <w:r>
-        <w:t xml:space="preserve">Twinkle Little Star </w:t>
-      </w:r>
-      <w:hyperlink r:id="rId10" w:history="1">
-        <w:r>
-          <w:rPr>
-            <w:rStyle w:val="Hyperlink"/>
-          </w:rPr>
-          <w:t>link</w:t>
-        </w:r>
-      </w:hyperlink>
-    </w:p>
-    <w:p>
-      <w:pPr>
-        <w:pStyle w:val="ListParagraph"/>
-        <w:numPr>
-          <w:ilvl w:val="0"/>
-          <w:numId w:val="1"/>
-        </w:numPr>
-      </w:pPr>
-      <w:r>
-        <w:t xml:space="preserve">Puff the Magic Dragon – PPM </w:t>
-      </w:r>
-      <w:hyperlink r:id="rId11" w:history="1">
-        <w:r>
-          <w:rPr>
-            <w:rStyle w:val="Hyperlink"/>
-          </w:rPr>
-          <w:t>link</w:t>
-        </w:r>
-      </w:hyperlink>
-    </w:p>
-    <w:p>
-      <w:pPr>
-        <w:pStyle w:val="ListParagraph"/>
-        <w:numPr>
-          <w:ilvl w:val="0"/>
-          <w:numId w:val="1"/>
-        </w:numPr>
-      </w:pPr>
-      <w:r>
-        <w:t xml:space="preserve">Wonderwall – Oasis </w:t>
-      </w:r>
-      <w:hyperlink r:id="rId12" w:history="1">
-        <w:r>
-          <w:rPr>
-            <w:rStyle w:val="Hyperlink"/>
-          </w:rPr>
-          <w:t>link</w:t>
-        </w:r>
-      </w:hyperlink>
-    </w:p>
-    <w:p>
-      <w:pPr>
-        <w:pStyle w:val="ListParagraph"/>
-        <w:numPr>
-          <w:ilvl w:val="0"/>
-          <w:numId w:val="1"/>
-        </w:numPr>
-      </w:pPr>
-      <w:r>
-        <w:t xml:space="preserve">Bad Moon Rising – CCR </w:t>
-      </w:r>
-      <w:hyperlink r:id="rId13" w:history="1">
-        <w:r>
-          <w:rPr>
-            <w:rStyle w:val="Hyperlink"/>
-          </w:rPr>
-          <w:t>link</w:t>
-        </w:r>
-      </w:hyperlink>
-    </w:p>
-    <w:p>
-      <w:pPr>
-        <w:pStyle w:val="ListParagraph"/>
-        <w:numPr>
-          <w:ilvl w:val="0"/>
-          <w:numId w:val="1"/>
-        </w:numPr>
-      </w:pPr>
-      <w:r>
-        <w:t xml:space="preserve">Royals – Lorde </w:t>
-      </w:r>
-      <w:hyperlink r:id="rId14" w:history="1">
+      <w:hyperlink r:id="rId30" w:history="1">
+        <w:r>
+          <w:rPr>
+            <w:rStyle w:val="Hyperlink"/>
+          </w:rPr>
+          <w:t>link</w:t>
+        </w:r>
+      </w:hyperlink>
+      <w:bookmarkStart w:id="0" w:name="_GoBack"/>
+      <w:bookmarkEnd w:id="0"/>
+    </w:p>
+    <w:p>
+      <w:pPr>
+        <w:pStyle w:val="ListParagraph"/>
+        <w:numPr>
+          <w:ilvl w:val="0"/>
+          <w:numId w:val="1"/>
+        </w:numPr>
+      </w:pPr>
+      <w:r>
+        <w:t xml:space="preserve">Hard Sun – Eddie </w:t>
+      </w:r>
+      <w:proofErr w:type="spellStart"/>
+      <w:r>
+        <w:t>Vedder</w:t>
+      </w:r>
+      <w:proofErr w:type="spellEnd"/>
+      <w:r>
+        <w:t xml:space="preserve"> </w:t>
+      </w:r>
+      <w:hyperlink r:id="rId31" w:history="1">
         <w:r>
           <w:rPr>
             <w:rStyle w:val="Hyperlink"/>
@@ -226,431 +641,9 @@
         </w:rPr>
       </w:pPr>
       <w:r>
-        <w:t xml:space="preserve">Patience – GNR </w:t>
-      </w:r>
-      <w:hyperlink r:id="rId15" w:history="1">
-        <w:r>
-          <w:rPr>
-            <w:rStyle w:val="Hyperlink"/>
-          </w:rPr>
-          <w:t>link</w:t>
-        </w:r>
-      </w:hyperlink>
-    </w:p>
-    <w:p>
-      <w:pPr>
-        <w:pStyle w:val="ListParagraph"/>
-        <w:numPr>
-          <w:ilvl w:val="0"/>
-          <w:numId w:val="1"/>
-        </w:numPr>
-      </w:pPr>
-      <w:r>
-        <w:t xml:space="preserve">Fishing in the Dark </w:t>
-      </w:r>
-      <w:r>
-        <w:fldChar w:fldCharType="begin"/>
-      </w:r>
-      <w:r>
-        <w:instrText xml:space="preserve"> HYPERLINK "Fishing%20in%20the%20Dark.docx" </w:instrText>
-      </w:r>
-      <w:r>
-        <w:fldChar w:fldCharType="separate"/>
-      </w:r>
-      <w:r>
-        <w:rPr>
-          <w:rStyle w:val="Hyperlink"/>
-        </w:rPr>
-        <w:t>link</w:t>
-      </w:r>
-      <w:r>
-        <w:fldChar w:fldCharType="end"/>
-      </w:r>
-      <w:bookmarkStart w:id="0" w:name="_GoBack"/>
-      <w:bookmarkEnd w:id="0"/>
-    </w:p>
-    <w:p>
-      <w:pPr>
-        <w:pStyle w:val="ListParagraph"/>
-        <w:numPr>
-          <w:ilvl w:val="0"/>
-          <w:numId w:val="1"/>
-        </w:numPr>
-      </w:pPr>
-      <w:r>
-        <w:t xml:space="preserve">Day Tripper – Beatles </w:t>
-      </w:r>
-      <w:hyperlink r:id="rId16" w:history="1">
-        <w:r>
-          <w:rPr>
-            <w:rStyle w:val="Hyperlink"/>
-          </w:rPr>
-          <w:t>link</w:t>
-        </w:r>
-      </w:hyperlink>
-    </w:p>
-    <w:p>
-      <w:pPr>
-        <w:pStyle w:val="ListParagraph"/>
-        <w:numPr>
-          <w:ilvl w:val="0"/>
-          <w:numId w:val="1"/>
-        </w:numPr>
-      </w:pPr>
-      <w:r>
-        <w:t xml:space="preserve"> Styrofoam Boots - Modest Mouse </w:t>
-      </w:r>
-      <w:hyperlink r:id="rId17" w:history="1">
-        <w:r>
-          <w:rPr>
-            <w:rStyle w:val="Hyperlink"/>
-          </w:rPr>
-          <w:t>link</w:t>
-        </w:r>
-      </w:hyperlink>
-    </w:p>
-    <w:p>
-      <w:pPr>
-        <w:pStyle w:val="ListParagraph"/>
-        <w:numPr>
-          <w:ilvl w:val="0"/>
-          <w:numId w:val="1"/>
-        </w:numPr>
-      </w:pPr>
-      <w:r>
-        <w:t xml:space="preserve">I Used To Love Her - GNR </w:t>
-      </w:r>
-      <w:hyperlink r:id="rId18" w:history="1">
-        <w:r>
-          <w:rPr>
-            <w:rStyle w:val="Hyperlink"/>
-          </w:rPr>
-          <w:t>link</w:t>
-        </w:r>
-      </w:hyperlink>
-    </w:p>
-    <w:p>
-      <w:pPr>
-        <w:pStyle w:val="ListParagraph"/>
-        <w:numPr>
-          <w:ilvl w:val="0"/>
-          <w:numId w:val="1"/>
-        </w:numPr>
-      </w:pPr>
-      <w:r>
-        <w:t xml:space="preserve">Closer to Fine - Indigo Girls </w:t>
-      </w:r>
-      <w:hyperlink r:id="rId19" w:history="1">
-        <w:r>
-          <w:rPr>
-            <w:rStyle w:val="Hyperlink"/>
-          </w:rPr>
-          <w:t>link</w:t>
-        </w:r>
-      </w:hyperlink>
-    </w:p>
-    <w:p>
-      <w:pPr>
-        <w:pStyle w:val="ListParagraph"/>
-        <w:numPr>
-          <w:ilvl w:val="0"/>
-          <w:numId w:val="1"/>
-        </w:numPr>
-      </w:pPr>
-      <w:r>
-        <w:t xml:space="preserve">Dire Wolf – GD </w:t>
-      </w:r>
-      <w:hyperlink r:id="rId20" w:history="1">
-        <w:r>
-          <w:rPr>
-            <w:rStyle w:val="Hyperlink"/>
-          </w:rPr>
-          <w:t>link</w:t>
-        </w:r>
-      </w:hyperlink>
-    </w:p>
-    <w:p>
-      <w:pPr>
-        <w:pStyle w:val="ListParagraph"/>
-        <w:numPr>
-          <w:ilvl w:val="0"/>
-          <w:numId w:val="1"/>
-        </w:numPr>
-      </w:pPr>
-      <w:r>
-        <w:t xml:space="preserve">Ring of Fire - Johnny Cash </w:t>
-      </w:r>
-      <w:hyperlink r:id="rId21" w:history="1">
-        <w:r>
-          <w:rPr>
-            <w:rStyle w:val="Hyperlink"/>
-          </w:rPr>
-          <w:t>link</w:t>
-        </w:r>
-      </w:hyperlink>
-    </w:p>
-    <w:p>
-      <w:pPr>
-        <w:pStyle w:val="ListParagraph"/>
-        <w:numPr>
-          <w:ilvl w:val="0"/>
-          <w:numId w:val="1"/>
-        </w:numPr>
-      </w:pPr>
-      <w:proofErr w:type="spellStart"/>
-      <w:r>
-        <w:t>Margaritaville</w:t>
-      </w:r>
-      <w:proofErr w:type="spellEnd"/>
-      <w:r>
-        <w:t xml:space="preserve"> – Jimmy Buffett </w:t>
-      </w:r>
-      <w:hyperlink r:id="rId22" w:history="1">
-        <w:r>
-          <w:rPr>
-            <w:rStyle w:val="Hyperlink"/>
-          </w:rPr>
-          <w:t>link</w:t>
-        </w:r>
-      </w:hyperlink>
-    </w:p>
-    <w:p>
-      <w:pPr>
-        <w:pStyle w:val="ListParagraph"/>
-        <w:numPr>
-          <w:ilvl w:val="0"/>
-          <w:numId w:val="1"/>
-        </w:numPr>
-        <w:rPr>
-          <w:rStyle w:val="Hyperlink"/>
-          <w:color w:val="auto"/>
-          <w:u w:val="none"/>
-        </w:rPr>
-      </w:pPr>
-      <w:r>
-        <w:t xml:space="preserve">Gambler - Kenny Rogers </w:t>
-      </w:r>
-      <w:hyperlink r:id="rId23" w:history="1">
-        <w:r>
-          <w:rPr>
-            <w:rStyle w:val="Hyperlink"/>
-          </w:rPr>
-          <w:t>link</w:t>
-        </w:r>
-      </w:hyperlink>
-    </w:p>
-    <w:p>
-      <w:pPr>
-        <w:pStyle w:val="ListParagraph"/>
-        <w:numPr>
-          <w:ilvl w:val="0"/>
-          <w:numId w:val="1"/>
-        </w:numPr>
-      </w:pPr>
-      <w:r>
-        <w:t xml:space="preserve">Hits From The Bong – Cypress Hill </w:t>
-      </w:r>
-      <w:hyperlink r:id="rId24" w:history="1">
-        <w:r>
-          <w:rPr>
-            <w:rStyle w:val="Hyperlink"/>
-          </w:rPr>
-          <w:t>link</w:t>
-        </w:r>
-      </w:hyperlink>
-    </w:p>
-    <w:p>
-      <w:pPr>
-        <w:pStyle w:val="ListParagraph"/>
-        <w:numPr>
-          <w:ilvl w:val="0"/>
-          <w:numId w:val="1"/>
-        </w:numPr>
-      </w:pPr>
-      <w:r>
-        <w:t xml:space="preserve">Sweet Home Alabama  - </w:t>
-      </w:r>
-      <w:proofErr w:type="spellStart"/>
-      <w:r>
-        <w:t>Lynyrd</w:t>
-      </w:r>
-      <w:proofErr w:type="spellEnd"/>
-      <w:r>
-        <w:t xml:space="preserve"> </w:t>
-      </w:r>
-      <w:proofErr w:type="spellStart"/>
-      <w:r>
-        <w:t>Skynyrd</w:t>
-      </w:r>
-      <w:proofErr w:type="spellEnd"/>
-      <w:r>
-        <w:t xml:space="preserve"> </w:t>
-      </w:r>
-      <w:hyperlink r:id="rId25" w:history="1">
-        <w:r>
-          <w:rPr>
-            <w:rStyle w:val="Hyperlink"/>
-          </w:rPr>
-          <w:t>link</w:t>
-        </w:r>
-      </w:hyperlink>
-    </w:p>
-    <w:p>
-      <w:pPr>
-        <w:pStyle w:val="ListParagraph"/>
-        <w:numPr>
-          <w:ilvl w:val="0"/>
-          <w:numId w:val="1"/>
-        </w:numPr>
-      </w:pPr>
-      <w:proofErr w:type="spellStart"/>
-      <w:r>
-        <w:t>Everlong</w:t>
-      </w:r>
-      <w:proofErr w:type="spellEnd"/>
-      <w:r>
-        <w:t xml:space="preserve"> - Foo Fighters </w:t>
-      </w:r>
-      <w:hyperlink r:id="rId26" w:history="1">
-        <w:r>
-          <w:rPr>
-            <w:rStyle w:val="Hyperlink"/>
-          </w:rPr>
-          <w:t>link</w:t>
-        </w:r>
-      </w:hyperlink>
-    </w:p>
-    <w:p>
-      <w:pPr>
-        <w:pStyle w:val="ListParagraph"/>
-        <w:numPr>
-          <w:ilvl w:val="0"/>
-          <w:numId w:val="1"/>
-        </w:numPr>
-      </w:pPr>
-      <w:r>
-        <w:t xml:space="preserve">Hard Sun – Eddie </w:t>
-      </w:r>
-      <w:proofErr w:type="spellStart"/>
-      <w:r>
-        <w:t>Vedder</w:t>
-      </w:r>
-      <w:proofErr w:type="spellEnd"/>
-      <w:r>
-        <w:t xml:space="preserve"> </w:t>
-      </w:r>
-      <w:hyperlink r:id="rId27" w:history="1">
-        <w:r>
-          <w:rPr>
-            <w:rStyle w:val="Hyperlink"/>
-          </w:rPr>
-          <w:t>link</w:t>
-        </w:r>
-      </w:hyperlink>
-    </w:p>
-    <w:p>
-      <w:pPr>
-        <w:pStyle w:val="ListParagraph"/>
-        <w:numPr>
-          <w:ilvl w:val="0"/>
-          <w:numId w:val="1"/>
-        </w:numPr>
-      </w:pPr>
-      <w:r>
-        <w:t>Last Dance With Mary Jane – Tom Petty</w:t>
-      </w:r>
-      <w:r>
-        <w:t xml:space="preserve"> </w:t>
-      </w:r>
-      <w:hyperlink r:id="rId28" w:history="1">
-        <w:r>
-          <w:rPr>
-            <w:rStyle w:val="Hyperlink"/>
-          </w:rPr>
-          <w:t>link</w:t>
-        </w:r>
-      </w:hyperlink>
-    </w:p>
-    <w:p>
-      <w:pPr>
-        <w:pStyle w:val="ListParagraph"/>
-        <w:numPr>
-          <w:ilvl w:val="0"/>
-          <w:numId w:val="1"/>
-        </w:numPr>
-        <w:rPr>
-          <w:rStyle w:val="Hyperlink"/>
-          <w:color w:val="auto"/>
-          <w:u w:val="none"/>
-        </w:rPr>
-      </w:pPr>
-      <w:r>
         <w:t xml:space="preserve">Green Grass Grows All Around – Jewel </w:t>
       </w:r>
-      <w:hyperlink r:id="rId29" w:history="1">
-        <w:r>
-          <w:rPr>
-            <w:rStyle w:val="Hyperlink"/>
-          </w:rPr>
-          <w:t>link</w:t>
-        </w:r>
-      </w:hyperlink>
-    </w:p>
-    <w:p>
-      <w:pPr>
-        <w:pStyle w:val="ListParagraph"/>
-        <w:numPr>
-          <w:ilvl w:val="0"/>
-          <w:numId w:val="1"/>
-        </w:numPr>
-        <w:rPr>
-          <w:rStyle w:val="Hyperlink"/>
-          <w:color w:val="auto"/>
-          <w:u w:val="none"/>
-        </w:rPr>
-      </w:pPr>
-      <w:r>
-        <w:rPr>
-          <w:rStyle w:val="Hyperlink"/>
-        </w:rPr>
-        <w:t>Casey Jones – GD</w:t>
-      </w:r>
-    </w:p>
-    <w:p>
-      <w:pPr>
-        <w:pStyle w:val="ListParagraph"/>
-        <w:numPr>
-          <w:ilvl w:val="0"/>
-          <w:numId w:val="1"/>
-        </w:numPr>
-      </w:pPr>
-      <w:r>
-        <w:t xml:space="preserve">Stuck in the Middle With You – Steelers Wheel </w:t>
-      </w:r>
-      <w:hyperlink r:id="rId30" w:history="1">
-        <w:r>
-          <w:rPr>
-            <w:rStyle w:val="Hyperlink"/>
-          </w:rPr>
-          <w:t>link</w:t>
-        </w:r>
-      </w:hyperlink>
-    </w:p>
-    <w:p>
-      <w:pPr>
-        <w:pStyle w:val="ListParagraph"/>
-        <w:numPr>
-          <w:ilvl w:val="0"/>
-          <w:numId w:val="1"/>
-        </w:numPr>
-      </w:pPr>
-      <w:r>
-        <w:t>No Woma</w:t>
-      </w:r>
-      <w:r>
-        <w:t xml:space="preserve">n No Cry – Bob Marley </w:t>
-      </w:r>
-      <w:hyperlink r:id="rId31" w:history="1">
+      <w:hyperlink r:id="rId32" w:history="1">
         <w:r>
           <w:rPr>
             <w:rStyle w:val="Hyperlink"/>
@@ -670,7 +663,7 @@
       <w:r>
         <w:t xml:space="preserve">Blurred Lines </w:t>
       </w:r>
-      <w:hyperlink r:id="rId32" w:history="1">
+      <w:hyperlink r:id="rId33" w:history="1">
         <w:r>
           <w:rPr>
             <w:rStyle w:val="Hyperlink"/>

--- a/Setlist_1/a1 set list 1.docx
+++ b/Setlist_1/a1 set list 1.docx
@@ -33,6 +33,275 @@
           <w:rPr>
             <w:rStyle w:val="Hyperlink"/>
           </w:rPr>
+          <w:t>lin</w:t>
+        </w:r>
+        <w:r>
+          <w:rPr>
+            <w:rStyle w:val="Hyperlink"/>
+          </w:rPr>
+          <w:t>k</w:t>
+        </w:r>
+      </w:hyperlink>
+    </w:p>
+    <w:p>
+      <w:pPr>
+        <w:pStyle w:val="ListParagraph"/>
+        <w:numPr>
+          <w:ilvl w:val="0"/>
+          <w:numId w:val="1"/>
+        </w:numPr>
+      </w:pPr>
+      <w:r>
+        <w:t xml:space="preserve">Bad Moon Rising – CCR </w:t>
+      </w:r>
+      <w:hyperlink r:id="rId7" w:history="1">
+        <w:r>
+          <w:rPr>
+            <w:rStyle w:val="Hyperlink"/>
+          </w:rPr>
+          <w:t>li</w:t>
+        </w:r>
+        <w:r>
+          <w:rPr>
+            <w:rStyle w:val="Hyperlink"/>
+          </w:rPr>
+          <w:t>n</w:t>
+        </w:r>
+        <w:r>
+          <w:rPr>
+            <w:rStyle w:val="Hyperlink"/>
+          </w:rPr>
+          <w:t>k</w:t>
+        </w:r>
+      </w:hyperlink>
+    </w:p>
+    <w:p>
+      <w:pPr>
+        <w:pStyle w:val="ListParagraph"/>
+        <w:numPr>
+          <w:ilvl w:val="0"/>
+          <w:numId w:val="1"/>
+        </w:numPr>
+      </w:pPr>
+      <w:r>
+        <w:t xml:space="preserve">Twinkle Little Star </w:t>
+      </w:r>
+      <w:hyperlink r:id="rId8" w:history="1">
+        <w:r>
+          <w:rPr>
+            <w:rStyle w:val="Hyperlink"/>
+          </w:rPr>
+          <w:t>lin</w:t>
+        </w:r>
+        <w:r>
+          <w:rPr>
+            <w:rStyle w:val="Hyperlink"/>
+          </w:rPr>
+          <w:t>k</w:t>
+        </w:r>
+      </w:hyperlink>
+    </w:p>
+    <w:p>
+      <w:pPr>
+        <w:pStyle w:val="ListParagraph"/>
+        <w:numPr>
+          <w:ilvl w:val="0"/>
+          <w:numId w:val="1"/>
+        </w:numPr>
+      </w:pPr>
+      <w:r>
+        <w:t xml:space="preserve">Brown Eye Girl - Van Morrison </w:t>
+      </w:r>
+      <w:hyperlink r:id="rId9" w:history="1">
+        <w:r>
+          <w:rPr>
+            <w:rStyle w:val="Hyperlink"/>
+          </w:rPr>
+          <w:t>lin</w:t>
+        </w:r>
+        <w:r>
+          <w:rPr>
+            <w:rStyle w:val="Hyperlink"/>
+          </w:rPr>
+          <w:t>k</w:t>
+        </w:r>
+      </w:hyperlink>
+    </w:p>
+    <w:p>
+      <w:pPr>
+        <w:pStyle w:val="ListParagraph"/>
+        <w:numPr>
+          <w:ilvl w:val="0"/>
+          <w:numId w:val="1"/>
+        </w:numPr>
+      </w:pPr>
+      <w:r>
+        <w:t xml:space="preserve">Closer to Fine - Indigo Girls </w:t>
+      </w:r>
+      <w:hyperlink r:id="rId10" w:history="1">
+        <w:r>
+          <w:rPr>
+            <w:rStyle w:val="Hyperlink"/>
+          </w:rPr>
+          <w:t>li</w:t>
+        </w:r>
+        <w:r>
+          <w:rPr>
+            <w:rStyle w:val="Hyperlink"/>
+          </w:rPr>
+          <w:t>n</w:t>
+        </w:r>
+        <w:r>
+          <w:rPr>
+            <w:rStyle w:val="Hyperlink"/>
+          </w:rPr>
+          <w:t>k</w:t>
+        </w:r>
+      </w:hyperlink>
+    </w:p>
+    <w:p>
+      <w:pPr>
+        <w:pStyle w:val="ListParagraph"/>
+        <w:numPr>
+          <w:ilvl w:val="0"/>
+          <w:numId w:val="1"/>
+        </w:numPr>
+      </w:pPr>
+      <w:r>
+        <w:t xml:space="preserve">Ring of Fire - Johnny Cash </w:t>
+      </w:r>
+      <w:hyperlink r:id="rId11" w:history="1">
+        <w:r>
+          <w:rPr>
+            <w:rStyle w:val="Hyperlink"/>
+          </w:rPr>
+          <w:t>li</w:t>
+        </w:r>
+        <w:r>
+          <w:rPr>
+            <w:rStyle w:val="Hyperlink"/>
+          </w:rPr>
+          <w:t>n</w:t>
+        </w:r>
+        <w:r>
+          <w:rPr>
+            <w:rStyle w:val="Hyperlink"/>
+          </w:rPr>
+          <w:t>k</w:t>
+        </w:r>
+      </w:hyperlink>
+    </w:p>
+    <w:p>
+      <w:pPr>
+        <w:pStyle w:val="ListParagraph"/>
+        <w:numPr>
+          <w:ilvl w:val="0"/>
+          <w:numId w:val="1"/>
+        </w:numPr>
+      </w:pPr>
+      <w:r>
+        <w:t xml:space="preserve">Fishing in the Dark </w:t>
+      </w:r>
+      <w:hyperlink r:id="rId12" w:history="1">
+        <w:r>
+          <w:rPr>
+            <w:rStyle w:val="Hyperlink"/>
+          </w:rPr>
+          <w:t>lin</w:t>
+        </w:r>
+        <w:r>
+          <w:rPr>
+            <w:rStyle w:val="Hyperlink"/>
+          </w:rPr>
+          <w:t>k</w:t>
+        </w:r>
+      </w:hyperlink>
+    </w:p>
+    <w:p>
+      <w:pPr>
+        <w:pStyle w:val="ListParagraph"/>
+        <w:numPr>
+          <w:ilvl w:val="0"/>
+          <w:numId w:val="1"/>
+        </w:numPr>
+      </w:pPr>
+      <w:r>
+        <w:t xml:space="preserve">Puff the Magic Dragon – PPM </w:t>
+      </w:r>
+      <w:hyperlink r:id="rId13" w:history="1">
+        <w:r>
+          <w:rPr>
+            <w:rStyle w:val="Hyperlink"/>
+          </w:rPr>
+          <w:t>li</w:t>
+        </w:r>
+        <w:r>
+          <w:rPr>
+            <w:rStyle w:val="Hyperlink"/>
+          </w:rPr>
+          <w:t>n</w:t>
+        </w:r>
+        <w:r>
+          <w:rPr>
+            <w:rStyle w:val="Hyperlink"/>
+          </w:rPr>
+          <w:t>k</w:t>
+        </w:r>
+      </w:hyperlink>
+    </w:p>
+    <w:p>
+      <w:pPr>
+        <w:pStyle w:val="ListParagraph"/>
+        <w:numPr>
+          <w:ilvl w:val="0"/>
+          <w:numId w:val="1"/>
+        </w:numPr>
+      </w:pPr>
+      <w:r>
+        <w:t xml:space="preserve">Styrofoam Boots - Modest Mouse </w:t>
+      </w:r>
+      <w:hyperlink r:id="rId14" w:history="1">
+        <w:r>
+          <w:rPr>
+            <w:rStyle w:val="Hyperlink"/>
+          </w:rPr>
+          <w:t>l</w:t>
+        </w:r>
+        <w:r>
+          <w:rPr>
+            <w:rStyle w:val="Hyperlink"/>
+          </w:rPr>
+          <w:t>i</w:t>
+        </w:r>
+        <w:r>
+          <w:rPr>
+            <w:rStyle w:val="Hyperlink"/>
+          </w:rPr>
+          <w:t>nk</w:t>
+        </w:r>
+      </w:hyperlink>
+    </w:p>
+    <w:p>
+      <w:pPr>
+        <w:pStyle w:val="ListParagraph"/>
+        <w:numPr>
+          <w:ilvl w:val="0"/>
+          <w:numId w:val="1"/>
+        </w:numPr>
+      </w:pPr>
+      <w:proofErr w:type="spellStart"/>
+      <w:r>
+        <w:t>Margaritaville</w:t>
+      </w:r>
+      <w:proofErr w:type="spellEnd"/>
+      <w:r>
+        <w:t xml:space="preserve"> – Jimmy Buffett </w:t>
+      </w:r>
+      <w:hyperlink r:id="rId15" w:history="1">
+        <w:r>
+          <w:rPr>
+            <w:rStyle w:val="Hyperlink"/>
+          </w:rPr>
           <w:t>link</w:t>
         </w:r>
       </w:hyperlink>
@@ -46,74 +315,20 @@
         </w:numPr>
       </w:pPr>
       <w:r>
-        <w:t xml:space="preserve">Brown Eye Girl - Van Morrison </w:t>
-      </w:r>
-      <w:hyperlink r:id="rId7" w:history="1">
-        <w:r>
-          <w:rPr>
-            <w:rStyle w:val="Hyperlink"/>
-          </w:rPr>
-          <w:t>link</w:t>
-        </w:r>
-      </w:hyperlink>
-    </w:p>
-    <w:p>
-      <w:pPr>
-        <w:pStyle w:val="ListParagraph"/>
-        <w:numPr>
-          <w:ilvl w:val="0"/>
-          <w:numId w:val="1"/>
-        </w:numPr>
-      </w:pPr>
-      <w:r>
-        <w:t xml:space="preserve">Twinkle Little Star </w:t>
-      </w:r>
-      <w:hyperlink r:id="rId8" w:history="1">
-        <w:r>
-          <w:rPr>
-            <w:rStyle w:val="Hyperlink"/>
-          </w:rPr>
-          <w:t>link</w:t>
-        </w:r>
-      </w:hyperlink>
-    </w:p>
-    <w:p>
-      <w:pPr>
-        <w:pStyle w:val="ListParagraph"/>
-        <w:numPr>
-          <w:ilvl w:val="0"/>
-          <w:numId w:val="1"/>
-        </w:numPr>
-      </w:pPr>
-      <w:r>
-        <w:t xml:space="preserve">Puff the Magic Dragon – PPM </w:t>
-      </w:r>
-      <w:hyperlink r:id="rId9" w:history="1">
-        <w:r>
-          <w:rPr>
-            <w:rStyle w:val="Hyperlink"/>
-          </w:rPr>
-          <w:t>link</w:t>
-        </w:r>
-      </w:hyperlink>
-    </w:p>
-    <w:p>
-      <w:pPr>
-        <w:pStyle w:val="ListParagraph"/>
-        <w:numPr>
-          <w:ilvl w:val="0"/>
-          <w:numId w:val="1"/>
-        </w:numPr>
-      </w:pPr>
-      <w:r>
-        <w:t xml:space="preserve">Closer to Fine - Indigo Girls </w:t>
-      </w:r>
-      <w:hyperlink r:id="rId10" w:history="1">
-        <w:r>
-          <w:rPr>
-            <w:rStyle w:val="Hyperlink"/>
-          </w:rPr>
-          <w:t>link</w:t>
+        <w:t xml:space="preserve">Stuck in the Middle With You – Steelers Wheel </w:t>
+      </w:r>
+      <w:hyperlink r:id="rId16" w:history="1">
+        <w:r>
+          <w:rPr>
+            <w:rStyle w:val="Hyperlink"/>
+          </w:rPr>
+          <w:t>lin</w:t>
+        </w:r>
+        <w:r>
+          <w:rPr>
+            <w:rStyle w:val="Hyperlink"/>
+          </w:rPr>
+          <w:t>k</w:t>
         </w:r>
       </w:hyperlink>
     </w:p>
@@ -128,52 +343,76 @@
       <w:r>
         <w:t xml:space="preserve">Wonderwall – Oasis </w:t>
       </w:r>
-      <w:hyperlink r:id="rId11" w:history="1">
-        <w:r>
-          <w:rPr>
-            <w:rStyle w:val="Hyperlink"/>
-          </w:rPr>
-          <w:t>link</w:t>
-        </w:r>
-      </w:hyperlink>
-    </w:p>
-    <w:p>
-      <w:pPr>
-        <w:pStyle w:val="ListParagraph"/>
-        <w:numPr>
-          <w:ilvl w:val="0"/>
-          <w:numId w:val="1"/>
-        </w:numPr>
-      </w:pPr>
-      <w:r>
-        <w:t xml:space="preserve">Bad Moon Rising – CCR </w:t>
-      </w:r>
-      <w:hyperlink r:id="rId12" w:history="1">
-        <w:r>
-          <w:rPr>
-            <w:rStyle w:val="Hyperlink"/>
-          </w:rPr>
-          <w:t>link</w:t>
-        </w:r>
-      </w:hyperlink>
-    </w:p>
-    <w:p>
-      <w:pPr>
-        <w:pStyle w:val="ListParagraph"/>
-        <w:numPr>
-          <w:ilvl w:val="0"/>
-          <w:numId w:val="1"/>
-        </w:numPr>
-      </w:pPr>
-      <w:r>
-        <w:t xml:space="preserve">Royals – Lorde </w:t>
-      </w:r>
-      <w:hyperlink r:id="rId13" w:history="1">
-        <w:r>
-          <w:rPr>
-            <w:rStyle w:val="Hyperlink"/>
-          </w:rPr>
-          <w:t>link</w:t>
+      <w:hyperlink r:id="rId17" w:history="1">
+        <w:r>
+          <w:rPr>
+            <w:rStyle w:val="Hyperlink"/>
+          </w:rPr>
+          <w:t>lin</w:t>
+        </w:r>
+        <w:r>
+          <w:rPr>
+            <w:rStyle w:val="Hyperlink"/>
+          </w:rPr>
+          <w:t>k</w:t>
+        </w:r>
+      </w:hyperlink>
+    </w:p>
+    <w:p>
+      <w:pPr>
+        <w:pStyle w:val="ListParagraph"/>
+        <w:numPr>
+          <w:ilvl w:val="0"/>
+          <w:numId w:val="1"/>
+        </w:numPr>
+      </w:pPr>
+      <w:r>
+        <w:t xml:space="preserve">I Used To Love Her - GNR </w:t>
+      </w:r>
+      <w:hyperlink r:id="rId18" w:history="1">
+        <w:r>
+          <w:rPr>
+            <w:rStyle w:val="Hyperlink"/>
+          </w:rPr>
+          <w:t>li</w:t>
+        </w:r>
+        <w:r>
+          <w:rPr>
+            <w:rStyle w:val="Hyperlink"/>
+          </w:rPr>
+          <w:t>n</w:t>
+        </w:r>
+        <w:r>
+          <w:rPr>
+            <w:rStyle w:val="Hyperlink"/>
+          </w:rPr>
+          <w:t>k</w:t>
+        </w:r>
+      </w:hyperlink>
+    </w:p>
+    <w:p>
+      <w:pPr>
+        <w:pStyle w:val="ListParagraph"/>
+        <w:numPr>
+          <w:ilvl w:val="0"/>
+          <w:numId w:val="1"/>
+        </w:numPr>
+      </w:pPr>
+      <w:r>
+        <w:t xml:space="preserve">Last Dance With Mary Jane – Tom Petty </w:t>
+      </w:r>
+      <w:hyperlink r:id="rId19" w:history="1">
+        <w:r>
+          <w:rPr>
+            <w:rStyle w:val="Hyperlink"/>
+          </w:rPr>
+          <w:t>lin</w:t>
+        </w:r>
+        <w:r>
+          <w:rPr>
+            <w:rStyle w:val="Hyperlink"/>
+          </w:rPr>
+          <w:t>k</w:t>
         </w:r>
       </w:hyperlink>
     </w:p>
@@ -191,54 +430,20 @@
         </w:rPr>
       </w:pPr>
       <w:r>
-        <w:t xml:space="preserve">Patience – GNR </w:t>
-      </w:r>
-      <w:hyperlink r:id="rId14" w:history="1">
-        <w:r>
-          <w:rPr>
-            <w:rStyle w:val="Hyperlink"/>
-          </w:rPr>
-          <w:t>link</w:t>
-        </w:r>
-      </w:hyperlink>
-    </w:p>
-    <w:p>
-      <w:pPr>
-        <w:pStyle w:val="ListParagraph"/>
-        <w:numPr>
-          <w:ilvl w:val="0"/>
-          <w:numId w:val="1"/>
-        </w:numPr>
-      </w:pPr>
-      <w:r>
-        <w:t xml:space="preserve">Fishing in the Dark </w:t>
-      </w:r>
-      <w:hyperlink r:id="rId15" w:history="1">
-        <w:r>
-          <w:rPr>
-            <w:rStyle w:val="Hyperlink"/>
-          </w:rPr>
-          <w:t>link</w:t>
-        </w:r>
-      </w:hyperlink>
-    </w:p>
-    <w:p>
-      <w:pPr>
-        <w:pStyle w:val="ListParagraph"/>
-        <w:numPr>
-          <w:ilvl w:val="0"/>
-          <w:numId w:val="1"/>
-        </w:numPr>
-      </w:pPr>
-      <w:r>
-        <w:t xml:space="preserve">Day Tripper – Beatles </w:t>
-      </w:r>
-      <w:hyperlink r:id="rId16" w:history="1">
-        <w:r>
-          <w:rPr>
-            <w:rStyle w:val="Hyperlink"/>
-          </w:rPr>
-          <w:t>lin</w:t>
+        <w:t xml:space="preserve">Gambler - Kenny Rogers </w:t>
+      </w:r>
+      <w:hyperlink r:id="rId20" w:history="1">
+        <w:r>
+          <w:rPr>
+            <w:rStyle w:val="Hyperlink"/>
+          </w:rPr>
+          <w:t>li</w:t>
+        </w:r>
+        <w:r>
+          <w:rPr>
+            <w:rStyle w:val="Hyperlink"/>
+          </w:rPr>
+          <w:t>n</w:t>
         </w:r>
         <w:r>
           <w:rPr>
@@ -255,347 +460,12 @@
           <w:ilvl w:val="0"/>
           <w:numId w:val="1"/>
         </w:numPr>
-      </w:pPr>
-      <w:r>
-        <w:t xml:space="preserve"> Styrofoam Boots - Modest Mouse </w:t>
-      </w:r>
-      <w:hyperlink r:id="rId17" w:history="1">
-        <w:r>
-          <w:rPr>
-            <w:rStyle w:val="Hyperlink"/>
-          </w:rPr>
-          <w:t>link</w:t>
-        </w:r>
-      </w:hyperlink>
-    </w:p>
-    <w:p>
-      <w:pPr>
-        <w:pStyle w:val="ListParagraph"/>
-        <w:numPr>
-          <w:ilvl w:val="0"/>
-          <w:numId w:val="1"/>
-        </w:numPr>
-      </w:pPr>
-      <w:r>
-        <w:t xml:space="preserve">I Used To Love Her - GNR </w:t>
-      </w:r>
-      <w:hyperlink r:id="rId18" w:history="1">
-        <w:r>
-          <w:rPr>
-            <w:rStyle w:val="Hyperlink"/>
-          </w:rPr>
-          <w:t>link</w:t>
-        </w:r>
-      </w:hyperlink>
-    </w:p>
-    <w:p>
-      <w:pPr>
-        <w:pStyle w:val="ListParagraph"/>
-        <w:numPr>
-          <w:ilvl w:val="0"/>
-          <w:numId w:val="1"/>
-        </w:numPr>
-      </w:pPr>
-      <w:r>
-        <w:t xml:space="preserve">Dire Wolf – GD </w:t>
-      </w:r>
-      <w:hyperlink r:id="rId19" w:history="1">
-        <w:r>
-          <w:rPr>
-            <w:rStyle w:val="Hyperlink"/>
-          </w:rPr>
-          <w:t>link</w:t>
-        </w:r>
-      </w:hyperlink>
-    </w:p>
-    <w:p>
-      <w:pPr>
-        <w:pStyle w:val="ListParagraph"/>
-        <w:numPr>
-          <w:ilvl w:val="0"/>
-          <w:numId w:val="1"/>
-        </w:numPr>
-      </w:pPr>
-      <w:r>
-        <w:t xml:space="preserve">Ring of Fire - Johnny Cash </w:t>
-      </w:r>
-      <w:hyperlink r:id="rId20" w:history="1">
-        <w:r>
-          <w:rPr>
-            <w:rStyle w:val="Hyperlink"/>
-          </w:rPr>
-          <w:t>link</w:t>
-        </w:r>
-      </w:hyperlink>
-    </w:p>
-    <w:p>
-      <w:pPr>
-        <w:pStyle w:val="ListParagraph"/>
-        <w:numPr>
-          <w:ilvl w:val="0"/>
-          <w:numId w:val="1"/>
-        </w:numPr>
-      </w:pPr>
-      <w:proofErr w:type="spellStart"/>
-      <w:r>
-        <w:t>Margaritaville</w:t>
-      </w:r>
-      <w:proofErr w:type="spellEnd"/>
-      <w:r>
-        <w:t xml:space="preserve"> – Jimmy Buffett </w:t>
-      </w:r>
-      <w:hyperlink r:id="rId21" w:history="1">
-        <w:r>
-          <w:rPr>
-            <w:rStyle w:val="Hyperlink"/>
-          </w:rPr>
-          <w:t>link</w:t>
-        </w:r>
-      </w:hyperlink>
-    </w:p>
-    <w:p>
-      <w:pPr>
-        <w:pStyle w:val="ListParagraph"/>
-        <w:numPr>
-          <w:ilvl w:val="0"/>
-          <w:numId w:val="1"/>
-        </w:numPr>
         <w:rPr>
           <w:rStyle w:val="Hyperlink"/>
           <w:color w:val="auto"/>
           <w:u w:val="none"/>
         </w:rPr>
       </w:pPr>
-      <w:r>
-        <w:t xml:space="preserve">Gambler - Kenny Rogers </w:t>
-      </w:r>
-      <w:hyperlink r:id="rId22" w:history="1">
-        <w:r>
-          <w:rPr>
-            <w:rStyle w:val="Hyperlink"/>
-          </w:rPr>
-          <w:t>link</w:t>
-        </w:r>
-      </w:hyperlink>
-    </w:p>
-    <w:p>
-      <w:pPr>
-        <w:pStyle w:val="ListParagraph"/>
-        <w:numPr>
-          <w:ilvl w:val="0"/>
-          <w:numId w:val="1"/>
-        </w:numPr>
-      </w:pPr>
-      <w:r>
-        <w:t xml:space="preserve">Hits From The Bong – Cypress Hill </w:t>
-      </w:r>
-      <w:hyperlink r:id="rId23" w:history="1">
-        <w:r>
-          <w:rPr>
-            <w:rStyle w:val="Hyperlink"/>
-          </w:rPr>
-          <w:t>link</w:t>
-        </w:r>
-      </w:hyperlink>
-    </w:p>
-    <w:p>
-      <w:pPr>
-        <w:pStyle w:val="ListParagraph"/>
-        <w:numPr>
-          <w:ilvl w:val="0"/>
-          <w:numId w:val="1"/>
-        </w:numPr>
-      </w:pPr>
-      <w:r>
-        <w:t xml:space="preserve">Sweet Home Alabama  - </w:t>
-      </w:r>
-      <w:proofErr w:type="spellStart"/>
-      <w:r>
-        <w:t>Lynyrd</w:t>
-      </w:r>
-      <w:proofErr w:type="spellEnd"/>
-      <w:r>
-        <w:t xml:space="preserve"> </w:t>
-      </w:r>
-      <w:proofErr w:type="spellStart"/>
-      <w:r>
-        <w:t>Skynyrd</w:t>
-      </w:r>
-      <w:proofErr w:type="spellEnd"/>
-      <w:r>
-        <w:t xml:space="preserve"> </w:t>
-      </w:r>
-      <w:hyperlink r:id="rId24" w:history="1">
-        <w:r>
-          <w:rPr>
-            <w:rStyle w:val="Hyperlink"/>
-          </w:rPr>
-          <w:t>link</w:t>
-        </w:r>
-      </w:hyperlink>
-    </w:p>
-    <w:p>
-      <w:pPr>
-        <w:pStyle w:val="ListParagraph"/>
-        <w:numPr>
-          <w:ilvl w:val="0"/>
-          <w:numId w:val="1"/>
-        </w:numPr>
-      </w:pPr>
-      <w:proofErr w:type="spellStart"/>
-      <w:r>
-        <w:t>Everlong</w:t>
-      </w:r>
-      <w:proofErr w:type="spellEnd"/>
-      <w:r>
-        <w:t xml:space="preserve"> - Foo Fighters </w:t>
-      </w:r>
-      <w:hyperlink r:id="rId25" w:history="1">
-        <w:r>
-          <w:rPr>
-            <w:rStyle w:val="Hyperlink"/>
-          </w:rPr>
-          <w:t>link</w:t>
-        </w:r>
-      </w:hyperlink>
-    </w:p>
-    <w:p>
-      <w:pPr>
-        <w:pStyle w:val="ListParagraph"/>
-        <w:numPr>
-          <w:ilvl w:val="0"/>
-          <w:numId w:val="1"/>
-        </w:numPr>
-      </w:pPr>
-      <w:r>
-        <w:t>Last Dance With Mary Jane – Tom Petty</w:t>
-      </w:r>
-      <w:r>
-        <w:t xml:space="preserve"> </w:t>
-      </w:r>
-      <w:hyperlink r:id="rId26" w:history="1">
-        <w:r>
-          <w:rPr>
-            <w:rStyle w:val="Hyperlink"/>
-          </w:rPr>
-          <w:t>link</w:t>
-        </w:r>
-      </w:hyperlink>
-    </w:p>
-    <w:p>
-      <w:pPr>
-        <w:pStyle w:val="ListParagraph"/>
-        <w:numPr>
-          <w:ilvl w:val="0"/>
-          <w:numId w:val="1"/>
-        </w:numPr>
-      </w:pPr>
-      <w:r>
-        <w:t xml:space="preserve">No Woman No Cry – Bob Marley </w:t>
-      </w:r>
-      <w:hyperlink r:id="rId27" w:history="1">
-        <w:r>
-          <w:rPr>
-            <w:rStyle w:val="Hyperlink"/>
-          </w:rPr>
-          <w:t>link</w:t>
-        </w:r>
-      </w:hyperlink>
-    </w:p>
-    <w:p>
-      <w:pPr>
-        <w:pStyle w:val="ListParagraph"/>
-        <w:numPr>
-          <w:ilvl w:val="0"/>
-          <w:numId w:val="1"/>
-        </w:numPr>
-      </w:pPr>
-      <w:r>
-        <w:t xml:space="preserve">Stuck in the Middle With You – Steelers Wheel </w:t>
-      </w:r>
-      <w:hyperlink r:id="rId28" w:history="1">
-        <w:r>
-          <w:rPr>
-            <w:rStyle w:val="Hyperlink"/>
-          </w:rPr>
-          <w:t>link</w:t>
-        </w:r>
-      </w:hyperlink>
-    </w:p>
-    <w:p>
-      <w:pPr>
-        <w:pStyle w:val="ListParagraph"/>
-        <w:numPr>
-          <w:ilvl w:val="0"/>
-          <w:numId w:val="1"/>
-        </w:numPr>
-        <w:rPr>
-          <w:rStyle w:val="Hyperlink"/>
-          <w:color w:val="auto"/>
-          <w:u w:val="none"/>
-        </w:rPr>
-      </w:pPr>
-      <w:r>
-        <w:rPr>
-          <w:rStyle w:val="Hyperlink"/>
-        </w:rPr>
-        <w:t>Casey Jones – GD</w:t>
-      </w:r>
-    </w:p>
-    <w:p>
-      <w:pPr>
-        <w:pStyle w:val="ListParagraph"/>
-        <w:numPr>
-          <w:ilvl w:val="0"/>
-          <w:numId w:val="1"/>
-        </w:numPr>
-        <w:rPr>
-          <w:rStyle w:val="Hyperlink"/>
-          <w:color w:val="auto"/>
-          <w:u w:val="none"/>
-        </w:rPr>
-      </w:pPr>
-      <w:r>
-        <w:rPr>
-          <w:rStyle w:val="Hyperlink"/>
-          <w:color w:val="auto"/>
-          <w:u w:val="none"/>
-        </w:rPr>
-        <w:t xml:space="preserve">Shake It Off – Taylor Swift </w:t>
-      </w:r>
-      <w:hyperlink r:id="rId29" w:history="1">
-        <w:r>
-          <w:rPr>
-            <w:rStyle w:val="Hyperlink"/>
-          </w:rPr>
-          <w:t>link</w:t>
-        </w:r>
-      </w:hyperlink>
-    </w:p>
-    <w:p>
-      <w:pPr>
-        <w:pStyle w:val="ListParagraph"/>
-        <w:numPr>
-          <w:ilvl w:val="0"/>
-          <w:numId w:val="1"/>
-        </w:numPr>
-      </w:pPr>
-      <w:r>
-        <w:rPr>
-          <w:rStyle w:val="Hyperlink"/>
-          <w:color w:val="auto"/>
-          <w:u w:val="none"/>
-        </w:rPr>
-        <w:t xml:space="preserve">I Like To Move It – Madagascar </w:t>
-      </w:r>
-      <w:hyperlink r:id="rId30" w:history="1">
-        <w:r>
-          <w:rPr>
-            <w:rStyle w:val="Hyperlink"/>
-          </w:rPr>
-          <w:t>link</w:t>
-        </w:r>
-      </w:hyperlink>
       <w:bookmarkStart w:id="0" w:name="_GoBack"/>
       <w:bookmarkEnd w:id="0"/>
     </w:p>
@@ -608,6 +478,267 @@
         </w:numPr>
       </w:pPr>
       <w:r>
+        <w:t xml:space="preserve">Royals – Lorde </w:t>
+      </w:r>
+      <w:hyperlink r:id="rId21" w:history="1">
+        <w:r>
+          <w:rPr>
+            <w:rStyle w:val="Hyperlink"/>
+          </w:rPr>
+          <w:t>link</w:t>
+        </w:r>
+      </w:hyperlink>
+    </w:p>
+    <w:p>
+      <w:pPr>
+        <w:pStyle w:val="ListParagraph"/>
+        <w:numPr>
+          <w:ilvl w:val="0"/>
+          <w:numId w:val="1"/>
+        </w:numPr>
+        <w:rPr>
+          <w:rStyle w:val="Hyperlink"/>
+          <w:color w:val="auto"/>
+          <w:u w:val="none"/>
+        </w:rPr>
+      </w:pPr>
+      <w:r>
+        <w:t xml:space="preserve">Patience – GNR </w:t>
+      </w:r>
+      <w:hyperlink r:id="rId22" w:history="1">
+        <w:r>
+          <w:rPr>
+            <w:rStyle w:val="Hyperlink"/>
+          </w:rPr>
+          <w:t>link</w:t>
+        </w:r>
+      </w:hyperlink>
+    </w:p>
+    <w:p>
+      <w:pPr>
+        <w:pStyle w:val="ListParagraph"/>
+        <w:numPr>
+          <w:ilvl w:val="0"/>
+          <w:numId w:val="1"/>
+        </w:numPr>
+      </w:pPr>
+      <w:r>
+        <w:t xml:space="preserve">Day Tripper – Beatles </w:t>
+      </w:r>
+      <w:hyperlink r:id="rId23" w:history="1">
+        <w:r>
+          <w:rPr>
+            <w:rStyle w:val="Hyperlink"/>
+          </w:rPr>
+          <w:t>link</w:t>
+        </w:r>
+      </w:hyperlink>
+    </w:p>
+    <w:p>
+      <w:pPr>
+        <w:pStyle w:val="ListParagraph"/>
+        <w:numPr>
+          <w:ilvl w:val="0"/>
+          <w:numId w:val="1"/>
+        </w:numPr>
+      </w:pPr>
+      <w:r>
+        <w:t xml:space="preserve">Dire Wolf – GD </w:t>
+      </w:r>
+      <w:hyperlink r:id="rId24" w:history="1">
+        <w:r>
+          <w:rPr>
+            <w:rStyle w:val="Hyperlink"/>
+          </w:rPr>
+          <w:t>link</w:t>
+        </w:r>
+      </w:hyperlink>
+    </w:p>
+    <w:p>
+      <w:pPr>
+        <w:pStyle w:val="ListParagraph"/>
+        <w:numPr>
+          <w:ilvl w:val="0"/>
+          <w:numId w:val="1"/>
+        </w:numPr>
+      </w:pPr>
+      <w:r>
+        <w:t xml:space="preserve">Hits From The Bong – Cypress Hill </w:t>
+      </w:r>
+      <w:hyperlink r:id="rId25" w:history="1">
+        <w:r>
+          <w:rPr>
+            <w:rStyle w:val="Hyperlink"/>
+          </w:rPr>
+          <w:t>link</w:t>
+        </w:r>
+      </w:hyperlink>
+    </w:p>
+    <w:p>
+      <w:pPr>
+        <w:pStyle w:val="ListParagraph"/>
+        <w:numPr>
+          <w:ilvl w:val="0"/>
+          <w:numId w:val="1"/>
+        </w:numPr>
+      </w:pPr>
+      <w:r>
+        <w:t xml:space="preserve">Sweet Home Alabama  - </w:t>
+      </w:r>
+      <w:proofErr w:type="spellStart"/>
+      <w:r>
+        <w:t>Lynyrd</w:t>
+      </w:r>
+      <w:proofErr w:type="spellEnd"/>
+      <w:r>
+        <w:t xml:space="preserve"> </w:t>
+      </w:r>
+      <w:proofErr w:type="spellStart"/>
+      <w:r>
+        <w:t>Skynyrd</w:t>
+      </w:r>
+      <w:proofErr w:type="spellEnd"/>
+      <w:r>
+        <w:t xml:space="preserve"> </w:t>
+      </w:r>
+      <w:hyperlink r:id="rId26" w:history="1">
+        <w:r>
+          <w:rPr>
+            <w:rStyle w:val="Hyperlink"/>
+          </w:rPr>
+          <w:t>link</w:t>
+        </w:r>
+      </w:hyperlink>
+    </w:p>
+    <w:p>
+      <w:pPr>
+        <w:pStyle w:val="ListParagraph"/>
+        <w:numPr>
+          <w:ilvl w:val="0"/>
+          <w:numId w:val="1"/>
+        </w:numPr>
+      </w:pPr>
+      <w:proofErr w:type="spellStart"/>
+      <w:r>
+        <w:t>Everlong</w:t>
+      </w:r>
+      <w:proofErr w:type="spellEnd"/>
+      <w:r>
+        <w:t xml:space="preserve"> - Foo Fighters </w:t>
+      </w:r>
+      <w:hyperlink r:id="rId27" w:history="1">
+        <w:r>
+          <w:rPr>
+            <w:rStyle w:val="Hyperlink"/>
+          </w:rPr>
+          <w:t>link</w:t>
+        </w:r>
+      </w:hyperlink>
+    </w:p>
+    <w:p>
+      <w:pPr>
+        <w:pStyle w:val="ListParagraph"/>
+        <w:numPr>
+          <w:ilvl w:val="0"/>
+          <w:numId w:val="1"/>
+        </w:numPr>
+      </w:pPr>
+      <w:r>
+        <w:t xml:space="preserve">No Woman No Cry – Bob Marley </w:t>
+      </w:r>
+      <w:hyperlink r:id="rId28" w:history="1">
+        <w:r>
+          <w:rPr>
+            <w:rStyle w:val="Hyperlink"/>
+          </w:rPr>
+          <w:t>link</w:t>
+        </w:r>
+      </w:hyperlink>
+    </w:p>
+    <w:p>
+      <w:pPr>
+        <w:pStyle w:val="ListParagraph"/>
+        <w:numPr>
+          <w:ilvl w:val="0"/>
+          <w:numId w:val="1"/>
+        </w:numPr>
+        <w:rPr>
+          <w:rStyle w:val="Hyperlink"/>
+          <w:color w:val="auto"/>
+          <w:u w:val="none"/>
+        </w:rPr>
+      </w:pPr>
+      <w:r>
+        <w:rPr>
+          <w:rStyle w:val="Hyperlink"/>
+        </w:rPr>
+        <w:t>Casey Jones – GD</w:t>
+      </w:r>
+    </w:p>
+    <w:p>
+      <w:pPr>
+        <w:pStyle w:val="ListParagraph"/>
+        <w:numPr>
+          <w:ilvl w:val="0"/>
+          <w:numId w:val="1"/>
+        </w:numPr>
+        <w:rPr>
+          <w:rStyle w:val="Hyperlink"/>
+          <w:color w:val="auto"/>
+          <w:u w:val="none"/>
+        </w:rPr>
+      </w:pPr>
+      <w:r>
+        <w:rPr>
+          <w:rStyle w:val="Hyperlink"/>
+          <w:color w:val="auto"/>
+          <w:u w:val="none"/>
+        </w:rPr>
+        <w:t xml:space="preserve">Shake It Off – Taylor Swift </w:t>
+      </w:r>
+      <w:hyperlink r:id="rId29" w:history="1">
+        <w:r>
+          <w:rPr>
+            <w:rStyle w:val="Hyperlink"/>
+          </w:rPr>
+          <w:t>link</w:t>
+        </w:r>
+      </w:hyperlink>
+    </w:p>
+    <w:p>
+      <w:pPr>
+        <w:pStyle w:val="ListParagraph"/>
+        <w:numPr>
+          <w:ilvl w:val="0"/>
+          <w:numId w:val="1"/>
+        </w:numPr>
+      </w:pPr>
+      <w:r>
+        <w:rPr>
+          <w:rStyle w:val="Hyperlink"/>
+          <w:color w:val="auto"/>
+          <w:u w:val="none"/>
+        </w:rPr>
+        <w:t xml:space="preserve">I Like To Move It – Madagascar </w:t>
+      </w:r>
+      <w:hyperlink r:id="rId30" w:history="1">
+        <w:r>
+          <w:rPr>
+            <w:rStyle w:val="Hyperlink"/>
+          </w:rPr>
+          <w:t>link</w:t>
+        </w:r>
+      </w:hyperlink>
+    </w:p>
+    <w:p>
+      <w:pPr>
+        <w:pStyle w:val="ListParagraph"/>
+        <w:numPr>
+          <w:ilvl w:val="0"/>
+          <w:numId w:val="1"/>
+        </w:numPr>
+      </w:pPr>
+      <w:r>
         <w:t xml:space="preserve">Hard Sun – Eddie </w:t>
       </w:r>
       <w:proofErr w:type="spellStart"/>
@@ -659,6 +790,11 @@
           <w:ilvl w:val="0"/>
           <w:numId w:val="1"/>
         </w:numPr>
+        <w:rPr>
+          <w:rStyle w:val="Hyperlink"/>
+          <w:color w:val="auto"/>
+          <w:u w:val="none"/>
+        </w:rPr>
       </w:pPr>
       <w:r>
         <w:t xml:space="preserve">Blurred Lines </w:t>
@@ -669,6 +805,210 @@
             <w:rStyle w:val="Hyperlink"/>
           </w:rPr>
           <w:t>link</w:t>
+        </w:r>
+      </w:hyperlink>
+    </w:p>
+    <w:p>
+      <w:pPr>
+        <w:pStyle w:val="ListParagraph"/>
+        <w:numPr>
+          <w:ilvl w:val="0"/>
+          <w:numId w:val="1"/>
+        </w:numPr>
+        <w:rPr>
+          <w:rStyle w:val="Hyperlink"/>
+          <w:color w:val="4F6228" w:themeColor="accent3" w:themeShade="80"/>
+          <w:u w:val="none"/>
+        </w:rPr>
+      </w:pPr>
+      <w:r>
+        <w:rPr>
+          <w:rStyle w:val="Hyperlink"/>
+          <w:color w:val="4F6228" w:themeColor="accent3" w:themeShade="80"/>
+          <w:u w:val="none"/>
+        </w:rPr>
+        <w:t>Long Hair Country Boy</w:t>
+      </w:r>
+    </w:p>
+    <w:p>
+      <w:pPr>
+        <w:pStyle w:val="ListParagraph"/>
+        <w:numPr>
+          <w:ilvl w:val="0"/>
+          <w:numId w:val="1"/>
+        </w:numPr>
+        <w:rPr>
+          <w:rStyle w:val="Hyperlink"/>
+          <w:color w:val="4F6228" w:themeColor="accent3" w:themeShade="80"/>
+          <w:u w:val="none"/>
+        </w:rPr>
+      </w:pPr>
+      <w:r>
+        <w:rPr>
+          <w:rStyle w:val="Hyperlink"/>
+          <w:color w:val="4F6228" w:themeColor="accent3" w:themeShade="80"/>
+          <w:u w:val="none"/>
+        </w:rPr>
+        <w:t xml:space="preserve">Shady Grove – Old and in the Way </w:t>
+      </w:r>
+      <w:hyperlink r:id="rId34" w:history="1">
+        <w:r>
+          <w:rPr>
+            <w:rStyle w:val="Hyperlink"/>
+            <w:color w:val="4F6228" w:themeColor="accent3" w:themeShade="80"/>
+          </w:rPr>
+          <w:t>lin</w:t>
+        </w:r>
+        <w:r>
+          <w:rPr>
+            <w:rStyle w:val="Hyperlink"/>
+            <w:color w:val="4F6228" w:themeColor="accent3" w:themeShade="80"/>
+          </w:rPr>
+          <w:t>k</w:t>
+        </w:r>
+      </w:hyperlink>
+      <w:r>
+        <w:rPr>
+          <w:rStyle w:val="Hyperlink"/>
+          <w:color w:val="4F6228" w:themeColor="accent3" w:themeShade="80"/>
+          <w:u w:val="none"/>
+        </w:rPr>
+        <w:t xml:space="preserve"> </w:t>
+      </w:r>
+    </w:p>
+    <w:p>
+      <w:pPr>
+        <w:pStyle w:val="ListParagraph"/>
+        <w:numPr>
+          <w:ilvl w:val="0"/>
+          <w:numId w:val="1"/>
+        </w:numPr>
+        <w:rPr>
+          <w:rStyle w:val="Hyperlink"/>
+          <w:color w:val="4F6228" w:themeColor="accent3" w:themeShade="80"/>
+          <w:u w:val="none"/>
+        </w:rPr>
+      </w:pPr>
+      <w:r>
+        <w:rPr>
+          <w:rStyle w:val="Hyperlink"/>
+          <w:color w:val="4F6228" w:themeColor="accent3" w:themeShade="80"/>
+          <w:u w:val="none"/>
+        </w:rPr>
+        <w:t>Ruby</w:t>
+      </w:r>
+      <w:r>
+        <w:rPr>
+          <w:rStyle w:val="Hyperlink"/>
+          <w:color w:val="4F6228" w:themeColor="accent3" w:themeShade="80"/>
+          <w:u w:val="none"/>
+        </w:rPr>
+        <w:t xml:space="preserve"> – Cake </w:t>
+      </w:r>
+      <w:hyperlink r:id="rId35" w:history="1">
+        <w:r>
+          <w:rPr>
+            <w:rStyle w:val="Hyperlink"/>
+            <w:color w:val="000080" w:themeColor="hyperlink" w:themeShade="80"/>
+          </w:rPr>
+          <w:t>lin</w:t>
+        </w:r>
+        <w:r>
+          <w:rPr>
+            <w:rStyle w:val="Hyperlink"/>
+            <w:color w:val="000080" w:themeColor="hyperlink" w:themeShade="80"/>
+          </w:rPr>
+          <w:t>k</w:t>
+        </w:r>
+      </w:hyperlink>
+    </w:p>
+    <w:p>
+      <w:pPr>
+        <w:pStyle w:val="ListParagraph"/>
+        <w:numPr>
+          <w:ilvl w:val="0"/>
+          <w:numId w:val="1"/>
+        </w:numPr>
+        <w:rPr>
+          <w:rStyle w:val="Hyperlink"/>
+          <w:color w:val="4F6228" w:themeColor="accent3" w:themeShade="80"/>
+          <w:u w:val="none"/>
+        </w:rPr>
+      </w:pPr>
+      <w:r>
+        <w:rPr>
+          <w:rStyle w:val="Hyperlink"/>
+          <w:color w:val="4F6228" w:themeColor="accent3" w:themeShade="80"/>
+          <w:u w:val="none"/>
+        </w:rPr>
+        <w:t>Red, Red Wine</w:t>
+      </w:r>
+    </w:p>
+    <w:p>
+      <w:pPr>
+        <w:pStyle w:val="ListParagraph"/>
+        <w:numPr>
+          <w:ilvl w:val="0"/>
+          <w:numId w:val="1"/>
+        </w:numPr>
+        <w:rPr>
+          <w:rStyle w:val="Hyperlink"/>
+          <w:color w:val="4F6228" w:themeColor="accent3" w:themeShade="80"/>
+          <w:u w:val="none"/>
+        </w:rPr>
+      </w:pPr>
+      <w:r>
+        <w:rPr>
+          <w:rStyle w:val="Hyperlink"/>
+          <w:color w:val="4F6228" w:themeColor="accent3" w:themeShade="80"/>
+          <w:u w:val="none"/>
+        </w:rPr>
+        <w:t xml:space="preserve">If You Could Only See – Tonic </w:t>
+      </w:r>
+    </w:p>
+    <w:p>
+      <w:pPr>
+        <w:pStyle w:val="ListParagraph"/>
+        <w:numPr>
+          <w:ilvl w:val="0"/>
+          <w:numId w:val="1"/>
+        </w:numPr>
+        <w:rPr>
+          <w:color w:val="4F6228" w:themeColor="accent3" w:themeShade="80"/>
+          <w:highlight w:val="yellow"/>
+        </w:rPr>
+      </w:pPr>
+      <w:r>
+        <w:rPr>
+          <w:color w:val="4F6228" w:themeColor="accent3" w:themeShade="80"/>
+          <w:highlight w:val="yellow"/>
+        </w:rPr>
+        <w:t xml:space="preserve">Sheep Go To Heaven – Cake </w:t>
+      </w:r>
+      <w:hyperlink r:id="rId36" w:history="1">
+        <w:r>
+          <w:rPr>
+            <w:rStyle w:val="Hyperlink"/>
+            <w:color w:val="000080" w:themeColor="hyperlink" w:themeShade="80"/>
+            <w:highlight w:val="yellow"/>
+          </w:rPr>
+          <w:t>l</w:t>
+        </w:r>
+        <w:r>
+          <w:rPr>
+            <w:rStyle w:val="Hyperlink"/>
+            <w:color w:val="000080" w:themeColor="hyperlink" w:themeShade="80"/>
+            <w:highlight w:val="yellow"/>
+          </w:rPr>
+          <w:t>i</w:t>
+        </w:r>
+        <w:r>
+          <w:rPr>
+            <w:rStyle w:val="Hyperlink"/>
+            <w:color w:val="000080" w:themeColor="hyperlink" w:themeShade="80"/>
+            <w:highlight w:val="yellow"/>
+          </w:rPr>
+          <w:t>nk</w:t>
         </w:r>
       </w:hyperlink>
     </w:p>

--- a/Setlist_1/a1 set list 1.docx
+++ b/Setlist_1/a1 set list 1.docx
@@ -26,6 +26,9 @@
         </w:rPr>
       </w:pPr>
       <w:r>
+        <w:t xml:space="preserve">D? - </w:t>
+      </w:r>
+      <w:r>
         <w:t xml:space="preserve">Land Down Under – Men At Work </w:t>
       </w:r>
       <w:hyperlink r:id="rId6" w:history="1">
@@ -52,9 +55,38 @@
         </w:numPr>
       </w:pPr>
       <w:r>
+        <w:t xml:space="preserve">C - Twinkle Little Star </w:t>
+      </w:r>
+      <w:hyperlink r:id="rId7" w:history="1">
+        <w:r>
+          <w:rPr>
+            <w:rStyle w:val="Hyperlink"/>
+          </w:rPr>
+          <w:t>lin</w:t>
+        </w:r>
+        <w:r>
+          <w:rPr>
+            <w:rStyle w:val="Hyperlink"/>
+          </w:rPr>
+          <w:t>k</w:t>
+        </w:r>
+      </w:hyperlink>
+    </w:p>
+    <w:p>
+      <w:pPr>
+        <w:pStyle w:val="ListParagraph"/>
+        <w:numPr>
+          <w:ilvl w:val="0"/>
+          <w:numId w:val="1"/>
+        </w:numPr>
+      </w:pPr>
+      <w:r>
+        <w:t xml:space="preserve">D - </w:t>
+      </w:r>
+      <w:r>
         <w:t xml:space="preserve">Bad Moon Rising – CCR </w:t>
       </w:r>
-      <w:hyperlink r:id="rId7" w:history="1">
+      <w:hyperlink r:id="rId8" w:history="1">
         <w:r>
           <w:rPr>
             <w:rStyle w:val="Hyperlink"/>
@@ -84,9 +116,12 @@
         </w:numPr>
       </w:pPr>
       <w:r>
-        <w:t xml:space="preserve">Twinkle Little Star </w:t>
-      </w:r>
-      <w:hyperlink r:id="rId8" w:history="1">
+        <w:t xml:space="preserve">G - </w:t>
+      </w:r>
+      <w:r>
+        <w:t xml:space="preserve">Brown Eye Girl - Van Morrison </w:t>
+      </w:r>
+      <w:hyperlink r:id="rId9" w:history="1">
         <w:r>
           <w:rPr>
             <w:rStyle w:val="Hyperlink"/>
@@ -110,9 +145,12 @@
         </w:numPr>
       </w:pPr>
       <w:r>
-        <w:t xml:space="preserve">Brown Eye Girl - Van Morrison </w:t>
-      </w:r>
-      <w:hyperlink r:id="rId9" w:history="1">
+        <w:t xml:space="preserve">A - </w:t>
+      </w:r>
+      <w:r>
+        <w:t xml:space="preserve">Closer to Fine - Indigo Girls </w:t>
+      </w:r>
+      <w:hyperlink r:id="rId10" w:history="1">
         <w:r>
           <w:rPr>
             <w:rStyle w:val="Hyperlink"/>
@@ -136,9 +174,9 @@
         </w:numPr>
       </w:pPr>
       <w:r>
-        <w:t xml:space="preserve">Closer to Fine - Indigo Girls </w:t>
-      </w:r>
-      <w:hyperlink r:id="rId10" w:history="1">
+        <w:t xml:space="preserve">D - Fishing in the Dark </w:t>
+      </w:r>
+      <w:hyperlink r:id="rId11" w:history="1">
         <w:r>
           <w:rPr>
             <w:rStyle w:val="Hyperlink"/>
@@ -168,9 +206,12 @@
         </w:numPr>
       </w:pPr>
       <w:r>
+        <w:t xml:space="preserve">G - </w:t>
+      </w:r>
+      <w:r>
         <w:t xml:space="preserve">Ring of Fire - Johnny Cash </w:t>
       </w:r>
-      <w:hyperlink r:id="rId11" w:history="1">
+      <w:hyperlink r:id="rId12" w:history="1">
         <w:r>
           <w:rPr>
             <w:rStyle w:val="Hyperlink"/>
@@ -200,9 +241,67 @@
         </w:numPr>
       </w:pPr>
       <w:r>
-        <w:t xml:space="preserve">Fishing in the Dark </w:t>
-      </w:r>
-      <w:hyperlink r:id="rId12" w:history="1">
+        <w:t xml:space="preserve">A - </w:t>
+      </w:r>
+      <w:r>
+        <w:t xml:space="preserve">Puff the Magic Dragon – PPM </w:t>
+      </w:r>
+      <w:hyperlink r:id="rId13" w:history="1">
+        <w:r>
+          <w:rPr>
+            <w:rStyle w:val="Hyperlink"/>
+          </w:rPr>
+          <w:t>link</w:t>
+        </w:r>
+      </w:hyperlink>
+    </w:p>
+    <w:p>
+      <w:pPr>
+        <w:pStyle w:val="ListParagraph"/>
+        <w:numPr>
+          <w:ilvl w:val="0"/>
+          <w:numId w:val="1"/>
+        </w:numPr>
+      </w:pPr>
+      <w:r>
+        <w:t xml:space="preserve">D - Stuck in the Middle With You – Steelers Wheel </w:t>
+      </w:r>
+      <w:hyperlink r:id="rId14" w:history="1">
+        <w:r>
+          <w:rPr>
+            <w:rStyle w:val="Hyperlink"/>
+          </w:rPr>
+          <w:t>li</w:t>
+        </w:r>
+        <w:r>
+          <w:rPr>
+            <w:rStyle w:val="Hyperlink"/>
+          </w:rPr>
+          <w:t>n</w:t>
+        </w:r>
+        <w:r>
+          <w:rPr>
+            <w:rStyle w:val="Hyperlink"/>
+          </w:rPr>
+          <w:t>k</w:t>
+        </w:r>
+      </w:hyperlink>
+    </w:p>
+    <w:p>
+      <w:pPr>
+        <w:pStyle w:val="ListParagraph"/>
+        <w:numPr>
+          <w:ilvl w:val="0"/>
+          <w:numId w:val="1"/>
+        </w:numPr>
+      </w:pPr>
+      <w:r>
+        <w:t xml:space="preserve">G - </w:t>
+      </w:r>
+      <w:r>
+        <w:t xml:space="preserve">Styrofoam Boots - Modest Mouse </w:t>
+      </w:r>
+      <w:hyperlink r:id="rId15" w:history="1">
         <w:r>
           <w:rPr>
             <w:rStyle w:val="Hyperlink"/>
@@ -226,9 +325,17 @@
         </w:numPr>
       </w:pPr>
       <w:r>
-        <w:t xml:space="preserve">Puff the Magic Dragon – PPM </w:t>
-      </w:r>
-      <w:hyperlink r:id="rId13" w:history="1">
+        <w:t xml:space="preserve">D - </w:t>
+      </w:r>
+      <w:proofErr w:type="spellStart"/>
+      <w:r>
+        <w:t>Margaritaville</w:t>
+      </w:r>
+      <w:proofErr w:type="spellEnd"/>
+      <w:r>
+        <w:t xml:space="preserve"> – Jimmy Buffett </w:t>
+      </w:r>
+      <w:hyperlink r:id="rId16" w:history="1">
         <w:r>
           <w:rPr>
             <w:rStyle w:val="Hyperlink"/>
@@ -258,46 +365,73 @@
         </w:numPr>
       </w:pPr>
       <w:r>
-        <w:t xml:space="preserve">Styrofoam Boots - Modest Mouse </w:t>
-      </w:r>
-      <w:hyperlink r:id="rId14" w:history="1">
-        <w:r>
-          <w:rPr>
-            <w:rStyle w:val="Hyperlink"/>
-          </w:rPr>
-          <w:t>l</w:t>
-        </w:r>
-        <w:r>
-          <w:rPr>
-            <w:rStyle w:val="Hyperlink"/>
-          </w:rPr>
-          <w:t>i</w:t>
-        </w:r>
-        <w:r>
-          <w:rPr>
-            <w:rStyle w:val="Hyperlink"/>
-          </w:rPr>
-          <w:t>nk</w:t>
-        </w:r>
-      </w:hyperlink>
-    </w:p>
-    <w:p>
-      <w:pPr>
-        <w:pStyle w:val="ListParagraph"/>
-        <w:numPr>
-          <w:ilvl w:val="0"/>
-          <w:numId w:val="1"/>
-        </w:numPr>
-      </w:pPr>
-      <w:proofErr w:type="spellStart"/>
-      <w:r>
-        <w:t>Margaritaville</w:t>
-      </w:r>
-      <w:proofErr w:type="spellEnd"/>
-      <w:r>
-        <w:t xml:space="preserve"> – Jimmy Buffett </w:t>
-      </w:r>
-      <w:hyperlink r:id="rId15" w:history="1">
+        <w:t xml:space="preserve">A - </w:t>
+      </w:r>
+      <w:r>
+        <w:t xml:space="preserve">Wonderwall – Oasis </w:t>
+      </w:r>
+      <w:hyperlink r:id="rId17" w:history="1">
+        <w:r>
+          <w:rPr>
+            <w:rStyle w:val="Hyperlink"/>
+          </w:rPr>
+          <w:t>li</w:t>
+        </w:r>
+        <w:r>
+          <w:rPr>
+            <w:rStyle w:val="Hyperlink"/>
+          </w:rPr>
+          <w:t>n</w:t>
+        </w:r>
+        <w:r>
+          <w:rPr>
+            <w:rStyle w:val="Hyperlink"/>
+          </w:rPr>
+          <w:t>k</w:t>
+        </w:r>
+      </w:hyperlink>
+    </w:p>
+    <w:p>
+      <w:pPr>
+        <w:pStyle w:val="ListParagraph"/>
+        <w:numPr>
+          <w:ilvl w:val="0"/>
+          <w:numId w:val="1"/>
+        </w:numPr>
+      </w:pPr>
+      <w:r>
+        <w:t xml:space="preserve">G - Last Dance With Mary Jane – Tom Petty </w:t>
+      </w:r>
+      <w:hyperlink r:id="rId18" w:history="1">
+        <w:r>
+          <w:rPr>
+            <w:rStyle w:val="Hyperlink"/>
+          </w:rPr>
+          <w:t>lin</w:t>
+        </w:r>
+        <w:r>
+          <w:rPr>
+            <w:rStyle w:val="Hyperlink"/>
+          </w:rPr>
+          <w:t>k</w:t>
+        </w:r>
+      </w:hyperlink>
+    </w:p>
+    <w:p>
+      <w:pPr>
+        <w:pStyle w:val="ListParagraph"/>
+        <w:numPr>
+          <w:ilvl w:val="0"/>
+          <w:numId w:val="1"/>
+        </w:numPr>
+      </w:pPr>
+      <w:r>
+        <w:t xml:space="preserve">D - </w:t>
+      </w:r>
+      <w:r>
+        <w:t xml:space="preserve">I Used To Love Her - GNR </w:t>
+      </w:r>
+      <w:hyperlink r:id="rId19" w:history="1">
         <w:r>
           <w:rPr>
             <w:rStyle w:val="Hyperlink"/>
@@ -313,11 +447,19 @@
           <w:ilvl w:val="0"/>
           <w:numId w:val="1"/>
         </w:numPr>
-      </w:pPr>
-      <w:r>
-        <w:t xml:space="preserve">Stuck in the Middle With You – Steelers Wheel </w:t>
-      </w:r>
-      <w:hyperlink r:id="rId16" w:history="1">
+        <w:rPr>
+          <w:rStyle w:val="Hyperlink"/>
+          <w:color w:val="auto"/>
+          <w:u w:val="none"/>
+        </w:rPr>
+      </w:pPr>
+      <w:r>
+        <w:t xml:space="preserve">G - </w:t>
+      </w:r>
+      <w:r>
+        <w:t xml:space="preserve">Gambler - Kenny Rogers </w:t>
+      </w:r>
+      <w:hyperlink r:id="rId20" w:history="1">
         <w:r>
           <w:rPr>
             <w:rStyle w:val="Hyperlink"/>
@@ -341,133 +483,110 @@
         </w:numPr>
       </w:pPr>
       <w:r>
-        <w:t xml:space="preserve">Wonderwall – Oasis </w:t>
-      </w:r>
-      <w:hyperlink r:id="rId17" w:history="1">
-        <w:r>
-          <w:rPr>
-            <w:rStyle w:val="Hyperlink"/>
-          </w:rPr>
-          <w:t>lin</w:t>
-        </w:r>
-        <w:r>
-          <w:rPr>
-            <w:rStyle w:val="Hyperlink"/>
-          </w:rPr>
-          <w:t>k</w:t>
-        </w:r>
-      </w:hyperlink>
-    </w:p>
-    <w:p>
-      <w:pPr>
-        <w:pStyle w:val="ListParagraph"/>
-        <w:numPr>
-          <w:ilvl w:val="0"/>
-          <w:numId w:val="1"/>
-        </w:numPr>
-      </w:pPr>
-      <w:r>
-        <w:t xml:space="preserve">I Used To Love Her - GNR </w:t>
-      </w:r>
-      <w:hyperlink r:id="rId18" w:history="1">
-        <w:r>
-          <w:rPr>
-            <w:rStyle w:val="Hyperlink"/>
-          </w:rPr>
-          <w:t>li</w:t>
-        </w:r>
-        <w:r>
-          <w:rPr>
-            <w:rStyle w:val="Hyperlink"/>
-          </w:rPr>
-          <w:t>n</w:t>
-        </w:r>
-        <w:r>
-          <w:rPr>
-            <w:rStyle w:val="Hyperlink"/>
-          </w:rPr>
-          <w:t>k</w:t>
-        </w:r>
-      </w:hyperlink>
-    </w:p>
-    <w:p>
-      <w:pPr>
-        <w:pStyle w:val="ListParagraph"/>
-        <w:numPr>
-          <w:ilvl w:val="0"/>
-          <w:numId w:val="1"/>
-        </w:numPr>
-      </w:pPr>
-      <w:r>
-        <w:t xml:space="preserve">Last Dance With Mary Jane – Tom Petty </w:t>
-      </w:r>
-      <w:hyperlink r:id="rId19" w:history="1">
-        <w:r>
-          <w:rPr>
-            <w:rStyle w:val="Hyperlink"/>
-          </w:rPr>
-          <w:t>lin</w:t>
-        </w:r>
-        <w:r>
-          <w:rPr>
-            <w:rStyle w:val="Hyperlink"/>
-          </w:rPr>
-          <w:t>k</w:t>
-        </w:r>
-      </w:hyperlink>
-    </w:p>
-    <w:p>
-      <w:pPr>
-        <w:pStyle w:val="ListParagraph"/>
-        <w:numPr>
-          <w:ilvl w:val="0"/>
-          <w:numId w:val="1"/>
-        </w:numPr>
-        <w:rPr>
-          <w:rStyle w:val="Hyperlink"/>
-          <w:color w:val="auto"/>
-          <w:u w:val="none"/>
-        </w:rPr>
-      </w:pPr>
-      <w:r>
-        <w:t xml:space="preserve">Gambler - Kenny Rogers </w:t>
-      </w:r>
-      <w:hyperlink r:id="rId20" w:history="1">
-        <w:r>
-          <w:rPr>
-            <w:rStyle w:val="Hyperlink"/>
-          </w:rPr>
-          <w:t>li</w:t>
-        </w:r>
-        <w:r>
-          <w:rPr>
-            <w:rStyle w:val="Hyperlink"/>
-          </w:rPr>
-          <w:t>n</w:t>
-        </w:r>
-        <w:r>
-          <w:rPr>
-            <w:rStyle w:val="Hyperlink"/>
-          </w:rPr>
-          <w:t>k</w:t>
-        </w:r>
-      </w:hyperlink>
-    </w:p>
-    <w:p>
-      <w:pPr>
-        <w:pStyle w:val="ListParagraph"/>
-        <w:numPr>
-          <w:ilvl w:val="0"/>
-          <w:numId w:val="1"/>
-        </w:numPr>
-        <w:rPr>
-          <w:rStyle w:val="Hyperlink"/>
-          <w:color w:val="auto"/>
-          <w:u w:val="none"/>
-        </w:rPr>
-      </w:pPr>
+        <w:t xml:space="preserve">? - </w:t>
+      </w:r>
       <w:bookmarkStart w:id="0" w:name="_GoBack"/>
       <w:bookmarkEnd w:id="0"/>
+      <w:proofErr w:type="spellStart"/>
+      <w:r>
+        <w:t>Everlong</w:t>
+      </w:r>
+      <w:proofErr w:type="spellEnd"/>
+      <w:r>
+        <w:t xml:space="preserve"> - Foo Fighters </w:t>
+      </w:r>
+      <w:hyperlink r:id="rId21" w:history="1">
+        <w:r>
+          <w:rPr>
+            <w:rStyle w:val="Hyperlink"/>
+          </w:rPr>
+          <w:t>li</w:t>
+        </w:r>
+        <w:r>
+          <w:rPr>
+            <w:rStyle w:val="Hyperlink"/>
+          </w:rPr>
+          <w:t>n</w:t>
+        </w:r>
+        <w:r>
+          <w:rPr>
+            <w:rStyle w:val="Hyperlink"/>
+          </w:rPr>
+          <w:t>k</w:t>
+        </w:r>
+      </w:hyperlink>
+    </w:p>
+    <w:p>
+      <w:pPr>
+        <w:pStyle w:val="ListParagraph"/>
+        <w:numPr>
+          <w:ilvl w:val="0"/>
+          <w:numId w:val="1"/>
+        </w:numPr>
+        <w:rPr>
+          <w:rStyle w:val="Hyperlink"/>
+          <w:color w:val="4F6228" w:themeColor="accent3" w:themeShade="80"/>
+          <w:u w:val="none"/>
+        </w:rPr>
+      </w:pPr>
+      <w:r>
+        <w:rPr>
+          <w:rStyle w:val="Hyperlink"/>
+          <w:color w:val="4F6228" w:themeColor="accent3" w:themeShade="80"/>
+          <w:u w:val="none"/>
+        </w:rPr>
+        <w:t>D -</w:t>
+      </w:r>
+      <w:r>
+        <w:rPr>
+          <w:rStyle w:val="Hyperlink"/>
+          <w:color w:val="4F6228" w:themeColor="accent3" w:themeShade="80"/>
+          <w:u w:val="none"/>
+        </w:rPr>
+        <w:t>Long Haired Country Boy</w:t>
+      </w:r>
+      <w:r>
+        <w:rPr>
+          <w:rStyle w:val="Hyperlink"/>
+          <w:color w:val="4F6228" w:themeColor="accent3" w:themeShade="80"/>
+          <w:u w:val="none"/>
+        </w:rPr>
+        <w:t xml:space="preserve"> </w:t>
+      </w:r>
+      <w:hyperlink r:id="rId22" w:history="1">
+        <w:r>
+          <w:rPr>
+            <w:rStyle w:val="Hyperlink"/>
+          </w:rPr>
+          <w:t>li</w:t>
+        </w:r>
+        <w:r>
+          <w:rPr>
+            <w:rStyle w:val="Hyperlink"/>
+          </w:rPr>
+          <w:t>n</w:t>
+        </w:r>
+        <w:r>
+          <w:rPr>
+            <w:rStyle w:val="Hyperlink"/>
+          </w:rPr>
+          <w:t>k</w:t>
+        </w:r>
+      </w:hyperlink>
+    </w:p>
+    <w:p>
+      <w:pPr>
+        <w:pStyle w:val="ListParagraph"/>
+        <w:numPr>
+          <w:ilvl w:val="0"/>
+          <w:numId w:val="1"/>
+        </w:numPr>
+        <w:rPr>
+          <w:rStyle w:val="Hyperlink"/>
+          <w:color w:val="auto"/>
+          <w:u w:val="none"/>
+        </w:rPr>
+      </w:pPr>
     </w:p>
     <w:p>
       <w:pPr>
@@ -480,7 +599,7 @@
       <w:r>
         <w:t xml:space="preserve">Royals – Lorde </w:t>
       </w:r>
-      <w:hyperlink r:id="rId21" w:history="1">
+      <w:hyperlink r:id="rId23" w:history="1">
         <w:r>
           <w:rPr>
             <w:rStyle w:val="Hyperlink"/>
@@ -505,7 +624,7 @@
       <w:r>
         <w:t xml:space="preserve">Patience – GNR </w:t>
       </w:r>
-      <w:hyperlink r:id="rId22" w:history="1">
+      <w:hyperlink r:id="rId24" w:history="1">
         <w:r>
           <w:rPr>
             <w:rStyle w:val="Hyperlink"/>
@@ -525,7 +644,7 @@
       <w:r>
         <w:t xml:space="preserve">Day Tripper – Beatles </w:t>
       </w:r>
-      <w:hyperlink r:id="rId23" w:history="1">
+      <w:hyperlink r:id="rId25" w:history="1">
         <w:r>
           <w:rPr>
             <w:rStyle w:val="Hyperlink"/>
@@ -545,7 +664,7 @@
       <w:r>
         <w:t xml:space="preserve">Dire Wolf – GD </w:t>
       </w:r>
-      <w:hyperlink r:id="rId24" w:history="1">
+      <w:hyperlink r:id="rId26" w:history="1">
         <w:r>
           <w:rPr>
             <w:rStyle w:val="Hyperlink"/>
@@ -565,7 +684,7 @@
       <w:r>
         <w:t xml:space="preserve">Hits From The Bong – Cypress Hill </w:t>
       </w:r>
-      <w:hyperlink r:id="rId25" w:history="1">
+      <w:hyperlink r:id="rId27" w:history="1">
         <w:r>
           <w:rPr>
             <w:rStyle w:val="Hyperlink"/>
@@ -601,7 +720,7 @@
       <w:r>
         <w:t xml:space="preserve"> </w:t>
       </w:r>
-      <w:hyperlink r:id="rId26" w:history="1">
+      <w:hyperlink r:id="rId28" w:history="1">
         <w:r>
           <w:rPr>
             <w:rStyle w:val="Hyperlink"/>
@@ -618,15 +737,113 @@
           <w:numId w:val="1"/>
         </w:numPr>
       </w:pPr>
+      <w:r>
+        <w:t xml:space="preserve">No Woman No Cry – Bob Marley </w:t>
+      </w:r>
+      <w:hyperlink r:id="rId29" w:history="1">
+        <w:r>
+          <w:rPr>
+            <w:rStyle w:val="Hyperlink"/>
+          </w:rPr>
+          <w:t>link</w:t>
+        </w:r>
+      </w:hyperlink>
+    </w:p>
+    <w:p>
+      <w:pPr>
+        <w:pStyle w:val="ListParagraph"/>
+        <w:numPr>
+          <w:ilvl w:val="0"/>
+          <w:numId w:val="1"/>
+        </w:numPr>
+        <w:rPr>
+          <w:rStyle w:val="Hyperlink"/>
+          <w:color w:val="auto"/>
+          <w:u w:val="none"/>
+        </w:rPr>
+      </w:pPr>
+      <w:r>
+        <w:rPr>
+          <w:rStyle w:val="Hyperlink"/>
+        </w:rPr>
+        <w:t>Casey Jones – GD</w:t>
+      </w:r>
+    </w:p>
+    <w:p>
+      <w:pPr>
+        <w:pStyle w:val="ListParagraph"/>
+        <w:numPr>
+          <w:ilvl w:val="0"/>
+          <w:numId w:val="1"/>
+        </w:numPr>
+        <w:rPr>
+          <w:rStyle w:val="Hyperlink"/>
+          <w:color w:val="auto"/>
+          <w:u w:val="none"/>
+        </w:rPr>
+      </w:pPr>
+      <w:r>
+        <w:rPr>
+          <w:rStyle w:val="Hyperlink"/>
+          <w:color w:val="auto"/>
+          <w:u w:val="none"/>
+        </w:rPr>
+        <w:t xml:space="preserve">Shake It Off – Taylor Swift </w:t>
+      </w:r>
+      <w:hyperlink r:id="rId30" w:history="1">
+        <w:r>
+          <w:rPr>
+            <w:rStyle w:val="Hyperlink"/>
+          </w:rPr>
+          <w:t>link</w:t>
+        </w:r>
+      </w:hyperlink>
+    </w:p>
+    <w:p>
+      <w:pPr>
+        <w:pStyle w:val="ListParagraph"/>
+        <w:numPr>
+          <w:ilvl w:val="0"/>
+          <w:numId w:val="1"/>
+        </w:numPr>
+      </w:pPr>
+      <w:r>
+        <w:rPr>
+          <w:rStyle w:val="Hyperlink"/>
+          <w:color w:val="auto"/>
+          <w:u w:val="none"/>
+        </w:rPr>
+        <w:t xml:space="preserve">I Like To Move It – Madagascar </w:t>
+      </w:r>
+      <w:hyperlink r:id="rId31" w:history="1">
+        <w:r>
+          <w:rPr>
+            <w:rStyle w:val="Hyperlink"/>
+          </w:rPr>
+          <w:t>link</w:t>
+        </w:r>
+      </w:hyperlink>
+    </w:p>
+    <w:p>
+      <w:pPr>
+        <w:pStyle w:val="ListParagraph"/>
+        <w:numPr>
+          <w:ilvl w:val="0"/>
+          <w:numId w:val="1"/>
+        </w:numPr>
+      </w:pPr>
+      <w:r>
+        <w:t xml:space="preserve">Hard Sun – Eddie </w:t>
+      </w:r>
       <w:proofErr w:type="spellStart"/>
       <w:r>
-        <w:t>Everlong</w:t>
+        <w:t>Vedder</w:t>
       </w:r>
       <w:proofErr w:type="spellEnd"/>
       <w:r>
-        <w:t xml:space="preserve"> - Foo Fighters </w:t>
-      </w:r>
-      <w:hyperlink r:id="rId27" w:history="1">
+        <w:t xml:space="preserve"> </w:t>
+      </w:r>
+      <w:hyperlink r:id="rId32" w:history="1">
         <w:r>
           <w:rPr>
             <w:rStyle w:val="Hyperlink"/>
@@ -642,11 +859,16 @@
           <w:ilvl w:val="0"/>
           <w:numId w:val="1"/>
         </w:numPr>
-      </w:pPr>
-      <w:r>
-        <w:t xml:space="preserve">No Woman No Cry – Bob Marley </w:t>
-      </w:r>
-      <w:hyperlink r:id="rId28" w:history="1">
+        <w:rPr>
+          <w:rStyle w:val="Hyperlink"/>
+          <w:color w:val="auto"/>
+          <w:u w:val="none"/>
+        </w:rPr>
+      </w:pPr>
+      <w:r>
+        <w:t xml:space="preserve">Green Grass Grows All Around – Jewel </w:t>
+      </w:r>
+      <w:hyperlink r:id="rId33" w:history="1">
         <w:r>
           <w:rPr>
             <w:rStyle w:val="Hyperlink"/>
@@ -669,34 +891,9 @@
         </w:rPr>
       </w:pPr>
       <w:r>
-        <w:rPr>
-          <w:rStyle w:val="Hyperlink"/>
-        </w:rPr>
-        <w:t>Casey Jones – GD</w:t>
-      </w:r>
-    </w:p>
-    <w:p>
-      <w:pPr>
-        <w:pStyle w:val="ListParagraph"/>
-        <w:numPr>
-          <w:ilvl w:val="0"/>
-          <w:numId w:val="1"/>
-        </w:numPr>
-        <w:rPr>
-          <w:rStyle w:val="Hyperlink"/>
-          <w:color w:val="auto"/>
-          <w:u w:val="none"/>
-        </w:rPr>
-      </w:pPr>
-      <w:r>
-        <w:rPr>
-          <w:rStyle w:val="Hyperlink"/>
-          <w:color w:val="auto"/>
-          <w:u w:val="none"/>
-        </w:rPr>
-        <w:t xml:space="preserve">Shake It Off – Taylor Swift </w:t>
-      </w:r>
-      <w:hyperlink r:id="rId29" w:history="1">
+        <w:t xml:space="preserve">Blurred Lines </w:t>
+      </w:r>
+      <w:hyperlink r:id="rId34" w:history="1">
         <w:r>
           <w:rPr>
             <w:rStyle w:val="Hyperlink"/>
@@ -712,213 +909,74 @@
           <w:ilvl w:val="0"/>
           <w:numId w:val="1"/>
         </w:numPr>
-      </w:pPr>
-      <w:r>
-        <w:rPr>
-          <w:rStyle w:val="Hyperlink"/>
-          <w:color w:val="auto"/>
-          <w:u w:val="none"/>
-        </w:rPr>
-        <w:t xml:space="preserve">I Like To Move It – Madagascar </w:t>
-      </w:r>
-      <w:hyperlink r:id="rId30" w:history="1">
-        <w:r>
-          <w:rPr>
-            <w:rStyle w:val="Hyperlink"/>
+        <w:rPr>
+          <w:rStyle w:val="Hyperlink"/>
+          <w:color w:val="4F6228" w:themeColor="accent3" w:themeShade="80"/>
+          <w:u w:val="none"/>
+        </w:rPr>
+      </w:pPr>
+      <w:r>
+        <w:rPr>
+          <w:rStyle w:val="Hyperlink"/>
+          <w:color w:val="4F6228" w:themeColor="accent3" w:themeShade="80"/>
+          <w:u w:val="none"/>
+        </w:rPr>
+        <w:t xml:space="preserve">Shady Grove – Old and in the Way </w:t>
+      </w:r>
+      <w:hyperlink r:id="rId35" w:history="1">
+        <w:r>
+          <w:rPr>
+            <w:rStyle w:val="Hyperlink"/>
+            <w:color w:val="4F6228" w:themeColor="accent3" w:themeShade="80"/>
           </w:rPr>
           <w:t>link</w:t>
         </w:r>
       </w:hyperlink>
-    </w:p>
-    <w:p>
-      <w:pPr>
-        <w:pStyle w:val="ListParagraph"/>
-        <w:numPr>
-          <w:ilvl w:val="0"/>
-          <w:numId w:val="1"/>
-        </w:numPr>
-      </w:pPr>
-      <w:r>
-        <w:t xml:space="preserve">Hard Sun – Eddie </w:t>
-      </w:r>
-      <w:proofErr w:type="spellStart"/>
-      <w:r>
-        <w:t>Vedder</w:t>
-      </w:r>
-      <w:proofErr w:type="spellEnd"/>
-      <w:r>
+      <w:r>
+        <w:rPr>
+          <w:rStyle w:val="Hyperlink"/>
+          <w:color w:val="4F6228" w:themeColor="accent3" w:themeShade="80"/>
+          <w:u w:val="none"/>
+        </w:rPr>
         <w:t xml:space="preserve"> </w:t>
       </w:r>
-      <w:hyperlink r:id="rId31" w:history="1">
-        <w:r>
-          <w:rPr>
-            <w:rStyle w:val="Hyperlink"/>
+    </w:p>
+    <w:p>
+      <w:pPr>
+        <w:pStyle w:val="ListParagraph"/>
+        <w:numPr>
+          <w:ilvl w:val="0"/>
+          <w:numId w:val="1"/>
+        </w:numPr>
+        <w:rPr>
+          <w:rStyle w:val="Hyperlink"/>
+          <w:color w:val="4F6228" w:themeColor="accent3" w:themeShade="80"/>
+          <w:u w:val="none"/>
+        </w:rPr>
+      </w:pPr>
+      <w:r>
+        <w:rPr>
+          <w:rStyle w:val="Hyperlink"/>
+          <w:color w:val="4F6228" w:themeColor="accent3" w:themeShade="80"/>
+          <w:u w:val="none"/>
+        </w:rPr>
+        <w:t>Ruby</w:t>
+      </w:r>
+      <w:r>
+        <w:rPr>
+          <w:rStyle w:val="Hyperlink"/>
+          <w:color w:val="4F6228" w:themeColor="accent3" w:themeShade="80"/>
+          <w:u w:val="none"/>
+        </w:rPr>
+        <w:t xml:space="preserve"> – Cake </w:t>
+      </w:r>
+      <w:hyperlink r:id="rId36" w:history="1">
+        <w:r>
+          <w:rPr>
+            <w:rStyle w:val="Hyperlink"/>
+            <w:color w:val="000080" w:themeColor="hyperlink" w:themeShade="80"/>
           </w:rPr>
           <w:t>link</w:t>
-        </w:r>
-      </w:hyperlink>
-    </w:p>
-    <w:p>
-      <w:pPr>
-        <w:pStyle w:val="ListParagraph"/>
-        <w:numPr>
-          <w:ilvl w:val="0"/>
-          <w:numId w:val="1"/>
-        </w:numPr>
-        <w:rPr>
-          <w:rStyle w:val="Hyperlink"/>
-          <w:color w:val="auto"/>
-          <w:u w:val="none"/>
-        </w:rPr>
-      </w:pPr>
-      <w:r>
-        <w:t xml:space="preserve">Green Grass Grows All Around – Jewel </w:t>
-      </w:r>
-      <w:hyperlink r:id="rId32" w:history="1">
-        <w:r>
-          <w:rPr>
-            <w:rStyle w:val="Hyperlink"/>
-          </w:rPr>
-          <w:t>link</w:t>
-        </w:r>
-      </w:hyperlink>
-    </w:p>
-    <w:p>
-      <w:pPr>
-        <w:pStyle w:val="ListParagraph"/>
-        <w:numPr>
-          <w:ilvl w:val="0"/>
-          <w:numId w:val="1"/>
-        </w:numPr>
-        <w:rPr>
-          <w:rStyle w:val="Hyperlink"/>
-          <w:color w:val="auto"/>
-          <w:u w:val="none"/>
-        </w:rPr>
-      </w:pPr>
-      <w:r>
-        <w:t xml:space="preserve">Blurred Lines </w:t>
-      </w:r>
-      <w:hyperlink r:id="rId33" w:history="1">
-        <w:r>
-          <w:rPr>
-            <w:rStyle w:val="Hyperlink"/>
-          </w:rPr>
-          <w:t>link</w:t>
-        </w:r>
-      </w:hyperlink>
-    </w:p>
-    <w:p>
-      <w:pPr>
-        <w:pStyle w:val="ListParagraph"/>
-        <w:numPr>
-          <w:ilvl w:val="0"/>
-          <w:numId w:val="1"/>
-        </w:numPr>
-        <w:rPr>
-          <w:rStyle w:val="Hyperlink"/>
-          <w:color w:val="4F6228" w:themeColor="accent3" w:themeShade="80"/>
-          <w:u w:val="none"/>
-        </w:rPr>
-      </w:pPr>
-      <w:r>
-        <w:rPr>
-          <w:rStyle w:val="Hyperlink"/>
-          <w:color w:val="4F6228" w:themeColor="accent3" w:themeShade="80"/>
-          <w:u w:val="none"/>
-        </w:rPr>
-        <w:t>Long Hair Country Boy</w:t>
-      </w:r>
-    </w:p>
-    <w:p>
-      <w:pPr>
-        <w:pStyle w:val="ListParagraph"/>
-        <w:numPr>
-          <w:ilvl w:val="0"/>
-          <w:numId w:val="1"/>
-        </w:numPr>
-        <w:rPr>
-          <w:rStyle w:val="Hyperlink"/>
-          <w:color w:val="4F6228" w:themeColor="accent3" w:themeShade="80"/>
-          <w:u w:val="none"/>
-        </w:rPr>
-      </w:pPr>
-      <w:r>
-        <w:rPr>
-          <w:rStyle w:val="Hyperlink"/>
-          <w:color w:val="4F6228" w:themeColor="accent3" w:themeShade="80"/>
-          <w:u w:val="none"/>
-        </w:rPr>
-        <w:t xml:space="preserve">Shady Grove – Old and in the Way </w:t>
-      </w:r>
-      <w:hyperlink r:id="rId34" w:history="1">
-        <w:r>
-          <w:rPr>
-            <w:rStyle w:val="Hyperlink"/>
-            <w:color w:val="4F6228" w:themeColor="accent3" w:themeShade="80"/>
-          </w:rPr>
-          <w:t>lin</w:t>
-        </w:r>
-        <w:r>
-          <w:rPr>
-            <w:rStyle w:val="Hyperlink"/>
-            <w:color w:val="4F6228" w:themeColor="accent3" w:themeShade="80"/>
-          </w:rPr>
-          <w:t>k</w:t>
-        </w:r>
-      </w:hyperlink>
-      <w:r>
-        <w:rPr>
-          <w:rStyle w:val="Hyperlink"/>
-          <w:color w:val="4F6228" w:themeColor="accent3" w:themeShade="80"/>
-          <w:u w:val="none"/>
-        </w:rPr>
-        <w:t xml:space="preserve"> </w:t>
-      </w:r>
-    </w:p>
-    <w:p>
-      <w:pPr>
-        <w:pStyle w:val="ListParagraph"/>
-        <w:numPr>
-          <w:ilvl w:val="0"/>
-          <w:numId w:val="1"/>
-        </w:numPr>
-        <w:rPr>
-          <w:rStyle w:val="Hyperlink"/>
-          <w:color w:val="4F6228" w:themeColor="accent3" w:themeShade="80"/>
-          <w:u w:val="none"/>
-        </w:rPr>
-      </w:pPr>
-      <w:r>
-        <w:rPr>
-          <w:rStyle w:val="Hyperlink"/>
-          <w:color w:val="4F6228" w:themeColor="accent3" w:themeShade="80"/>
-          <w:u w:val="none"/>
-        </w:rPr>
-        <w:t>Ruby</w:t>
-      </w:r>
-      <w:r>
-        <w:rPr>
-          <w:rStyle w:val="Hyperlink"/>
-          <w:color w:val="4F6228" w:themeColor="accent3" w:themeShade="80"/>
-          <w:u w:val="none"/>
-        </w:rPr>
-        <w:t xml:space="preserve"> – Cake </w:t>
-      </w:r>
-      <w:hyperlink r:id="rId35" w:history="1">
-        <w:r>
-          <w:rPr>
-            <w:rStyle w:val="Hyperlink"/>
-            <w:color w:val="000080" w:themeColor="hyperlink" w:themeShade="80"/>
-          </w:rPr>
-          <w:t>lin</w:t>
-        </w:r>
-        <w:r>
-          <w:rPr>
-            <w:rStyle w:val="Hyperlink"/>
-            <w:color w:val="000080" w:themeColor="hyperlink" w:themeShade="80"/>
-          </w:rPr>
-          <w:t>k</w:t>
         </w:r>
       </w:hyperlink>
     </w:p>
@@ -985,30 +1043,14 @@
         </w:rPr>
         <w:t xml:space="preserve">Sheep Go To Heaven – Cake </w:t>
       </w:r>
-      <w:hyperlink r:id="rId36" w:history="1">
+      <w:hyperlink r:id="rId37" w:history="1">
         <w:r>
           <w:rPr>
             <w:rStyle w:val="Hyperlink"/>
             <w:color w:val="000080" w:themeColor="hyperlink" w:themeShade="80"/>
             <w:highlight w:val="yellow"/>
           </w:rPr>
-          <w:t>l</w:t>
-        </w:r>
-        <w:r>
-          <w:rPr>
-            <w:rStyle w:val="Hyperlink"/>
-            <w:color w:val="000080" w:themeColor="hyperlink" w:themeShade="80"/>
-            <w:highlight w:val="yellow"/>
-          </w:rPr>
-          <w:t>i</w:t>
-        </w:r>
-        <w:r>
-          <w:rPr>
-            <w:rStyle w:val="Hyperlink"/>
-            <w:color w:val="000080" w:themeColor="hyperlink" w:themeShade="80"/>
-            <w:highlight w:val="yellow"/>
-          </w:rPr>
-          <w:t>nk</w:t>
+          <w:t>link</w:t>
         </w:r>
       </w:hyperlink>
     </w:p>

--- a/Setlist_1/a1 set list 1.docx
+++ b/Setlist_1/a1 set list 1.docx
@@ -36,13 +36,7 @@
           <w:rPr>
             <w:rStyle w:val="Hyperlink"/>
           </w:rPr>
-          <w:t>lin</w:t>
-        </w:r>
-        <w:r>
-          <w:rPr>
-            <w:rStyle w:val="Hyperlink"/>
-          </w:rPr>
-          <w:t>k</w:t>
+          <w:t>link</w:t>
         </w:r>
       </w:hyperlink>
     </w:p>
@@ -62,13 +56,7 @@
           <w:rPr>
             <w:rStyle w:val="Hyperlink"/>
           </w:rPr>
-          <w:t>lin</w:t>
-        </w:r>
-        <w:r>
-          <w:rPr>
-            <w:rStyle w:val="Hyperlink"/>
-          </w:rPr>
-          <w:t>k</w:t>
+          <w:t>link</w:t>
         </w:r>
       </w:hyperlink>
     </w:p>
@@ -91,19 +79,7 @@
           <w:rPr>
             <w:rStyle w:val="Hyperlink"/>
           </w:rPr>
-          <w:t>li</w:t>
-        </w:r>
-        <w:r>
-          <w:rPr>
-            <w:rStyle w:val="Hyperlink"/>
-          </w:rPr>
-          <w:t>n</w:t>
-        </w:r>
-        <w:r>
-          <w:rPr>
-            <w:rStyle w:val="Hyperlink"/>
-          </w:rPr>
-          <w:t>k</w:t>
+          <w:t>link</w:t>
         </w:r>
       </w:hyperlink>
     </w:p>
@@ -126,13 +102,7 @@
           <w:rPr>
             <w:rStyle w:val="Hyperlink"/>
           </w:rPr>
-          <w:t>lin</w:t>
-        </w:r>
-        <w:r>
-          <w:rPr>
-            <w:rStyle w:val="Hyperlink"/>
-          </w:rPr>
-          <w:t>k</w:t>
+          <w:t>link</w:t>
         </w:r>
       </w:hyperlink>
     </w:p>
@@ -155,13 +125,7 @@
           <w:rPr>
             <w:rStyle w:val="Hyperlink"/>
           </w:rPr>
-          <w:t>lin</w:t>
-        </w:r>
-        <w:r>
-          <w:rPr>
-            <w:rStyle w:val="Hyperlink"/>
-          </w:rPr>
-          <w:t>k</w:t>
+          <w:t>link</w:t>
         </w:r>
       </w:hyperlink>
     </w:p>
@@ -181,19 +145,7 @@
           <w:rPr>
             <w:rStyle w:val="Hyperlink"/>
           </w:rPr>
-          <w:t>li</w:t>
-        </w:r>
-        <w:r>
-          <w:rPr>
-            <w:rStyle w:val="Hyperlink"/>
-          </w:rPr>
-          <w:t>n</w:t>
-        </w:r>
-        <w:r>
-          <w:rPr>
-            <w:rStyle w:val="Hyperlink"/>
-          </w:rPr>
-          <w:t>k</w:t>
+          <w:t>link</w:t>
         </w:r>
       </w:hyperlink>
     </w:p>
@@ -216,19 +168,7 @@
           <w:rPr>
             <w:rStyle w:val="Hyperlink"/>
           </w:rPr>
-          <w:t>li</w:t>
-        </w:r>
-        <w:r>
-          <w:rPr>
-            <w:rStyle w:val="Hyperlink"/>
-          </w:rPr>
-          <w:t>n</w:t>
-        </w:r>
-        <w:r>
-          <w:rPr>
-            <w:rStyle w:val="Hyperlink"/>
-          </w:rPr>
-          <w:t>k</w:t>
+          <w:t>link</w:t>
         </w:r>
       </w:hyperlink>
     </w:p>
@@ -271,19 +211,7 @@
           <w:rPr>
             <w:rStyle w:val="Hyperlink"/>
           </w:rPr>
-          <w:t>li</w:t>
-        </w:r>
-        <w:r>
-          <w:rPr>
-            <w:rStyle w:val="Hyperlink"/>
-          </w:rPr>
-          <w:t>n</w:t>
-        </w:r>
-        <w:r>
-          <w:rPr>
-            <w:rStyle w:val="Hyperlink"/>
-          </w:rPr>
-          <w:t>k</w:t>
+          <w:t>link</w:t>
         </w:r>
       </w:hyperlink>
     </w:p>
@@ -306,13 +234,7 @@
           <w:rPr>
             <w:rStyle w:val="Hyperlink"/>
           </w:rPr>
-          <w:t>lin</w:t>
-        </w:r>
-        <w:r>
-          <w:rPr>
-            <w:rStyle w:val="Hyperlink"/>
-          </w:rPr>
-          <w:t>k</w:t>
+          <w:t>link</w:t>
         </w:r>
       </w:hyperlink>
     </w:p>
@@ -340,19 +262,7 @@
           <w:rPr>
             <w:rStyle w:val="Hyperlink"/>
           </w:rPr>
-          <w:t>li</w:t>
-        </w:r>
-        <w:r>
-          <w:rPr>
-            <w:rStyle w:val="Hyperlink"/>
-          </w:rPr>
-          <w:t>n</w:t>
-        </w:r>
-        <w:r>
-          <w:rPr>
-            <w:rStyle w:val="Hyperlink"/>
-          </w:rPr>
-          <w:t>k</w:t>
+          <w:t>link</w:t>
         </w:r>
       </w:hyperlink>
     </w:p>
@@ -375,19 +285,7 @@
           <w:rPr>
             <w:rStyle w:val="Hyperlink"/>
           </w:rPr>
-          <w:t>li</w:t>
-        </w:r>
-        <w:r>
-          <w:rPr>
-            <w:rStyle w:val="Hyperlink"/>
-          </w:rPr>
-          <w:t>n</w:t>
-        </w:r>
-        <w:r>
-          <w:rPr>
-            <w:rStyle w:val="Hyperlink"/>
-          </w:rPr>
-          <w:t>k</w:t>
+          <w:t>link</w:t>
         </w:r>
       </w:hyperlink>
     </w:p>
@@ -407,13 +305,7 @@
           <w:rPr>
             <w:rStyle w:val="Hyperlink"/>
           </w:rPr>
-          <w:t>lin</w:t>
-        </w:r>
-        <w:r>
-          <w:rPr>
-            <w:rStyle w:val="Hyperlink"/>
-          </w:rPr>
-          <w:t>k</w:t>
+          <w:t>link</w:t>
         </w:r>
       </w:hyperlink>
     </w:p>
@@ -464,13 +356,7 @@
           <w:rPr>
             <w:rStyle w:val="Hyperlink"/>
           </w:rPr>
-          <w:t>lin</w:t>
-        </w:r>
-        <w:r>
-          <w:rPr>
-            <w:rStyle w:val="Hyperlink"/>
-          </w:rPr>
-          <w:t>k</w:t>
+          <w:t>link</w:t>
         </w:r>
       </w:hyperlink>
     </w:p>
@@ -484,35 +370,448 @@
       </w:pPr>
       <w:r>
         <w:t xml:space="preserve">? - </w:t>
+      </w:r>
+      <w:proofErr w:type="spellStart"/>
+      <w:r>
+        <w:t>Everlong</w:t>
+      </w:r>
+      <w:proofErr w:type="spellEnd"/>
+      <w:r>
+        <w:t xml:space="preserve"> - Foo Fighters </w:t>
+      </w:r>
+      <w:hyperlink r:id="rId21" w:history="1">
+        <w:r>
+          <w:rPr>
+            <w:rStyle w:val="Hyperlink"/>
+          </w:rPr>
+          <w:t>link</w:t>
+        </w:r>
+      </w:hyperlink>
+    </w:p>
+    <w:p>
+      <w:pPr>
+        <w:pStyle w:val="ListParagraph"/>
+        <w:numPr>
+          <w:ilvl w:val="0"/>
+          <w:numId w:val="1"/>
+        </w:numPr>
+        <w:rPr>
+          <w:rStyle w:val="Hyperlink"/>
+          <w:color w:val="4F6228" w:themeColor="accent3" w:themeShade="80"/>
+          <w:u w:val="none"/>
+        </w:rPr>
+      </w:pPr>
+      <w:r>
+        <w:rPr>
+          <w:rStyle w:val="Hyperlink"/>
+          <w:color w:val="4F6228" w:themeColor="accent3" w:themeShade="80"/>
+          <w:u w:val="none"/>
+        </w:rPr>
+        <w:t>D -</w:t>
+      </w:r>
+      <w:r>
+        <w:rPr>
+          <w:rStyle w:val="Hyperlink"/>
+          <w:color w:val="4F6228" w:themeColor="accent3" w:themeShade="80"/>
+          <w:u w:val="none"/>
+        </w:rPr>
+        <w:t>Long Haired Country Boy</w:t>
+      </w:r>
+      <w:r>
+        <w:rPr>
+          <w:rStyle w:val="Hyperlink"/>
+          <w:color w:val="4F6228" w:themeColor="accent3" w:themeShade="80"/>
+          <w:u w:val="none"/>
+        </w:rPr>
+        <w:t xml:space="preserve"> </w:t>
+      </w:r>
+      <w:hyperlink r:id="rId22" w:history="1">
+        <w:r>
+          <w:rPr>
+            <w:rStyle w:val="Hyperlink"/>
+          </w:rPr>
+          <w:t>link</w:t>
+        </w:r>
+      </w:hyperlink>
+    </w:p>
+    <w:p>
+      <w:pPr>
+        <w:pStyle w:val="ListParagraph"/>
+        <w:numPr>
+          <w:ilvl w:val="0"/>
+          <w:numId w:val="1"/>
+        </w:numPr>
+        <w:rPr>
+          <w:rStyle w:val="Hyperlink"/>
+          <w:color w:val="4F6228" w:themeColor="accent3" w:themeShade="80"/>
+          <w:u w:val="none"/>
+        </w:rPr>
+      </w:pPr>
+    </w:p>
+    <w:p>
+      <w:pPr>
+        <w:pStyle w:val="ListParagraph"/>
+        <w:numPr>
+          <w:ilvl w:val="0"/>
+          <w:numId w:val="1"/>
+        </w:numPr>
+        <w:rPr>
+          <w:rStyle w:val="Hyperlink"/>
+          <w:color w:val="auto"/>
+          <w:u w:val="none"/>
+        </w:rPr>
+      </w:pPr>
+      <w:r>
+        <w:rPr>
+          <w:rStyle w:val="Hyperlink"/>
+          <w:color w:val="auto"/>
+          <w:u w:val="none"/>
+        </w:rPr>
+        <w:t>Peaches - Presidents</w:t>
       </w:r>
       <w:bookmarkStart w:id="0" w:name="_GoBack"/>
       <w:bookmarkEnd w:id="0"/>
+    </w:p>
+    <w:p>
+      <w:pPr>
+        <w:pStyle w:val="ListParagraph"/>
+        <w:numPr>
+          <w:ilvl w:val="0"/>
+          <w:numId w:val="1"/>
+        </w:numPr>
+      </w:pPr>
+      <w:r>
+        <w:t xml:space="preserve">Royals – Lorde </w:t>
+      </w:r>
+      <w:hyperlink r:id="rId23" w:history="1">
+        <w:r>
+          <w:rPr>
+            <w:rStyle w:val="Hyperlink"/>
+          </w:rPr>
+          <w:t>link</w:t>
+        </w:r>
+      </w:hyperlink>
+    </w:p>
+    <w:p>
+      <w:pPr>
+        <w:pStyle w:val="ListParagraph"/>
+        <w:numPr>
+          <w:ilvl w:val="0"/>
+          <w:numId w:val="1"/>
+        </w:numPr>
+        <w:rPr>
+          <w:rStyle w:val="Hyperlink"/>
+          <w:color w:val="auto"/>
+          <w:u w:val="none"/>
+        </w:rPr>
+      </w:pPr>
+      <w:r>
+        <w:t xml:space="preserve">Patience – GNR </w:t>
+      </w:r>
+      <w:hyperlink r:id="rId24" w:history="1">
+        <w:r>
+          <w:rPr>
+            <w:rStyle w:val="Hyperlink"/>
+          </w:rPr>
+          <w:t>link</w:t>
+        </w:r>
+      </w:hyperlink>
+    </w:p>
+    <w:p>
+      <w:pPr>
+        <w:pStyle w:val="ListParagraph"/>
+        <w:numPr>
+          <w:ilvl w:val="0"/>
+          <w:numId w:val="1"/>
+        </w:numPr>
+      </w:pPr>
+      <w:r>
+        <w:t xml:space="preserve">Amber </w:t>
+      </w:r>
+      <w:r>
+        <w:t xml:space="preserve">– </w:t>
+      </w:r>
+      <w:r>
+        <w:t>311</w:t>
+      </w:r>
+      <w:r>
+        <w:t xml:space="preserve"> </w:t>
+      </w:r>
+      <w:hyperlink r:id="rId25" w:history="1">
+        <w:r>
+          <w:rPr>
+            <w:rStyle w:val="Hyperlink"/>
+          </w:rPr>
+          <w:t>link</w:t>
+        </w:r>
+      </w:hyperlink>
+    </w:p>
+    <w:p>
+      <w:pPr>
+        <w:pStyle w:val="ListParagraph"/>
+        <w:numPr>
+          <w:ilvl w:val="0"/>
+          <w:numId w:val="1"/>
+        </w:numPr>
+      </w:pPr>
+      <w:r>
+        <w:t xml:space="preserve">Day Tripper – Beatles </w:t>
+      </w:r>
+      <w:hyperlink r:id="rId26" w:history="1">
+        <w:r>
+          <w:rPr>
+            <w:rStyle w:val="Hyperlink"/>
+          </w:rPr>
+          <w:t>link</w:t>
+        </w:r>
+      </w:hyperlink>
+    </w:p>
+    <w:p>
+      <w:pPr>
+        <w:pStyle w:val="ListParagraph"/>
+        <w:numPr>
+          <w:ilvl w:val="0"/>
+          <w:numId w:val="1"/>
+        </w:numPr>
+      </w:pPr>
+      <w:r>
+        <w:t xml:space="preserve">Dire Wolf – GD </w:t>
+      </w:r>
+      <w:hyperlink r:id="rId27" w:history="1">
+        <w:r>
+          <w:rPr>
+            <w:rStyle w:val="Hyperlink"/>
+          </w:rPr>
+          <w:t>link</w:t>
+        </w:r>
+      </w:hyperlink>
+    </w:p>
+    <w:p>
+      <w:pPr>
+        <w:pStyle w:val="ListParagraph"/>
+        <w:numPr>
+          <w:ilvl w:val="0"/>
+          <w:numId w:val="1"/>
+        </w:numPr>
+      </w:pPr>
+      <w:r>
+        <w:t xml:space="preserve">Hits From The Bong – Cypress Hill </w:t>
+      </w:r>
+      <w:hyperlink r:id="rId28" w:history="1">
+        <w:r>
+          <w:rPr>
+            <w:rStyle w:val="Hyperlink"/>
+          </w:rPr>
+          <w:t>link</w:t>
+        </w:r>
+      </w:hyperlink>
+    </w:p>
+    <w:p>
+      <w:pPr>
+        <w:pStyle w:val="ListParagraph"/>
+        <w:numPr>
+          <w:ilvl w:val="0"/>
+          <w:numId w:val="1"/>
+        </w:numPr>
+      </w:pPr>
+      <w:r>
+        <w:t xml:space="preserve">Sweet Home Alabama  - </w:t>
+      </w:r>
       <w:proofErr w:type="spellStart"/>
       <w:r>
-        <w:t>Everlong</w:t>
+        <w:t>Lynyrd</w:t>
       </w:r>
       <w:proofErr w:type="spellEnd"/>
       <w:r>
-        <w:t xml:space="preserve"> - Foo Fighters </w:t>
-      </w:r>
-      <w:hyperlink r:id="rId21" w:history="1">
-        <w:r>
-          <w:rPr>
-            <w:rStyle w:val="Hyperlink"/>
-          </w:rPr>
-          <w:t>li</w:t>
-        </w:r>
-        <w:r>
-          <w:rPr>
-            <w:rStyle w:val="Hyperlink"/>
-          </w:rPr>
-          <w:t>n</w:t>
-        </w:r>
-        <w:r>
-          <w:rPr>
-            <w:rStyle w:val="Hyperlink"/>
-          </w:rPr>
-          <w:t>k</w:t>
+        <w:t xml:space="preserve"> </w:t>
+      </w:r>
+      <w:proofErr w:type="spellStart"/>
+      <w:r>
+        <w:t>Skynyrd</w:t>
+      </w:r>
+      <w:proofErr w:type="spellEnd"/>
+      <w:r>
+        <w:t xml:space="preserve"> </w:t>
+      </w:r>
+      <w:hyperlink r:id="rId29" w:history="1">
+        <w:r>
+          <w:rPr>
+            <w:rStyle w:val="Hyperlink"/>
+          </w:rPr>
+          <w:t>link</w:t>
+        </w:r>
+      </w:hyperlink>
+    </w:p>
+    <w:p>
+      <w:pPr>
+        <w:pStyle w:val="ListParagraph"/>
+        <w:numPr>
+          <w:ilvl w:val="0"/>
+          <w:numId w:val="1"/>
+        </w:numPr>
+      </w:pPr>
+      <w:r>
+        <w:t xml:space="preserve">No Woman No Cry – Bob Marley </w:t>
+      </w:r>
+      <w:hyperlink r:id="rId30" w:history="1">
+        <w:r>
+          <w:rPr>
+            <w:rStyle w:val="Hyperlink"/>
+          </w:rPr>
+          <w:t>link</w:t>
+        </w:r>
+      </w:hyperlink>
+    </w:p>
+    <w:p>
+      <w:pPr>
+        <w:pStyle w:val="ListParagraph"/>
+        <w:numPr>
+          <w:ilvl w:val="0"/>
+          <w:numId w:val="1"/>
+        </w:numPr>
+        <w:rPr>
+          <w:rStyle w:val="Hyperlink"/>
+          <w:color w:val="auto"/>
+          <w:u w:val="none"/>
+        </w:rPr>
+      </w:pPr>
+      <w:r>
+        <w:rPr>
+          <w:rStyle w:val="Hyperlink"/>
+        </w:rPr>
+        <w:t>Casey Jones – GD</w:t>
+      </w:r>
+    </w:p>
+    <w:p>
+      <w:pPr>
+        <w:pStyle w:val="ListParagraph"/>
+        <w:numPr>
+          <w:ilvl w:val="0"/>
+          <w:numId w:val="1"/>
+        </w:numPr>
+        <w:rPr>
+          <w:rStyle w:val="Hyperlink"/>
+          <w:color w:val="auto"/>
+          <w:u w:val="none"/>
+        </w:rPr>
+      </w:pPr>
+      <w:r>
+        <w:rPr>
+          <w:rStyle w:val="Hyperlink"/>
+          <w:color w:val="auto"/>
+          <w:u w:val="none"/>
+        </w:rPr>
+        <w:t xml:space="preserve">Shake It Off – Taylor Swift </w:t>
+      </w:r>
+      <w:hyperlink r:id="rId31" w:history="1">
+        <w:r>
+          <w:rPr>
+            <w:rStyle w:val="Hyperlink"/>
+          </w:rPr>
+          <w:t>link</w:t>
+        </w:r>
+      </w:hyperlink>
+    </w:p>
+    <w:p>
+      <w:pPr>
+        <w:pStyle w:val="ListParagraph"/>
+        <w:numPr>
+          <w:ilvl w:val="0"/>
+          <w:numId w:val="1"/>
+        </w:numPr>
+      </w:pPr>
+      <w:r>
+        <w:rPr>
+          <w:rStyle w:val="Hyperlink"/>
+          <w:color w:val="auto"/>
+          <w:u w:val="none"/>
+        </w:rPr>
+        <w:t xml:space="preserve">I Like To Move It – Madagascar </w:t>
+      </w:r>
+      <w:hyperlink r:id="rId32" w:history="1">
+        <w:r>
+          <w:rPr>
+            <w:rStyle w:val="Hyperlink"/>
+          </w:rPr>
+          <w:t>link</w:t>
+        </w:r>
+      </w:hyperlink>
+    </w:p>
+    <w:p>
+      <w:pPr>
+        <w:pStyle w:val="ListParagraph"/>
+        <w:numPr>
+          <w:ilvl w:val="0"/>
+          <w:numId w:val="1"/>
+        </w:numPr>
+      </w:pPr>
+      <w:r>
+        <w:t xml:space="preserve">Hard Sun – Eddie </w:t>
+      </w:r>
+      <w:proofErr w:type="spellStart"/>
+      <w:r>
+        <w:t>Vedder</w:t>
+      </w:r>
+      <w:proofErr w:type="spellEnd"/>
+      <w:r>
+        <w:t xml:space="preserve"> </w:t>
+      </w:r>
+      <w:hyperlink r:id="rId33" w:history="1">
+        <w:r>
+          <w:rPr>
+            <w:rStyle w:val="Hyperlink"/>
+          </w:rPr>
+          <w:t>link</w:t>
+        </w:r>
+      </w:hyperlink>
+    </w:p>
+    <w:p>
+      <w:pPr>
+        <w:pStyle w:val="ListParagraph"/>
+        <w:numPr>
+          <w:ilvl w:val="0"/>
+          <w:numId w:val="1"/>
+        </w:numPr>
+        <w:rPr>
+          <w:rStyle w:val="Hyperlink"/>
+          <w:color w:val="auto"/>
+          <w:u w:val="none"/>
+        </w:rPr>
+      </w:pPr>
+      <w:r>
+        <w:t xml:space="preserve">Green Grass Grows All Around – Jewel </w:t>
+      </w:r>
+      <w:hyperlink r:id="rId34" w:history="1">
+        <w:r>
+          <w:rPr>
+            <w:rStyle w:val="Hyperlink"/>
+          </w:rPr>
+          <w:t>link</w:t>
+        </w:r>
+      </w:hyperlink>
+    </w:p>
+    <w:p>
+      <w:pPr>
+        <w:pStyle w:val="ListParagraph"/>
+        <w:numPr>
+          <w:ilvl w:val="0"/>
+          <w:numId w:val="1"/>
+        </w:numPr>
+        <w:rPr>
+          <w:rStyle w:val="Hyperlink"/>
+          <w:color w:val="auto"/>
+          <w:u w:val="none"/>
+        </w:rPr>
+      </w:pPr>
+      <w:r>
+        <w:t xml:space="preserve">Blurred Lines </w:t>
+      </w:r>
+      <w:hyperlink r:id="rId35" w:history="1">
+        <w:r>
+          <w:rPr>
+            <w:rStyle w:val="Hyperlink"/>
+          </w:rPr>
+          <w:t>link</w:t>
         </w:r>
       </w:hyperlink>
     </w:p>
@@ -535,450 +834,108 @@
           <w:color w:val="4F6228" w:themeColor="accent3" w:themeShade="80"/>
           <w:u w:val="none"/>
         </w:rPr>
-        <w:t>D -</w:t>
-      </w:r>
+        <w:t xml:space="preserve">Shady Grove – Old and in the Way </w:t>
+      </w:r>
+      <w:hyperlink r:id="rId36" w:history="1">
+        <w:r>
+          <w:rPr>
+            <w:rStyle w:val="Hyperlink"/>
+            <w:color w:val="4F6228" w:themeColor="accent3" w:themeShade="80"/>
+          </w:rPr>
+          <w:t>link</w:t>
+        </w:r>
+      </w:hyperlink>
       <w:r>
         <w:rPr>
           <w:rStyle w:val="Hyperlink"/>
           <w:color w:val="4F6228" w:themeColor="accent3" w:themeShade="80"/>
           <w:u w:val="none"/>
         </w:rPr>
-        <w:t>Long Haired Country Boy</w:t>
-      </w:r>
-      <w:r>
+        <w:t xml:space="preserve"> </w:t>
+      </w:r>
+    </w:p>
+    <w:p>
+      <w:pPr>
+        <w:pStyle w:val="ListParagraph"/>
+        <w:numPr>
+          <w:ilvl w:val="0"/>
+          <w:numId w:val="1"/>
+        </w:numPr>
         <w:rPr>
           <w:rStyle w:val="Hyperlink"/>
           <w:color w:val="4F6228" w:themeColor="accent3" w:themeShade="80"/>
           <w:u w:val="none"/>
         </w:rPr>
-        <w:t xml:space="preserve"> </w:t>
-      </w:r>
-      <w:hyperlink r:id="rId22" w:history="1">
-        <w:r>
-          <w:rPr>
-            <w:rStyle w:val="Hyperlink"/>
-          </w:rPr>
-          <w:t>li</w:t>
-        </w:r>
-        <w:r>
-          <w:rPr>
-            <w:rStyle w:val="Hyperlink"/>
-          </w:rPr>
-          <w:t>n</w:t>
-        </w:r>
-        <w:r>
-          <w:rPr>
-            <w:rStyle w:val="Hyperlink"/>
-          </w:rPr>
-          <w:t>k</w:t>
-        </w:r>
-      </w:hyperlink>
-    </w:p>
-    <w:p>
-      <w:pPr>
-        <w:pStyle w:val="ListParagraph"/>
-        <w:numPr>
-          <w:ilvl w:val="0"/>
-          <w:numId w:val="1"/>
-        </w:numPr>
-        <w:rPr>
-          <w:rStyle w:val="Hyperlink"/>
-          <w:color w:val="auto"/>
-          <w:u w:val="none"/>
-        </w:rPr>
-      </w:pPr>
-    </w:p>
-    <w:p>
-      <w:pPr>
-        <w:pStyle w:val="ListParagraph"/>
-        <w:numPr>
-          <w:ilvl w:val="0"/>
-          <w:numId w:val="1"/>
-        </w:numPr>
-      </w:pPr>
-      <w:r>
-        <w:t xml:space="preserve">Royals – Lorde </w:t>
-      </w:r>
-      <w:hyperlink r:id="rId23" w:history="1">
-        <w:r>
-          <w:rPr>
-            <w:rStyle w:val="Hyperlink"/>
-          </w:rPr>
-          <w:t>link</w:t>
-        </w:r>
-      </w:hyperlink>
-    </w:p>
-    <w:p>
-      <w:pPr>
-        <w:pStyle w:val="ListParagraph"/>
-        <w:numPr>
-          <w:ilvl w:val="0"/>
-          <w:numId w:val="1"/>
-        </w:numPr>
-        <w:rPr>
-          <w:rStyle w:val="Hyperlink"/>
-          <w:color w:val="auto"/>
-          <w:u w:val="none"/>
-        </w:rPr>
-      </w:pPr>
-      <w:r>
-        <w:t xml:space="preserve">Patience – GNR </w:t>
-      </w:r>
-      <w:hyperlink r:id="rId24" w:history="1">
-        <w:r>
-          <w:rPr>
-            <w:rStyle w:val="Hyperlink"/>
-          </w:rPr>
-          <w:t>link</w:t>
-        </w:r>
-      </w:hyperlink>
-    </w:p>
-    <w:p>
-      <w:pPr>
-        <w:pStyle w:val="ListParagraph"/>
-        <w:numPr>
-          <w:ilvl w:val="0"/>
-          <w:numId w:val="1"/>
-        </w:numPr>
-      </w:pPr>
-      <w:r>
-        <w:t xml:space="preserve">Day Tripper – Beatles </w:t>
-      </w:r>
-      <w:hyperlink r:id="rId25" w:history="1">
-        <w:r>
-          <w:rPr>
-            <w:rStyle w:val="Hyperlink"/>
-          </w:rPr>
-          <w:t>link</w:t>
-        </w:r>
-      </w:hyperlink>
-    </w:p>
-    <w:p>
-      <w:pPr>
-        <w:pStyle w:val="ListParagraph"/>
-        <w:numPr>
-          <w:ilvl w:val="0"/>
-          <w:numId w:val="1"/>
-        </w:numPr>
-      </w:pPr>
-      <w:r>
-        <w:t xml:space="preserve">Dire Wolf – GD </w:t>
-      </w:r>
-      <w:hyperlink r:id="rId26" w:history="1">
-        <w:r>
-          <w:rPr>
-            <w:rStyle w:val="Hyperlink"/>
-          </w:rPr>
-          <w:t>link</w:t>
-        </w:r>
-      </w:hyperlink>
-    </w:p>
-    <w:p>
-      <w:pPr>
-        <w:pStyle w:val="ListParagraph"/>
-        <w:numPr>
-          <w:ilvl w:val="0"/>
-          <w:numId w:val="1"/>
-        </w:numPr>
-      </w:pPr>
-      <w:r>
-        <w:t xml:space="preserve">Hits From The Bong – Cypress Hill </w:t>
-      </w:r>
-      <w:hyperlink r:id="rId27" w:history="1">
-        <w:r>
-          <w:rPr>
-            <w:rStyle w:val="Hyperlink"/>
-          </w:rPr>
-          <w:t>link</w:t>
-        </w:r>
-      </w:hyperlink>
-    </w:p>
-    <w:p>
-      <w:pPr>
-        <w:pStyle w:val="ListParagraph"/>
-        <w:numPr>
-          <w:ilvl w:val="0"/>
-          <w:numId w:val="1"/>
-        </w:numPr>
-      </w:pPr>
-      <w:r>
-        <w:t xml:space="preserve">Sweet Home Alabama  - </w:t>
-      </w:r>
-      <w:proofErr w:type="spellStart"/>
-      <w:r>
-        <w:t>Lynyrd</w:t>
-      </w:r>
-      <w:proofErr w:type="spellEnd"/>
-      <w:r>
-        <w:t xml:space="preserve"> </w:t>
-      </w:r>
-      <w:proofErr w:type="spellStart"/>
-      <w:r>
-        <w:t>Skynyrd</w:t>
-      </w:r>
-      <w:proofErr w:type="spellEnd"/>
-      <w:r>
-        <w:t xml:space="preserve"> </w:t>
-      </w:r>
-      <w:hyperlink r:id="rId28" w:history="1">
-        <w:r>
-          <w:rPr>
-            <w:rStyle w:val="Hyperlink"/>
-          </w:rPr>
-          <w:t>link</w:t>
-        </w:r>
-      </w:hyperlink>
-    </w:p>
-    <w:p>
-      <w:pPr>
-        <w:pStyle w:val="ListParagraph"/>
-        <w:numPr>
-          <w:ilvl w:val="0"/>
-          <w:numId w:val="1"/>
-        </w:numPr>
-      </w:pPr>
-      <w:r>
-        <w:t xml:space="preserve">No Woman No Cry – Bob Marley </w:t>
-      </w:r>
-      <w:hyperlink r:id="rId29" w:history="1">
-        <w:r>
-          <w:rPr>
-            <w:rStyle w:val="Hyperlink"/>
-          </w:rPr>
-          <w:t>link</w:t>
-        </w:r>
-      </w:hyperlink>
-    </w:p>
-    <w:p>
-      <w:pPr>
-        <w:pStyle w:val="ListParagraph"/>
-        <w:numPr>
-          <w:ilvl w:val="0"/>
-          <w:numId w:val="1"/>
-        </w:numPr>
-        <w:rPr>
-          <w:rStyle w:val="Hyperlink"/>
-          <w:color w:val="auto"/>
-          <w:u w:val="none"/>
-        </w:rPr>
-      </w:pPr>
-      <w:r>
-        <w:rPr>
-          <w:rStyle w:val="Hyperlink"/>
-        </w:rPr>
-        <w:t>Casey Jones – GD</w:t>
-      </w:r>
-    </w:p>
-    <w:p>
-      <w:pPr>
-        <w:pStyle w:val="ListParagraph"/>
-        <w:numPr>
-          <w:ilvl w:val="0"/>
-          <w:numId w:val="1"/>
-        </w:numPr>
-        <w:rPr>
-          <w:rStyle w:val="Hyperlink"/>
-          <w:color w:val="auto"/>
-          <w:u w:val="none"/>
-        </w:rPr>
-      </w:pPr>
-      <w:r>
-        <w:rPr>
-          <w:rStyle w:val="Hyperlink"/>
-          <w:color w:val="auto"/>
-          <w:u w:val="none"/>
-        </w:rPr>
-        <w:t xml:space="preserve">Shake It Off – Taylor Swift </w:t>
-      </w:r>
-      <w:hyperlink r:id="rId30" w:history="1">
-        <w:r>
-          <w:rPr>
-            <w:rStyle w:val="Hyperlink"/>
-          </w:rPr>
-          <w:t>link</w:t>
-        </w:r>
-      </w:hyperlink>
-    </w:p>
-    <w:p>
-      <w:pPr>
-        <w:pStyle w:val="ListParagraph"/>
-        <w:numPr>
-          <w:ilvl w:val="0"/>
-          <w:numId w:val="1"/>
-        </w:numPr>
-      </w:pPr>
-      <w:r>
-        <w:rPr>
-          <w:rStyle w:val="Hyperlink"/>
-          <w:color w:val="auto"/>
-          <w:u w:val="none"/>
-        </w:rPr>
-        <w:t xml:space="preserve">I Like To Move It – Madagascar </w:t>
-      </w:r>
-      <w:hyperlink r:id="rId31" w:history="1">
-        <w:r>
-          <w:rPr>
-            <w:rStyle w:val="Hyperlink"/>
-          </w:rPr>
-          <w:t>link</w:t>
-        </w:r>
-      </w:hyperlink>
-    </w:p>
-    <w:p>
-      <w:pPr>
-        <w:pStyle w:val="ListParagraph"/>
-        <w:numPr>
-          <w:ilvl w:val="0"/>
-          <w:numId w:val="1"/>
-        </w:numPr>
-      </w:pPr>
-      <w:r>
-        <w:t xml:space="preserve">Hard Sun – Eddie </w:t>
-      </w:r>
-      <w:proofErr w:type="spellStart"/>
-      <w:r>
-        <w:t>Vedder</w:t>
-      </w:r>
-      <w:proofErr w:type="spellEnd"/>
-      <w:r>
-        <w:t xml:space="preserve"> </w:t>
-      </w:r>
-      <w:hyperlink r:id="rId32" w:history="1">
-        <w:r>
-          <w:rPr>
-            <w:rStyle w:val="Hyperlink"/>
-          </w:rPr>
-          <w:t>link</w:t>
-        </w:r>
-      </w:hyperlink>
-    </w:p>
-    <w:p>
-      <w:pPr>
-        <w:pStyle w:val="ListParagraph"/>
-        <w:numPr>
-          <w:ilvl w:val="0"/>
-          <w:numId w:val="1"/>
-        </w:numPr>
-        <w:rPr>
-          <w:rStyle w:val="Hyperlink"/>
-          <w:color w:val="auto"/>
-          <w:u w:val="none"/>
-        </w:rPr>
-      </w:pPr>
-      <w:r>
-        <w:t xml:space="preserve">Green Grass Grows All Around – Jewel </w:t>
-      </w:r>
-      <w:hyperlink r:id="rId33" w:history="1">
-        <w:r>
-          <w:rPr>
-            <w:rStyle w:val="Hyperlink"/>
-          </w:rPr>
-          <w:t>link</w:t>
-        </w:r>
-      </w:hyperlink>
-    </w:p>
-    <w:p>
-      <w:pPr>
-        <w:pStyle w:val="ListParagraph"/>
-        <w:numPr>
-          <w:ilvl w:val="0"/>
-          <w:numId w:val="1"/>
-        </w:numPr>
-        <w:rPr>
-          <w:rStyle w:val="Hyperlink"/>
-          <w:color w:val="auto"/>
-          <w:u w:val="none"/>
-        </w:rPr>
-      </w:pPr>
-      <w:r>
-        <w:t xml:space="preserve">Blurred Lines </w:t>
-      </w:r>
-      <w:hyperlink r:id="rId34" w:history="1">
-        <w:r>
-          <w:rPr>
-            <w:rStyle w:val="Hyperlink"/>
-          </w:rPr>
-          <w:t>link</w:t>
-        </w:r>
-      </w:hyperlink>
-    </w:p>
-    <w:p>
-      <w:pPr>
-        <w:pStyle w:val="ListParagraph"/>
-        <w:numPr>
-          <w:ilvl w:val="0"/>
-          <w:numId w:val="1"/>
-        </w:numPr>
+      </w:pPr>
+      <w:r>
         <w:rPr>
           <w:rStyle w:val="Hyperlink"/>
           <w:color w:val="4F6228" w:themeColor="accent3" w:themeShade="80"/>
           <w:u w:val="none"/>
         </w:rPr>
-      </w:pPr>
+        <w:t>Ruby</w:t>
+      </w:r>
       <w:r>
         <w:rPr>
           <w:rStyle w:val="Hyperlink"/>
           <w:color w:val="4F6228" w:themeColor="accent3" w:themeShade="80"/>
           <w:u w:val="none"/>
         </w:rPr>
-        <w:t xml:space="preserve">Shady Grove – Old and in the Way </w:t>
-      </w:r>
-      <w:hyperlink r:id="rId35" w:history="1">
-        <w:r>
-          <w:rPr>
-            <w:rStyle w:val="Hyperlink"/>
-            <w:color w:val="4F6228" w:themeColor="accent3" w:themeShade="80"/>
-          </w:rPr>
-          <w:t>link</w:t>
-        </w:r>
-      </w:hyperlink>
-      <w:r>
+        <w:t xml:space="preserve"> – Cake </w:t>
+      </w:r>
+      <w:hyperlink r:id="rId37" w:history="1">
+        <w:r>
+          <w:rPr>
+            <w:rStyle w:val="Hyperlink"/>
+            <w:color w:val="000080" w:themeColor="hyperlink" w:themeShade="80"/>
+          </w:rPr>
+          <w:t>link</w:t>
+        </w:r>
+      </w:hyperlink>
+    </w:p>
+    <w:p>
+      <w:pPr>
+        <w:pStyle w:val="ListParagraph"/>
+        <w:numPr>
+          <w:ilvl w:val="0"/>
+          <w:numId w:val="1"/>
+        </w:numPr>
         <w:rPr>
           <w:rStyle w:val="Hyperlink"/>
           <w:color w:val="4F6228" w:themeColor="accent3" w:themeShade="80"/>
           <w:u w:val="none"/>
         </w:rPr>
-        <w:t xml:space="preserve"> </w:t>
-      </w:r>
-    </w:p>
-    <w:p>
-      <w:pPr>
-        <w:pStyle w:val="ListParagraph"/>
-        <w:numPr>
-          <w:ilvl w:val="0"/>
-          <w:numId w:val="1"/>
-        </w:numPr>
+      </w:pPr>
+      <w:r>
         <w:rPr>
           <w:rStyle w:val="Hyperlink"/>
           <w:color w:val="4F6228" w:themeColor="accent3" w:themeShade="80"/>
           <w:u w:val="none"/>
         </w:rPr>
-      </w:pPr>
-      <w:r>
+        <w:t>Red, Red Wine</w:t>
+      </w:r>
+    </w:p>
+    <w:p>
+      <w:pPr>
+        <w:pStyle w:val="ListParagraph"/>
+        <w:numPr>
+          <w:ilvl w:val="0"/>
+          <w:numId w:val="1"/>
+        </w:numPr>
         <w:rPr>
           <w:rStyle w:val="Hyperlink"/>
           <w:color w:val="4F6228" w:themeColor="accent3" w:themeShade="80"/>
           <w:u w:val="none"/>
         </w:rPr>
-        <w:t>Ruby</w:t>
-      </w:r>
+      </w:pPr>
       <w:r>
         <w:rPr>
           <w:rStyle w:val="Hyperlink"/>
           <w:color w:val="4F6228" w:themeColor="accent3" w:themeShade="80"/>
           <w:u w:val="none"/>
         </w:rPr>
-        <w:t xml:space="preserve"> – Cake </w:t>
-      </w:r>
-      <w:hyperlink r:id="rId36" w:history="1">
-        <w:r>
-          <w:rPr>
-            <w:rStyle w:val="Hyperlink"/>
-            <w:color w:val="000080" w:themeColor="hyperlink" w:themeShade="80"/>
-          </w:rPr>
-          <w:t>link</w:t>
-        </w:r>
-      </w:hyperlink>
+        <w:t xml:space="preserve">If You Could Only See – Tonic </w:t>
+      </w:r>
     </w:p>
     <w:p>
       <w:pPr>
@@ -999,29 +956,7 @@
           <w:color w:val="4F6228" w:themeColor="accent3" w:themeShade="80"/>
           <w:u w:val="none"/>
         </w:rPr>
-        <w:t>Red, Red Wine</w:t>
-      </w:r>
-    </w:p>
-    <w:p>
-      <w:pPr>
-        <w:pStyle w:val="ListParagraph"/>
-        <w:numPr>
-          <w:ilvl w:val="0"/>
-          <w:numId w:val="1"/>
-        </w:numPr>
-        <w:rPr>
-          <w:rStyle w:val="Hyperlink"/>
-          <w:color w:val="4F6228" w:themeColor="accent3" w:themeShade="80"/>
-          <w:u w:val="none"/>
-        </w:rPr>
-      </w:pPr>
-      <w:r>
-        <w:rPr>
-          <w:rStyle w:val="Hyperlink"/>
-          <w:color w:val="4F6228" w:themeColor="accent3" w:themeShade="80"/>
-          <w:u w:val="none"/>
-        </w:rPr>
-        <w:t xml:space="preserve">If You Could Only See – Tonic </w:t>
+        <w:t>Nutshell – Alice in Chains</w:t>
       </w:r>
     </w:p>
     <w:p>
@@ -1043,7 +978,7 @@
         </w:rPr>
         <w:t xml:space="preserve">Sheep Go To Heaven – Cake </w:t>
       </w:r>
-      <w:hyperlink r:id="rId37" w:history="1">
+      <w:hyperlink r:id="rId38" w:history="1">
         <w:r>
           <w:rPr>
             <w:rStyle w:val="Hyperlink"/>

--- a/Setlist_1/a1 set list 1.docx
+++ b/Setlist_1/a1 set list 1.docx
@@ -39,436 +39,6 @@
           <w:t>link</w:t>
         </w:r>
       </w:hyperlink>
-    </w:p>
-    <w:p>
-      <w:pPr>
-        <w:pStyle w:val="ListParagraph"/>
-        <w:numPr>
-          <w:ilvl w:val="0"/>
-          <w:numId w:val="1"/>
-        </w:numPr>
-      </w:pPr>
-      <w:r>
-        <w:t xml:space="preserve">C - Twinkle Little Star </w:t>
-      </w:r>
-      <w:hyperlink r:id="rId7" w:history="1">
-        <w:r>
-          <w:rPr>
-            <w:rStyle w:val="Hyperlink"/>
-          </w:rPr>
-          <w:t>link</w:t>
-        </w:r>
-      </w:hyperlink>
-    </w:p>
-    <w:p>
-      <w:pPr>
-        <w:pStyle w:val="ListParagraph"/>
-        <w:numPr>
-          <w:ilvl w:val="0"/>
-          <w:numId w:val="1"/>
-        </w:numPr>
-      </w:pPr>
-      <w:r>
-        <w:t xml:space="preserve">D - </w:t>
-      </w:r>
-      <w:r>
-        <w:t xml:space="preserve">Bad Moon Rising – CCR </w:t>
-      </w:r>
-      <w:hyperlink r:id="rId8" w:history="1">
-        <w:r>
-          <w:rPr>
-            <w:rStyle w:val="Hyperlink"/>
-          </w:rPr>
-          <w:t>link</w:t>
-        </w:r>
-      </w:hyperlink>
-    </w:p>
-    <w:p>
-      <w:pPr>
-        <w:pStyle w:val="ListParagraph"/>
-        <w:numPr>
-          <w:ilvl w:val="0"/>
-          <w:numId w:val="1"/>
-        </w:numPr>
-      </w:pPr>
-      <w:r>
-        <w:t xml:space="preserve">G - </w:t>
-      </w:r>
-      <w:r>
-        <w:t xml:space="preserve">Brown Eye Girl - Van Morrison </w:t>
-      </w:r>
-      <w:hyperlink r:id="rId9" w:history="1">
-        <w:r>
-          <w:rPr>
-            <w:rStyle w:val="Hyperlink"/>
-          </w:rPr>
-          <w:t>link</w:t>
-        </w:r>
-      </w:hyperlink>
-    </w:p>
-    <w:p>
-      <w:pPr>
-        <w:pStyle w:val="ListParagraph"/>
-        <w:numPr>
-          <w:ilvl w:val="0"/>
-          <w:numId w:val="1"/>
-        </w:numPr>
-      </w:pPr>
-      <w:r>
-        <w:t xml:space="preserve">A - </w:t>
-      </w:r>
-      <w:r>
-        <w:t xml:space="preserve">Closer to Fine - Indigo Girls </w:t>
-      </w:r>
-      <w:hyperlink r:id="rId10" w:history="1">
-        <w:r>
-          <w:rPr>
-            <w:rStyle w:val="Hyperlink"/>
-          </w:rPr>
-          <w:t>link</w:t>
-        </w:r>
-      </w:hyperlink>
-    </w:p>
-    <w:p>
-      <w:pPr>
-        <w:pStyle w:val="ListParagraph"/>
-        <w:numPr>
-          <w:ilvl w:val="0"/>
-          <w:numId w:val="1"/>
-        </w:numPr>
-      </w:pPr>
-      <w:r>
-        <w:t xml:space="preserve">D - Fishing in the Dark </w:t>
-      </w:r>
-      <w:hyperlink r:id="rId11" w:history="1">
-        <w:r>
-          <w:rPr>
-            <w:rStyle w:val="Hyperlink"/>
-          </w:rPr>
-          <w:t>link</w:t>
-        </w:r>
-      </w:hyperlink>
-    </w:p>
-    <w:p>
-      <w:pPr>
-        <w:pStyle w:val="ListParagraph"/>
-        <w:numPr>
-          <w:ilvl w:val="0"/>
-          <w:numId w:val="1"/>
-        </w:numPr>
-      </w:pPr>
-      <w:r>
-        <w:t xml:space="preserve">G - </w:t>
-      </w:r>
-      <w:r>
-        <w:t xml:space="preserve">Ring of Fire - Johnny Cash </w:t>
-      </w:r>
-      <w:hyperlink r:id="rId12" w:history="1">
-        <w:r>
-          <w:rPr>
-            <w:rStyle w:val="Hyperlink"/>
-          </w:rPr>
-          <w:t>link</w:t>
-        </w:r>
-      </w:hyperlink>
-    </w:p>
-    <w:p>
-      <w:pPr>
-        <w:pStyle w:val="ListParagraph"/>
-        <w:numPr>
-          <w:ilvl w:val="0"/>
-          <w:numId w:val="1"/>
-        </w:numPr>
-      </w:pPr>
-      <w:r>
-        <w:t xml:space="preserve">A - </w:t>
-      </w:r>
-      <w:r>
-        <w:t xml:space="preserve">Puff the Magic Dragon – PPM </w:t>
-      </w:r>
-      <w:hyperlink r:id="rId13" w:history="1">
-        <w:r>
-          <w:rPr>
-            <w:rStyle w:val="Hyperlink"/>
-          </w:rPr>
-          <w:t>link</w:t>
-        </w:r>
-      </w:hyperlink>
-    </w:p>
-    <w:p>
-      <w:pPr>
-        <w:pStyle w:val="ListParagraph"/>
-        <w:numPr>
-          <w:ilvl w:val="0"/>
-          <w:numId w:val="1"/>
-        </w:numPr>
-      </w:pPr>
-      <w:r>
-        <w:t xml:space="preserve">D - Stuck in the Middle With You – Steelers Wheel </w:t>
-      </w:r>
-      <w:hyperlink r:id="rId14" w:history="1">
-        <w:r>
-          <w:rPr>
-            <w:rStyle w:val="Hyperlink"/>
-          </w:rPr>
-          <w:t>link</w:t>
-        </w:r>
-      </w:hyperlink>
-    </w:p>
-    <w:p>
-      <w:pPr>
-        <w:pStyle w:val="ListParagraph"/>
-        <w:numPr>
-          <w:ilvl w:val="0"/>
-          <w:numId w:val="1"/>
-        </w:numPr>
-      </w:pPr>
-      <w:r>
-        <w:t xml:space="preserve">G - </w:t>
-      </w:r>
-      <w:r>
-        <w:t xml:space="preserve">Styrofoam Boots - Modest Mouse </w:t>
-      </w:r>
-      <w:hyperlink r:id="rId15" w:history="1">
-        <w:r>
-          <w:rPr>
-            <w:rStyle w:val="Hyperlink"/>
-          </w:rPr>
-          <w:t>link</w:t>
-        </w:r>
-      </w:hyperlink>
-    </w:p>
-    <w:p>
-      <w:pPr>
-        <w:pStyle w:val="ListParagraph"/>
-        <w:numPr>
-          <w:ilvl w:val="0"/>
-          <w:numId w:val="1"/>
-        </w:numPr>
-      </w:pPr>
-      <w:r>
-        <w:t xml:space="preserve">D - </w:t>
-      </w:r>
-      <w:proofErr w:type="spellStart"/>
-      <w:r>
-        <w:t>Margaritaville</w:t>
-      </w:r>
-      <w:proofErr w:type="spellEnd"/>
-      <w:r>
-        <w:t xml:space="preserve"> – Jimmy Buffett </w:t>
-      </w:r>
-      <w:hyperlink r:id="rId16" w:history="1">
-        <w:r>
-          <w:rPr>
-            <w:rStyle w:val="Hyperlink"/>
-          </w:rPr>
-          <w:t>link</w:t>
-        </w:r>
-      </w:hyperlink>
-    </w:p>
-    <w:p>
-      <w:pPr>
-        <w:pStyle w:val="ListParagraph"/>
-        <w:numPr>
-          <w:ilvl w:val="0"/>
-          <w:numId w:val="1"/>
-        </w:numPr>
-      </w:pPr>
-      <w:r>
-        <w:t xml:space="preserve">A - </w:t>
-      </w:r>
-      <w:r>
-        <w:t xml:space="preserve">Wonderwall – Oasis </w:t>
-      </w:r>
-      <w:hyperlink r:id="rId17" w:history="1">
-        <w:r>
-          <w:rPr>
-            <w:rStyle w:val="Hyperlink"/>
-          </w:rPr>
-          <w:t>link</w:t>
-        </w:r>
-      </w:hyperlink>
-    </w:p>
-    <w:p>
-      <w:pPr>
-        <w:pStyle w:val="ListParagraph"/>
-        <w:numPr>
-          <w:ilvl w:val="0"/>
-          <w:numId w:val="1"/>
-        </w:numPr>
-      </w:pPr>
-      <w:r>
-        <w:t xml:space="preserve">G - Last Dance With Mary Jane – Tom Petty </w:t>
-      </w:r>
-      <w:hyperlink r:id="rId18" w:history="1">
-        <w:r>
-          <w:rPr>
-            <w:rStyle w:val="Hyperlink"/>
-          </w:rPr>
-          <w:t>link</w:t>
-        </w:r>
-      </w:hyperlink>
-    </w:p>
-    <w:p>
-      <w:pPr>
-        <w:pStyle w:val="ListParagraph"/>
-        <w:numPr>
-          <w:ilvl w:val="0"/>
-          <w:numId w:val="1"/>
-        </w:numPr>
-      </w:pPr>
-      <w:r>
-        <w:t xml:space="preserve">D - </w:t>
-      </w:r>
-      <w:r>
-        <w:t xml:space="preserve">I Used To Love Her - GNR </w:t>
-      </w:r>
-      <w:hyperlink r:id="rId19" w:history="1">
-        <w:r>
-          <w:rPr>
-            <w:rStyle w:val="Hyperlink"/>
-          </w:rPr>
-          <w:t>link</w:t>
-        </w:r>
-      </w:hyperlink>
-    </w:p>
-    <w:p>
-      <w:pPr>
-        <w:pStyle w:val="ListParagraph"/>
-        <w:numPr>
-          <w:ilvl w:val="0"/>
-          <w:numId w:val="1"/>
-        </w:numPr>
-        <w:rPr>
-          <w:rStyle w:val="Hyperlink"/>
-          <w:color w:val="auto"/>
-          <w:u w:val="none"/>
-        </w:rPr>
-      </w:pPr>
-      <w:r>
-        <w:t xml:space="preserve">G - </w:t>
-      </w:r>
-      <w:r>
-        <w:t xml:space="preserve">Gambler - Kenny Rogers </w:t>
-      </w:r>
-      <w:hyperlink r:id="rId20" w:history="1">
-        <w:r>
-          <w:rPr>
-            <w:rStyle w:val="Hyperlink"/>
-          </w:rPr>
-          <w:t>link</w:t>
-        </w:r>
-      </w:hyperlink>
-    </w:p>
-    <w:p>
-      <w:pPr>
-        <w:pStyle w:val="ListParagraph"/>
-        <w:numPr>
-          <w:ilvl w:val="0"/>
-          <w:numId w:val="1"/>
-        </w:numPr>
-      </w:pPr>
-      <w:r>
-        <w:t xml:space="preserve">? - </w:t>
-      </w:r>
-      <w:proofErr w:type="spellStart"/>
-      <w:r>
-        <w:t>Everlong</w:t>
-      </w:r>
-      <w:proofErr w:type="spellEnd"/>
-      <w:r>
-        <w:t xml:space="preserve"> - Foo Fighters </w:t>
-      </w:r>
-      <w:hyperlink r:id="rId21" w:history="1">
-        <w:r>
-          <w:rPr>
-            <w:rStyle w:val="Hyperlink"/>
-          </w:rPr>
-          <w:t>link</w:t>
-        </w:r>
-      </w:hyperlink>
-    </w:p>
-    <w:p>
-      <w:pPr>
-        <w:pStyle w:val="ListParagraph"/>
-        <w:numPr>
-          <w:ilvl w:val="0"/>
-          <w:numId w:val="1"/>
-        </w:numPr>
-        <w:rPr>
-          <w:rStyle w:val="Hyperlink"/>
-          <w:color w:val="4F6228" w:themeColor="accent3" w:themeShade="80"/>
-          <w:u w:val="none"/>
-        </w:rPr>
-      </w:pPr>
-      <w:r>
-        <w:rPr>
-          <w:rStyle w:val="Hyperlink"/>
-          <w:color w:val="4F6228" w:themeColor="accent3" w:themeShade="80"/>
-          <w:u w:val="none"/>
-        </w:rPr>
-        <w:t>D -</w:t>
-      </w:r>
-      <w:r>
-        <w:rPr>
-          <w:rStyle w:val="Hyperlink"/>
-          <w:color w:val="4F6228" w:themeColor="accent3" w:themeShade="80"/>
-          <w:u w:val="none"/>
-        </w:rPr>
-        <w:t>Long Haired Country Boy</w:t>
-      </w:r>
-      <w:r>
-        <w:rPr>
-          <w:rStyle w:val="Hyperlink"/>
-          <w:color w:val="4F6228" w:themeColor="accent3" w:themeShade="80"/>
-          <w:u w:val="none"/>
-        </w:rPr>
-        <w:t xml:space="preserve"> </w:t>
-      </w:r>
-      <w:hyperlink r:id="rId22" w:history="1">
-        <w:r>
-          <w:rPr>
-            <w:rStyle w:val="Hyperlink"/>
-          </w:rPr>
-          <w:t>link</w:t>
-        </w:r>
-      </w:hyperlink>
-    </w:p>
-    <w:p>
-      <w:pPr>
-        <w:pStyle w:val="ListParagraph"/>
-        <w:numPr>
-          <w:ilvl w:val="0"/>
-          <w:numId w:val="1"/>
-        </w:numPr>
-        <w:rPr>
-          <w:rStyle w:val="Hyperlink"/>
-          <w:color w:val="4F6228" w:themeColor="accent3" w:themeShade="80"/>
-          <w:u w:val="none"/>
-        </w:rPr>
-      </w:pPr>
-    </w:p>
-    <w:p>
-      <w:pPr>
-        <w:pStyle w:val="ListParagraph"/>
-        <w:numPr>
-          <w:ilvl w:val="0"/>
-          <w:numId w:val="1"/>
-        </w:numPr>
-        <w:rPr>
-          <w:rStyle w:val="Hyperlink"/>
-          <w:color w:val="auto"/>
-          <w:u w:val="none"/>
-        </w:rPr>
-      </w:pPr>
-      <w:r>
-        <w:rPr>
-          <w:rStyle w:val="Hyperlink"/>
-          <w:color w:val="auto"/>
-          <w:u w:val="none"/>
-        </w:rPr>
-        <w:t>Peaches - Presidents</w:t>
-      </w:r>
       <w:bookmarkStart w:id="0" w:name="_GoBack"/>
       <w:bookmarkEnd w:id="0"/>
     </w:p>
@@ -481,9 +51,512 @@
         </w:numPr>
       </w:pPr>
       <w:r>
+        <w:t xml:space="preserve">C - Twinkle Little Star </w:t>
+      </w:r>
+      <w:hyperlink r:id="rId7" w:history="1">
+        <w:r>
+          <w:rPr>
+            <w:rStyle w:val="Hyperlink"/>
+          </w:rPr>
+          <w:t>lin</w:t>
+        </w:r>
+        <w:r>
+          <w:rPr>
+            <w:rStyle w:val="Hyperlink"/>
+          </w:rPr>
+          <w:t>k</w:t>
+        </w:r>
+      </w:hyperlink>
+    </w:p>
+    <w:p>
+      <w:pPr>
+        <w:pStyle w:val="ListParagraph"/>
+        <w:numPr>
+          <w:ilvl w:val="0"/>
+          <w:numId w:val="1"/>
+        </w:numPr>
+      </w:pPr>
+      <w:r>
+        <w:t xml:space="preserve">D - </w:t>
+      </w:r>
+      <w:r>
+        <w:t xml:space="preserve">Bad Moon Rising – CCR </w:t>
+      </w:r>
+      <w:hyperlink r:id="rId8" w:history="1">
+        <w:r>
+          <w:rPr>
+            <w:rStyle w:val="Hyperlink"/>
+          </w:rPr>
+          <w:t>li</w:t>
+        </w:r>
+        <w:r>
+          <w:rPr>
+            <w:rStyle w:val="Hyperlink"/>
+          </w:rPr>
+          <w:t>n</w:t>
+        </w:r>
+        <w:r>
+          <w:rPr>
+            <w:rStyle w:val="Hyperlink"/>
+          </w:rPr>
+          <w:t>k</w:t>
+        </w:r>
+      </w:hyperlink>
+    </w:p>
+    <w:p>
+      <w:pPr>
+        <w:pStyle w:val="ListParagraph"/>
+        <w:numPr>
+          <w:ilvl w:val="0"/>
+          <w:numId w:val="1"/>
+        </w:numPr>
+      </w:pPr>
+      <w:r>
+        <w:t xml:space="preserve">G - </w:t>
+      </w:r>
+      <w:r>
+        <w:t xml:space="preserve">Brown Eye Girl - Van Morrison </w:t>
+      </w:r>
+      <w:hyperlink r:id="rId9" w:history="1">
+        <w:r>
+          <w:rPr>
+            <w:rStyle w:val="Hyperlink"/>
+          </w:rPr>
+          <w:t>link</w:t>
+        </w:r>
+      </w:hyperlink>
+    </w:p>
+    <w:p>
+      <w:pPr>
+        <w:pStyle w:val="ListParagraph"/>
+        <w:numPr>
+          <w:ilvl w:val="0"/>
+          <w:numId w:val="1"/>
+        </w:numPr>
+      </w:pPr>
+      <w:r>
+        <w:t xml:space="preserve">A - </w:t>
+      </w:r>
+      <w:r>
+        <w:t xml:space="preserve">Closer to Fine - Indigo Girls </w:t>
+      </w:r>
+      <w:hyperlink r:id="rId10" w:history="1">
+        <w:r>
+          <w:rPr>
+            <w:rStyle w:val="Hyperlink"/>
+          </w:rPr>
+          <w:t>link</w:t>
+        </w:r>
+      </w:hyperlink>
+    </w:p>
+    <w:p>
+      <w:pPr>
+        <w:pStyle w:val="ListParagraph"/>
+        <w:numPr>
+          <w:ilvl w:val="0"/>
+          <w:numId w:val="1"/>
+        </w:numPr>
+      </w:pPr>
+      <w:r>
+        <w:t xml:space="preserve">D - Fishing in the Dark </w:t>
+      </w:r>
+      <w:hyperlink r:id="rId11" w:history="1">
+        <w:r>
+          <w:rPr>
+            <w:rStyle w:val="Hyperlink"/>
+          </w:rPr>
+          <w:t>link</w:t>
+        </w:r>
+      </w:hyperlink>
+    </w:p>
+    <w:p>
+      <w:pPr>
+        <w:pStyle w:val="ListParagraph"/>
+        <w:numPr>
+          <w:ilvl w:val="0"/>
+          <w:numId w:val="1"/>
+        </w:numPr>
+      </w:pPr>
+      <w:r>
+        <w:t xml:space="preserve">G - </w:t>
+      </w:r>
+      <w:r>
+        <w:t xml:space="preserve">Ring of Fire - Johnny Cash </w:t>
+      </w:r>
+      <w:hyperlink r:id="rId12" w:history="1">
+        <w:r>
+          <w:rPr>
+            <w:rStyle w:val="Hyperlink"/>
+          </w:rPr>
+          <w:t>link</w:t>
+        </w:r>
+      </w:hyperlink>
+    </w:p>
+    <w:p>
+      <w:pPr>
+        <w:pStyle w:val="ListParagraph"/>
+        <w:numPr>
+          <w:ilvl w:val="0"/>
+          <w:numId w:val="1"/>
+        </w:numPr>
+      </w:pPr>
+      <w:r>
+        <w:t xml:space="preserve">A - </w:t>
+      </w:r>
+      <w:r>
+        <w:t xml:space="preserve">Puff the Magic Dragon – PPM </w:t>
+      </w:r>
+      <w:hyperlink r:id="rId13" w:history="1">
+        <w:r>
+          <w:rPr>
+            <w:rStyle w:val="Hyperlink"/>
+          </w:rPr>
+          <w:t>link</w:t>
+        </w:r>
+      </w:hyperlink>
+    </w:p>
+    <w:p>
+      <w:pPr>
+        <w:pStyle w:val="ListParagraph"/>
+        <w:numPr>
+          <w:ilvl w:val="0"/>
+          <w:numId w:val="1"/>
+        </w:numPr>
+      </w:pPr>
+      <w:r>
+        <w:t xml:space="preserve">D - Stuck in the Middle With You – Steelers Wheel </w:t>
+      </w:r>
+      <w:hyperlink r:id="rId14" w:history="1">
+        <w:r>
+          <w:rPr>
+            <w:rStyle w:val="Hyperlink"/>
+          </w:rPr>
+          <w:t>link</w:t>
+        </w:r>
+      </w:hyperlink>
+    </w:p>
+    <w:p>
+      <w:pPr>
+        <w:pStyle w:val="ListParagraph"/>
+        <w:numPr>
+          <w:ilvl w:val="0"/>
+          <w:numId w:val="1"/>
+        </w:numPr>
+      </w:pPr>
+      <w:r>
+        <w:t xml:space="preserve">G - </w:t>
+      </w:r>
+      <w:r>
+        <w:t xml:space="preserve">Styrofoam Boots - Modest Mouse </w:t>
+      </w:r>
+      <w:hyperlink r:id="rId15" w:history="1">
+        <w:r>
+          <w:rPr>
+            <w:rStyle w:val="Hyperlink"/>
+          </w:rPr>
+          <w:t>link</w:t>
+        </w:r>
+      </w:hyperlink>
+    </w:p>
+    <w:p>
+      <w:pPr>
+        <w:pStyle w:val="ListParagraph"/>
+        <w:numPr>
+          <w:ilvl w:val="0"/>
+          <w:numId w:val="1"/>
+        </w:numPr>
+      </w:pPr>
+      <w:r>
+        <w:t xml:space="preserve">D - </w:t>
+      </w:r>
+      <w:proofErr w:type="spellStart"/>
+      <w:r>
+        <w:t>Margaritaville</w:t>
+      </w:r>
+      <w:proofErr w:type="spellEnd"/>
+      <w:r>
+        <w:t xml:space="preserve"> – Jimmy Buffett </w:t>
+      </w:r>
+      <w:hyperlink r:id="rId16" w:history="1">
+        <w:r>
+          <w:rPr>
+            <w:rStyle w:val="Hyperlink"/>
+          </w:rPr>
+          <w:t>link</w:t>
+        </w:r>
+      </w:hyperlink>
+    </w:p>
+    <w:p>
+      <w:pPr>
+        <w:pStyle w:val="ListParagraph"/>
+        <w:numPr>
+          <w:ilvl w:val="0"/>
+          <w:numId w:val="1"/>
+        </w:numPr>
+      </w:pPr>
+      <w:r>
+        <w:t xml:space="preserve">A - </w:t>
+      </w:r>
+      <w:r>
+        <w:t xml:space="preserve">Wonderwall – Oasis </w:t>
+      </w:r>
+      <w:hyperlink r:id="rId17" w:history="1">
+        <w:r>
+          <w:rPr>
+            <w:rStyle w:val="Hyperlink"/>
+          </w:rPr>
+          <w:t>link</w:t>
+        </w:r>
+      </w:hyperlink>
+    </w:p>
+    <w:p>
+      <w:pPr>
+        <w:pStyle w:val="ListParagraph"/>
+        <w:numPr>
+          <w:ilvl w:val="0"/>
+          <w:numId w:val="1"/>
+        </w:numPr>
+      </w:pPr>
+      <w:r>
+        <w:t xml:space="preserve">G - Last Dance With Mary Jane – Tom Petty </w:t>
+      </w:r>
+      <w:hyperlink r:id="rId18" w:history="1">
+        <w:r>
+          <w:rPr>
+            <w:rStyle w:val="Hyperlink"/>
+          </w:rPr>
+          <w:t>link</w:t>
+        </w:r>
+      </w:hyperlink>
+    </w:p>
+    <w:p>
+      <w:pPr>
+        <w:pStyle w:val="ListParagraph"/>
+        <w:numPr>
+          <w:ilvl w:val="0"/>
+          <w:numId w:val="1"/>
+        </w:numPr>
+      </w:pPr>
+      <w:r>
+        <w:t xml:space="preserve">D - </w:t>
+      </w:r>
+      <w:r>
+        <w:t xml:space="preserve">I Used To Love Her - GNR </w:t>
+      </w:r>
+      <w:hyperlink r:id="rId19" w:history="1">
+        <w:r>
+          <w:rPr>
+            <w:rStyle w:val="Hyperlink"/>
+          </w:rPr>
+          <w:t>link</w:t>
+        </w:r>
+      </w:hyperlink>
+    </w:p>
+    <w:p>
+      <w:pPr>
+        <w:pStyle w:val="ListParagraph"/>
+        <w:numPr>
+          <w:ilvl w:val="0"/>
+          <w:numId w:val="1"/>
+        </w:numPr>
+        <w:rPr>
+          <w:rStyle w:val="Hyperlink"/>
+          <w:color w:val="auto"/>
+          <w:u w:val="none"/>
+        </w:rPr>
+      </w:pPr>
+      <w:r>
+        <w:t xml:space="preserve">G - </w:t>
+      </w:r>
+      <w:r>
+        <w:t xml:space="preserve">Gambler - Kenny Rogers </w:t>
+      </w:r>
+      <w:hyperlink r:id="rId20" w:history="1">
+        <w:r>
+          <w:rPr>
+            <w:rStyle w:val="Hyperlink"/>
+          </w:rPr>
+          <w:t>link</w:t>
+        </w:r>
+      </w:hyperlink>
+    </w:p>
+    <w:p>
+      <w:pPr>
+        <w:pStyle w:val="ListParagraph"/>
+        <w:numPr>
+          <w:ilvl w:val="0"/>
+          <w:numId w:val="1"/>
+        </w:numPr>
+      </w:pPr>
+      <w:r>
+        <w:t xml:space="preserve">? - </w:t>
+      </w:r>
+      <w:proofErr w:type="spellStart"/>
+      <w:r>
+        <w:t>Everlong</w:t>
+      </w:r>
+      <w:proofErr w:type="spellEnd"/>
+      <w:r>
+        <w:t xml:space="preserve"> - Foo Fighters </w:t>
+      </w:r>
+      <w:hyperlink r:id="rId21" w:history="1">
+        <w:r>
+          <w:rPr>
+            <w:rStyle w:val="Hyperlink"/>
+          </w:rPr>
+          <w:t>link</w:t>
+        </w:r>
+      </w:hyperlink>
+    </w:p>
+    <w:p>
+      <w:pPr>
+        <w:pStyle w:val="ListParagraph"/>
+        <w:numPr>
+          <w:ilvl w:val="0"/>
+          <w:numId w:val="1"/>
+        </w:numPr>
+        <w:rPr>
+          <w:rStyle w:val="Hyperlink"/>
+          <w:color w:val="auto"/>
+          <w:u w:val="none"/>
+        </w:rPr>
+      </w:pPr>
+      <w:r>
+        <w:rPr>
+          <w:rStyle w:val="Hyperlink"/>
+          <w:color w:val="auto"/>
+          <w:u w:val="none"/>
+        </w:rPr>
+        <w:t xml:space="preserve">D -Long Haired Country Boy </w:t>
+      </w:r>
+      <w:hyperlink r:id="rId22" w:history="1">
+        <w:r>
+          <w:rPr>
+            <w:rStyle w:val="Hyperlink"/>
+            <w:color w:val="auto"/>
+          </w:rPr>
+          <w:t>link</w:t>
+        </w:r>
+      </w:hyperlink>
+    </w:p>
+    <w:p>
+      <w:pPr>
+        <w:pStyle w:val="ListParagraph"/>
+        <w:numPr>
+          <w:ilvl w:val="0"/>
+          <w:numId w:val="1"/>
+        </w:numPr>
+      </w:pPr>
+      <w:r>
+        <w:t xml:space="preserve">No Woman No Cry – Bob Marley </w:t>
+      </w:r>
+      <w:hyperlink r:id="rId23" w:history="1">
+        <w:r>
+          <w:rPr>
+            <w:rStyle w:val="Hyperlink"/>
+          </w:rPr>
+          <w:t>link</w:t>
+        </w:r>
+      </w:hyperlink>
+    </w:p>
+    <w:p>
+      <w:pPr>
+        <w:pStyle w:val="ListParagraph"/>
+        <w:numPr>
+          <w:ilvl w:val="0"/>
+          <w:numId w:val="1"/>
+        </w:numPr>
+        <w:rPr>
+          <w:rStyle w:val="Hyperlink"/>
+          <w:color w:val="auto"/>
+          <w:u w:val="none"/>
+        </w:rPr>
+      </w:pPr>
+      <w:r>
+        <w:rPr>
+          <w:rStyle w:val="Hyperlink"/>
+          <w:color w:val="auto"/>
+          <w:u w:val="none"/>
+        </w:rPr>
+        <w:t xml:space="preserve">Shake It Off – Taylor Swift </w:t>
+      </w:r>
+      <w:hyperlink r:id="rId24" w:history="1">
+        <w:r>
+          <w:rPr>
+            <w:rStyle w:val="Hyperlink"/>
+          </w:rPr>
+          <w:t>link</w:t>
+        </w:r>
+      </w:hyperlink>
+    </w:p>
+    <w:p>
+      <w:pPr>
+        <w:pStyle w:val="ListParagraph"/>
+        <w:numPr>
+          <w:ilvl w:val="0"/>
+          <w:numId w:val="1"/>
+        </w:numPr>
+      </w:pPr>
+      <w:r>
+        <w:t xml:space="preserve">Hits From The Bong – Cypress Hill </w:t>
+      </w:r>
+      <w:hyperlink r:id="rId25" w:history="1">
+        <w:r>
+          <w:rPr>
+            <w:rStyle w:val="Hyperlink"/>
+          </w:rPr>
+          <w:t>link</w:t>
+        </w:r>
+      </w:hyperlink>
+    </w:p>
+    <w:p>
+      <w:pPr>
+        <w:pStyle w:val="ListParagraph"/>
+        <w:numPr>
+          <w:ilvl w:val="0"/>
+          <w:numId w:val="1"/>
+        </w:numPr>
+      </w:pPr>
+      <w:r>
+        <w:t xml:space="preserve">Sweet Home Alabama  - </w:t>
+      </w:r>
+      <w:proofErr w:type="spellStart"/>
+      <w:r>
+        <w:t>Lynyrd</w:t>
+      </w:r>
+      <w:proofErr w:type="spellEnd"/>
+      <w:r>
+        <w:t xml:space="preserve"> </w:t>
+      </w:r>
+      <w:proofErr w:type="spellStart"/>
+      <w:r>
+        <w:t>Skynyrd</w:t>
+      </w:r>
+      <w:proofErr w:type="spellEnd"/>
+      <w:r>
+        <w:t xml:space="preserve"> </w:t>
+      </w:r>
+      <w:hyperlink r:id="rId26" w:history="1">
+        <w:r>
+          <w:rPr>
+            <w:rStyle w:val="Hyperlink"/>
+          </w:rPr>
+          <w:t>link</w:t>
+        </w:r>
+      </w:hyperlink>
+    </w:p>
+    <w:p>
+      <w:pPr>
+        <w:pStyle w:val="ListParagraph"/>
+        <w:numPr>
+          <w:ilvl w:val="0"/>
+          <w:numId w:val="1"/>
+        </w:numPr>
+      </w:pPr>
+      <w:r>
         <w:t xml:space="preserve">Royals – Lorde </w:t>
       </w:r>
-      <w:hyperlink r:id="rId23" w:history="1">
+      <w:hyperlink r:id="rId27" w:history="1">
         <w:r>
           <w:rPr>
             <w:rStyle w:val="Hyperlink"/>
@@ -508,7 +581,7 @@
       <w:r>
         <w:t xml:space="preserve">Patience – GNR </w:t>
       </w:r>
-      <w:hyperlink r:id="rId24" w:history="1">
+      <w:hyperlink r:id="rId28" w:history="1">
         <w:r>
           <w:rPr>
             <w:rStyle w:val="Hyperlink"/>
@@ -537,30 +610,225 @@
       <w:r>
         <w:t xml:space="preserve"> </w:t>
       </w:r>
-      <w:hyperlink r:id="rId25" w:history="1">
-        <w:r>
-          <w:rPr>
-            <w:rStyle w:val="Hyperlink"/>
-          </w:rPr>
-          <w:t>link</w:t>
-        </w:r>
-      </w:hyperlink>
-    </w:p>
-    <w:p>
-      <w:pPr>
-        <w:pStyle w:val="ListParagraph"/>
-        <w:numPr>
-          <w:ilvl w:val="0"/>
-          <w:numId w:val="1"/>
-        </w:numPr>
+      <w:hyperlink r:id="rId29" w:history="1">
+        <w:r>
+          <w:rPr>
+            <w:rStyle w:val="Hyperlink"/>
+          </w:rPr>
+          <w:t>link</w:t>
+        </w:r>
+      </w:hyperlink>
+    </w:p>
+    <w:p>
+      <w:pPr>
+        <w:pStyle w:val="ListParagraph"/>
+        <w:numPr>
+          <w:ilvl w:val="0"/>
+          <w:numId w:val="1"/>
+        </w:numPr>
+        <w:rPr>
+          <w:color w:val="4F6228" w:themeColor="accent3" w:themeShade="80"/>
+        </w:rPr>
       </w:pPr>
       <w:r>
         <w:t xml:space="preserve">Day Tripper – Beatles </w:t>
       </w:r>
-      <w:hyperlink r:id="rId26" w:history="1">
-        <w:r>
-          <w:rPr>
-            <w:rStyle w:val="Hyperlink"/>
+      <w:hyperlink r:id="rId30" w:history="1">
+        <w:r>
+          <w:rPr>
+            <w:rStyle w:val="Hyperlink"/>
+          </w:rPr>
+          <w:t>link</w:t>
+        </w:r>
+      </w:hyperlink>
+    </w:p>
+    <w:p>
+      <w:pPr>
+        <w:pStyle w:val="ListParagraph"/>
+        <w:numPr>
+          <w:ilvl w:val="0"/>
+          <w:numId w:val="1"/>
+        </w:numPr>
+        <w:rPr>
+          <w:rStyle w:val="Hyperlink"/>
+          <w:color w:val="4F6228" w:themeColor="accent3" w:themeShade="80"/>
+          <w:u w:val="none"/>
+        </w:rPr>
+      </w:pPr>
+      <w:r>
+        <w:rPr>
+          <w:rStyle w:val="Hyperlink"/>
+          <w:color w:val="4F6228" w:themeColor="accent3" w:themeShade="80"/>
+          <w:u w:val="none"/>
+        </w:rPr>
+        <w:t xml:space="preserve">? – Flagpole </w:t>
+      </w:r>
+      <w:proofErr w:type="spellStart"/>
+      <w:r>
+        <w:rPr>
+          <w:rStyle w:val="Hyperlink"/>
+          <w:color w:val="4F6228" w:themeColor="accent3" w:themeShade="80"/>
+          <w:u w:val="none"/>
+        </w:rPr>
+        <w:t>Sitta</w:t>
+      </w:r>
+      <w:proofErr w:type="spellEnd"/>
+      <w:r>
+        <w:rPr>
+          <w:rStyle w:val="Hyperlink"/>
+          <w:color w:val="4F6228" w:themeColor="accent3" w:themeShade="80"/>
+          <w:u w:val="none"/>
+        </w:rPr>
+        <w:t xml:space="preserve"> </w:t>
+      </w:r>
+      <w:hyperlink r:id="rId31" w:history="1">
+        <w:r>
+          <w:rPr>
+            <w:rStyle w:val="Hyperlink"/>
+          </w:rPr>
+          <w:t>link</w:t>
+        </w:r>
+      </w:hyperlink>
+    </w:p>
+    <w:p>
+      <w:pPr>
+        <w:pStyle w:val="ListParagraph"/>
+        <w:numPr>
+          <w:ilvl w:val="0"/>
+          <w:numId w:val="1"/>
+        </w:numPr>
+        <w:rPr>
+          <w:rStyle w:val="Hyperlink"/>
+          <w:color w:val="4F6228" w:themeColor="accent3" w:themeShade="80"/>
+          <w:u w:val="none"/>
+        </w:rPr>
+      </w:pPr>
+      <w:r>
+        <w:rPr>
+          <w:rStyle w:val="Hyperlink"/>
+          <w:color w:val="4F6228" w:themeColor="accent3" w:themeShade="80"/>
+          <w:u w:val="none"/>
+        </w:rPr>
+        <w:t>Ruby</w:t>
+      </w:r>
+      <w:r>
+        <w:rPr>
+          <w:rStyle w:val="Hyperlink"/>
+          <w:color w:val="4F6228" w:themeColor="accent3" w:themeShade="80"/>
+          <w:u w:val="none"/>
+        </w:rPr>
+        <w:t xml:space="preserve"> – Cake </w:t>
+      </w:r>
+      <w:hyperlink r:id="rId32" w:history="1">
+        <w:r>
+          <w:rPr>
+            <w:rStyle w:val="Hyperlink"/>
+            <w:color w:val="000080" w:themeColor="hyperlink" w:themeShade="80"/>
+          </w:rPr>
+          <w:t>link</w:t>
+        </w:r>
+      </w:hyperlink>
+    </w:p>
+    <w:p>
+      <w:pPr>
+        <w:pStyle w:val="ListParagraph"/>
+        <w:numPr>
+          <w:ilvl w:val="0"/>
+          <w:numId w:val="1"/>
+        </w:numPr>
+        <w:rPr>
+          <w:color w:val="4F6228" w:themeColor="accent3" w:themeShade="80"/>
+        </w:rPr>
+      </w:pPr>
+      <w:r>
+        <w:rPr>
+          <w:color w:val="4F6228" w:themeColor="accent3" w:themeShade="80"/>
+        </w:rPr>
+        <w:t xml:space="preserve">Sheep Go To Heaven – Cake </w:t>
+      </w:r>
+      <w:hyperlink r:id="rId33" w:history="1">
+        <w:r>
+          <w:rPr>
+            <w:rStyle w:val="Hyperlink"/>
+            <w:color w:val="000080" w:themeColor="hyperlink" w:themeShade="80"/>
+          </w:rPr>
+          <w:t>link</w:t>
+        </w:r>
+      </w:hyperlink>
+    </w:p>
+    <w:p>
+      <w:pPr>
+        <w:pStyle w:val="ListParagraph"/>
+        <w:numPr>
+          <w:ilvl w:val="0"/>
+          <w:numId w:val="1"/>
+        </w:numPr>
+        <w:rPr>
+          <w:rStyle w:val="Hyperlink"/>
+          <w:color w:val="auto"/>
+          <w:u w:val="none"/>
+        </w:rPr>
+      </w:pPr>
+      <w:r>
+        <w:rPr>
+          <w:rStyle w:val="Hyperlink"/>
+          <w:color w:val="auto"/>
+          <w:u w:val="none"/>
+        </w:rPr>
+        <w:t>Peaches - Presidents</w:t>
+      </w:r>
+    </w:p>
+    <w:p>
+      <w:pPr>
+        <w:pStyle w:val="ListParagraph"/>
+        <w:numPr>
+          <w:ilvl w:val="0"/>
+          <w:numId w:val="1"/>
+        </w:numPr>
+      </w:pPr>
+      <w:r>
+        <w:rPr>
+          <w:rStyle w:val="Hyperlink"/>
+          <w:color w:val="auto"/>
+          <w:u w:val="none"/>
+        </w:rPr>
+        <w:t xml:space="preserve">I Like To Move It – Madagascar </w:t>
+      </w:r>
+      <w:hyperlink r:id="rId34" w:history="1">
+        <w:r>
+          <w:rPr>
+            <w:rStyle w:val="Hyperlink"/>
+          </w:rPr>
+          <w:t>link</w:t>
+        </w:r>
+      </w:hyperlink>
+    </w:p>
+    <w:p>
+      <w:pPr>
+        <w:pStyle w:val="ListParagraph"/>
+        <w:numPr>
+          <w:ilvl w:val="0"/>
+          <w:numId w:val="1"/>
+        </w:numPr>
+        <w:rPr>
+          <w:rStyle w:val="Hyperlink"/>
+          <w:color w:val="auto"/>
+          <w:u w:val="none"/>
+        </w:rPr>
+      </w:pPr>
+      <w:r>
+        <w:rPr>
+          <w:rStyle w:val="Hyperlink"/>
+          <w:color w:val="4F6228" w:themeColor="accent3" w:themeShade="80"/>
+          <w:u w:val="none"/>
+        </w:rPr>
+        <w:t xml:space="preserve">Shady Grove – Old and in the Way </w:t>
+      </w:r>
+      <w:hyperlink r:id="rId35" w:history="1">
+        <w:r>
+          <w:rPr>
+            <w:rStyle w:val="Hyperlink"/>
+            <w:color w:val="4F6228" w:themeColor="accent3" w:themeShade="80"/>
           </w:rPr>
           <w:t>link</w:t>
         </w:r>
@@ -577,83 +845,55 @@
       <w:r>
         <w:t xml:space="preserve">Dire Wolf – GD </w:t>
       </w:r>
-      <w:hyperlink r:id="rId27" w:history="1">
-        <w:r>
-          <w:rPr>
-            <w:rStyle w:val="Hyperlink"/>
-          </w:rPr>
-          <w:t>link</w:t>
-        </w:r>
-      </w:hyperlink>
-    </w:p>
-    <w:p>
-      <w:pPr>
-        <w:pStyle w:val="ListParagraph"/>
-        <w:numPr>
-          <w:ilvl w:val="0"/>
-          <w:numId w:val="1"/>
-        </w:numPr>
-      </w:pPr>
-      <w:r>
-        <w:t xml:space="preserve">Hits From The Bong – Cypress Hill </w:t>
-      </w:r>
-      <w:hyperlink r:id="rId28" w:history="1">
-        <w:r>
-          <w:rPr>
-            <w:rStyle w:val="Hyperlink"/>
-          </w:rPr>
-          <w:t>link</w:t>
-        </w:r>
-      </w:hyperlink>
-    </w:p>
-    <w:p>
-      <w:pPr>
-        <w:pStyle w:val="ListParagraph"/>
-        <w:numPr>
-          <w:ilvl w:val="0"/>
-          <w:numId w:val="1"/>
-        </w:numPr>
-      </w:pPr>
-      <w:r>
-        <w:t xml:space="preserve">Sweet Home Alabama  - </w:t>
+      <w:hyperlink r:id="rId36" w:history="1">
+        <w:r>
+          <w:rPr>
+            <w:rStyle w:val="Hyperlink"/>
+          </w:rPr>
+          <w:t>link</w:t>
+        </w:r>
+      </w:hyperlink>
+    </w:p>
+    <w:p>
+      <w:pPr>
+        <w:pStyle w:val="ListParagraph"/>
+        <w:numPr>
+          <w:ilvl w:val="0"/>
+          <w:numId w:val="1"/>
+        </w:numPr>
+        <w:rPr>
+          <w:rStyle w:val="Hyperlink"/>
+          <w:color w:val="auto"/>
+          <w:u w:val="none"/>
+        </w:rPr>
+      </w:pPr>
+      <w:r>
+        <w:rPr>
+          <w:rStyle w:val="Hyperlink"/>
+        </w:rPr>
+        <w:t>Casey Jones – GD</w:t>
+      </w:r>
+    </w:p>
+    <w:p>
+      <w:pPr>
+        <w:pStyle w:val="ListParagraph"/>
+        <w:numPr>
+          <w:ilvl w:val="0"/>
+          <w:numId w:val="1"/>
+        </w:numPr>
+      </w:pPr>
+      <w:r>
+        <w:t xml:space="preserve">Hard Sun – Eddie </w:t>
       </w:r>
       <w:proofErr w:type="spellStart"/>
       <w:r>
-        <w:t>Lynyrd</w:t>
+        <w:t>Vedder</w:t>
       </w:r>
       <w:proofErr w:type="spellEnd"/>
       <w:r>
         <w:t xml:space="preserve"> </w:t>
       </w:r>
-      <w:proofErr w:type="spellStart"/>
-      <w:r>
-        <w:t>Skynyrd</w:t>
-      </w:r>
-      <w:proofErr w:type="spellEnd"/>
-      <w:r>
-        <w:t xml:space="preserve"> </w:t>
-      </w:r>
-      <w:hyperlink r:id="rId29" w:history="1">
-        <w:r>
-          <w:rPr>
-            <w:rStyle w:val="Hyperlink"/>
-          </w:rPr>
-          <w:t>link</w:t>
-        </w:r>
-      </w:hyperlink>
-    </w:p>
-    <w:p>
-      <w:pPr>
-        <w:pStyle w:val="ListParagraph"/>
-        <w:numPr>
-          <w:ilvl w:val="0"/>
-          <w:numId w:val="1"/>
-        </w:numPr>
-      </w:pPr>
-      <w:r>
-        <w:t xml:space="preserve">No Woman No Cry – Bob Marley </w:t>
-      </w:r>
-      <w:hyperlink r:id="rId30" w:history="1">
+      <w:hyperlink r:id="rId37" w:history="1">
         <w:r>
           <w:rPr>
             <w:rStyle w:val="Hyperlink"/>
@@ -676,137 +916,34 @@
         </w:rPr>
       </w:pPr>
       <w:r>
-        <w:rPr>
-          <w:rStyle w:val="Hyperlink"/>
-        </w:rPr>
-        <w:t>Casey Jones – GD</w:t>
-      </w:r>
-    </w:p>
-    <w:p>
-      <w:pPr>
-        <w:pStyle w:val="ListParagraph"/>
-        <w:numPr>
-          <w:ilvl w:val="0"/>
-          <w:numId w:val="1"/>
-        </w:numPr>
-        <w:rPr>
-          <w:rStyle w:val="Hyperlink"/>
-          <w:color w:val="auto"/>
-          <w:u w:val="none"/>
-        </w:rPr>
-      </w:pPr>
-      <w:r>
-        <w:rPr>
-          <w:rStyle w:val="Hyperlink"/>
-          <w:color w:val="auto"/>
-          <w:u w:val="none"/>
-        </w:rPr>
-        <w:t xml:space="preserve">Shake It Off – Taylor Swift </w:t>
-      </w:r>
-      <w:hyperlink r:id="rId31" w:history="1">
-        <w:r>
-          <w:rPr>
-            <w:rStyle w:val="Hyperlink"/>
-          </w:rPr>
-          <w:t>link</w:t>
-        </w:r>
-      </w:hyperlink>
-    </w:p>
-    <w:p>
-      <w:pPr>
-        <w:pStyle w:val="ListParagraph"/>
-        <w:numPr>
-          <w:ilvl w:val="0"/>
-          <w:numId w:val="1"/>
-        </w:numPr>
-      </w:pPr>
-      <w:r>
-        <w:rPr>
-          <w:rStyle w:val="Hyperlink"/>
-          <w:color w:val="auto"/>
-          <w:u w:val="none"/>
-        </w:rPr>
-        <w:t xml:space="preserve">I Like To Move It – Madagascar </w:t>
-      </w:r>
-      <w:hyperlink r:id="rId32" w:history="1">
-        <w:r>
-          <w:rPr>
-            <w:rStyle w:val="Hyperlink"/>
-          </w:rPr>
-          <w:t>link</w:t>
-        </w:r>
-      </w:hyperlink>
-    </w:p>
-    <w:p>
-      <w:pPr>
-        <w:pStyle w:val="ListParagraph"/>
-        <w:numPr>
-          <w:ilvl w:val="0"/>
-          <w:numId w:val="1"/>
-        </w:numPr>
-      </w:pPr>
-      <w:r>
-        <w:t xml:space="preserve">Hard Sun – Eddie </w:t>
-      </w:r>
-      <w:proofErr w:type="spellStart"/>
-      <w:r>
-        <w:t>Vedder</w:t>
-      </w:r>
-      <w:proofErr w:type="spellEnd"/>
-      <w:r>
-        <w:t xml:space="preserve"> </w:t>
-      </w:r>
-      <w:hyperlink r:id="rId33" w:history="1">
-        <w:r>
-          <w:rPr>
-            <w:rStyle w:val="Hyperlink"/>
-          </w:rPr>
-          <w:t>link</w:t>
-        </w:r>
-      </w:hyperlink>
-    </w:p>
-    <w:p>
-      <w:pPr>
-        <w:pStyle w:val="ListParagraph"/>
-        <w:numPr>
-          <w:ilvl w:val="0"/>
-          <w:numId w:val="1"/>
-        </w:numPr>
-        <w:rPr>
-          <w:rStyle w:val="Hyperlink"/>
-          <w:color w:val="auto"/>
-          <w:u w:val="none"/>
-        </w:rPr>
-      </w:pPr>
-      <w:r>
         <w:t xml:space="preserve">Green Grass Grows All Around – Jewel </w:t>
       </w:r>
-      <w:hyperlink r:id="rId34" w:history="1">
-        <w:r>
-          <w:rPr>
-            <w:rStyle w:val="Hyperlink"/>
-          </w:rPr>
-          <w:t>link</w:t>
-        </w:r>
-      </w:hyperlink>
-    </w:p>
-    <w:p>
-      <w:pPr>
-        <w:pStyle w:val="ListParagraph"/>
-        <w:numPr>
-          <w:ilvl w:val="0"/>
-          <w:numId w:val="1"/>
-        </w:numPr>
-        <w:rPr>
-          <w:rStyle w:val="Hyperlink"/>
-          <w:color w:val="auto"/>
+      <w:hyperlink r:id="rId38" w:history="1">
+        <w:r>
+          <w:rPr>
+            <w:rStyle w:val="Hyperlink"/>
+          </w:rPr>
+          <w:t>link</w:t>
+        </w:r>
+      </w:hyperlink>
+    </w:p>
+    <w:p>
+      <w:pPr>
+        <w:pStyle w:val="ListParagraph"/>
+        <w:numPr>
+          <w:ilvl w:val="0"/>
+          <w:numId w:val="1"/>
+        </w:numPr>
+        <w:rPr>
+          <w:rStyle w:val="Hyperlink"/>
+          <w:color w:val="4F6228" w:themeColor="accent3" w:themeShade="80"/>
           <w:u w:val="none"/>
         </w:rPr>
       </w:pPr>
       <w:r>
         <w:t xml:space="preserve">Blurred Lines </w:t>
       </w:r>
-      <w:hyperlink r:id="rId35" w:history="1">
+      <w:hyperlink r:id="rId39" w:history="1">
         <w:r>
           <w:rPr>
             <w:rStyle w:val="Hyperlink"/>
@@ -834,38 +971,38 @@
           <w:color w:val="4F6228" w:themeColor="accent3" w:themeShade="80"/>
           <w:u w:val="none"/>
         </w:rPr>
-        <w:t xml:space="preserve">Shady Grove – Old and in the Way </w:t>
-      </w:r>
-      <w:hyperlink r:id="rId36" w:history="1">
-        <w:r>
-          <w:rPr>
-            <w:rStyle w:val="Hyperlink"/>
-            <w:color w:val="4F6228" w:themeColor="accent3" w:themeShade="80"/>
-          </w:rPr>
-          <w:t>link</w:t>
-        </w:r>
-      </w:hyperlink>
-      <w:r>
+        <w:t>Red, Red Wine</w:t>
+      </w:r>
+    </w:p>
+    <w:p>
+      <w:pPr>
+        <w:pStyle w:val="ListParagraph"/>
+        <w:numPr>
+          <w:ilvl w:val="0"/>
+          <w:numId w:val="1"/>
+        </w:numPr>
         <w:rPr>
           <w:rStyle w:val="Hyperlink"/>
           <w:color w:val="4F6228" w:themeColor="accent3" w:themeShade="80"/>
           <w:u w:val="none"/>
         </w:rPr>
-        <w:t xml:space="preserve"> </w:t>
-      </w:r>
-    </w:p>
-    <w:p>
-      <w:pPr>
-        <w:pStyle w:val="ListParagraph"/>
-        <w:numPr>
-          <w:ilvl w:val="0"/>
-          <w:numId w:val="1"/>
-        </w:numPr>
+      </w:pPr>
+      <w:r>
         <w:rPr>
           <w:rStyle w:val="Hyperlink"/>
           <w:color w:val="4F6228" w:themeColor="accent3" w:themeShade="80"/>
           <w:u w:val="none"/>
         </w:rPr>
+        <w:t xml:space="preserve">If You Could Only See – Tonic </w:t>
+      </w:r>
+    </w:p>
+    <w:p>
+      <w:pPr>
+        <w:pStyle w:val="ListParagraph"/>
+        <w:numPr>
+          <w:ilvl w:val="0"/>
+          <w:numId w:val="1"/>
+        </w:numPr>
       </w:pPr>
       <w:r>
         <w:rPr>
@@ -873,124 +1010,9 @@
           <w:color w:val="4F6228" w:themeColor="accent3" w:themeShade="80"/>
           <w:u w:val="none"/>
         </w:rPr>
-        <w:t>Ruby</w:t>
-      </w:r>
-      <w:r>
-        <w:rPr>
-          <w:rStyle w:val="Hyperlink"/>
-          <w:color w:val="4F6228" w:themeColor="accent3" w:themeShade="80"/>
-          <w:u w:val="none"/>
-        </w:rPr>
-        <w:t xml:space="preserve"> – Cake </w:t>
-      </w:r>
-      <w:hyperlink r:id="rId37" w:history="1">
-        <w:r>
-          <w:rPr>
-            <w:rStyle w:val="Hyperlink"/>
-            <w:color w:val="000080" w:themeColor="hyperlink" w:themeShade="80"/>
-          </w:rPr>
-          <w:t>link</w:t>
-        </w:r>
-      </w:hyperlink>
-    </w:p>
-    <w:p>
-      <w:pPr>
-        <w:pStyle w:val="ListParagraph"/>
-        <w:numPr>
-          <w:ilvl w:val="0"/>
-          <w:numId w:val="1"/>
-        </w:numPr>
-        <w:rPr>
-          <w:rStyle w:val="Hyperlink"/>
-          <w:color w:val="4F6228" w:themeColor="accent3" w:themeShade="80"/>
-          <w:u w:val="none"/>
-        </w:rPr>
-      </w:pPr>
-      <w:r>
-        <w:rPr>
-          <w:rStyle w:val="Hyperlink"/>
-          <w:color w:val="4F6228" w:themeColor="accent3" w:themeShade="80"/>
-          <w:u w:val="none"/>
-        </w:rPr>
-        <w:t>Red, Red Wine</w:t>
-      </w:r>
-    </w:p>
-    <w:p>
-      <w:pPr>
-        <w:pStyle w:val="ListParagraph"/>
-        <w:numPr>
-          <w:ilvl w:val="0"/>
-          <w:numId w:val="1"/>
-        </w:numPr>
-        <w:rPr>
-          <w:rStyle w:val="Hyperlink"/>
-          <w:color w:val="4F6228" w:themeColor="accent3" w:themeShade="80"/>
-          <w:u w:val="none"/>
-        </w:rPr>
-      </w:pPr>
-      <w:r>
-        <w:rPr>
-          <w:rStyle w:val="Hyperlink"/>
-          <w:color w:val="4F6228" w:themeColor="accent3" w:themeShade="80"/>
-          <w:u w:val="none"/>
-        </w:rPr>
-        <w:t xml:space="preserve">If You Could Only See – Tonic </w:t>
-      </w:r>
-    </w:p>
-    <w:p>
-      <w:pPr>
-        <w:pStyle w:val="ListParagraph"/>
-        <w:numPr>
-          <w:ilvl w:val="0"/>
-          <w:numId w:val="1"/>
-        </w:numPr>
-        <w:rPr>
-          <w:rStyle w:val="Hyperlink"/>
-          <w:color w:val="4F6228" w:themeColor="accent3" w:themeShade="80"/>
-          <w:u w:val="none"/>
-        </w:rPr>
-      </w:pPr>
-      <w:r>
-        <w:rPr>
-          <w:rStyle w:val="Hyperlink"/>
-          <w:color w:val="4F6228" w:themeColor="accent3" w:themeShade="80"/>
-          <w:u w:val="none"/>
-        </w:rPr>
         <w:t>Nutshell – Alice in Chains</w:t>
       </w:r>
     </w:p>
-    <w:p>
-      <w:pPr>
-        <w:pStyle w:val="ListParagraph"/>
-        <w:numPr>
-          <w:ilvl w:val="0"/>
-          <w:numId w:val="1"/>
-        </w:numPr>
-        <w:rPr>
-          <w:color w:val="4F6228" w:themeColor="accent3" w:themeShade="80"/>
-          <w:highlight w:val="yellow"/>
-        </w:rPr>
-      </w:pPr>
-      <w:r>
-        <w:rPr>
-          <w:color w:val="4F6228" w:themeColor="accent3" w:themeShade="80"/>
-          <w:highlight w:val="yellow"/>
-        </w:rPr>
-        <w:t xml:space="preserve">Sheep Go To Heaven – Cake </w:t>
-      </w:r>
-      <w:hyperlink r:id="rId38" w:history="1">
-        <w:r>
-          <w:rPr>
-            <w:rStyle w:val="Hyperlink"/>
-            <w:color w:val="000080" w:themeColor="hyperlink" w:themeShade="80"/>
-            <w:highlight w:val="yellow"/>
-          </w:rPr>
-          <w:t>link</w:t>
-        </w:r>
-      </w:hyperlink>
-    </w:p>
-    <w:p/>
-    <w:p/>
     <w:sectPr>
       <w:pgSz w:w="12240" w:h="15840"/>
       <w:pgMar w:top="1440" w:right="1440" w:bottom="1440" w:left="1440" w:header="720" w:footer="720" w:gutter="0"/>

--- a/Setlist_1/a1 set list 1.docx
+++ b/Setlist_1/a1 set list 1.docx
@@ -606,25 +606,77 @@
           <w:ilvl w:val="0"/>
           <w:numId w:val="1"/>
         </w:numPr>
-        <w:rPr>
-          <w:rStyle w:val="Hyperlink"/>
-          <w:color w:val="auto"/>
-          <w:u w:val="none"/>
-        </w:rPr>
-      </w:pPr>
-      <w:r>
-        <w:t>Amie – Pure Prairie League</w:t>
-      </w:r>
-      <w:r>
-        <w:t xml:space="preserve"> - </w:t>
-      </w:r>
-      <w:r>
+      </w:pPr>
+      <w:r>
+        <w:t xml:space="preserve">Amie – Pure Prairie League - </w:t>
+      </w:r>
+      <w:hyperlink r:id="rId30" w:history="1">
+        <w:r>
+          <w:rPr>
+            <w:rStyle w:val="Hyperlink"/>
+          </w:rPr>
+          <w:t>link</w:t>
+        </w:r>
+      </w:hyperlink>
+    </w:p>
+    <w:p>
+      <w:pPr>
+        <w:pStyle w:val="ListParagraph"/>
+        <w:numPr>
+          <w:ilvl w:val="0"/>
+          <w:numId w:val="1"/>
+        </w:numPr>
+        <w:rPr>
+          <w:rStyle w:val="Hyperlink"/>
+          <w:color w:val="auto"/>
+          <w:u w:val="none"/>
+        </w:rPr>
+      </w:pPr>
+      <w:r>
+        <w:rPr>
+          <w:rStyle w:val="Hyperlink"/>
+          <w:color w:val="auto"/>
+          <w:u w:val="none"/>
+        </w:rPr>
+        <w:t>Get Lucky - Daft Punk</w:t>
+      </w:r>
+      <w:r>
+        <w:rPr>
+          <w:rStyle w:val="Hyperlink"/>
+          <w:color w:val="auto"/>
+          <w:u w:val="none"/>
+        </w:rPr>
+        <w:t xml:space="preserve"> </w:t>
+      </w:r>
+      <w:r>
+        <w:rPr>
+          <w:rStyle w:val="Hyperlink"/>
+          <w:color w:val="auto"/>
+          <w:u w:val="none"/>
+        </w:rPr>
         <w:fldChar w:fldCharType="begin"/>
       </w:r>
       <w:r>
-        <w:instrText xml:space="preserve"> HYPERLINK "Amie%20-%20Pure%20Prairie%20League.docx" </w:instrText>
-      </w:r>
-      <w:r>
+        <w:rPr>
+          <w:rStyle w:val="Hyperlink"/>
+          <w:color w:val="auto"/>
+          <w:u w:val="none"/>
+        </w:rPr>
+        <w:instrText xml:space="preserve"> HYPERLINK "Get%20Lucky%20-%20Daft%20Punk.docx" </w:instrText>
+      </w:r>
+      <w:r>
+        <w:rPr>
+          <w:rStyle w:val="Hyperlink"/>
+          <w:color w:val="auto"/>
+          <w:u w:val="none"/>
+        </w:rPr>
+      </w:r>
+      <w:r>
+        <w:rPr>
+          <w:rStyle w:val="Hyperlink"/>
+          <w:color w:val="auto"/>
+          <w:u w:val="none"/>
+        </w:rPr>
         <w:fldChar w:fldCharType="separate"/>
       </w:r>
       <w:r>
@@ -634,6 +686,11 @@
         <w:t>link</w:t>
       </w:r>
       <w:r>
+        <w:rPr>
+          <w:rStyle w:val="Hyperlink"/>
+          <w:color w:val="auto"/>
+          <w:u w:val="none"/>
+        </w:rPr>
         <w:fldChar w:fldCharType="end"/>
       </w:r>
       <w:bookmarkStart w:id="0" w:name="_GoBack"/>
@@ -659,7 +716,7 @@
       <w:r>
         <w:t xml:space="preserve"> </w:t>
       </w:r>
-      <w:hyperlink r:id="rId30" w:history="1">
+      <w:hyperlink r:id="rId31" w:history="1">
         <w:r>
           <w:rPr>
             <w:rStyle w:val="Hyperlink"/>
@@ -682,7 +739,7 @@
       <w:r>
         <w:t xml:space="preserve">Day Tripper – Beatles </w:t>
       </w:r>
-      <w:hyperlink r:id="rId31" w:history="1">
+      <w:hyperlink r:id="rId32" w:history="1">
         <w:r>
           <w:rPr>
             <w:rStyle w:val="Hyperlink"/>
@@ -730,7 +787,7 @@
         </w:rPr>
         <w:t xml:space="preserve"> </w:t>
       </w:r>
-      <w:hyperlink r:id="rId32" w:history="1">
+      <w:hyperlink r:id="rId33" w:history="1">
         <w:r>
           <w:rPr>
             <w:rStyle w:val="Hyperlink"/>
@@ -768,7 +825,7 @@
         </w:rPr>
         <w:t xml:space="preserve"> – Cake </w:t>
       </w:r>
-      <w:hyperlink r:id="rId33" w:history="1">
+      <w:hyperlink r:id="rId34" w:history="1">
         <w:r>
           <w:rPr>
             <w:rStyle w:val="Hyperlink"/>
@@ -787,183 +844,205 @@
         </w:numPr>
       </w:pPr>
       <w:r>
-        <w:t>Jumper – Third eye blind</w:t>
-      </w:r>
+        <w:t xml:space="preserve">Jumper – Third eye blind </w:t>
+      </w:r>
+      <w:hyperlink r:id="rId35" w:history="1">
+        <w:r>
+          <w:rPr>
+            <w:rStyle w:val="Hyperlink"/>
+          </w:rPr>
+          <w:t>link</w:t>
+        </w:r>
+      </w:hyperlink>
+    </w:p>
+    <w:p>
+      <w:pPr>
+        <w:pStyle w:val="ListParagraph"/>
+        <w:numPr>
+          <w:ilvl w:val="0"/>
+          <w:numId w:val="1"/>
+        </w:numPr>
+        <w:rPr>
+          <w:rStyle w:val="Hyperlink"/>
+          <w:color w:val="auto"/>
+          <w:u w:val="none"/>
+        </w:rPr>
+      </w:pPr>
+      <w:r>
+        <w:rPr>
+          <w:rStyle w:val="Hyperlink"/>
+          <w:color w:val="auto"/>
+          <w:u w:val="none"/>
+        </w:rPr>
+        <w:t>Peaches - Presidents</w:t>
+      </w:r>
+    </w:p>
+    <w:p>
+      <w:pPr>
+        <w:pStyle w:val="ListParagraph"/>
+        <w:numPr>
+          <w:ilvl w:val="0"/>
+          <w:numId w:val="1"/>
+        </w:numPr>
+      </w:pPr>
+      <w:r>
+        <w:rPr>
+          <w:rStyle w:val="Hyperlink"/>
+          <w:color w:val="auto"/>
+          <w:u w:val="none"/>
+        </w:rPr>
+        <w:t xml:space="preserve">I Like To Move It – Madagascar </w:t>
+      </w:r>
+      <w:hyperlink r:id="rId36" w:history="1">
+        <w:r>
+          <w:rPr>
+            <w:rStyle w:val="Hyperlink"/>
+          </w:rPr>
+          <w:t>link</w:t>
+        </w:r>
+      </w:hyperlink>
+    </w:p>
+    <w:p>
+      <w:pPr>
+        <w:pStyle w:val="ListParagraph"/>
+        <w:numPr>
+          <w:ilvl w:val="0"/>
+          <w:numId w:val="1"/>
+        </w:numPr>
+        <w:rPr>
+          <w:rStyle w:val="Hyperlink"/>
+          <w:color w:val="auto"/>
+          <w:u w:val="none"/>
+        </w:rPr>
+      </w:pPr>
+      <w:r>
+        <w:rPr>
+          <w:rStyle w:val="Hyperlink"/>
+          <w:color w:val="4F6228" w:themeColor="accent3" w:themeShade="80"/>
+          <w:u w:val="none"/>
+        </w:rPr>
+        <w:t xml:space="preserve">Shady Grove – Old and in the Way </w:t>
+      </w:r>
+      <w:hyperlink r:id="rId37" w:history="1">
+        <w:r>
+          <w:rPr>
+            <w:rStyle w:val="Hyperlink"/>
+            <w:color w:val="4F6228" w:themeColor="accent3" w:themeShade="80"/>
+          </w:rPr>
+          <w:t>link</w:t>
+        </w:r>
+      </w:hyperlink>
+    </w:p>
+    <w:p>
+      <w:pPr>
+        <w:pStyle w:val="ListParagraph"/>
+        <w:numPr>
+          <w:ilvl w:val="0"/>
+          <w:numId w:val="1"/>
+        </w:numPr>
+      </w:pPr>
+      <w:r>
+        <w:t xml:space="preserve">Dire Wolf – GD </w:t>
+      </w:r>
+      <w:hyperlink r:id="rId38" w:history="1">
+        <w:r>
+          <w:rPr>
+            <w:rStyle w:val="Hyperlink"/>
+          </w:rPr>
+          <w:t>link</w:t>
+        </w:r>
+      </w:hyperlink>
+    </w:p>
+    <w:p>
+      <w:pPr>
+        <w:pStyle w:val="ListParagraph"/>
+        <w:numPr>
+          <w:ilvl w:val="0"/>
+          <w:numId w:val="1"/>
+        </w:numPr>
+        <w:rPr>
+          <w:rStyle w:val="Hyperlink"/>
+          <w:color w:val="auto"/>
+          <w:u w:val="none"/>
+        </w:rPr>
+      </w:pPr>
+      <w:r>
+        <w:rPr>
+          <w:rStyle w:val="Hyperlink"/>
+        </w:rPr>
+        <w:t>Casey Jones – GD</w:t>
+      </w:r>
+    </w:p>
+    <w:p>
+      <w:pPr>
+        <w:pStyle w:val="ListParagraph"/>
+        <w:numPr>
+          <w:ilvl w:val="0"/>
+          <w:numId w:val="1"/>
+        </w:numPr>
+      </w:pPr>
+      <w:r>
+        <w:t xml:space="preserve">Hard Sun – Eddie </w:t>
+      </w:r>
+      <w:proofErr w:type="spellStart"/>
+      <w:r>
+        <w:t>Vedder</w:t>
+      </w:r>
+      <w:proofErr w:type="spellEnd"/>
       <w:r>
         <w:t xml:space="preserve"> </w:t>
       </w:r>
-      <w:hyperlink r:id="rId34" w:history="1">
-        <w:r>
-          <w:rPr>
-            <w:rStyle w:val="Hyperlink"/>
-          </w:rPr>
-          <w:t>link</w:t>
-        </w:r>
-      </w:hyperlink>
-    </w:p>
-    <w:p>
-      <w:pPr>
-        <w:pStyle w:val="ListParagraph"/>
-        <w:numPr>
-          <w:ilvl w:val="0"/>
-          <w:numId w:val="1"/>
-        </w:numPr>
-        <w:rPr>
-          <w:rStyle w:val="Hyperlink"/>
-          <w:color w:val="auto"/>
-          <w:u w:val="none"/>
-        </w:rPr>
-      </w:pPr>
-      <w:r>
-        <w:rPr>
-          <w:rStyle w:val="Hyperlink"/>
-          <w:color w:val="auto"/>
-          <w:u w:val="none"/>
-        </w:rPr>
-        <w:t>Peaches - Presidents</w:t>
-      </w:r>
-    </w:p>
-    <w:p>
-      <w:pPr>
-        <w:pStyle w:val="ListParagraph"/>
-        <w:numPr>
-          <w:ilvl w:val="0"/>
-          <w:numId w:val="1"/>
-        </w:numPr>
-      </w:pPr>
-      <w:r>
-        <w:rPr>
-          <w:rStyle w:val="Hyperlink"/>
-          <w:color w:val="auto"/>
-          <w:u w:val="none"/>
-        </w:rPr>
-        <w:t xml:space="preserve">I Like To Move It – Madagascar </w:t>
-      </w:r>
-      <w:hyperlink r:id="rId35" w:history="1">
-        <w:r>
-          <w:rPr>
-            <w:rStyle w:val="Hyperlink"/>
-          </w:rPr>
-          <w:t>link</w:t>
-        </w:r>
-      </w:hyperlink>
-    </w:p>
-    <w:p>
-      <w:pPr>
-        <w:pStyle w:val="ListParagraph"/>
-        <w:numPr>
-          <w:ilvl w:val="0"/>
-          <w:numId w:val="1"/>
-        </w:numPr>
-        <w:rPr>
-          <w:rStyle w:val="Hyperlink"/>
-          <w:color w:val="auto"/>
-          <w:u w:val="none"/>
-        </w:rPr>
-      </w:pPr>
-      <w:r>
+      <w:hyperlink r:id="rId39" w:history="1">
+        <w:r>
+          <w:rPr>
+            <w:rStyle w:val="Hyperlink"/>
+          </w:rPr>
+          <w:t>link</w:t>
+        </w:r>
+      </w:hyperlink>
+    </w:p>
+    <w:p>
+      <w:pPr>
+        <w:pStyle w:val="ListParagraph"/>
+        <w:numPr>
+          <w:ilvl w:val="0"/>
+          <w:numId w:val="1"/>
+        </w:numPr>
+        <w:rPr>
+          <w:rStyle w:val="Hyperlink"/>
+          <w:color w:val="auto"/>
+          <w:u w:val="none"/>
+        </w:rPr>
+      </w:pPr>
+      <w:r>
+        <w:t xml:space="preserve">Green Grass Grows All Around – Jewel </w:t>
+      </w:r>
+      <w:hyperlink r:id="rId40" w:history="1">
+        <w:r>
+          <w:rPr>
+            <w:rStyle w:val="Hyperlink"/>
+          </w:rPr>
+          <w:t>link</w:t>
+        </w:r>
+      </w:hyperlink>
+    </w:p>
+    <w:p>
+      <w:pPr>
+        <w:pStyle w:val="ListParagraph"/>
+        <w:numPr>
+          <w:ilvl w:val="0"/>
+          <w:numId w:val="1"/>
+        </w:numPr>
         <w:rPr>
           <w:rStyle w:val="Hyperlink"/>
           <w:color w:val="4F6228" w:themeColor="accent3" w:themeShade="80"/>
           <w:u w:val="none"/>
         </w:rPr>
-        <w:t xml:space="preserve">Shady Grove – Old and in the Way </w:t>
-      </w:r>
-      <w:hyperlink r:id="rId36" w:history="1">
-        <w:r>
-          <w:rPr>
-            <w:rStyle w:val="Hyperlink"/>
-            <w:color w:val="4F6228" w:themeColor="accent3" w:themeShade="80"/>
-          </w:rPr>
-          <w:t>link</w:t>
-        </w:r>
-      </w:hyperlink>
-    </w:p>
-    <w:p>
-      <w:pPr>
-        <w:pStyle w:val="ListParagraph"/>
-        <w:numPr>
-          <w:ilvl w:val="0"/>
-          <w:numId w:val="1"/>
-        </w:numPr>
-      </w:pPr>
-      <w:r>
-        <w:t xml:space="preserve">Dire Wolf – GD </w:t>
-      </w:r>
-      <w:hyperlink r:id="rId37" w:history="1">
-        <w:r>
-          <w:rPr>
-            <w:rStyle w:val="Hyperlink"/>
-          </w:rPr>
-          <w:t>link</w:t>
-        </w:r>
-      </w:hyperlink>
-    </w:p>
-    <w:p>
-      <w:pPr>
-        <w:pStyle w:val="ListParagraph"/>
-        <w:numPr>
-          <w:ilvl w:val="0"/>
-          <w:numId w:val="1"/>
-        </w:numPr>
-        <w:rPr>
-          <w:rStyle w:val="Hyperlink"/>
-          <w:color w:val="auto"/>
-          <w:u w:val="none"/>
-        </w:rPr>
-      </w:pPr>
-      <w:r>
-        <w:rPr>
-          <w:rStyle w:val="Hyperlink"/>
-        </w:rPr>
-        <w:t>Casey Jones – GD</w:t>
-      </w:r>
-    </w:p>
-    <w:p>
-      <w:pPr>
-        <w:pStyle w:val="ListParagraph"/>
-        <w:numPr>
-          <w:ilvl w:val="0"/>
-          <w:numId w:val="1"/>
-        </w:numPr>
-      </w:pPr>
-      <w:r>
-        <w:t xml:space="preserve">Hard Sun – Eddie </w:t>
-      </w:r>
-      <w:proofErr w:type="spellStart"/>
-      <w:r>
-        <w:t>Vedder</w:t>
-      </w:r>
-      <w:proofErr w:type="spellEnd"/>
-      <w:r>
-        <w:t xml:space="preserve"> </w:t>
-      </w:r>
-      <w:hyperlink r:id="rId38" w:history="1">
-        <w:r>
-          <w:rPr>
-            <w:rStyle w:val="Hyperlink"/>
-          </w:rPr>
-          <w:t>link</w:t>
-        </w:r>
-      </w:hyperlink>
-    </w:p>
-    <w:p>
-      <w:pPr>
-        <w:pStyle w:val="ListParagraph"/>
-        <w:numPr>
-          <w:ilvl w:val="0"/>
-          <w:numId w:val="1"/>
-        </w:numPr>
-        <w:rPr>
-          <w:rStyle w:val="Hyperlink"/>
-          <w:color w:val="auto"/>
-          <w:u w:val="none"/>
-        </w:rPr>
-      </w:pPr>
-      <w:r>
-        <w:t xml:space="preserve">Green Grass Grows All Around – Jewel </w:t>
-      </w:r>
-      <w:hyperlink r:id="rId39" w:history="1">
+      </w:pPr>
+      <w:r>
+        <w:t xml:space="preserve">Blurred Lines </w:t>
+      </w:r>
+      <w:hyperlink r:id="rId41" w:history="1">
         <w:r>
           <w:rPr>
             <w:rStyle w:val="Hyperlink"/>
@@ -986,51 +1065,49 @@
         </w:rPr>
       </w:pPr>
       <w:r>
-        <w:t xml:space="preserve">Blurred Lines </w:t>
-      </w:r>
-      <w:hyperlink r:id="rId40" w:history="1">
-        <w:r>
-          <w:rPr>
-            <w:rStyle w:val="Hyperlink"/>
-          </w:rPr>
-          <w:t>link</w:t>
-        </w:r>
-      </w:hyperlink>
-    </w:p>
-    <w:p>
-      <w:pPr>
-        <w:pStyle w:val="ListParagraph"/>
-        <w:numPr>
-          <w:ilvl w:val="0"/>
-          <w:numId w:val="1"/>
-        </w:numPr>
         <w:rPr>
           <w:rStyle w:val="Hyperlink"/>
           <w:color w:val="4F6228" w:themeColor="accent3" w:themeShade="80"/>
           <w:u w:val="none"/>
         </w:rPr>
-      </w:pPr>
-      <w:r>
+        <w:t>Red, Red Wine</w:t>
+      </w:r>
+    </w:p>
+    <w:p>
+      <w:pPr>
+        <w:pStyle w:val="ListParagraph"/>
+        <w:numPr>
+          <w:ilvl w:val="0"/>
+          <w:numId w:val="1"/>
+        </w:numPr>
         <w:rPr>
           <w:rStyle w:val="Hyperlink"/>
           <w:color w:val="4F6228" w:themeColor="accent3" w:themeShade="80"/>
           <w:u w:val="none"/>
         </w:rPr>
-        <w:t>Red, Red Wine</w:t>
-      </w:r>
-    </w:p>
-    <w:p>
-      <w:pPr>
-        <w:pStyle w:val="ListParagraph"/>
-        <w:numPr>
-          <w:ilvl w:val="0"/>
-          <w:numId w:val="1"/>
-        </w:numPr>
+      </w:pPr>
+      <w:r>
         <w:rPr>
           <w:rStyle w:val="Hyperlink"/>
           <w:color w:val="4F6228" w:themeColor="accent3" w:themeShade="80"/>
           <w:u w:val="none"/>
         </w:rPr>
+        <w:lastRenderedPageBreak/>
+        <w:t xml:space="preserve">If You Could Only See – Tonic </w:t>
+      </w:r>
+    </w:p>
+    <w:p>
+      <w:pPr>
+        <w:pStyle w:val="ListParagraph"/>
+        <w:numPr>
+          <w:ilvl w:val="0"/>
+          <w:numId w:val="1"/>
+        </w:numPr>
+        <w:rPr>
+          <w:rStyle w:val="Hyperlink"/>
+          <w:color w:val="auto"/>
+          <w:u w:val="none"/>
+        </w:rPr>
       </w:pPr>
       <w:r>
         <w:rPr>
@@ -1038,21 +1115,16 @@
           <w:color w:val="4F6228" w:themeColor="accent3" w:themeShade="80"/>
           <w:u w:val="none"/>
         </w:rPr>
-        <w:t xml:space="preserve">If You Could Only See – Tonic </w:t>
-      </w:r>
-    </w:p>
-    <w:p>
-      <w:pPr>
-        <w:pStyle w:val="ListParagraph"/>
-        <w:numPr>
-          <w:ilvl w:val="0"/>
-          <w:numId w:val="1"/>
-        </w:numPr>
-        <w:rPr>
-          <w:rStyle w:val="Hyperlink"/>
-          <w:color w:val="auto"/>
-          <w:u w:val="none"/>
-        </w:rPr>
+        <w:t>Nutshell – Alice in Chains</w:t>
+      </w:r>
+    </w:p>
+    <w:p>
+      <w:pPr>
+        <w:pStyle w:val="ListParagraph"/>
+        <w:numPr>
+          <w:ilvl w:val="0"/>
+          <w:numId w:val="1"/>
+        </w:numPr>
       </w:pPr>
       <w:r>
         <w:rPr>
@@ -1060,27 +1132,9 @@
           <w:color w:val="4F6228" w:themeColor="accent3" w:themeShade="80"/>
           <w:u w:val="none"/>
         </w:rPr>
-        <w:lastRenderedPageBreak/>
-        <w:t>Nutshell – Alice in Chains</w:t>
-      </w:r>
-    </w:p>
-    <w:p>
-      <w:pPr>
-        <w:pStyle w:val="ListParagraph"/>
-        <w:numPr>
-          <w:ilvl w:val="0"/>
-          <w:numId w:val="1"/>
-        </w:numPr>
-      </w:pPr>
-      <w:r>
-        <w:rPr>
-          <w:rStyle w:val="Hyperlink"/>
-          <w:color w:val="4F6228" w:themeColor="accent3" w:themeShade="80"/>
-          <w:u w:val="none"/>
-        </w:rPr>
         <w:t xml:space="preserve">Cure For Pain – Morphine </w:t>
       </w:r>
-      <w:hyperlink r:id="rId41" w:history="1">
+      <w:hyperlink r:id="rId42" w:history="1">
         <w:r>
           <w:rPr>
             <w:rStyle w:val="Hyperlink"/>

--- a/Setlist_1/a1 set list 1.docx
+++ b/Setlist_1/a1 set list 1.docx
@@ -648,6 +648,219 @@
         </w:rPr>
         <w:t xml:space="preserve"> </w:t>
       </w:r>
+      <w:hyperlink r:id="rId31" w:history="1">
+        <w:r>
+          <w:rPr>
+            <w:rStyle w:val="Hyperlink"/>
+          </w:rPr>
+          <w:t>link</w:t>
+        </w:r>
+      </w:hyperlink>
+    </w:p>
+    <w:p>
+      <w:pPr>
+        <w:pStyle w:val="ListParagraph"/>
+        <w:numPr>
+          <w:ilvl w:val="0"/>
+          <w:numId w:val="1"/>
+        </w:numPr>
+      </w:pPr>
+      <w:r>
+        <w:t xml:space="preserve">Amber </w:t>
+      </w:r>
+      <w:r>
+        <w:t xml:space="preserve">– </w:t>
+      </w:r>
+      <w:r>
+        <w:t>311</w:t>
+      </w:r>
+      <w:r>
+        <w:t xml:space="preserve"> </w:t>
+      </w:r>
+      <w:hyperlink r:id="rId32" w:history="1">
+        <w:r>
+          <w:rPr>
+            <w:rStyle w:val="Hyperlink"/>
+          </w:rPr>
+          <w:t>link</w:t>
+        </w:r>
+      </w:hyperlink>
+    </w:p>
+    <w:p>
+      <w:pPr>
+        <w:pStyle w:val="ListParagraph"/>
+        <w:numPr>
+          <w:ilvl w:val="0"/>
+          <w:numId w:val="1"/>
+        </w:numPr>
+        <w:rPr>
+          <w:color w:val="4F6228" w:themeColor="accent3" w:themeShade="80"/>
+        </w:rPr>
+      </w:pPr>
+      <w:r>
+        <w:t xml:space="preserve">Day Tripper – Beatles </w:t>
+      </w:r>
+      <w:hyperlink r:id="rId33" w:history="1">
+        <w:r>
+          <w:rPr>
+            <w:rStyle w:val="Hyperlink"/>
+          </w:rPr>
+          <w:t>link</w:t>
+        </w:r>
+      </w:hyperlink>
+    </w:p>
+    <w:p>
+      <w:pPr>
+        <w:pStyle w:val="ListParagraph"/>
+        <w:numPr>
+          <w:ilvl w:val="0"/>
+          <w:numId w:val="1"/>
+        </w:numPr>
+        <w:rPr>
+          <w:rStyle w:val="Hyperlink"/>
+          <w:color w:val="4F6228" w:themeColor="accent3" w:themeShade="80"/>
+          <w:u w:val="none"/>
+        </w:rPr>
+      </w:pPr>
+      <w:r>
+        <w:rPr>
+          <w:rStyle w:val="Hyperlink"/>
+          <w:color w:val="4F6228" w:themeColor="accent3" w:themeShade="80"/>
+          <w:u w:val="none"/>
+        </w:rPr>
+        <w:t xml:space="preserve">? – Flagpole </w:t>
+      </w:r>
+      <w:proofErr w:type="spellStart"/>
+      <w:r>
+        <w:rPr>
+          <w:rStyle w:val="Hyperlink"/>
+          <w:color w:val="4F6228" w:themeColor="accent3" w:themeShade="80"/>
+          <w:u w:val="none"/>
+        </w:rPr>
+        <w:t>Sitta</w:t>
+      </w:r>
+      <w:proofErr w:type="spellEnd"/>
+      <w:r>
+        <w:rPr>
+          <w:rStyle w:val="Hyperlink"/>
+          <w:color w:val="4F6228" w:themeColor="accent3" w:themeShade="80"/>
+          <w:u w:val="none"/>
+        </w:rPr>
+        <w:t xml:space="preserve"> </w:t>
+      </w:r>
+      <w:hyperlink r:id="rId34" w:history="1">
+        <w:r>
+          <w:rPr>
+            <w:rStyle w:val="Hyperlink"/>
+          </w:rPr>
+          <w:t>link</w:t>
+        </w:r>
+      </w:hyperlink>
+    </w:p>
+    <w:p>
+      <w:pPr>
+        <w:pStyle w:val="ListParagraph"/>
+        <w:numPr>
+          <w:ilvl w:val="0"/>
+          <w:numId w:val="1"/>
+        </w:numPr>
+        <w:rPr>
+          <w:rStyle w:val="Hyperlink"/>
+          <w:color w:val="4F6228" w:themeColor="accent3" w:themeShade="80"/>
+          <w:u w:val="none"/>
+        </w:rPr>
+      </w:pPr>
+      <w:r>
+        <w:rPr>
+          <w:rStyle w:val="Hyperlink"/>
+          <w:color w:val="4F6228" w:themeColor="accent3" w:themeShade="80"/>
+          <w:u w:val="none"/>
+        </w:rPr>
+        <w:t>Ruby</w:t>
+      </w:r>
+      <w:r>
+        <w:rPr>
+          <w:rStyle w:val="Hyperlink"/>
+          <w:color w:val="4F6228" w:themeColor="accent3" w:themeShade="80"/>
+          <w:u w:val="none"/>
+        </w:rPr>
+        <w:t xml:space="preserve"> – Cake </w:t>
+      </w:r>
+      <w:hyperlink r:id="rId35" w:history="1">
+        <w:r>
+          <w:rPr>
+            <w:rStyle w:val="Hyperlink"/>
+            <w:color w:val="000080" w:themeColor="hyperlink" w:themeShade="80"/>
+          </w:rPr>
+          <w:t>link</w:t>
+        </w:r>
+      </w:hyperlink>
+    </w:p>
+    <w:p>
+      <w:pPr>
+        <w:pStyle w:val="ListParagraph"/>
+        <w:numPr>
+          <w:ilvl w:val="0"/>
+          <w:numId w:val="1"/>
+        </w:numPr>
+      </w:pPr>
+      <w:r>
+        <w:t xml:space="preserve">Jumper – Third eye blind </w:t>
+      </w:r>
+      <w:hyperlink r:id="rId36" w:history="1">
+        <w:r>
+          <w:rPr>
+            <w:rStyle w:val="Hyperlink"/>
+          </w:rPr>
+          <w:t>link</w:t>
+        </w:r>
+      </w:hyperlink>
+    </w:p>
+    <w:p>
+      <w:pPr>
+        <w:pStyle w:val="ListParagraph"/>
+        <w:numPr>
+          <w:ilvl w:val="0"/>
+          <w:numId w:val="1"/>
+        </w:numPr>
+        <w:rPr>
+          <w:rStyle w:val="Hyperlink"/>
+          <w:color w:val="auto"/>
+          <w:u w:val="none"/>
+        </w:rPr>
+      </w:pPr>
+      <w:r>
+        <w:rPr>
+          <w:rStyle w:val="Hyperlink"/>
+          <w:color w:val="auto"/>
+          <w:u w:val="none"/>
+        </w:rPr>
+        <w:t xml:space="preserve">Peaches </w:t>
+      </w:r>
+      <w:r>
+        <w:rPr>
+          <w:rStyle w:val="Hyperlink"/>
+          <w:color w:val="auto"/>
+          <w:u w:val="none"/>
+        </w:rPr>
+        <w:t>–</w:t>
+      </w:r>
+      <w:r>
+        <w:rPr>
+          <w:rStyle w:val="Hyperlink"/>
+          <w:color w:val="auto"/>
+          <w:u w:val="none"/>
+        </w:rPr>
+        <w:t xml:space="preserve"> Presidents</w:t>
+      </w:r>
+      <w:r>
+        <w:rPr>
+          <w:rStyle w:val="Hyperlink"/>
+          <w:color w:val="auto"/>
+          <w:u w:val="none"/>
+        </w:rPr>
+        <w:t xml:space="preserve"> </w:t>
+      </w:r>
       <w:r>
         <w:rPr>
           <w:rStyle w:val="Hyperlink"/>
@@ -662,7 +875,7 @@
           <w:color w:val="auto"/>
           <w:u w:val="none"/>
         </w:rPr>
-        <w:instrText xml:space="preserve"> HYPERLINK "Get%20Lucky%20-%20Daft%20Punk.docx" </w:instrText>
+        <w:instrText xml:space="preserve"> HYPERLINK "Peaches%20-%20Presidents%20of%20USA.docx" </w:instrText>
       </w:r>
       <w:r>
         <w:rPr>
@@ -705,344 +918,163 @@
         </w:numPr>
       </w:pPr>
       <w:r>
-        <w:t xml:space="preserve">Amber </w:t>
-      </w:r>
-      <w:r>
-        <w:t xml:space="preserve">– </w:t>
-      </w:r>
-      <w:r>
-        <w:t>311</w:t>
-      </w:r>
+        <w:rPr>
+          <w:rStyle w:val="Hyperlink"/>
+          <w:color w:val="auto"/>
+          <w:u w:val="none"/>
+        </w:rPr>
+        <w:t xml:space="preserve">I Like To Move It – Madagascar </w:t>
+      </w:r>
+      <w:hyperlink r:id="rId37" w:history="1">
+        <w:r>
+          <w:rPr>
+            <w:rStyle w:val="Hyperlink"/>
+          </w:rPr>
+          <w:t>link</w:t>
+        </w:r>
+      </w:hyperlink>
+    </w:p>
+    <w:p>
+      <w:pPr>
+        <w:pStyle w:val="ListParagraph"/>
+        <w:numPr>
+          <w:ilvl w:val="0"/>
+          <w:numId w:val="1"/>
+        </w:numPr>
+        <w:rPr>
+          <w:rStyle w:val="Hyperlink"/>
+          <w:color w:val="auto"/>
+          <w:u w:val="none"/>
+        </w:rPr>
+      </w:pPr>
+      <w:r>
+        <w:rPr>
+          <w:rStyle w:val="Hyperlink"/>
+          <w:color w:val="4F6228" w:themeColor="accent3" w:themeShade="80"/>
+          <w:u w:val="none"/>
+        </w:rPr>
+        <w:t xml:space="preserve">Shady Grove – Old and in the Way </w:t>
+      </w:r>
+      <w:hyperlink r:id="rId38" w:history="1">
+        <w:r>
+          <w:rPr>
+            <w:rStyle w:val="Hyperlink"/>
+            <w:color w:val="4F6228" w:themeColor="accent3" w:themeShade="80"/>
+          </w:rPr>
+          <w:t>link</w:t>
+        </w:r>
+      </w:hyperlink>
+    </w:p>
+    <w:p>
+      <w:pPr>
+        <w:pStyle w:val="ListParagraph"/>
+        <w:numPr>
+          <w:ilvl w:val="0"/>
+          <w:numId w:val="1"/>
+        </w:numPr>
+      </w:pPr>
+      <w:r>
+        <w:t xml:space="preserve">Dire Wolf – GD </w:t>
+      </w:r>
+      <w:hyperlink r:id="rId39" w:history="1">
+        <w:r>
+          <w:rPr>
+            <w:rStyle w:val="Hyperlink"/>
+          </w:rPr>
+          <w:t>link</w:t>
+        </w:r>
+      </w:hyperlink>
+    </w:p>
+    <w:p>
+      <w:pPr>
+        <w:pStyle w:val="ListParagraph"/>
+        <w:numPr>
+          <w:ilvl w:val="0"/>
+          <w:numId w:val="1"/>
+        </w:numPr>
+        <w:rPr>
+          <w:rStyle w:val="Hyperlink"/>
+          <w:color w:val="auto"/>
+          <w:u w:val="none"/>
+        </w:rPr>
+      </w:pPr>
+      <w:r>
+        <w:rPr>
+          <w:rStyle w:val="Hyperlink"/>
+        </w:rPr>
+        <w:t>Casey Jones – GD</w:t>
+      </w:r>
+    </w:p>
+    <w:p>
+      <w:pPr>
+        <w:pStyle w:val="ListParagraph"/>
+        <w:numPr>
+          <w:ilvl w:val="0"/>
+          <w:numId w:val="1"/>
+        </w:numPr>
+      </w:pPr>
+      <w:r>
+        <w:t xml:space="preserve">Hard Sun – Eddie </w:t>
+      </w:r>
+      <w:proofErr w:type="spellStart"/>
+      <w:r>
+        <w:t>Vedder</w:t>
+      </w:r>
+      <w:proofErr w:type="spellEnd"/>
       <w:r>
         <w:t xml:space="preserve"> </w:t>
       </w:r>
-      <w:hyperlink r:id="rId31" w:history="1">
-        <w:r>
-          <w:rPr>
-            <w:rStyle w:val="Hyperlink"/>
-          </w:rPr>
-          <w:t>link</w:t>
-        </w:r>
-      </w:hyperlink>
-    </w:p>
-    <w:p>
-      <w:pPr>
-        <w:pStyle w:val="ListParagraph"/>
-        <w:numPr>
-          <w:ilvl w:val="0"/>
-          <w:numId w:val="1"/>
-        </w:numPr>
-        <w:rPr>
+      <w:hyperlink r:id="rId40" w:history="1">
+        <w:r>
+          <w:rPr>
+            <w:rStyle w:val="Hyperlink"/>
+          </w:rPr>
+          <w:t>link</w:t>
+        </w:r>
+      </w:hyperlink>
+    </w:p>
+    <w:p>
+      <w:pPr>
+        <w:pStyle w:val="ListParagraph"/>
+        <w:numPr>
+          <w:ilvl w:val="0"/>
+          <w:numId w:val="1"/>
+        </w:numPr>
+        <w:rPr>
+          <w:rStyle w:val="Hyperlink"/>
+          <w:color w:val="auto"/>
+          <w:u w:val="none"/>
+        </w:rPr>
+      </w:pPr>
+      <w:r>
+        <w:t xml:space="preserve">Green Grass Grows All Around – Jewel </w:t>
+      </w:r>
+      <w:hyperlink r:id="rId41" w:history="1">
+        <w:r>
+          <w:rPr>
+            <w:rStyle w:val="Hyperlink"/>
+          </w:rPr>
+          <w:t>link</w:t>
+        </w:r>
+      </w:hyperlink>
+    </w:p>
+    <w:p>
+      <w:pPr>
+        <w:pStyle w:val="ListParagraph"/>
+        <w:numPr>
+          <w:ilvl w:val="0"/>
+          <w:numId w:val="1"/>
+        </w:numPr>
+        <w:rPr>
+          <w:rStyle w:val="Hyperlink"/>
           <w:color w:val="4F6228" w:themeColor="accent3" w:themeShade="80"/>
-        </w:rPr>
-      </w:pPr>
-      <w:r>
-        <w:t xml:space="preserve">Day Tripper – Beatles </w:t>
-      </w:r>
-      <w:hyperlink r:id="rId32" w:history="1">
-        <w:r>
-          <w:rPr>
-            <w:rStyle w:val="Hyperlink"/>
-          </w:rPr>
-          <w:t>link</w:t>
-        </w:r>
-      </w:hyperlink>
-    </w:p>
-    <w:p>
-      <w:pPr>
-        <w:pStyle w:val="ListParagraph"/>
-        <w:numPr>
-          <w:ilvl w:val="0"/>
-          <w:numId w:val="1"/>
-        </w:numPr>
-        <w:rPr>
-          <w:rStyle w:val="Hyperlink"/>
-          <w:color w:val="4F6228" w:themeColor="accent3" w:themeShade="80"/>
-          <w:u w:val="none"/>
-        </w:rPr>
-      </w:pPr>
-      <w:r>
-        <w:rPr>
-          <w:rStyle w:val="Hyperlink"/>
-          <w:color w:val="4F6228" w:themeColor="accent3" w:themeShade="80"/>
-          <w:u w:val="none"/>
-        </w:rPr>
-        <w:t xml:space="preserve">? – Flagpole </w:t>
-      </w:r>
-      <w:proofErr w:type="spellStart"/>
-      <w:r>
-        <w:rPr>
-          <w:rStyle w:val="Hyperlink"/>
-          <w:color w:val="4F6228" w:themeColor="accent3" w:themeShade="80"/>
-          <w:u w:val="none"/>
-        </w:rPr>
-        <w:t>Sitta</w:t>
-      </w:r>
-      <w:proofErr w:type="spellEnd"/>
-      <w:r>
-        <w:rPr>
-          <w:rStyle w:val="Hyperlink"/>
-          <w:color w:val="4F6228" w:themeColor="accent3" w:themeShade="80"/>
-          <w:u w:val="none"/>
-        </w:rPr>
-        <w:t xml:space="preserve"> </w:t>
-      </w:r>
-      <w:hyperlink r:id="rId33" w:history="1">
-        <w:r>
-          <w:rPr>
-            <w:rStyle w:val="Hyperlink"/>
-          </w:rPr>
-          <w:t>link</w:t>
-        </w:r>
-      </w:hyperlink>
-    </w:p>
-    <w:p>
-      <w:pPr>
-        <w:pStyle w:val="ListParagraph"/>
-        <w:numPr>
-          <w:ilvl w:val="0"/>
-          <w:numId w:val="1"/>
-        </w:numPr>
-        <w:rPr>
-          <w:rStyle w:val="Hyperlink"/>
-          <w:color w:val="4F6228" w:themeColor="accent3" w:themeShade="80"/>
-          <w:u w:val="none"/>
-        </w:rPr>
-      </w:pPr>
-      <w:r>
-        <w:rPr>
-          <w:rStyle w:val="Hyperlink"/>
-          <w:color w:val="4F6228" w:themeColor="accent3" w:themeShade="80"/>
-          <w:u w:val="none"/>
-        </w:rPr>
-        <w:t>Ruby</w:t>
-      </w:r>
-      <w:r>
-        <w:rPr>
-          <w:rStyle w:val="Hyperlink"/>
-          <w:color w:val="4F6228" w:themeColor="accent3" w:themeShade="80"/>
-          <w:u w:val="none"/>
-        </w:rPr>
-        <w:t xml:space="preserve"> – Cake </w:t>
-      </w:r>
-      <w:hyperlink r:id="rId34" w:history="1">
-        <w:r>
-          <w:rPr>
-            <w:rStyle w:val="Hyperlink"/>
-            <w:color w:val="000080" w:themeColor="hyperlink" w:themeShade="80"/>
-          </w:rPr>
-          <w:t>link</w:t>
-        </w:r>
-      </w:hyperlink>
-    </w:p>
-    <w:p>
-      <w:pPr>
-        <w:pStyle w:val="ListParagraph"/>
-        <w:numPr>
-          <w:ilvl w:val="0"/>
-          <w:numId w:val="1"/>
-        </w:numPr>
-      </w:pPr>
-      <w:r>
-        <w:t xml:space="preserve">Jumper – Third eye blind </w:t>
-      </w:r>
-      <w:hyperlink r:id="rId35" w:history="1">
-        <w:r>
-          <w:rPr>
-            <w:rStyle w:val="Hyperlink"/>
-          </w:rPr>
-          <w:t>link</w:t>
-        </w:r>
-      </w:hyperlink>
-    </w:p>
-    <w:p>
-      <w:pPr>
-        <w:pStyle w:val="ListParagraph"/>
-        <w:numPr>
-          <w:ilvl w:val="0"/>
-          <w:numId w:val="1"/>
-        </w:numPr>
-        <w:rPr>
-          <w:rStyle w:val="Hyperlink"/>
-          <w:color w:val="auto"/>
-          <w:u w:val="none"/>
-        </w:rPr>
-      </w:pPr>
-      <w:r>
-        <w:rPr>
-          <w:rStyle w:val="Hyperlink"/>
-          <w:color w:val="auto"/>
-          <w:u w:val="none"/>
-        </w:rPr>
-        <w:t>Peaches - Presidents</w:t>
-      </w:r>
-    </w:p>
-    <w:p>
-      <w:pPr>
-        <w:pStyle w:val="ListParagraph"/>
-        <w:numPr>
-          <w:ilvl w:val="0"/>
-          <w:numId w:val="1"/>
-        </w:numPr>
-      </w:pPr>
-      <w:r>
-        <w:rPr>
-          <w:rStyle w:val="Hyperlink"/>
-          <w:color w:val="auto"/>
-          <w:u w:val="none"/>
-        </w:rPr>
-        <w:t xml:space="preserve">I Like To Move It – Madagascar </w:t>
-      </w:r>
-      <w:hyperlink r:id="rId36" w:history="1">
-        <w:r>
-          <w:rPr>
-            <w:rStyle w:val="Hyperlink"/>
-          </w:rPr>
-          <w:t>link</w:t>
-        </w:r>
-      </w:hyperlink>
-    </w:p>
-    <w:p>
-      <w:pPr>
-        <w:pStyle w:val="ListParagraph"/>
-        <w:numPr>
-          <w:ilvl w:val="0"/>
-          <w:numId w:val="1"/>
-        </w:numPr>
-        <w:rPr>
-          <w:rStyle w:val="Hyperlink"/>
-          <w:color w:val="auto"/>
-          <w:u w:val="none"/>
-        </w:rPr>
-      </w:pPr>
-      <w:r>
-        <w:rPr>
-          <w:rStyle w:val="Hyperlink"/>
-          <w:color w:val="4F6228" w:themeColor="accent3" w:themeShade="80"/>
-          <w:u w:val="none"/>
-        </w:rPr>
-        <w:t xml:space="preserve">Shady Grove – Old and in the Way </w:t>
-      </w:r>
-      <w:hyperlink r:id="rId37" w:history="1">
-        <w:r>
-          <w:rPr>
-            <w:rStyle w:val="Hyperlink"/>
-            <w:color w:val="4F6228" w:themeColor="accent3" w:themeShade="80"/>
-          </w:rPr>
-          <w:t>link</w:t>
-        </w:r>
-      </w:hyperlink>
-    </w:p>
-    <w:p>
-      <w:pPr>
-        <w:pStyle w:val="ListParagraph"/>
-        <w:numPr>
-          <w:ilvl w:val="0"/>
-          <w:numId w:val="1"/>
-        </w:numPr>
-      </w:pPr>
-      <w:r>
-        <w:t xml:space="preserve">Dire Wolf – GD </w:t>
-      </w:r>
-      <w:hyperlink r:id="rId38" w:history="1">
-        <w:r>
-          <w:rPr>
-            <w:rStyle w:val="Hyperlink"/>
-          </w:rPr>
-          <w:t>link</w:t>
-        </w:r>
-      </w:hyperlink>
-    </w:p>
-    <w:p>
-      <w:pPr>
-        <w:pStyle w:val="ListParagraph"/>
-        <w:numPr>
-          <w:ilvl w:val="0"/>
-          <w:numId w:val="1"/>
-        </w:numPr>
-        <w:rPr>
-          <w:rStyle w:val="Hyperlink"/>
-          <w:color w:val="auto"/>
-          <w:u w:val="none"/>
-        </w:rPr>
-      </w:pPr>
-      <w:r>
-        <w:rPr>
-          <w:rStyle w:val="Hyperlink"/>
-        </w:rPr>
-        <w:t>Casey Jones – GD</w:t>
-      </w:r>
-    </w:p>
-    <w:p>
-      <w:pPr>
-        <w:pStyle w:val="ListParagraph"/>
-        <w:numPr>
-          <w:ilvl w:val="0"/>
-          <w:numId w:val="1"/>
-        </w:numPr>
-      </w:pPr>
-      <w:r>
-        <w:t xml:space="preserve">Hard Sun – Eddie </w:t>
-      </w:r>
-      <w:proofErr w:type="spellStart"/>
-      <w:r>
-        <w:t>Vedder</w:t>
-      </w:r>
-      <w:proofErr w:type="spellEnd"/>
-      <w:r>
-        <w:t xml:space="preserve"> </w:t>
-      </w:r>
-      <w:hyperlink r:id="rId39" w:history="1">
-        <w:r>
-          <w:rPr>
-            <w:rStyle w:val="Hyperlink"/>
-          </w:rPr>
-          <w:t>link</w:t>
-        </w:r>
-      </w:hyperlink>
-    </w:p>
-    <w:p>
-      <w:pPr>
-        <w:pStyle w:val="ListParagraph"/>
-        <w:numPr>
-          <w:ilvl w:val="0"/>
-          <w:numId w:val="1"/>
-        </w:numPr>
-        <w:rPr>
-          <w:rStyle w:val="Hyperlink"/>
-          <w:color w:val="auto"/>
-          <w:u w:val="none"/>
-        </w:rPr>
-      </w:pPr>
-      <w:r>
-        <w:t xml:space="preserve">Green Grass Grows All Around – Jewel </w:t>
-      </w:r>
-      <w:hyperlink r:id="rId40" w:history="1">
-        <w:r>
-          <w:rPr>
-            <w:rStyle w:val="Hyperlink"/>
-          </w:rPr>
-          <w:t>link</w:t>
-        </w:r>
-      </w:hyperlink>
-    </w:p>
-    <w:p>
-      <w:pPr>
-        <w:pStyle w:val="ListParagraph"/>
-        <w:numPr>
-          <w:ilvl w:val="0"/>
-          <w:numId w:val="1"/>
-        </w:numPr>
-        <w:rPr>
-          <w:rStyle w:val="Hyperlink"/>
-          <w:color w:val="4F6228" w:themeColor="accent3" w:themeShade="80"/>
           <w:u w:val="none"/>
         </w:rPr>
       </w:pPr>
       <w:r>
         <w:t xml:space="preserve">Blurred Lines </w:t>
       </w:r>
-      <w:hyperlink r:id="rId41" w:history="1">
+      <w:hyperlink r:id="rId42" w:history="1">
         <w:r>
           <w:rPr>
             <w:rStyle w:val="Hyperlink"/>
@@ -1134,7 +1166,7 @@
         </w:rPr>
         <w:t xml:space="preserve">Cure For Pain – Morphine </w:t>
       </w:r>
-      <w:hyperlink r:id="rId42" w:history="1">
+      <w:hyperlink r:id="rId43" w:history="1">
         <w:r>
           <w:rPr>
             <w:rStyle w:val="Hyperlink"/>

--- a/Setlist_1/a1 set list 1.docx
+++ b/Setlist_1/a1 set list 1.docx
@@ -606,6 +606,11 @@
           <w:ilvl w:val="0"/>
           <w:numId w:val="1"/>
         </w:numPr>
+        <w:rPr>
+          <w:rStyle w:val="Hyperlink"/>
+          <w:color w:val="auto"/>
+          <w:u w:val="none"/>
+        </w:rPr>
       </w:pPr>
       <w:r>
         <w:t xml:space="preserve">Amie – Pure Prairie League - </w:t>
@@ -626,6 +631,26 @@
           <w:ilvl w:val="0"/>
           <w:numId w:val="1"/>
         </w:numPr>
+      </w:pPr>
+      <w:r>
+        <w:t xml:space="preserve">Waves </w:t>
+      </w:r>
+      <w:hyperlink r:id="rId31" w:history="1">
+        <w:r>
+          <w:rPr>
+            <w:rStyle w:val="Hyperlink"/>
+          </w:rPr>
+          <w:t>link</w:t>
+        </w:r>
+      </w:hyperlink>
+    </w:p>
+    <w:p>
+      <w:pPr>
+        <w:pStyle w:val="ListParagraph"/>
+        <w:numPr>
+          <w:ilvl w:val="0"/>
+          <w:numId w:val="1"/>
+        </w:numPr>
         <w:rPr>
           <w:rStyle w:val="Hyperlink"/>
           <w:color w:val="auto"/>
@@ -648,7 +673,7 @@
         </w:rPr>
         <w:t xml:space="preserve"> </w:t>
       </w:r>
-      <w:hyperlink r:id="rId31" w:history="1">
+      <w:hyperlink r:id="rId32" w:history="1">
         <w:r>
           <w:rPr>
             <w:rStyle w:val="Hyperlink"/>
@@ -677,7 +702,7 @@
       <w:r>
         <w:t xml:space="preserve"> </w:t>
       </w:r>
-      <w:hyperlink r:id="rId32" w:history="1">
+      <w:hyperlink r:id="rId33" w:history="1">
         <w:r>
           <w:rPr>
             <w:rStyle w:val="Hyperlink"/>
@@ -700,7 +725,7 @@
       <w:r>
         <w:t xml:space="preserve">Day Tripper – Beatles </w:t>
       </w:r>
-      <w:hyperlink r:id="rId33" w:history="1">
+      <w:hyperlink r:id="rId34" w:history="1">
         <w:r>
           <w:rPr>
             <w:rStyle w:val="Hyperlink"/>
@@ -748,7 +773,7 @@
         </w:rPr>
         <w:t xml:space="preserve"> </w:t>
       </w:r>
-      <w:hyperlink r:id="rId34" w:history="1">
+      <w:hyperlink r:id="rId35" w:history="1">
         <w:r>
           <w:rPr>
             <w:rStyle w:val="Hyperlink"/>
@@ -786,7 +811,7 @@
         </w:rPr>
         <w:t xml:space="preserve"> – Cake </w:t>
       </w:r>
-      <w:hyperlink r:id="rId35" w:history="1">
+      <w:hyperlink r:id="rId36" w:history="1">
         <w:r>
           <w:rPr>
             <w:rStyle w:val="Hyperlink"/>
@@ -807,7 +832,7 @@
       <w:r>
         <w:t xml:space="preserve">Jumper – Third eye blind </w:t>
       </w:r>
-      <w:hyperlink r:id="rId36" w:history="1">
+      <w:hyperlink r:id="rId37" w:history="1">
         <w:r>
           <w:rPr>
             <w:rStyle w:val="Hyperlink"/>
@@ -861,319 +886,482 @@
         </w:rPr>
         <w:t xml:space="preserve"> </w:t>
       </w:r>
-      <w:r>
-        <w:rPr>
-          <w:rStyle w:val="Hyperlink"/>
-          <w:color w:val="auto"/>
-          <w:u w:val="none"/>
-        </w:rPr>
-        <w:fldChar w:fldCharType="begin"/>
-      </w:r>
-      <w:r>
-        <w:rPr>
-          <w:rStyle w:val="Hyperlink"/>
-          <w:color w:val="auto"/>
-          <w:u w:val="none"/>
-        </w:rPr>
-        <w:instrText xml:space="preserve"> HYPERLINK "Peaches%20-%20Presidents%20of%20USA.docx" </w:instrText>
-      </w:r>
-      <w:r>
-        <w:rPr>
-          <w:rStyle w:val="Hyperlink"/>
-          <w:color w:val="auto"/>
-          <w:u w:val="none"/>
-        </w:rPr>
-      </w:r>
-      <w:r>
-        <w:rPr>
-          <w:rStyle w:val="Hyperlink"/>
-          <w:color w:val="auto"/>
-          <w:u w:val="none"/>
-        </w:rPr>
-        <w:fldChar w:fldCharType="separate"/>
-      </w:r>
-      <w:r>
-        <w:rPr>
-          <w:rStyle w:val="Hyperlink"/>
-        </w:rPr>
-        <w:t>link</w:t>
-      </w:r>
-      <w:r>
-        <w:rPr>
-          <w:rStyle w:val="Hyperlink"/>
-          <w:color w:val="auto"/>
-          <w:u w:val="none"/>
-        </w:rPr>
-        <w:fldChar w:fldCharType="end"/>
-      </w:r>
+      <w:hyperlink r:id="rId38" w:history="1">
+        <w:r>
+          <w:rPr>
+            <w:rStyle w:val="Hyperlink"/>
+          </w:rPr>
+          <w:t>link</w:t>
+        </w:r>
+      </w:hyperlink>
+    </w:p>
+    <w:p>
+      <w:pPr>
+        <w:pStyle w:val="ListParagraph"/>
+        <w:numPr>
+          <w:ilvl w:val="0"/>
+          <w:numId w:val="1"/>
+        </w:numPr>
+        <w:rPr>
+          <w:rStyle w:val="Hyperlink"/>
+          <w:color w:val="auto"/>
+          <w:u w:val="none"/>
+        </w:rPr>
+      </w:pPr>
+      <w:r>
+        <w:rPr>
+          <w:rStyle w:val="Hyperlink"/>
+          <w:color w:val="auto"/>
+          <w:u w:val="none"/>
+        </w:rPr>
+        <w:t xml:space="preserve">Jane Says – Jane’s Addiction </w:t>
+      </w:r>
+      <w:hyperlink r:id="rId39" w:history="1">
+        <w:r>
+          <w:rPr>
+            <w:rStyle w:val="Hyperlink"/>
+          </w:rPr>
+          <w:t>link</w:t>
+        </w:r>
+      </w:hyperlink>
+    </w:p>
+    <w:p>
+      <w:pPr>
+        <w:pStyle w:val="ListParagraph"/>
+        <w:numPr>
+          <w:ilvl w:val="0"/>
+          <w:numId w:val="1"/>
+        </w:numPr>
+        <w:rPr>
+          <w:rStyle w:val="Hyperlink"/>
+          <w:color w:val="auto"/>
+          <w:u w:val="none"/>
+        </w:rPr>
+      </w:pPr>
+      <w:r>
+        <w:rPr>
+          <w:rStyle w:val="Hyperlink"/>
+          <w:color w:val="auto"/>
+          <w:u w:val="none"/>
+        </w:rPr>
+        <w:t xml:space="preserve">If You Could Only See – Tonic </w:t>
+      </w:r>
+      <w:hyperlink r:id="rId40" w:history="1">
+        <w:r>
+          <w:rPr>
+            <w:rStyle w:val="Hyperlink"/>
+            <w:color w:val="1F497D" w:themeColor="text2"/>
+          </w:rPr>
+          <w:t>link</w:t>
+        </w:r>
+      </w:hyperlink>
+    </w:p>
+    <w:p>
+      <w:pPr>
+        <w:pStyle w:val="ListParagraph"/>
+        <w:numPr>
+          <w:ilvl w:val="0"/>
+          <w:numId w:val="1"/>
+        </w:numPr>
+        <w:rPr>
+          <w:rStyle w:val="Hyperlink"/>
+          <w:color w:val="auto"/>
+          <w:u w:val="none"/>
+        </w:rPr>
+      </w:pPr>
+      <w:r>
+        <w:rPr>
+          <w:rStyle w:val="Hyperlink"/>
+          <w:color w:val="auto"/>
+          <w:u w:val="none"/>
+        </w:rPr>
+        <w:t>Hungry Like the Wolf</w:t>
+      </w:r>
+      <w:r>
+        <w:rPr>
+          <w:rStyle w:val="Hyperlink"/>
+          <w:color w:val="auto"/>
+          <w:u w:val="none"/>
+        </w:rPr>
+        <w:t xml:space="preserve"> - Duran </w:t>
+      </w:r>
+      <w:proofErr w:type="spellStart"/>
+      <w:r>
+        <w:rPr>
+          <w:rStyle w:val="Hyperlink"/>
+          <w:color w:val="auto"/>
+          <w:u w:val="none"/>
+        </w:rPr>
+        <w:t>Duran</w:t>
+      </w:r>
+      <w:proofErr w:type="spellEnd"/>
+      <w:r>
+        <w:rPr>
+          <w:rStyle w:val="Hyperlink"/>
+          <w:color w:val="auto"/>
+          <w:u w:val="none"/>
+        </w:rPr>
+        <w:t xml:space="preserve"> </w:t>
+      </w:r>
+      <w:hyperlink r:id="rId41" w:history="1">
+        <w:r>
+          <w:rPr>
+            <w:rStyle w:val="Hyperlink"/>
+          </w:rPr>
+          <w:t>link</w:t>
+        </w:r>
+      </w:hyperlink>
+    </w:p>
+    <w:p>
+      <w:pPr>
+        <w:pStyle w:val="ListParagraph"/>
+        <w:numPr>
+          <w:ilvl w:val="0"/>
+          <w:numId w:val="1"/>
+        </w:numPr>
+      </w:pPr>
+      <w:r>
+        <w:rPr>
+          <w:rStyle w:val="Hyperlink"/>
+          <w:color w:val="auto"/>
+          <w:u w:val="none"/>
+        </w:rPr>
+        <w:t xml:space="preserve">I Like To Move It – Madagascar </w:t>
+      </w:r>
+      <w:hyperlink r:id="rId42" w:history="1">
+        <w:r>
+          <w:rPr>
+            <w:rStyle w:val="Hyperlink"/>
+          </w:rPr>
+          <w:t>link</w:t>
+        </w:r>
+      </w:hyperlink>
+    </w:p>
+    <w:p>
+      <w:pPr>
+        <w:pStyle w:val="ListParagraph"/>
+        <w:numPr>
+          <w:ilvl w:val="0"/>
+          <w:numId w:val="1"/>
+        </w:numPr>
+        <w:rPr>
+          <w:rStyle w:val="Hyperlink"/>
+          <w:color w:val="auto"/>
+          <w:u w:val="none"/>
+        </w:rPr>
+      </w:pPr>
+      <w:r>
+        <w:rPr>
+          <w:rStyle w:val="Hyperlink"/>
+          <w:color w:val="4F6228" w:themeColor="accent3" w:themeShade="80"/>
+          <w:u w:val="none"/>
+        </w:rPr>
+        <w:t xml:space="preserve">Shady Grove – Old and in the Way </w:t>
+      </w:r>
+      <w:hyperlink r:id="rId43" w:history="1">
+        <w:r>
+          <w:rPr>
+            <w:rStyle w:val="Hyperlink"/>
+            <w:color w:val="4F6228" w:themeColor="accent3" w:themeShade="80"/>
+          </w:rPr>
+          <w:t>link</w:t>
+        </w:r>
+      </w:hyperlink>
+    </w:p>
+    <w:p>
+      <w:pPr>
+        <w:pStyle w:val="ListParagraph"/>
+        <w:numPr>
+          <w:ilvl w:val="0"/>
+          <w:numId w:val="1"/>
+        </w:numPr>
+      </w:pPr>
+      <w:r>
+        <w:t xml:space="preserve">Dire Wolf – GD </w:t>
+      </w:r>
+      <w:hyperlink r:id="rId44" w:history="1">
+        <w:r>
+          <w:rPr>
+            <w:rStyle w:val="Hyperlink"/>
+          </w:rPr>
+          <w:t>link</w:t>
+        </w:r>
+      </w:hyperlink>
+    </w:p>
+    <w:p>
+      <w:pPr>
+        <w:pStyle w:val="ListParagraph"/>
+        <w:numPr>
+          <w:ilvl w:val="0"/>
+          <w:numId w:val="1"/>
+        </w:numPr>
+        <w:rPr>
+          <w:rStyle w:val="Hyperlink"/>
+          <w:color w:val="auto"/>
+          <w:u w:val="none"/>
+        </w:rPr>
+      </w:pPr>
+      <w:r>
+        <w:rPr>
+          <w:rStyle w:val="Hyperlink"/>
+        </w:rPr>
+        <w:t>Casey Jones – GD</w:t>
+      </w:r>
+    </w:p>
+    <w:p>
+      <w:pPr>
+        <w:pStyle w:val="ListParagraph"/>
+        <w:numPr>
+          <w:ilvl w:val="0"/>
+          <w:numId w:val="1"/>
+        </w:numPr>
+      </w:pPr>
+      <w:r>
+        <w:lastRenderedPageBreak/>
+        <w:t xml:space="preserve">Hard Sun – Eddie </w:t>
+      </w:r>
+      <w:proofErr w:type="spellStart"/>
+      <w:r>
+        <w:t>Vedder</w:t>
+      </w:r>
+      <w:proofErr w:type="spellEnd"/>
+      <w:r>
+        <w:t xml:space="preserve"> </w:t>
+      </w:r>
+      <w:hyperlink r:id="rId45" w:history="1">
+        <w:r>
+          <w:rPr>
+            <w:rStyle w:val="Hyperlink"/>
+          </w:rPr>
+          <w:t>link</w:t>
+        </w:r>
+      </w:hyperlink>
+    </w:p>
+    <w:p>
+      <w:pPr>
+        <w:pStyle w:val="ListParagraph"/>
+        <w:numPr>
+          <w:ilvl w:val="0"/>
+          <w:numId w:val="1"/>
+        </w:numPr>
+        <w:rPr>
+          <w:rStyle w:val="Hyperlink"/>
+          <w:color w:val="auto"/>
+          <w:u w:val="none"/>
+        </w:rPr>
+      </w:pPr>
+      <w:r>
+        <w:t xml:space="preserve">Green Grass Grows All Around – Jewel </w:t>
+      </w:r>
+      <w:hyperlink r:id="rId46" w:history="1">
+        <w:r>
+          <w:rPr>
+            <w:rStyle w:val="Hyperlink"/>
+          </w:rPr>
+          <w:t>link</w:t>
+        </w:r>
+      </w:hyperlink>
+    </w:p>
+    <w:p>
+      <w:pPr>
+        <w:pStyle w:val="ListParagraph"/>
+        <w:numPr>
+          <w:ilvl w:val="0"/>
+          <w:numId w:val="1"/>
+        </w:numPr>
+        <w:rPr>
+          <w:rStyle w:val="Hyperlink"/>
+          <w:color w:val="4F6228" w:themeColor="accent3" w:themeShade="80"/>
+          <w:u w:val="none"/>
+        </w:rPr>
+      </w:pPr>
+      <w:r>
+        <w:t xml:space="preserve">Blurred Lines </w:t>
+      </w:r>
+      <w:hyperlink r:id="rId47" w:history="1">
+        <w:r>
+          <w:rPr>
+            <w:rStyle w:val="Hyperlink"/>
+          </w:rPr>
+          <w:t>link</w:t>
+        </w:r>
+      </w:hyperlink>
+    </w:p>
+    <w:p>
+      <w:pPr>
+        <w:pStyle w:val="ListParagraph"/>
+        <w:numPr>
+          <w:ilvl w:val="0"/>
+          <w:numId w:val="1"/>
+        </w:numPr>
+        <w:rPr>
+          <w:rStyle w:val="Hyperlink"/>
+          <w:color w:val="4F6228" w:themeColor="accent3" w:themeShade="80"/>
+          <w:u w:val="none"/>
+        </w:rPr>
+      </w:pPr>
+      <w:r>
+        <w:rPr>
+          <w:rStyle w:val="Hyperlink"/>
+          <w:color w:val="4F6228" w:themeColor="accent3" w:themeShade="80"/>
+          <w:u w:val="none"/>
+        </w:rPr>
+        <w:t>Red, Red Wine</w:t>
+      </w:r>
+    </w:p>
+    <w:p>
+      <w:pPr>
+        <w:pStyle w:val="ListParagraph"/>
+        <w:numPr>
+          <w:ilvl w:val="0"/>
+          <w:numId w:val="1"/>
+        </w:numPr>
+        <w:rPr>
+          <w:rStyle w:val="Hyperlink"/>
+          <w:color w:val="auto"/>
+          <w:u w:val="none"/>
+        </w:rPr>
+      </w:pPr>
+      <w:r>
+        <w:rPr>
+          <w:rStyle w:val="Hyperlink"/>
+          <w:color w:val="4F6228" w:themeColor="accent3" w:themeShade="80"/>
+          <w:u w:val="none"/>
+        </w:rPr>
+        <w:t>Nutshell – Alice in Chains</w:t>
+      </w:r>
+    </w:p>
+    <w:p>
+      <w:pPr>
+        <w:pStyle w:val="ListParagraph"/>
+        <w:numPr>
+          <w:ilvl w:val="0"/>
+          <w:numId w:val="1"/>
+        </w:numPr>
+        <w:rPr>
+          <w:rStyle w:val="Hyperlink"/>
+          <w:color w:val="auto"/>
+          <w:u w:val="none"/>
+        </w:rPr>
+      </w:pPr>
+      <w:r>
+        <w:rPr>
+          <w:rStyle w:val="Hyperlink"/>
+          <w:color w:val="4F6228" w:themeColor="accent3" w:themeShade="80"/>
+          <w:u w:val="none"/>
+        </w:rPr>
+        <w:t xml:space="preserve">Cure For Pain – Morphine </w:t>
+      </w:r>
+      <w:hyperlink r:id="rId48" w:history="1">
+        <w:r>
+          <w:rPr>
+            <w:rStyle w:val="Hyperlink"/>
+          </w:rPr>
+          <w:t>link</w:t>
+        </w:r>
+      </w:hyperlink>
+    </w:p>
+    <w:p>
+      <w:pPr>
+        <w:pStyle w:val="ListParagraph"/>
+        <w:numPr>
+          <w:ilvl w:val="0"/>
+          <w:numId w:val="1"/>
+        </w:numPr>
+        <w:rPr>
+          <w:rStyle w:val="Hyperlink"/>
+          <w:color w:val="auto"/>
+          <w:u w:val="none"/>
+        </w:rPr>
+      </w:pPr>
+      <w:r>
+        <w:t>Elderly woman behind the counter in a small town</w:t>
+      </w:r>
+      <w:r>
+        <w:t xml:space="preserve"> – Pearl Jam </w:t>
+      </w:r>
+      <w:hyperlink r:id="rId49" w:history="1">
+        <w:r>
+          <w:rPr>
+            <w:rStyle w:val="Hyperlink"/>
+          </w:rPr>
+          <w:t>link</w:t>
+        </w:r>
+      </w:hyperlink>
+    </w:p>
+    <w:p>
+      <w:pPr>
+        <w:pStyle w:val="ListParagraph"/>
+        <w:numPr>
+          <w:ilvl w:val="0"/>
+          <w:numId w:val="1"/>
+        </w:numPr>
+        <w:spacing w:after="0"/>
+        <w:rPr>
+          <w:b/>
+        </w:rPr>
+      </w:pPr>
+      <w:r>
+        <w:rPr>
+          <w:rFonts w:ascii="Arial" w:hAnsi="Arial" w:cs="Arial"/>
+          <w:b/>
+          <w:color w:val="444444"/>
+          <w:sz w:val="21"/>
+          <w:szCs w:val="21"/>
+          <w:shd w:val="clear" w:color="auto" w:fill="F9F0C8"/>
+        </w:rPr>
+        <w:t>The Safety Dance - Men Without Hats</w:t>
+      </w:r>
+      <w:r>
+        <w:rPr>
+          <w:rFonts w:ascii="Arial" w:hAnsi="Arial" w:cs="Arial"/>
+          <w:b/>
+          <w:color w:val="444444"/>
+          <w:sz w:val="21"/>
+          <w:szCs w:val="21"/>
+          <w:shd w:val="clear" w:color="auto" w:fill="F9F0C8"/>
+        </w:rPr>
+        <w:t xml:space="preserve"> </w:t>
+      </w:r>
+      <w:hyperlink r:id="rId50" w:history="1">
+        <w:r>
+          <w:rPr>
+            <w:rStyle w:val="Hyperlink"/>
+            <w:rFonts w:ascii="Arial" w:hAnsi="Arial" w:cs="Arial"/>
+            <w:b/>
+            <w:sz w:val="21"/>
+            <w:szCs w:val="21"/>
+            <w:shd w:val="clear" w:color="auto" w:fill="F9F0C8"/>
+          </w:rPr>
+          <w:t>link</w:t>
+        </w:r>
+      </w:hyperlink>
+    </w:p>
+    <w:p>
+      <w:pPr>
+        <w:pStyle w:val="ListParagraph"/>
+        <w:numPr>
+          <w:ilvl w:val="0"/>
+          <w:numId w:val="1"/>
+        </w:numPr>
+        <w:spacing w:after="0"/>
+      </w:pPr>
+      <w:r>
+        <w:t>Save the Night – Eagle Eye Cherry</w:t>
+      </w:r>
+      <w:r>
+        <w:t xml:space="preserve"> </w:t>
+      </w:r>
+      <w:hyperlink r:id="rId51" w:history="1">
+        <w:r>
+          <w:rPr>
+            <w:rStyle w:val="Hyperlink"/>
+          </w:rPr>
+          <w:t>link</w:t>
+        </w:r>
+      </w:hyperlink>
       <w:bookmarkStart w:id="0" w:name="_GoBack"/>
       <w:bookmarkEnd w:id="0"/>
-    </w:p>
-    <w:p>
-      <w:pPr>
-        <w:pStyle w:val="ListParagraph"/>
-        <w:numPr>
-          <w:ilvl w:val="0"/>
-          <w:numId w:val="1"/>
-        </w:numPr>
-      </w:pPr>
-      <w:r>
-        <w:rPr>
-          <w:rStyle w:val="Hyperlink"/>
-          <w:color w:val="auto"/>
-          <w:u w:val="none"/>
-        </w:rPr>
-        <w:t xml:space="preserve">I Like To Move It – Madagascar </w:t>
-      </w:r>
-      <w:hyperlink r:id="rId37" w:history="1">
-        <w:r>
-          <w:rPr>
-            <w:rStyle w:val="Hyperlink"/>
-          </w:rPr>
-          <w:t>link</w:t>
-        </w:r>
-      </w:hyperlink>
-    </w:p>
-    <w:p>
-      <w:pPr>
-        <w:pStyle w:val="ListParagraph"/>
-        <w:numPr>
-          <w:ilvl w:val="0"/>
-          <w:numId w:val="1"/>
-        </w:numPr>
-        <w:rPr>
-          <w:rStyle w:val="Hyperlink"/>
-          <w:color w:val="auto"/>
-          <w:u w:val="none"/>
-        </w:rPr>
-      </w:pPr>
-      <w:r>
-        <w:rPr>
-          <w:rStyle w:val="Hyperlink"/>
-          <w:color w:val="4F6228" w:themeColor="accent3" w:themeShade="80"/>
-          <w:u w:val="none"/>
-        </w:rPr>
-        <w:t xml:space="preserve">Shady Grove – Old and in the Way </w:t>
-      </w:r>
-      <w:hyperlink r:id="rId38" w:history="1">
-        <w:r>
-          <w:rPr>
-            <w:rStyle w:val="Hyperlink"/>
-            <w:color w:val="4F6228" w:themeColor="accent3" w:themeShade="80"/>
-          </w:rPr>
-          <w:t>link</w:t>
-        </w:r>
-      </w:hyperlink>
-    </w:p>
-    <w:p>
-      <w:pPr>
-        <w:pStyle w:val="ListParagraph"/>
-        <w:numPr>
-          <w:ilvl w:val="0"/>
-          <w:numId w:val="1"/>
-        </w:numPr>
-      </w:pPr>
-      <w:r>
-        <w:t xml:space="preserve">Dire Wolf – GD </w:t>
-      </w:r>
-      <w:hyperlink r:id="rId39" w:history="1">
-        <w:r>
-          <w:rPr>
-            <w:rStyle w:val="Hyperlink"/>
-          </w:rPr>
-          <w:t>link</w:t>
-        </w:r>
-      </w:hyperlink>
-    </w:p>
-    <w:p>
-      <w:pPr>
-        <w:pStyle w:val="ListParagraph"/>
-        <w:numPr>
-          <w:ilvl w:val="0"/>
-          <w:numId w:val="1"/>
-        </w:numPr>
-        <w:rPr>
-          <w:rStyle w:val="Hyperlink"/>
-          <w:color w:val="auto"/>
-          <w:u w:val="none"/>
-        </w:rPr>
-      </w:pPr>
-      <w:r>
-        <w:rPr>
-          <w:rStyle w:val="Hyperlink"/>
-        </w:rPr>
-        <w:t>Casey Jones – GD</w:t>
-      </w:r>
-    </w:p>
-    <w:p>
-      <w:pPr>
-        <w:pStyle w:val="ListParagraph"/>
-        <w:numPr>
-          <w:ilvl w:val="0"/>
-          <w:numId w:val="1"/>
-        </w:numPr>
-      </w:pPr>
-      <w:r>
-        <w:t xml:space="preserve">Hard Sun – Eddie </w:t>
-      </w:r>
-      <w:proofErr w:type="spellStart"/>
-      <w:r>
-        <w:t>Vedder</w:t>
-      </w:r>
-      <w:proofErr w:type="spellEnd"/>
-      <w:r>
-        <w:t xml:space="preserve"> </w:t>
-      </w:r>
-      <w:hyperlink r:id="rId40" w:history="1">
-        <w:r>
-          <w:rPr>
-            <w:rStyle w:val="Hyperlink"/>
-          </w:rPr>
-          <w:t>link</w:t>
-        </w:r>
-      </w:hyperlink>
-    </w:p>
-    <w:p>
-      <w:pPr>
-        <w:pStyle w:val="ListParagraph"/>
-        <w:numPr>
-          <w:ilvl w:val="0"/>
-          <w:numId w:val="1"/>
-        </w:numPr>
-        <w:rPr>
-          <w:rStyle w:val="Hyperlink"/>
-          <w:color w:val="auto"/>
-          <w:u w:val="none"/>
-        </w:rPr>
-      </w:pPr>
-      <w:r>
-        <w:t xml:space="preserve">Green Grass Grows All Around – Jewel </w:t>
-      </w:r>
-      <w:hyperlink r:id="rId41" w:history="1">
-        <w:r>
-          <w:rPr>
-            <w:rStyle w:val="Hyperlink"/>
-          </w:rPr>
-          <w:t>link</w:t>
-        </w:r>
-      </w:hyperlink>
-    </w:p>
-    <w:p>
-      <w:pPr>
-        <w:pStyle w:val="ListParagraph"/>
-        <w:numPr>
-          <w:ilvl w:val="0"/>
-          <w:numId w:val="1"/>
-        </w:numPr>
-        <w:rPr>
-          <w:rStyle w:val="Hyperlink"/>
-          <w:color w:val="4F6228" w:themeColor="accent3" w:themeShade="80"/>
-          <w:u w:val="none"/>
-        </w:rPr>
-      </w:pPr>
-      <w:r>
-        <w:t xml:space="preserve">Blurred Lines </w:t>
-      </w:r>
-      <w:hyperlink r:id="rId42" w:history="1">
-        <w:r>
-          <w:rPr>
-            <w:rStyle w:val="Hyperlink"/>
-          </w:rPr>
-          <w:t>link</w:t>
-        </w:r>
-      </w:hyperlink>
-    </w:p>
-    <w:p>
-      <w:pPr>
-        <w:pStyle w:val="ListParagraph"/>
-        <w:numPr>
-          <w:ilvl w:val="0"/>
-          <w:numId w:val="1"/>
-        </w:numPr>
-        <w:rPr>
-          <w:rStyle w:val="Hyperlink"/>
-          <w:color w:val="4F6228" w:themeColor="accent3" w:themeShade="80"/>
-          <w:u w:val="none"/>
-        </w:rPr>
-      </w:pPr>
-      <w:r>
-        <w:rPr>
-          <w:rStyle w:val="Hyperlink"/>
-          <w:color w:val="4F6228" w:themeColor="accent3" w:themeShade="80"/>
-          <w:u w:val="none"/>
-        </w:rPr>
-        <w:t>Red, Red Wine</w:t>
-      </w:r>
-    </w:p>
-    <w:p>
-      <w:pPr>
-        <w:pStyle w:val="ListParagraph"/>
-        <w:numPr>
-          <w:ilvl w:val="0"/>
-          <w:numId w:val="1"/>
-        </w:numPr>
-        <w:rPr>
-          <w:rStyle w:val="Hyperlink"/>
-          <w:color w:val="4F6228" w:themeColor="accent3" w:themeShade="80"/>
-          <w:u w:val="none"/>
-        </w:rPr>
-      </w:pPr>
-      <w:r>
-        <w:rPr>
-          <w:rStyle w:val="Hyperlink"/>
-          <w:color w:val="4F6228" w:themeColor="accent3" w:themeShade="80"/>
-          <w:u w:val="none"/>
-        </w:rPr>
-        <w:lastRenderedPageBreak/>
-        <w:t xml:space="preserve">If You Could Only See – Tonic </w:t>
-      </w:r>
-    </w:p>
-    <w:p>
-      <w:pPr>
-        <w:pStyle w:val="ListParagraph"/>
-        <w:numPr>
-          <w:ilvl w:val="0"/>
-          <w:numId w:val="1"/>
-        </w:numPr>
-        <w:rPr>
-          <w:rStyle w:val="Hyperlink"/>
-          <w:color w:val="auto"/>
-          <w:u w:val="none"/>
-        </w:rPr>
-      </w:pPr>
-      <w:r>
-        <w:rPr>
-          <w:rStyle w:val="Hyperlink"/>
-          <w:color w:val="4F6228" w:themeColor="accent3" w:themeShade="80"/>
-          <w:u w:val="none"/>
-        </w:rPr>
-        <w:t>Nutshell – Alice in Chains</w:t>
-      </w:r>
-    </w:p>
-    <w:p>
-      <w:pPr>
-        <w:pStyle w:val="ListParagraph"/>
-        <w:numPr>
-          <w:ilvl w:val="0"/>
-          <w:numId w:val="1"/>
-        </w:numPr>
-      </w:pPr>
-      <w:r>
-        <w:rPr>
-          <w:rStyle w:val="Hyperlink"/>
-          <w:color w:val="4F6228" w:themeColor="accent3" w:themeShade="80"/>
-          <w:u w:val="none"/>
-        </w:rPr>
-        <w:t xml:space="preserve">Cure For Pain – Morphine </w:t>
-      </w:r>
-      <w:hyperlink r:id="rId43" w:history="1">
-        <w:r>
-          <w:rPr>
-            <w:rStyle w:val="Hyperlink"/>
-          </w:rPr>
-          <w:t>link</w:t>
-        </w:r>
-      </w:hyperlink>
     </w:p>
     <w:sectPr>
       <w:pgSz w:w="12240" w:h="15840"/>

--- a/Setlist_1/a1 set list 1.docx
+++ b/Setlist_1/a1 set list 1.docx
@@ -1345,14 +1345,46 @@
           <w:numId w:val="1"/>
         </w:numPr>
         <w:spacing w:after="0"/>
-      </w:pPr>
-      <w:r>
-        <w:t>Save the Night – Eagle Eye Cherry</w:t>
+        <w:rPr>
+          <w:rStyle w:val="Hyperlink"/>
+          <w:color w:val="auto"/>
+          <w:u w:val="none"/>
+        </w:rPr>
+      </w:pPr>
+      <w:r>
+        <w:t xml:space="preserve">Save the Night – Eagle Eye Cherry </w:t>
+      </w:r>
+      <w:hyperlink r:id="rId51" w:history="1">
+        <w:r>
+          <w:rPr>
+            <w:rStyle w:val="Hyperlink"/>
+          </w:rPr>
+          <w:t>link</w:t>
+        </w:r>
+      </w:hyperlink>
+    </w:p>
+    <w:p>
+      <w:pPr>
+        <w:pStyle w:val="ListParagraph"/>
+        <w:numPr>
+          <w:ilvl w:val="0"/>
+          <w:numId w:val="1"/>
+        </w:numPr>
+        <w:spacing w:after="0"/>
+      </w:pPr>
+      <w:r>
+        <w:t xml:space="preserve">The Scientist </w:t>
+      </w:r>
+      <w:r>
+        <w:t>–</w:t>
+      </w:r>
+      <w:r>
+        <w:t xml:space="preserve"> Coldplay</w:t>
       </w:r>
       <w:r>
         <w:t xml:space="preserve"> </w:t>
       </w:r>
-      <w:hyperlink r:id="rId51" w:history="1">
+      <w:hyperlink r:id="rId52" w:history="1">
         <w:r>
           <w:rPr>
             <w:rStyle w:val="Hyperlink"/>

--- a/Setlist_1/a1 set list 1.docx
+++ b/Setlist_1/a1 set list 1.docx
@@ -1371,6 +1371,11 @@
           <w:numId w:val="1"/>
         </w:numPr>
         <w:spacing w:after="0"/>
+        <w:rPr>
+          <w:rStyle w:val="Hyperlink"/>
+          <w:color w:val="auto"/>
+          <w:u w:val="none"/>
+        </w:rPr>
       </w:pPr>
       <w:r>
         <w:t xml:space="preserve">The Scientist </w:t>
@@ -1385,6 +1390,160 @@
         <w:t xml:space="preserve"> </w:t>
       </w:r>
       <w:hyperlink r:id="rId52" w:history="1">
+        <w:r>
+          <w:rPr>
+            <w:rStyle w:val="Hyperlink"/>
+          </w:rPr>
+          <w:t>link</w:t>
+        </w:r>
+      </w:hyperlink>
+    </w:p>
+    <w:p>
+      <w:pPr>
+        <w:pStyle w:val="ListParagraph"/>
+        <w:numPr>
+          <w:ilvl w:val="0"/>
+          <w:numId w:val="1"/>
+        </w:numPr>
+        <w:spacing w:after="0"/>
+        <w:rPr>
+          <w:rStyle w:val="Hyperlink"/>
+          <w:color w:val="auto"/>
+          <w:u w:val="none"/>
+        </w:rPr>
+      </w:pPr>
+      <w:r>
+        <w:t xml:space="preserve">Don't Panic </w:t>
+      </w:r>
+      <w:r>
+        <w:t>–</w:t>
+      </w:r>
+      <w:r>
+        <w:t xml:space="preserve"> Coldplay</w:t>
+      </w:r>
+      <w:r>
+        <w:t xml:space="preserve"> </w:t>
+      </w:r>
+      <w:hyperlink r:id="rId53" w:history="1">
+        <w:r>
+          <w:rPr>
+            <w:rStyle w:val="Hyperlink"/>
+          </w:rPr>
+          <w:t>link</w:t>
+        </w:r>
+      </w:hyperlink>
+    </w:p>
+    <w:p>
+      <w:pPr>
+        <w:pStyle w:val="ListParagraph"/>
+        <w:numPr>
+          <w:ilvl w:val="0"/>
+          <w:numId w:val="1"/>
+        </w:numPr>
+        <w:spacing w:after="0"/>
+        <w:rPr>
+          <w:rStyle w:val="Hyperlink"/>
+          <w:color w:val="auto"/>
+          <w:u w:val="none"/>
+        </w:rPr>
+      </w:pPr>
+      <w:r>
+        <w:t xml:space="preserve">Get Low - Lil Jon and the East Side </w:t>
+      </w:r>
+      <w:proofErr w:type="spellStart"/>
+      <w:r>
+        <w:t>Boyz</w:t>
+      </w:r>
+      <w:proofErr w:type="spellEnd"/>
+      <w:r>
+        <w:t xml:space="preserve"> </w:t>
+      </w:r>
+      <w:hyperlink r:id="rId54" w:history="1">
+        <w:r>
+          <w:rPr>
+            <w:rStyle w:val="Hyperlink"/>
+          </w:rPr>
+          <w:t>link</w:t>
+        </w:r>
+      </w:hyperlink>
+    </w:p>
+    <w:p>
+      <w:pPr>
+        <w:pStyle w:val="ListParagraph"/>
+        <w:numPr>
+          <w:ilvl w:val="0"/>
+          <w:numId w:val="1"/>
+        </w:numPr>
+        <w:spacing w:after="0"/>
+      </w:pPr>
+      <w:r>
+        <w:t>Mother -  Pink Floyd</w:t>
+      </w:r>
+      <w:r>
+        <w:t xml:space="preserve"> </w:t>
+      </w:r>
+      <w:hyperlink r:id="rId55" w:history="1">
+        <w:r>
+          <w:rPr>
+            <w:rStyle w:val="Hyperlink"/>
+          </w:rPr>
+          <w:t>link</w:t>
+        </w:r>
+      </w:hyperlink>
+    </w:p>
+    <w:p>
+      <w:pPr>
+        <w:pStyle w:val="ListParagraph"/>
+        <w:numPr>
+          <w:ilvl w:val="0"/>
+          <w:numId w:val="1"/>
+        </w:numPr>
+        <w:spacing w:after="0"/>
+        <w:rPr>
+          <w:rStyle w:val="Hyperlink"/>
+          <w:color w:val="auto"/>
+          <w:u w:val="none"/>
+        </w:rPr>
+      </w:pPr>
+      <w:r>
+        <w:t xml:space="preserve">You </w:t>
+      </w:r>
+      <w:proofErr w:type="spellStart"/>
+      <w:r>
+        <w:t>Gotta</w:t>
+      </w:r>
+      <w:proofErr w:type="spellEnd"/>
+      <w:r>
+        <w:t xml:space="preserve"> Fight – Beastie Boys</w:t>
+      </w:r>
+      <w:r>
+        <w:t xml:space="preserve"> </w:t>
+      </w:r>
+      <w:hyperlink r:id="rId56" w:history="1">
+        <w:r>
+          <w:rPr>
+            <w:rStyle w:val="Hyperlink"/>
+          </w:rPr>
+          <w:t>link</w:t>
+        </w:r>
+      </w:hyperlink>
+    </w:p>
+    <w:p>
+      <w:pPr>
+        <w:pStyle w:val="ListParagraph"/>
+        <w:numPr>
+          <w:ilvl w:val="0"/>
+          <w:numId w:val="1"/>
+        </w:numPr>
+        <w:spacing w:after="0"/>
+      </w:pPr>
+      <w:r>
+        <w:t>Beat It – Michael Jackson</w:t>
+      </w:r>
+      <w:r>
+        <w:t xml:space="preserve"> </w:t>
+      </w:r>
+      <w:hyperlink r:id="rId57" w:history="1">
         <w:r>
           <w:rPr>
             <w:rStyle w:val="Hyperlink"/>

--- a/Setlist_1/a1 set list 1.docx
+++ b/Setlist_1/a1 set list 1.docx
@@ -1536,6 +1536,11 @@
           <w:numId w:val="1"/>
         </w:numPr>
         <w:spacing w:after="0"/>
+        <w:rPr>
+          <w:rStyle w:val="Hyperlink"/>
+          <w:color w:val="auto"/>
+          <w:u w:val="none"/>
+        </w:rPr>
       </w:pPr>
       <w:r>
         <w:t>Beat It – Michael Jackson</w:t>
@@ -1544,6 +1549,30 @@
         <w:t xml:space="preserve"> </w:t>
       </w:r>
       <w:hyperlink r:id="rId57" w:history="1">
+        <w:r>
+          <w:rPr>
+            <w:rStyle w:val="Hyperlink"/>
+          </w:rPr>
+          <w:t>link</w:t>
+        </w:r>
+      </w:hyperlink>
+    </w:p>
+    <w:p>
+      <w:pPr>
+        <w:pStyle w:val="ListParagraph"/>
+        <w:numPr>
+          <w:ilvl w:val="0"/>
+          <w:numId w:val="1"/>
+        </w:numPr>
+        <w:spacing w:after="0"/>
+      </w:pPr>
+      <w:r>
+        <w:t>Who Can It Be Now – Men At Work</w:t>
+      </w:r>
+      <w:r>
+        <w:t xml:space="preserve"> </w:t>
+      </w:r>
+      <w:hyperlink r:id="rId58" w:history="1">
         <w:r>
           <w:rPr>
             <w:rStyle w:val="Hyperlink"/>

--- a/Setlist_1/a1 set list 1.docx
+++ b/Setlist_1/a1 set list 1.docx
@@ -1565,6 +1565,11 @@
           <w:numId w:val="1"/>
         </w:numPr>
         <w:spacing w:after="0"/>
+        <w:rPr>
+          <w:rStyle w:val="Hyperlink"/>
+          <w:color w:val="auto"/>
+          <w:u w:val="none"/>
+        </w:rPr>
       </w:pPr>
       <w:r>
         <w:t>Who Can It Be Now – Men At Work</w:t>
@@ -1580,8 +1585,418 @@
           <w:t>link</w:t>
         </w:r>
       </w:hyperlink>
-      <w:bookmarkStart w:id="0" w:name="_GoBack"/>
-      <w:bookmarkEnd w:id="0"/>
+    </w:p>
+    <w:p>
+      <w:pPr>
+        <w:pStyle w:val="ListParagraph"/>
+        <w:numPr>
+          <w:ilvl w:val="0"/>
+          <w:numId w:val="1"/>
+        </w:numPr>
+        <w:spacing w:after="0"/>
+      </w:pPr>
+      <w:r>
+        <w:t>Need You Tonight Chords – INXS</w:t>
+      </w:r>
+      <w:r>
+        <w:t xml:space="preserve"> </w:t>
+      </w:r>
+      <w:hyperlink r:id="rId59" w:history="1">
+        <w:r>
+          <w:rPr>
+            <w:rStyle w:val="Hyperlink"/>
+          </w:rPr>
+          <w:t>link</w:t>
+        </w:r>
+      </w:hyperlink>
+    </w:p>
+    <w:p>
+      <w:pPr>
+        <w:pStyle w:val="ListParagraph"/>
+        <w:numPr>
+          <w:ilvl w:val="0"/>
+          <w:numId w:val="1"/>
+        </w:numPr>
+        <w:spacing w:after="0"/>
+      </w:pPr>
+      <w:r>
+        <w:t>Personal Jesus - Depeche Mode</w:t>
+      </w:r>
+      <w:r>
+        <w:t xml:space="preserve"> </w:t>
+      </w:r>
+      <w:hyperlink r:id="rId60" w:history="1">
+        <w:r>
+          <w:rPr>
+            <w:rStyle w:val="Hyperlink"/>
+          </w:rPr>
+          <w:t>link</w:t>
+        </w:r>
+      </w:hyperlink>
+    </w:p>
+    <w:p>
+      <w:pPr>
+        <w:pStyle w:val="ListParagraph"/>
+        <w:numPr>
+          <w:ilvl w:val="0"/>
+          <w:numId w:val="1"/>
+        </w:numPr>
+        <w:spacing w:after="0"/>
+      </w:pPr>
+      <w:r>
+        <w:t>I Ran - A Flock of Seagulls</w:t>
+      </w:r>
+      <w:r>
+        <w:t xml:space="preserve"> </w:t>
+      </w:r>
+      <w:hyperlink r:id="rId61" w:history="1">
+        <w:proofErr w:type="spellStart"/>
+        <w:r>
+          <w:rPr>
+            <w:rStyle w:val="Hyperlink"/>
+          </w:rPr>
+          <w:t>li</w:t>
+        </w:r>
+        <w:r>
+          <w:rPr>
+            <w:rStyle w:val="Hyperlink"/>
+          </w:rPr>
+          <w:t>n</w:t>
+        </w:r>
+        <w:r>
+          <w:rPr>
+            <w:rStyle w:val="Hyperlink"/>
+          </w:rPr>
+          <w:t>nk</w:t>
+        </w:r>
+        <w:proofErr w:type="spellEnd"/>
+      </w:hyperlink>
+    </w:p>
+    <w:p>
+      <w:pPr>
+        <w:pStyle w:val="ListParagraph"/>
+        <w:numPr>
+          <w:ilvl w:val="0"/>
+          <w:numId w:val="1"/>
+        </w:numPr>
+        <w:spacing w:after="0"/>
+      </w:pPr>
+      <w:r>
+        <w:t>How Soon Is Now  - The Smiths</w:t>
+      </w:r>
+      <w:r>
+        <w:t xml:space="preserve"> </w:t>
+      </w:r>
+      <w:hyperlink r:id="rId62" w:history="1">
+        <w:r>
+          <w:rPr>
+            <w:rStyle w:val="Hyperlink"/>
+          </w:rPr>
+          <w:t>link</w:t>
+        </w:r>
+      </w:hyperlink>
+    </w:p>
+    <w:p>
+      <w:pPr>
+        <w:pStyle w:val="ListParagraph"/>
+        <w:numPr>
+          <w:ilvl w:val="0"/>
+          <w:numId w:val="1"/>
+        </w:numPr>
+        <w:spacing w:after="0"/>
+      </w:pPr>
+      <w:r>
+        <w:t>Major Tom - Peter Schilling</w:t>
+      </w:r>
+      <w:r>
+        <w:t xml:space="preserve"> </w:t>
+      </w:r>
+      <w:hyperlink r:id="rId63" w:history="1">
+        <w:r>
+          <w:rPr>
+            <w:rStyle w:val="Hyperlink"/>
+          </w:rPr>
+          <w:t>link</w:t>
+        </w:r>
+      </w:hyperlink>
+    </w:p>
+    <w:p>
+      <w:pPr>
+        <w:pStyle w:val="ListParagraph"/>
+        <w:numPr>
+          <w:ilvl w:val="0"/>
+          <w:numId w:val="1"/>
+        </w:numPr>
+        <w:spacing w:after="0"/>
+      </w:pPr>
+      <w:r>
+        <w:t>Don’t you want me - Human League</w:t>
+      </w:r>
+      <w:r>
+        <w:t xml:space="preserve"> </w:t>
+      </w:r>
+      <w:hyperlink r:id="rId64" w:history="1">
+        <w:proofErr w:type="spellStart"/>
+        <w:r>
+          <w:rPr>
+            <w:rStyle w:val="Hyperlink"/>
+          </w:rPr>
+          <w:t>lik</w:t>
+        </w:r>
+        <w:proofErr w:type="spellEnd"/>
+      </w:hyperlink>
+    </w:p>
+    <w:p>
+      <w:pPr>
+        <w:pStyle w:val="ListParagraph"/>
+        <w:numPr>
+          <w:ilvl w:val="0"/>
+          <w:numId w:val="1"/>
+        </w:numPr>
+        <w:spacing w:after="0"/>
+      </w:pPr>
+      <w:r>
+        <w:t>Scarlet Begonias - Grateful Dead</w:t>
+      </w:r>
+      <w:r>
+        <w:t xml:space="preserve"> </w:t>
+      </w:r>
+      <w:hyperlink r:id="rId65" w:history="1">
+        <w:r>
+          <w:rPr>
+            <w:rStyle w:val="Hyperlink"/>
+          </w:rPr>
+          <w:t>l</w:t>
+        </w:r>
+        <w:r>
+          <w:rPr>
+            <w:rStyle w:val="Hyperlink"/>
+          </w:rPr>
+          <w:t>i</w:t>
+        </w:r>
+        <w:r>
+          <w:rPr>
+            <w:rStyle w:val="Hyperlink"/>
+          </w:rPr>
+          <w:t>nk</w:t>
+        </w:r>
+      </w:hyperlink>
+    </w:p>
+    <w:p>
+      <w:pPr>
+        <w:pStyle w:val="ListParagraph"/>
+        <w:numPr>
+          <w:ilvl w:val="0"/>
+          <w:numId w:val="1"/>
+        </w:numPr>
+        <w:spacing w:after="0"/>
+      </w:pPr>
+      <w:r>
+        <w:t>Inside out - Eve 6</w:t>
+      </w:r>
+      <w:r>
+        <w:t xml:space="preserve"> </w:t>
+      </w:r>
+      <w:hyperlink r:id="rId66" w:history="1">
+        <w:r>
+          <w:rPr>
+            <w:rStyle w:val="Hyperlink"/>
+          </w:rPr>
+          <w:t>link</w:t>
+        </w:r>
+      </w:hyperlink>
+    </w:p>
+    <w:p>
+      <w:pPr>
+        <w:pStyle w:val="ListParagraph"/>
+        <w:numPr>
+          <w:ilvl w:val="0"/>
+          <w:numId w:val="1"/>
+        </w:numPr>
+        <w:spacing w:after="0"/>
+        <w:rPr>
+          <w:rStyle w:val="Hyperlink"/>
+          <w:color w:val="auto"/>
+          <w:u w:val="none"/>
+        </w:rPr>
+      </w:pPr>
+      <w:r>
+        <w:t>No Rain – Blind Melon</w:t>
+      </w:r>
+      <w:r>
+        <w:t xml:space="preserve"> </w:t>
+      </w:r>
+      <w:hyperlink r:id="rId67" w:history="1">
+        <w:r>
+          <w:rPr>
+            <w:rStyle w:val="Hyperlink"/>
+          </w:rPr>
+          <w:t>link</w:t>
+        </w:r>
+      </w:hyperlink>
+    </w:p>
+    <w:p>
+      <w:pPr>
+        <w:pStyle w:val="ListParagraph"/>
+        <w:numPr>
+          <w:ilvl w:val="0"/>
+          <w:numId w:val="1"/>
+        </w:numPr>
+        <w:spacing w:after="0"/>
+        <w:rPr>
+          <w:rStyle w:val="Hyperlink"/>
+          <w:color w:val="auto"/>
+          <w:u w:val="none"/>
+        </w:rPr>
+      </w:pPr>
+      <w:r>
+        <w:t xml:space="preserve">Far Behind </w:t>
+      </w:r>
+      <w:r>
+        <w:t>–</w:t>
+      </w:r>
+      <w:r>
+        <w:t xml:space="preserve"> </w:t>
+      </w:r>
+      <w:proofErr w:type="spellStart"/>
+      <w:r>
+        <w:t>Candlebox</w:t>
+      </w:r>
+      <w:proofErr w:type="spellEnd"/>
+      <w:r>
+        <w:t xml:space="preserve"> </w:t>
+      </w:r>
+      <w:hyperlink r:id="rId68" w:history="1">
+        <w:r>
+          <w:rPr>
+            <w:rStyle w:val="Hyperlink"/>
+          </w:rPr>
+          <w:t>link</w:t>
+        </w:r>
+      </w:hyperlink>
+    </w:p>
+    <w:p>
+      <w:pPr>
+        <w:pStyle w:val="ListParagraph"/>
+        <w:numPr>
+          <w:ilvl w:val="0"/>
+          <w:numId w:val="1"/>
+        </w:numPr>
+        <w:spacing w:after="0"/>
+        <w:rPr>
+          <w:rStyle w:val="Hyperlink"/>
+          <w:color w:val="auto"/>
+          <w:u w:val="none"/>
+        </w:rPr>
+      </w:pPr>
+      <w:r>
+        <w:t>Seven Nation Army - White Stripes</w:t>
+      </w:r>
+      <w:r>
+        <w:t xml:space="preserve"> </w:t>
+      </w:r>
+      <w:hyperlink r:id="rId69" w:history="1">
+        <w:r>
+          <w:rPr>
+            <w:rStyle w:val="Hyperlink"/>
+          </w:rPr>
+          <w:t>link</w:t>
+        </w:r>
+      </w:hyperlink>
+    </w:p>
+    <w:p>
+      <w:pPr>
+        <w:pStyle w:val="ListParagraph"/>
+        <w:numPr>
+          <w:ilvl w:val="0"/>
+          <w:numId w:val="1"/>
+        </w:numPr>
+        <w:spacing w:after="0"/>
+      </w:pPr>
+      <w:r>
+        <w:t>Stolen Dance - Milky Chance</w:t>
+      </w:r>
+      <w:r>
+        <w:t xml:space="preserve"> </w:t>
+      </w:r>
+      <w:hyperlink r:id="rId70" w:history="1">
+        <w:r>
+          <w:rPr>
+            <w:rStyle w:val="Hyperlink"/>
+          </w:rPr>
+          <w:t>li</w:t>
+        </w:r>
+        <w:bookmarkStart w:id="0" w:name="_GoBack"/>
+        <w:r>
+          <w:rPr>
+            <w:rStyle w:val="Hyperlink"/>
+          </w:rPr>
+          <w:t>n</w:t>
+        </w:r>
+        <w:bookmarkEnd w:id="0"/>
+        <w:r>
+          <w:rPr>
+            <w:rStyle w:val="Hyperlink"/>
+          </w:rPr>
+          <w:t>k</w:t>
+        </w:r>
+      </w:hyperlink>
+    </w:p>
+    <w:p>
+      <w:pPr>
+        <w:pStyle w:val="ListParagraph"/>
+        <w:numPr>
+          <w:ilvl w:val="0"/>
+          <w:numId w:val="1"/>
+        </w:numPr>
+        <w:spacing w:after="0"/>
+      </w:pPr>
+      <w:r>
+        <w:t>Baby Got Back – Sir Mix a Lot</w:t>
+      </w:r>
+      <w:r>
+        <w:t xml:space="preserve"> </w:t>
+      </w:r>
+      <w:hyperlink r:id="rId71" w:history="1">
+        <w:r>
+          <w:rPr>
+            <w:rStyle w:val="Hyperlink"/>
+          </w:rPr>
+          <w:t>link</w:t>
+        </w:r>
+      </w:hyperlink>
+    </w:p>
+    <w:p>
+      <w:pPr>
+        <w:pStyle w:val="ListParagraph"/>
+        <w:numPr>
+          <w:ilvl w:val="0"/>
+          <w:numId w:val="1"/>
+        </w:numPr>
+        <w:spacing w:after="0"/>
+      </w:pPr>
+      <w:r>
+        <w:t xml:space="preserve">Animal - </w:t>
+      </w:r>
+      <w:proofErr w:type="spellStart"/>
+      <w:r>
+        <w:t>Miike</w:t>
+      </w:r>
+      <w:proofErr w:type="spellEnd"/>
+      <w:r>
+        <w:t xml:space="preserve"> Snow</w:t>
+      </w:r>
+      <w:r>
+        <w:t xml:space="preserve"> </w:t>
+      </w:r>
+      <w:hyperlink r:id="rId72" w:history="1">
+        <w:r>
+          <w:rPr>
+            <w:rStyle w:val="Hyperlink"/>
+          </w:rPr>
+          <w:t>link</w:t>
+        </w:r>
+      </w:hyperlink>
     </w:p>
     <w:sectPr>
       <w:pgSz w:w="12240" w:h="15840"/>

--- a/Setlist_1/a1 set list 1.docx
+++ b/Setlist_1/a1 set list 1.docx
@@ -1650,26 +1650,12 @@
         <w:t xml:space="preserve"> </w:t>
       </w:r>
       <w:hyperlink r:id="rId61" w:history="1">
-        <w:proofErr w:type="spellStart"/>
-        <w:r>
-          <w:rPr>
-            <w:rStyle w:val="Hyperlink"/>
-          </w:rPr>
-          <w:t>li</w:t>
-        </w:r>
-        <w:r>
-          <w:rPr>
-            <w:rStyle w:val="Hyperlink"/>
-          </w:rPr>
-          <w:t>n</w:t>
-        </w:r>
-        <w:r>
-          <w:rPr>
-            <w:rStyle w:val="Hyperlink"/>
-          </w:rPr>
-          <w:t>nk</w:t>
-        </w:r>
-        <w:proofErr w:type="spellEnd"/>
+        <w:r>
+          <w:rPr>
+            <w:rStyle w:val="Hyperlink"/>
+          </w:rPr>
+          <w:t>link</w:t>
+        </w:r>
       </w:hyperlink>
     </w:p>
     <w:p>
@@ -1766,19 +1752,7 @@
           <w:rPr>
             <w:rStyle w:val="Hyperlink"/>
           </w:rPr>
-          <w:t>l</w:t>
-        </w:r>
-        <w:r>
-          <w:rPr>
-            <w:rStyle w:val="Hyperlink"/>
-          </w:rPr>
-          <w:t>i</w:t>
-        </w:r>
-        <w:r>
-          <w:rPr>
-            <w:rStyle w:val="Hyperlink"/>
-          </w:rPr>
-          <w:t>nk</w:t>
+          <w:t>link</w:t>
         </w:r>
       </w:hyperlink>
     </w:p>
@@ -1924,21 +1898,7 @@
           <w:rPr>
             <w:rStyle w:val="Hyperlink"/>
           </w:rPr>
-          <w:t>li</w:t>
-        </w:r>
-        <w:bookmarkStart w:id="0" w:name="_GoBack"/>
-        <w:r>
-          <w:rPr>
-            <w:rStyle w:val="Hyperlink"/>
-          </w:rPr>
-          <w:t>n</w:t>
-        </w:r>
-        <w:bookmarkEnd w:id="0"/>
-        <w:r>
-          <w:rPr>
-            <w:rStyle w:val="Hyperlink"/>
-          </w:rPr>
-          <w:t>k</w:t>
+          <w:t>link</w:t>
         </w:r>
       </w:hyperlink>
     </w:p>
@@ -1974,6 +1934,11 @@
           <w:numId w:val="1"/>
         </w:numPr>
         <w:spacing w:after="0"/>
+        <w:rPr>
+          <w:rStyle w:val="Hyperlink"/>
+          <w:color w:val="auto"/>
+          <w:u w:val="none"/>
+        </w:rPr>
       </w:pPr>
       <w:r>
         <w:t xml:space="preserve">Animal - </w:t>
@@ -1997,6 +1962,283 @@
           <w:t>link</w:t>
         </w:r>
       </w:hyperlink>
+    </w:p>
+    <w:p>
+      <w:pPr>
+        <w:pStyle w:val="ListParagraph"/>
+        <w:numPr>
+          <w:ilvl w:val="0"/>
+          <w:numId w:val="1"/>
+        </w:numPr>
+        <w:spacing w:after="0"/>
+      </w:pPr>
+      <w:r>
+        <w:t>New Speedway Boogie - Grateful Dead</w:t>
+      </w:r>
+      <w:r>
+        <w:t xml:space="preserve"> </w:t>
+      </w:r>
+      <w:hyperlink r:id="rId73" w:history="1">
+        <w:r>
+          <w:rPr>
+            <w:rStyle w:val="Hyperlink"/>
+          </w:rPr>
+          <w:t>link</w:t>
+        </w:r>
+      </w:hyperlink>
+    </w:p>
+    <w:p>
+      <w:pPr>
+        <w:pStyle w:val="ListParagraph"/>
+        <w:numPr>
+          <w:ilvl w:val="0"/>
+          <w:numId w:val="1"/>
+        </w:numPr>
+        <w:spacing w:after="0"/>
+        <w:rPr>
+          <w:rStyle w:val="Hyperlink"/>
+          <w:color w:val="auto"/>
+          <w:u w:val="none"/>
+        </w:rPr>
+      </w:pPr>
+      <w:proofErr w:type="spellStart"/>
+      <w:r>
+        <w:t>Pancho</w:t>
+      </w:r>
+      <w:proofErr w:type="spellEnd"/>
+      <w:r>
+        <w:t xml:space="preserve"> and Lefty - Townes Van Zandt</w:t>
+      </w:r>
+      <w:r>
+        <w:t xml:space="preserve"> </w:t>
+      </w:r>
+      <w:hyperlink r:id="rId74" w:history="1">
+        <w:r>
+          <w:rPr>
+            <w:rStyle w:val="Hyperlink"/>
+          </w:rPr>
+          <w:t>link</w:t>
+        </w:r>
+      </w:hyperlink>
+    </w:p>
+    <w:p>
+      <w:pPr>
+        <w:pStyle w:val="ListParagraph"/>
+        <w:numPr>
+          <w:ilvl w:val="0"/>
+          <w:numId w:val="1"/>
+        </w:numPr>
+        <w:spacing w:after="0"/>
+        <w:rPr>
+          <w:rStyle w:val="Hyperlink"/>
+          <w:color w:val="auto"/>
+          <w:u w:val="none"/>
+        </w:rPr>
+      </w:pPr>
+      <w:r>
+        <w:t>Mr. Jones - Counting Crows</w:t>
+      </w:r>
+      <w:r>
+        <w:t xml:space="preserve"> </w:t>
+      </w:r>
+      <w:hyperlink r:id="rId75" w:history="1">
+        <w:r>
+          <w:rPr>
+            <w:rStyle w:val="Hyperlink"/>
+          </w:rPr>
+          <w:t>link</w:t>
+        </w:r>
+      </w:hyperlink>
+    </w:p>
+    <w:p>
+      <w:pPr>
+        <w:pStyle w:val="ListParagraph"/>
+        <w:numPr>
+          <w:ilvl w:val="0"/>
+          <w:numId w:val="1"/>
+        </w:numPr>
+        <w:spacing w:after="0"/>
+        <w:rPr>
+          <w:rStyle w:val="Hyperlink"/>
+          <w:color w:val="auto"/>
+          <w:u w:val="none"/>
+        </w:rPr>
+      </w:pPr>
+      <w:r>
+        <w:t>Faith – George Michael</w:t>
+      </w:r>
+      <w:r>
+        <w:t xml:space="preserve"> </w:t>
+      </w:r>
+      <w:hyperlink r:id="rId76" w:history="1">
+        <w:r>
+          <w:rPr>
+            <w:rStyle w:val="Hyperlink"/>
+          </w:rPr>
+          <w:t>link</w:t>
+        </w:r>
+      </w:hyperlink>
+    </w:p>
+    <w:p>
+      <w:pPr>
+        <w:pStyle w:val="ListParagraph"/>
+        <w:numPr>
+          <w:ilvl w:val="0"/>
+          <w:numId w:val="1"/>
+        </w:numPr>
+        <w:spacing w:after="0"/>
+      </w:pPr>
+      <w:r>
+        <w:t>Party Girl - U2</w:t>
+      </w:r>
+      <w:r>
+        <w:t xml:space="preserve"> </w:t>
+      </w:r>
+      <w:hyperlink r:id="rId77" w:history="1">
+        <w:r>
+          <w:rPr>
+            <w:rStyle w:val="Hyperlink"/>
+          </w:rPr>
+          <w:t>link</w:t>
+        </w:r>
+      </w:hyperlink>
+    </w:p>
+    <w:p>
+      <w:pPr>
+        <w:pStyle w:val="ListParagraph"/>
+        <w:numPr>
+          <w:ilvl w:val="0"/>
+          <w:numId w:val="1"/>
+        </w:numPr>
+        <w:spacing w:after="0"/>
+        <w:rPr>
+          <w:rStyle w:val="Hyperlink"/>
+          <w:color w:val="auto"/>
+          <w:u w:val="none"/>
+        </w:rPr>
+      </w:pPr>
+      <w:r>
+        <w:t>Sunglasses At Night – Corey Hart</w:t>
+      </w:r>
+      <w:r>
+        <w:t xml:space="preserve"> </w:t>
+      </w:r>
+      <w:hyperlink r:id="rId78" w:history="1">
+        <w:r>
+          <w:rPr>
+            <w:rStyle w:val="Hyperlink"/>
+          </w:rPr>
+          <w:t>link</w:t>
+        </w:r>
+      </w:hyperlink>
+    </w:p>
+    <w:p>
+      <w:pPr>
+        <w:pStyle w:val="ListParagraph"/>
+        <w:numPr>
+          <w:ilvl w:val="0"/>
+          <w:numId w:val="1"/>
+        </w:numPr>
+        <w:spacing w:after="0"/>
+        <w:rPr>
+          <w:rStyle w:val="Hyperlink"/>
+          <w:color w:val="auto"/>
+          <w:u w:val="none"/>
+        </w:rPr>
+      </w:pPr>
+      <w:r>
+        <w:t>Uncle John's Band - The Grateful Dead</w:t>
+      </w:r>
+      <w:r>
+        <w:t xml:space="preserve"> </w:t>
+      </w:r>
+      <w:hyperlink r:id="rId79" w:history="1">
+        <w:r>
+          <w:rPr>
+            <w:rStyle w:val="Hyperlink"/>
+          </w:rPr>
+          <w:t>link</w:t>
+        </w:r>
+      </w:hyperlink>
+    </w:p>
+    <w:p>
+      <w:pPr>
+        <w:pStyle w:val="ListParagraph"/>
+        <w:numPr>
+          <w:ilvl w:val="0"/>
+          <w:numId w:val="1"/>
+        </w:numPr>
+        <w:spacing w:after="0"/>
+        <w:rPr>
+          <w:rStyle w:val="Hyperlink"/>
+          <w:color w:val="auto"/>
+          <w:u w:val="none"/>
+        </w:rPr>
+      </w:pPr>
+      <w:r>
+        <w:t>Destiny - Zero 7</w:t>
+      </w:r>
+      <w:r>
+        <w:t xml:space="preserve"> </w:t>
+      </w:r>
+      <w:hyperlink r:id="rId80" w:history="1">
+        <w:r>
+          <w:rPr>
+            <w:rStyle w:val="Hyperlink"/>
+          </w:rPr>
+          <w:t>link</w:t>
+        </w:r>
+      </w:hyperlink>
+    </w:p>
+    <w:p>
+      <w:pPr>
+        <w:pStyle w:val="ListParagraph"/>
+        <w:numPr>
+          <w:ilvl w:val="0"/>
+          <w:numId w:val="1"/>
+        </w:numPr>
+        <w:spacing w:after="0"/>
+      </w:pPr>
+      <w:r>
+        <w:t>Touch of Grey - Grateful Dead</w:t>
+      </w:r>
+      <w:r>
+        <w:t xml:space="preserve"> </w:t>
+      </w:r>
+      <w:hyperlink r:id="rId81" w:history="1">
+        <w:r>
+          <w:rPr>
+            <w:rStyle w:val="Hyperlink"/>
+          </w:rPr>
+          <w:t>link</w:t>
+        </w:r>
+      </w:hyperlink>
+    </w:p>
+    <w:p>
+      <w:pPr>
+        <w:pStyle w:val="ListParagraph"/>
+        <w:numPr>
+          <w:ilvl w:val="0"/>
+          <w:numId w:val="1"/>
+        </w:numPr>
+        <w:spacing w:after="0"/>
+      </w:pPr>
+      <w:r>
+        <w:t>Franklins Tower – Grateful Dead</w:t>
+      </w:r>
+      <w:r>
+        <w:t xml:space="preserve"> </w:t>
+      </w:r>
+      <w:hyperlink r:id="rId82" w:history="1">
+        <w:r>
+          <w:rPr>
+            <w:rStyle w:val="Hyperlink"/>
+          </w:rPr>
+          <w:t>link</w:t>
+        </w:r>
+      </w:hyperlink>
+      <w:bookmarkStart w:id="0" w:name="_GoBack"/>
+      <w:bookmarkEnd w:id="0"/>
     </w:p>
     <w:sectPr>
       <w:pgSz w:w="12240" w:h="15840"/>

--- a/Setlist_1/a1 set list 1.docx
+++ b/Setlist_1/a1 set list 1.docx
@@ -2222,6 +2222,11 @@
           <w:numId w:val="1"/>
         </w:numPr>
         <w:spacing w:after="0"/>
+        <w:rPr>
+          <w:rStyle w:val="Hyperlink"/>
+          <w:color w:val="auto"/>
+          <w:u w:val="none"/>
+        </w:rPr>
       </w:pPr>
       <w:r>
         <w:t>Franklins Tower – Grateful Dead</w:t>
@@ -2230,6 +2235,30 @@
         <w:t xml:space="preserve"> </w:t>
       </w:r>
       <w:hyperlink r:id="rId82" w:history="1">
+        <w:r>
+          <w:rPr>
+            <w:rStyle w:val="Hyperlink"/>
+          </w:rPr>
+          <w:t>link</w:t>
+        </w:r>
+      </w:hyperlink>
+    </w:p>
+    <w:p>
+      <w:pPr>
+        <w:pStyle w:val="ListParagraph"/>
+        <w:numPr>
+          <w:ilvl w:val="0"/>
+          <w:numId w:val="1"/>
+        </w:numPr>
+        <w:spacing w:after="0"/>
+      </w:pPr>
+      <w:r>
+        <w:t>Rebel Yell - Billy Idol</w:t>
+      </w:r>
+      <w:r>
+        <w:t xml:space="preserve"> </w:t>
+      </w:r>
+      <w:hyperlink r:id="rId83" w:history="1">
         <w:r>
           <w:rPr>
             <w:rStyle w:val="Hyperlink"/>

--- a/Setlist_1/a1 set list 1.docx
+++ b/Setlist_1/a1 set list 1.docx
@@ -2251,6 +2251,11 @@
           <w:numId w:val="1"/>
         </w:numPr>
         <w:spacing w:after="0"/>
+        <w:rPr>
+          <w:rStyle w:val="Hyperlink"/>
+          <w:color w:val="auto"/>
+          <w:u w:val="none"/>
+        </w:rPr>
       </w:pPr>
       <w:r>
         <w:t>Rebel Yell - Billy Idol</w:t>
@@ -2259,6 +2264,60 @@
         <w:t xml:space="preserve"> </w:t>
       </w:r>
       <w:hyperlink r:id="rId83" w:history="1">
+        <w:r>
+          <w:rPr>
+            <w:rStyle w:val="Hyperlink"/>
+          </w:rPr>
+          <w:t>link</w:t>
+        </w:r>
+      </w:hyperlink>
+    </w:p>
+    <w:p>
+      <w:pPr>
+        <w:pStyle w:val="ListParagraph"/>
+        <w:numPr>
+          <w:ilvl w:val="0"/>
+          <w:numId w:val="1"/>
+        </w:numPr>
+        <w:spacing w:after="0"/>
+        <w:rPr>
+          <w:rStyle w:val="Hyperlink"/>
+          <w:color w:val="auto"/>
+          <w:u w:val="none"/>
+        </w:rPr>
+      </w:pPr>
+      <w:r>
+        <w:t>It's a Long Way To the Top</w:t>
+      </w:r>
+      <w:r>
+        <w:t xml:space="preserve"> – ACDC </w:t>
+      </w:r>
+      <w:hyperlink r:id="rId84" w:history="1">
+        <w:r>
+          <w:rPr>
+            <w:rStyle w:val="Hyperlink"/>
+          </w:rPr>
+          <w:t>link</w:t>
+        </w:r>
+      </w:hyperlink>
+    </w:p>
+    <w:p>
+      <w:pPr>
+        <w:pStyle w:val="ListParagraph"/>
+        <w:numPr>
+          <w:ilvl w:val="0"/>
+          <w:numId w:val="1"/>
+        </w:numPr>
+        <w:spacing w:after="0"/>
+      </w:pPr>
+      <w:r>
+        <w:lastRenderedPageBreak/>
+        <w:t>White Wedding – Billy Idol</w:t>
+      </w:r>
+      <w:r>
+        <w:t xml:space="preserve"> </w:t>
+      </w:r>
+      <w:hyperlink r:id="rId85" w:history="1">
         <w:r>
           <w:rPr>
             <w:rStyle w:val="Hyperlink"/>

--- a/Setlist_1/a1 set list 1.docx
+++ b/Setlist_1/a1 set list 1.docx
@@ -2309,6 +2309,11 @@
           <w:numId w:val="1"/>
         </w:numPr>
         <w:spacing w:after="0"/>
+        <w:rPr>
+          <w:rStyle w:val="Hyperlink"/>
+          <w:color w:val="auto"/>
+          <w:u w:val="none"/>
+        </w:rPr>
       </w:pPr>
       <w:r>
         <w:lastRenderedPageBreak/>
@@ -2318,6 +2323,195 @@
         <w:t xml:space="preserve"> </w:t>
       </w:r>
       <w:hyperlink r:id="rId85" w:history="1">
+        <w:r>
+          <w:rPr>
+            <w:rStyle w:val="Hyperlink"/>
+          </w:rPr>
+          <w:t>link</w:t>
+        </w:r>
+      </w:hyperlink>
+    </w:p>
+    <w:p>
+      <w:pPr>
+        <w:pStyle w:val="ListParagraph"/>
+        <w:numPr>
+          <w:ilvl w:val="0"/>
+          <w:numId w:val="1"/>
+        </w:numPr>
+        <w:spacing w:after="0"/>
+        <w:rPr>
+          <w:rStyle w:val="Hyperlink"/>
+          <w:color w:val="auto"/>
+          <w:u w:val="none"/>
+        </w:rPr>
+      </w:pPr>
+      <w:r>
+        <w:t xml:space="preserve">VOICES CARRY – </w:t>
+      </w:r>
+      <w:proofErr w:type="spellStart"/>
+      <w:r>
+        <w:t>til</w:t>
+      </w:r>
+      <w:proofErr w:type="spellEnd"/>
+      <w:r>
+        <w:t xml:space="preserve"> TUESDAY</w:t>
+      </w:r>
+      <w:r>
+        <w:t xml:space="preserve"> </w:t>
+      </w:r>
+      <w:hyperlink r:id="rId86" w:history="1">
+        <w:r>
+          <w:rPr>
+            <w:rStyle w:val="Hyperlink"/>
+          </w:rPr>
+          <w:t>link</w:t>
+        </w:r>
+      </w:hyperlink>
+    </w:p>
+    <w:p>
+      <w:pPr>
+        <w:pStyle w:val="ListParagraph"/>
+        <w:numPr>
+          <w:ilvl w:val="0"/>
+          <w:numId w:val="1"/>
+        </w:numPr>
+        <w:spacing w:after="0"/>
+        <w:rPr>
+          <w:rStyle w:val="Hyperlink"/>
+          <w:color w:val="auto"/>
+          <w:u w:val="none"/>
+        </w:rPr>
+      </w:pPr>
+      <w:r>
+        <w:t xml:space="preserve">Raspberry Beret </w:t>
+      </w:r>
+      <w:r>
+        <w:t>–</w:t>
+      </w:r>
+      <w:r>
+        <w:t xml:space="preserve"> Prince</w:t>
+      </w:r>
+      <w:r>
+        <w:t xml:space="preserve"> </w:t>
+      </w:r>
+      <w:hyperlink r:id="rId87" w:history="1">
+        <w:r>
+          <w:rPr>
+            <w:rStyle w:val="Hyperlink"/>
+          </w:rPr>
+          <w:t>link</w:t>
+        </w:r>
+      </w:hyperlink>
+    </w:p>
+    <w:p>
+      <w:pPr>
+        <w:pStyle w:val="ListParagraph"/>
+        <w:numPr>
+          <w:ilvl w:val="0"/>
+          <w:numId w:val="1"/>
+        </w:numPr>
+        <w:spacing w:after="0"/>
+        <w:rPr>
+          <w:rStyle w:val="Hyperlink"/>
+          <w:color w:val="auto"/>
+          <w:u w:val="none"/>
+        </w:rPr>
+      </w:pPr>
+      <w:r>
+        <w:t xml:space="preserve">Let It Go </w:t>
+      </w:r>
+      <w:r>
+        <w:t>–</w:t>
+      </w:r>
+      <w:r>
+        <w:t xml:space="preserve"> Frozen</w:t>
+      </w:r>
+      <w:r>
+        <w:t xml:space="preserve"> </w:t>
+      </w:r>
+      <w:hyperlink r:id="rId88" w:history="1">
+        <w:r>
+          <w:rPr>
+            <w:rStyle w:val="Hyperlink"/>
+          </w:rPr>
+          <w:t>link</w:t>
+        </w:r>
+      </w:hyperlink>
+    </w:p>
+    <w:p>
+      <w:pPr>
+        <w:pStyle w:val="ListParagraph"/>
+        <w:numPr>
+          <w:ilvl w:val="0"/>
+          <w:numId w:val="1"/>
+        </w:numPr>
+        <w:spacing w:after="0"/>
+        <w:rPr>
+          <w:rStyle w:val="Hyperlink"/>
+          <w:color w:val="auto"/>
+          <w:u w:val="none"/>
+        </w:rPr>
+      </w:pPr>
+      <w:r>
+        <w:t>Interstate Love Song – Stone Temple Pilots</w:t>
+      </w:r>
+      <w:r>
+        <w:t xml:space="preserve"> </w:t>
+      </w:r>
+      <w:hyperlink r:id="rId89" w:history="1">
+        <w:r>
+          <w:rPr>
+            <w:rStyle w:val="Hyperlink"/>
+          </w:rPr>
+          <w:t>link</w:t>
+        </w:r>
+      </w:hyperlink>
+    </w:p>
+    <w:p>
+      <w:pPr>
+        <w:pStyle w:val="ListParagraph"/>
+        <w:numPr>
+          <w:ilvl w:val="0"/>
+          <w:numId w:val="1"/>
+        </w:numPr>
+        <w:spacing w:after="0"/>
+        <w:rPr>
+          <w:rStyle w:val="Hyperlink"/>
+          <w:color w:val="auto"/>
+          <w:u w:val="none"/>
+        </w:rPr>
+      </w:pPr>
+      <w:r>
+        <w:t>Plush – Stone Temple Pilots</w:t>
+      </w:r>
+      <w:r>
+        <w:t xml:space="preserve"> </w:t>
+      </w:r>
+      <w:hyperlink r:id="rId90" w:history="1">
+        <w:r>
+          <w:rPr>
+            <w:rStyle w:val="Hyperlink"/>
+          </w:rPr>
+          <w:t>link</w:t>
+        </w:r>
+      </w:hyperlink>
+    </w:p>
+    <w:p>
+      <w:pPr>
+        <w:pStyle w:val="ListParagraph"/>
+        <w:numPr>
+          <w:ilvl w:val="0"/>
+          <w:numId w:val="1"/>
+        </w:numPr>
+        <w:spacing w:after="0"/>
+      </w:pPr>
+      <w:r>
+        <w:t>Norwegian Wood – The Beatles</w:t>
+      </w:r>
+      <w:r>
+        <w:t xml:space="preserve"> </w:t>
+      </w:r>
+      <w:hyperlink r:id="rId91" w:history="1">
         <w:r>
           <w:rPr>
             <w:rStyle w:val="Hyperlink"/>

--- a/Setlist_1/a1 set list 1.docx
+++ b/Setlist_1/a1 set list 1.docx
@@ -2504,6 +2504,11 @@
           <w:numId w:val="1"/>
         </w:numPr>
         <w:spacing w:after="0"/>
+        <w:rPr>
+          <w:rStyle w:val="Hyperlink"/>
+          <w:color w:val="auto"/>
+          <w:u w:val="none"/>
+        </w:rPr>
       </w:pPr>
       <w:r>
         <w:t>Norwegian Wood – The Beatles</w:t>
@@ -2512,6 +2517,30 @@
         <w:t xml:space="preserve"> </w:t>
       </w:r>
       <w:hyperlink r:id="rId91" w:history="1">
+        <w:r>
+          <w:rPr>
+            <w:rStyle w:val="Hyperlink"/>
+          </w:rPr>
+          <w:t>link</w:t>
+        </w:r>
+      </w:hyperlink>
+    </w:p>
+    <w:p>
+      <w:pPr>
+        <w:pStyle w:val="ListParagraph"/>
+        <w:numPr>
+          <w:ilvl w:val="0"/>
+          <w:numId w:val="1"/>
+        </w:numPr>
+        <w:spacing w:after="0"/>
+      </w:pPr>
+      <w:r>
+        <w:t>I Need You Now - Lady Antebellum</w:t>
+      </w:r>
+      <w:r>
+        <w:t xml:space="preserve"> </w:t>
+      </w:r>
+      <w:hyperlink r:id="rId92" w:history="1">
         <w:r>
           <w:rPr>
             <w:rStyle w:val="Hyperlink"/>

--- a/Setlist_1/a1 set list 1.docx
+++ b/Setlist_1/a1 set list 1.docx
@@ -2533,6 +2533,11 @@
           <w:numId w:val="1"/>
         </w:numPr>
         <w:spacing w:after="0"/>
+        <w:rPr>
+          <w:rStyle w:val="Hyperlink"/>
+          <w:color w:val="auto"/>
+          <w:u w:val="none"/>
+        </w:rPr>
       </w:pPr>
       <w:r>
         <w:t>I Need You Now - Lady Antebellum</w:t>
@@ -2541,6 +2546,130 @@
         <w:t xml:space="preserve"> </w:t>
       </w:r>
       <w:hyperlink r:id="rId92" w:history="1">
+        <w:r>
+          <w:rPr>
+            <w:rStyle w:val="Hyperlink"/>
+          </w:rPr>
+          <w:t>link</w:t>
+        </w:r>
+      </w:hyperlink>
+    </w:p>
+    <w:p>
+      <w:pPr>
+        <w:pStyle w:val="ListParagraph"/>
+        <w:numPr>
+          <w:ilvl w:val="0"/>
+          <w:numId w:val="1"/>
+        </w:numPr>
+        <w:spacing w:after="0"/>
+        <w:rPr>
+          <w:rStyle w:val="Hyperlink"/>
+          <w:color w:val="auto"/>
+          <w:u w:val="none"/>
+        </w:rPr>
+      </w:pPr>
+      <w:r>
+        <w:t>Heaven – Bryan Adams</w:t>
+      </w:r>
+      <w:r>
+        <w:t xml:space="preserve"> </w:t>
+      </w:r>
+      <w:hyperlink r:id="rId93" w:history="1">
+        <w:r>
+          <w:rPr>
+            <w:rStyle w:val="Hyperlink"/>
+          </w:rPr>
+          <w:t>link</w:t>
+        </w:r>
+      </w:hyperlink>
+    </w:p>
+    <w:p>
+      <w:pPr>
+        <w:pStyle w:val="ListParagraph"/>
+        <w:numPr>
+          <w:ilvl w:val="0"/>
+          <w:numId w:val="1"/>
+        </w:numPr>
+        <w:spacing w:after="0"/>
+        <w:rPr>
+          <w:rStyle w:val="Hyperlink"/>
+          <w:color w:val="auto"/>
+          <w:u w:val="none"/>
+        </w:rPr>
+      </w:pPr>
+      <w:r>
+        <w:t>Hotel California – Eagles</w:t>
+      </w:r>
+      <w:r>
+        <w:t xml:space="preserve"> </w:t>
+      </w:r>
+      <w:hyperlink r:id="rId94" w:history="1">
+        <w:r>
+          <w:rPr>
+            <w:rStyle w:val="Hyperlink"/>
+          </w:rPr>
+          <w:t>link</w:t>
+        </w:r>
+      </w:hyperlink>
+    </w:p>
+    <w:p>
+      <w:pPr>
+        <w:pStyle w:val="ListParagraph"/>
+        <w:numPr>
+          <w:ilvl w:val="0"/>
+          <w:numId w:val="1"/>
+        </w:numPr>
+        <w:spacing w:after="0"/>
+        <w:rPr>
+          <w:rStyle w:val="Hyperlink"/>
+          <w:color w:val="auto"/>
+          <w:u w:val="none"/>
+        </w:rPr>
+      </w:pPr>
+      <w:r>
+        <w:t xml:space="preserve">Simple Man - </w:t>
+      </w:r>
+      <w:proofErr w:type="spellStart"/>
+      <w:r>
+        <w:t>Lynyrd</w:t>
+      </w:r>
+      <w:proofErr w:type="spellEnd"/>
+      <w:r>
+        <w:t xml:space="preserve"> </w:t>
+      </w:r>
+      <w:proofErr w:type="spellStart"/>
+      <w:r>
+        <w:t>Skynyrd</w:t>
+      </w:r>
+      <w:proofErr w:type="spellEnd"/>
+      <w:r>
+        <w:t xml:space="preserve"> </w:t>
+      </w:r>
+      <w:hyperlink r:id="rId95" w:history="1">
+        <w:r>
+          <w:rPr>
+            <w:rStyle w:val="Hyperlink"/>
+          </w:rPr>
+          <w:t>link</w:t>
+        </w:r>
+      </w:hyperlink>
+    </w:p>
+    <w:p>
+      <w:pPr>
+        <w:pStyle w:val="ListParagraph"/>
+        <w:numPr>
+          <w:ilvl w:val="0"/>
+          <w:numId w:val="1"/>
+        </w:numPr>
+        <w:spacing w:after="0"/>
+      </w:pPr>
+      <w:r>
+        <w:t>I’m Yours - Jason Mraz</w:t>
+      </w:r>
+      <w:r>
+        <w:t xml:space="preserve"> </w:t>
+      </w:r>
+      <w:hyperlink r:id="rId96" w:history="1">
         <w:r>
           <w:rPr>
             <w:rStyle w:val="Hyperlink"/>

--- a/Setlist_1/a1 set list 1.docx
+++ b/Setlist_1/a1 set list 1.docx
@@ -1722,14 +1722,24 @@
         <w:t xml:space="preserve"> </w:t>
       </w:r>
       <w:hyperlink r:id="rId64" w:history="1">
-        <w:proofErr w:type="spellStart"/>
-        <w:r>
-          <w:rPr>
-            <w:rStyle w:val="Hyperlink"/>
-          </w:rPr>
-          <w:t>lik</w:t>
-        </w:r>
-        <w:proofErr w:type="spellEnd"/>
+        <w:r>
+          <w:rPr>
+            <w:rStyle w:val="Hyperlink"/>
+          </w:rPr>
+          <w:t>li</w:t>
+        </w:r>
+        <w:r>
+          <w:rPr>
+            <w:rStyle w:val="Hyperlink"/>
+          </w:rPr>
+          <w:t>n</w:t>
+        </w:r>
+        <w:r>
+          <w:rPr>
+            <w:rStyle w:val="Hyperlink"/>
+          </w:rPr>
+          <w:t>k</w:t>
+        </w:r>
       </w:hyperlink>
     </w:p>
     <w:p>
@@ -2662,6 +2672,11 @@
           <w:numId w:val="1"/>
         </w:numPr>
         <w:spacing w:after="0"/>
+        <w:rPr>
+          <w:rStyle w:val="Hyperlink"/>
+          <w:color w:val="auto"/>
+          <w:u w:val="none"/>
+        </w:rPr>
       </w:pPr>
       <w:r>
         <w:t>I’m Yours - Jason Mraz</w:t>
@@ -2670,6 +2685,64 @@
         <w:t xml:space="preserve"> </w:t>
       </w:r>
       <w:hyperlink r:id="rId96" w:history="1">
+        <w:r>
+          <w:rPr>
+            <w:rStyle w:val="Hyperlink"/>
+          </w:rPr>
+          <w:t>link</w:t>
+        </w:r>
+      </w:hyperlink>
+    </w:p>
+    <w:p>
+      <w:pPr>
+        <w:pStyle w:val="ListParagraph"/>
+        <w:numPr>
+          <w:ilvl w:val="0"/>
+          <w:numId w:val="1"/>
+        </w:numPr>
+        <w:spacing w:after="0"/>
+        <w:rPr>
+          <w:rStyle w:val="Hyperlink"/>
+          <w:color w:val="auto"/>
+          <w:u w:val="none"/>
+        </w:rPr>
+      </w:pPr>
+      <w:r>
+        <w:t>In the Waiting Line – Zero 7</w:t>
+      </w:r>
+      <w:r>
+        <w:t xml:space="preserve"> </w:t>
+      </w:r>
+      <w:hyperlink r:id="rId97" w:history="1">
+        <w:r>
+          <w:rPr>
+            <w:rStyle w:val="Hyperlink"/>
+          </w:rPr>
+          <w:t>link</w:t>
+        </w:r>
+      </w:hyperlink>
+    </w:p>
+    <w:p>
+      <w:pPr>
+        <w:pStyle w:val="ListParagraph"/>
+        <w:numPr>
+          <w:ilvl w:val="0"/>
+          <w:numId w:val="1"/>
+        </w:numPr>
+        <w:spacing w:after="0"/>
+      </w:pPr>
+      <w:r>
+        <w:t xml:space="preserve">Jenny 867-5309 - Tommy </w:t>
+      </w:r>
+      <w:proofErr w:type="spellStart"/>
+      <w:r>
+        <w:t>TuTone</w:t>
+      </w:r>
+      <w:proofErr w:type="spellEnd"/>
+      <w:r>
+        <w:t xml:space="preserve"> </w:t>
+      </w:r>
+      <w:hyperlink r:id="rId98" w:history="1">
         <w:r>
           <w:rPr>
             <w:rStyle w:val="Hyperlink"/>

--- a/Setlist_1/a1 set list 1.docx
+++ b/Setlist_1/a1 set list 1.docx
@@ -2730,6 +2730,11 @@
           <w:numId w:val="1"/>
         </w:numPr>
         <w:spacing w:after="0"/>
+        <w:rPr>
+          <w:rStyle w:val="Hyperlink"/>
+          <w:color w:val="auto"/>
+          <w:u w:val="none"/>
+        </w:rPr>
       </w:pPr>
       <w:r>
         <w:t xml:space="preserve">Jenny 867-5309 - Tommy </w:t>
@@ -2743,6 +2748,30 @@
         <w:t xml:space="preserve"> </w:t>
       </w:r>
       <w:hyperlink r:id="rId98" w:history="1">
+        <w:r>
+          <w:rPr>
+            <w:rStyle w:val="Hyperlink"/>
+          </w:rPr>
+          <w:t>link</w:t>
+        </w:r>
+      </w:hyperlink>
+    </w:p>
+    <w:p>
+      <w:pPr>
+        <w:pStyle w:val="ListParagraph"/>
+        <w:numPr>
+          <w:ilvl w:val="0"/>
+          <w:numId w:val="1"/>
+        </w:numPr>
+        <w:spacing w:after="0"/>
+      </w:pPr>
+      <w:r>
+        <w:t>She Talks to Angels – Black Crowes</w:t>
+      </w:r>
+      <w:r>
+        <w:t xml:space="preserve"> </w:t>
+      </w:r>
+      <w:hyperlink r:id="rId99" w:history="1">
         <w:r>
           <w:rPr>
             <w:rStyle w:val="Hyperlink"/>

--- a/Setlist_1/a1 set list 1.docx
+++ b/Setlist_1/a1 set list 1.docx
@@ -2764,6 +2764,11 @@
           <w:numId w:val="1"/>
         </w:numPr>
         <w:spacing w:after="0"/>
+        <w:rPr>
+          <w:rStyle w:val="Hyperlink"/>
+          <w:color w:val="auto"/>
+          <w:u w:val="none"/>
+        </w:rPr>
       </w:pPr>
       <w:r>
         <w:t>She Talks to Angels – Black Crowes</w:t>
@@ -2772,6 +2777,27 @@
         <w:t xml:space="preserve"> </w:t>
       </w:r>
       <w:hyperlink r:id="rId99" w:history="1">
+        <w:r>
+          <w:rPr>
+            <w:rStyle w:val="Hyperlink"/>
+          </w:rPr>
+          <w:t>link</w:t>
+        </w:r>
+      </w:hyperlink>
+    </w:p>
+    <w:p>
+      <w:pPr>
+        <w:pStyle w:val="ListParagraph"/>
+        <w:numPr>
+          <w:ilvl w:val="0"/>
+          <w:numId w:val="1"/>
+        </w:numPr>
+        <w:spacing w:after="0"/>
+      </w:pPr>
+      <w:r>
+        <w:t xml:space="preserve">Lay Lady Lay - Bob Dylan  </w:t>
+      </w:r>
+      <w:hyperlink r:id="rId100" w:history="1">
         <w:r>
           <w:rPr>
             <w:rStyle w:val="Hyperlink"/>

--- a/Setlist_1/a1 set list 1.docx
+++ b/Setlist_1/a1 set list 1.docx
@@ -2793,11 +2793,46 @@
           <w:numId w:val="1"/>
         </w:numPr>
         <w:spacing w:after="0"/>
+        <w:rPr>
+          <w:rStyle w:val="Hyperlink"/>
+          <w:color w:val="auto"/>
+          <w:u w:val="none"/>
+        </w:rPr>
       </w:pPr>
       <w:r>
         <w:t xml:space="preserve">Lay Lady Lay - Bob Dylan  </w:t>
       </w:r>
       <w:hyperlink r:id="rId100" w:history="1">
+        <w:r>
+          <w:rPr>
+            <w:rStyle w:val="Hyperlink"/>
+          </w:rPr>
+          <w:t>link</w:t>
+        </w:r>
+      </w:hyperlink>
+    </w:p>
+    <w:p>
+      <w:pPr>
+        <w:pStyle w:val="ListParagraph"/>
+        <w:numPr>
+          <w:ilvl w:val="0"/>
+          <w:numId w:val="1"/>
+        </w:numPr>
+        <w:spacing w:after="0"/>
+      </w:pPr>
+      <w:r>
+        <w:t xml:space="preserve">1901 </w:t>
+      </w:r>
+      <w:r>
+        <w:t>–</w:t>
+      </w:r>
+      <w:r>
+        <w:t xml:space="preserve"> Phoenix</w:t>
+      </w:r>
+      <w:r>
+        <w:t xml:space="preserve"> </w:t>
+      </w:r>
+      <w:hyperlink r:id="rId101" w:history="1">
         <w:r>
           <w:rPr>
             <w:rStyle w:val="Hyperlink"/>

--- a/Setlist_1/a1 set list 1.docx
+++ b/Setlist_1/a1 set list 1.docx
@@ -36,7 +36,13 @@
           <w:rPr>
             <w:rStyle w:val="Hyperlink"/>
           </w:rPr>
-          <w:t>link</w:t>
+          <w:t>lin</w:t>
+        </w:r>
+        <w:r>
+          <w:rPr>
+            <w:rStyle w:val="Hyperlink"/>
+          </w:rPr>
+          <w:t>k</w:t>
         </w:r>
       </w:hyperlink>
     </w:p>
@@ -285,8 +291,16 @@
           <w:rPr>
             <w:rStyle w:val="Hyperlink"/>
           </w:rPr>
-          <w:t>link</w:t>
-        </w:r>
+          <w:t>lin</w:t>
+        </w:r>
+        <w:bookmarkStart w:id="0" w:name="_GoBack"/>
+        <w:r>
+          <w:rPr>
+            <w:rStyle w:val="Hyperlink"/>
+          </w:rPr>
+          <w:t>k</w:t>
+        </w:r>
+        <w:bookmarkEnd w:id="0"/>
       </w:hyperlink>
     </w:p>
     <w:p>
@@ -435,7 +449,19 @@
           <w:rPr>
             <w:rStyle w:val="Hyperlink"/>
           </w:rPr>
-          <w:t>link</w:t>
+          <w:t>li</w:t>
+        </w:r>
+        <w:r>
+          <w:rPr>
+            <w:rStyle w:val="Hyperlink"/>
+          </w:rPr>
+          <w:t>n</w:t>
+        </w:r>
+        <w:r>
+          <w:rPr>
+            <w:rStyle w:val="Hyperlink"/>
+          </w:rPr>
+          <w:t>k</w:t>
         </w:r>
       </w:hyperlink>
     </w:p>
@@ -541,7 +567,13 @@
           <w:rPr>
             <w:rStyle w:val="Hyperlink"/>
           </w:rPr>
-          <w:t>link</w:t>
+          <w:t>lin</w:t>
+        </w:r>
+        <w:r>
+          <w:rPr>
+            <w:rStyle w:val="Hyperlink"/>
+          </w:rPr>
+          <w:t>k</w:t>
         </w:r>
       </w:hyperlink>
     </w:p>
@@ -620,7 +652,19 @@
           <w:rPr>
             <w:rStyle w:val="Hyperlink"/>
           </w:rPr>
-          <w:t>link</w:t>
+          <w:t>l</w:t>
+        </w:r>
+        <w:r>
+          <w:rPr>
+            <w:rStyle w:val="Hyperlink"/>
+          </w:rPr>
+          <w:t>i</w:t>
+        </w:r>
+        <w:r>
+          <w:rPr>
+            <w:rStyle w:val="Hyperlink"/>
+          </w:rPr>
+          <w:t>nk</w:t>
         </w:r>
       </w:hyperlink>
     </w:p>
@@ -1064,7 +1108,21 @@
             <w:rStyle w:val="Hyperlink"/>
             <w:color w:val="4F6228" w:themeColor="accent3" w:themeShade="80"/>
           </w:rPr>
-          <w:t>link</w:t>
+          <w:t>li</w:t>
+        </w:r>
+        <w:r>
+          <w:rPr>
+            <w:rStyle w:val="Hyperlink"/>
+            <w:color w:val="4F6228" w:themeColor="accent3" w:themeShade="80"/>
+          </w:rPr>
+          <w:t>n</w:t>
+        </w:r>
+        <w:r>
+          <w:rPr>
+            <w:rStyle w:val="Hyperlink"/>
+            <w:color w:val="4F6228" w:themeColor="accent3" w:themeShade="80"/>
+          </w:rPr>
+          <w:t>k</w:t>
         </w:r>
       </w:hyperlink>
     </w:p>
@@ -2056,7 +2114,19 @@
           <w:rPr>
             <w:rStyle w:val="Hyperlink"/>
           </w:rPr>
-          <w:t>link</w:t>
+          <w:t>li</w:t>
+        </w:r>
+        <w:r>
+          <w:rPr>
+            <w:rStyle w:val="Hyperlink"/>
+          </w:rPr>
+          <w:t>n</w:t>
+        </w:r>
+        <w:r>
+          <w:rPr>
+            <w:rStyle w:val="Hyperlink"/>
+          </w:rPr>
+          <w:t>k</w:t>
         </w:r>
       </w:hyperlink>
     </w:p>
@@ -2819,6 +2889,11 @@
           <w:numId w:val="1"/>
         </w:numPr>
         <w:spacing w:after="0"/>
+        <w:rPr>
+          <w:rStyle w:val="Hyperlink"/>
+          <w:color w:val="auto"/>
+          <w:u w:val="none"/>
+        </w:rPr>
       </w:pPr>
       <w:r>
         <w:t xml:space="preserve">1901 </w:t>
@@ -2840,8 +2915,136 @@
           <w:t>link</w:t>
         </w:r>
       </w:hyperlink>
-      <w:bookmarkStart w:id="0" w:name="_GoBack"/>
-      <w:bookmarkEnd w:id="0"/>
+    </w:p>
+    <w:p>
+      <w:pPr>
+        <w:pStyle w:val="ListParagraph"/>
+        <w:numPr>
+          <w:ilvl w:val="0"/>
+          <w:numId w:val="1"/>
+        </w:numPr>
+        <w:spacing w:after="0"/>
+        <w:rPr>
+          <w:rStyle w:val="Hyperlink"/>
+          <w:color w:val="auto"/>
+          <w:u w:val="none"/>
+        </w:rPr>
+      </w:pPr>
+      <w:r>
+        <w:t xml:space="preserve">Pursuit of Happiness  - Kid </w:t>
+      </w:r>
+      <w:proofErr w:type="spellStart"/>
+      <w:r>
+        <w:t>Cudi</w:t>
+      </w:r>
+      <w:proofErr w:type="spellEnd"/>
+      <w:r>
+        <w:t xml:space="preserve"> </w:t>
+      </w:r>
+      <w:hyperlink r:id="rId102" w:history="1">
+        <w:r>
+          <w:rPr>
+            <w:rStyle w:val="Hyperlink"/>
+          </w:rPr>
+          <w:t>link</w:t>
+        </w:r>
+      </w:hyperlink>
+    </w:p>
+    <w:p>
+      <w:pPr>
+        <w:pStyle w:val="ListParagraph"/>
+        <w:numPr>
+          <w:ilvl w:val="0"/>
+          <w:numId w:val="1"/>
+        </w:numPr>
+        <w:spacing w:after="0"/>
+      </w:pPr>
+      <w:r>
+        <w:t xml:space="preserve">Friend of the </w:t>
+      </w:r>
+      <w:proofErr w:type="spellStart"/>
+      <w:r>
+        <w:t>Devel</w:t>
+      </w:r>
+      <w:proofErr w:type="spellEnd"/>
+      <w:r>
+        <w:t xml:space="preserve"> – GD </w:t>
+      </w:r>
+    </w:p>
+    <w:p>
+      <w:pPr>
+        <w:pStyle w:val="ListParagraph"/>
+        <w:numPr>
+          <w:ilvl w:val="0"/>
+          <w:numId w:val="1"/>
+        </w:numPr>
+        <w:spacing w:after="0"/>
+        <w:rPr>
+          <w:rStyle w:val="Hyperlink"/>
+          <w:color w:val="auto"/>
+          <w:u w:val="none"/>
+        </w:rPr>
+      </w:pPr>
+      <w:r>
+        <w:t>Wagon Wheel Chords - Old Crow Medicine Show</w:t>
+      </w:r>
+      <w:r>
+        <w:t xml:space="preserve"> </w:t>
+      </w:r>
+      <w:hyperlink r:id="rId103" w:history="1">
+        <w:r>
+          <w:rPr>
+            <w:rStyle w:val="Hyperlink"/>
+          </w:rPr>
+          <w:t>li</w:t>
+        </w:r>
+        <w:r>
+          <w:rPr>
+            <w:rStyle w:val="Hyperlink"/>
+          </w:rPr>
+          <w:t>n</w:t>
+        </w:r>
+        <w:r>
+          <w:rPr>
+            <w:rStyle w:val="Hyperlink"/>
+          </w:rPr>
+          <w:t>k</w:t>
+        </w:r>
+      </w:hyperlink>
+    </w:p>
+    <w:p>
+      <w:pPr>
+        <w:pStyle w:val="ListParagraph"/>
+        <w:numPr>
+          <w:ilvl w:val="0"/>
+          <w:numId w:val="1"/>
+        </w:numPr>
+        <w:spacing w:after="0"/>
+      </w:pPr>
+      <w:r>
+        <w:t>Brown Eyed Women - The Grateful Dead</w:t>
+      </w:r>
+      <w:r>
+        <w:t xml:space="preserve"> </w:t>
+      </w:r>
+      <w:hyperlink r:id="rId104" w:history="1">
+        <w:r>
+          <w:rPr>
+            <w:rStyle w:val="Hyperlink"/>
+          </w:rPr>
+          <w:t>link</w:t>
+        </w:r>
+      </w:hyperlink>
+    </w:p>
+    <w:p>
+      <w:pPr>
+        <w:pStyle w:val="ListParagraph"/>
+        <w:numPr>
+          <w:ilvl w:val="0"/>
+          <w:numId w:val="1"/>
+        </w:numPr>
+        <w:spacing w:after="0"/>
+      </w:pPr>
     </w:p>
     <w:sectPr>
       <w:pgSz w:w="12240" w:h="15840"/>

--- a/Setlist_1/a1 set list 1.docx
+++ b/Setlist_1/a1 set list 1.docx
@@ -36,13 +36,7 @@
           <w:rPr>
             <w:rStyle w:val="Hyperlink"/>
           </w:rPr>
-          <w:t>lin</w:t>
-        </w:r>
-        <w:r>
-          <w:rPr>
-            <w:rStyle w:val="Hyperlink"/>
-          </w:rPr>
-          <w:t>k</w:t>
+          <w:t>link</w:t>
         </w:r>
       </w:hyperlink>
     </w:p>
@@ -291,16 +285,8 @@
           <w:rPr>
             <w:rStyle w:val="Hyperlink"/>
           </w:rPr>
-          <w:t>lin</w:t>
-        </w:r>
-        <w:bookmarkStart w:id="0" w:name="_GoBack"/>
-        <w:r>
-          <w:rPr>
-            <w:rStyle w:val="Hyperlink"/>
-          </w:rPr>
-          <w:t>k</w:t>
-        </w:r>
-        <w:bookmarkEnd w:id="0"/>
+          <w:t>link</w:t>
+        </w:r>
       </w:hyperlink>
     </w:p>
     <w:p>
@@ -449,19 +435,7 @@
           <w:rPr>
             <w:rStyle w:val="Hyperlink"/>
           </w:rPr>
-          <w:t>li</w:t>
-        </w:r>
-        <w:r>
-          <w:rPr>
-            <w:rStyle w:val="Hyperlink"/>
-          </w:rPr>
-          <w:t>n</w:t>
-        </w:r>
-        <w:r>
-          <w:rPr>
-            <w:rStyle w:val="Hyperlink"/>
-          </w:rPr>
-          <w:t>k</w:t>
+          <w:t>link</w:t>
         </w:r>
       </w:hyperlink>
     </w:p>
@@ -567,13 +541,7 @@
           <w:rPr>
             <w:rStyle w:val="Hyperlink"/>
           </w:rPr>
-          <w:t>lin</w:t>
-        </w:r>
-        <w:r>
-          <w:rPr>
-            <w:rStyle w:val="Hyperlink"/>
-          </w:rPr>
-          <w:t>k</w:t>
+          <w:t>link</w:t>
         </w:r>
       </w:hyperlink>
     </w:p>
@@ -652,19 +620,7 @@
           <w:rPr>
             <w:rStyle w:val="Hyperlink"/>
           </w:rPr>
-          <w:t>l</w:t>
-        </w:r>
-        <w:r>
-          <w:rPr>
-            <w:rStyle w:val="Hyperlink"/>
-          </w:rPr>
-          <w:t>i</w:t>
-        </w:r>
-        <w:r>
-          <w:rPr>
-            <w:rStyle w:val="Hyperlink"/>
-          </w:rPr>
-          <w:t>nk</w:t>
+          <w:t>link</w:t>
         </w:r>
       </w:hyperlink>
     </w:p>
@@ -1108,21 +1064,7 @@
             <w:rStyle w:val="Hyperlink"/>
             <w:color w:val="4F6228" w:themeColor="accent3" w:themeShade="80"/>
           </w:rPr>
-          <w:t>li</w:t>
-        </w:r>
-        <w:r>
-          <w:rPr>
-            <w:rStyle w:val="Hyperlink"/>
-            <w:color w:val="4F6228" w:themeColor="accent3" w:themeShade="80"/>
-          </w:rPr>
-          <w:t>n</w:t>
-        </w:r>
-        <w:r>
-          <w:rPr>
-            <w:rStyle w:val="Hyperlink"/>
-            <w:color w:val="4F6228" w:themeColor="accent3" w:themeShade="80"/>
-          </w:rPr>
-          <w:t>k</w:t>
+          <w:t>link</w:t>
         </w:r>
       </w:hyperlink>
     </w:p>
@@ -2114,19 +2056,7 @@
           <w:rPr>
             <w:rStyle w:val="Hyperlink"/>
           </w:rPr>
-          <w:t>li</w:t>
-        </w:r>
-        <w:r>
-          <w:rPr>
-            <w:rStyle w:val="Hyperlink"/>
-          </w:rPr>
-          <w:t>n</w:t>
-        </w:r>
-        <w:r>
-          <w:rPr>
-            <w:rStyle w:val="Hyperlink"/>
-          </w:rPr>
-          <w:t>k</w:t>
+          <w:t>link</w:t>
         </w:r>
       </w:hyperlink>
     </w:p>
@@ -2962,14 +2892,25 @@
       <w:r>
         <w:t xml:space="preserve">Friend of the </w:t>
       </w:r>
-      <w:proofErr w:type="spellStart"/>
-      <w:r>
-        <w:t>Devel</w:t>
-      </w:r>
-      <w:proofErr w:type="spellEnd"/>
+      <w:r>
+        <w:t>Devil</w:t>
+      </w:r>
       <w:r>
         <w:t xml:space="preserve"> – GD </w:t>
       </w:r>
+      <w:r>
+        <w:t xml:space="preserve"> </w:t>
+      </w:r>
+      <w:hyperlink r:id="rId103" w:history="1">
+        <w:r>
+          <w:rPr>
+            <w:rStyle w:val="Hyperlink"/>
+          </w:rPr>
+          <w:t>link</w:t>
+        </w:r>
+      </w:hyperlink>
+      <w:bookmarkStart w:id="0" w:name="_GoBack"/>
+      <w:bookmarkEnd w:id="0"/>
     </w:p>
     <w:p>
       <w:pPr>
@@ -2991,24 +2932,12 @@
       <w:r>
         <w:t xml:space="preserve"> </w:t>
       </w:r>
-      <w:hyperlink r:id="rId103" w:history="1">
-        <w:r>
-          <w:rPr>
-            <w:rStyle w:val="Hyperlink"/>
-          </w:rPr>
-          <w:t>li</w:t>
-        </w:r>
-        <w:r>
-          <w:rPr>
-            <w:rStyle w:val="Hyperlink"/>
-          </w:rPr>
-          <w:t>n</w:t>
-        </w:r>
-        <w:r>
-          <w:rPr>
-            <w:rStyle w:val="Hyperlink"/>
-          </w:rPr>
-          <w:t>k</w:t>
+      <w:hyperlink r:id="rId104" w:history="1">
+        <w:r>
+          <w:rPr>
+            <w:rStyle w:val="Hyperlink"/>
+          </w:rPr>
+          <w:t>link</w:t>
         </w:r>
       </w:hyperlink>
     </w:p>
@@ -3027,24 +2956,38 @@
       <w:r>
         <w:t xml:space="preserve"> </w:t>
       </w:r>
-      <w:hyperlink r:id="rId104" w:history="1">
-        <w:r>
-          <w:rPr>
-            <w:rStyle w:val="Hyperlink"/>
-          </w:rPr>
-          <w:t>link</w:t>
-        </w:r>
-      </w:hyperlink>
-    </w:p>
-    <w:p>
-      <w:pPr>
-        <w:pStyle w:val="ListParagraph"/>
-        <w:numPr>
-          <w:ilvl w:val="0"/>
-          <w:numId w:val="1"/>
-        </w:numPr>
-        <w:spacing w:after="0"/>
-      </w:pPr>
+      <w:hyperlink r:id="rId105" w:history="1">
+        <w:r>
+          <w:rPr>
+            <w:rStyle w:val="Hyperlink"/>
+          </w:rPr>
+          <w:t>link</w:t>
+        </w:r>
+      </w:hyperlink>
+    </w:p>
+    <w:p>
+      <w:pPr>
+        <w:pStyle w:val="ListParagraph"/>
+        <w:numPr>
+          <w:ilvl w:val="0"/>
+          <w:numId w:val="1"/>
+        </w:numPr>
+        <w:spacing w:after="0"/>
+      </w:pPr>
+      <w:r>
+        <w:t>Burn One Down - Ben Harper</w:t>
+      </w:r>
+      <w:r>
+        <w:t xml:space="preserve"> </w:t>
+      </w:r>
+      <w:hyperlink r:id="rId106" w:history="1">
+        <w:r>
+          <w:rPr>
+            <w:rStyle w:val="Hyperlink"/>
+          </w:rPr>
+          <w:t>link</w:t>
+        </w:r>
+      </w:hyperlink>
     </w:p>
     <w:sectPr>
       <w:pgSz w:w="12240" w:h="15840"/>

--- a/Setlist_1/a1 set list 1.docx
+++ b/Setlist_1/a1 set list 1.docx
@@ -2909,85 +2909,108 @@
           <w:t>link</w:t>
         </w:r>
       </w:hyperlink>
+    </w:p>
+    <w:p>
+      <w:pPr>
+        <w:pStyle w:val="ListParagraph"/>
+        <w:numPr>
+          <w:ilvl w:val="0"/>
+          <w:numId w:val="1"/>
+        </w:numPr>
+        <w:spacing w:after="0"/>
+        <w:rPr>
+          <w:rStyle w:val="Hyperlink"/>
+          <w:color w:val="auto"/>
+          <w:u w:val="none"/>
+        </w:rPr>
+      </w:pPr>
+      <w:r>
+        <w:t>Wagon Wheel Chords - Old Crow Medicine Show</w:t>
+      </w:r>
+      <w:r>
+        <w:t xml:space="preserve"> </w:t>
+      </w:r>
+      <w:hyperlink r:id="rId104" w:history="1">
+        <w:r>
+          <w:rPr>
+            <w:rStyle w:val="Hyperlink"/>
+          </w:rPr>
+          <w:t>link</w:t>
+        </w:r>
+      </w:hyperlink>
+    </w:p>
+    <w:p>
+      <w:pPr>
+        <w:pStyle w:val="ListParagraph"/>
+        <w:numPr>
+          <w:ilvl w:val="0"/>
+          <w:numId w:val="1"/>
+        </w:numPr>
+        <w:spacing w:after="0"/>
+      </w:pPr>
+      <w:r>
+        <w:t>Brown Eyed Women - The Grateful Dead</w:t>
+      </w:r>
+      <w:r>
+        <w:t xml:space="preserve"> </w:t>
+      </w:r>
+      <w:hyperlink r:id="rId105" w:history="1">
+        <w:r>
+          <w:rPr>
+            <w:rStyle w:val="Hyperlink"/>
+          </w:rPr>
+          <w:t>link</w:t>
+        </w:r>
+      </w:hyperlink>
+    </w:p>
+    <w:p>
+      <w:pPr>
+        <w:pStyle w:val="ListParagraph"/>
+        <w:numPr>
+          <w:ilvl w:val="0"/>
+          <w:numId w:val="1"/>
+        </w:numPr>
+        <w:spacing w:after="0"/>
+        <w:rPr>
+          <w:rStyle w:val="Hyperlink"/>
+          <w:color w:val="auto"/>
+          <w:u w:val="none"/>
+        </w:rPr>
+      </w:pPr>
+      <w:r>
+        <w:t>Burn One Down - Ben Harper</w:t>
+      </w:r>
+      <w:r>
+        <w:t xml:space="preserve"> </w:t>
+      </w:r>
+      <w:hyperlink r:id="rId106" w:history="1">
+        <w:r>
+          <w:rPr>
+            <w:rStyle w:val="Hyperlink"/>
+          </w:rPr>
+          <w:t>link</w:t>
+        </w:r>
+      </w:hyperlink>
+    </w:p>
+    <w:p>
+      <w:pPr>
+        <w:pStyle w:val="ListParagraph"/>
+        <w:numPr>
+          <w:ilvl w:val="0"/>
+          <w:numId w:val="1"/>
+        </w:numPr>
+        <w:spacing w:after="0"/>
+      </w:pPr>
+      <w:hyperlink r:id="rId107" w:history="1">
+        <w:r>
+          <w:rPr>
+            <w:rStyle w:val="Hyperlink"/>
+          </w:rPr>
+          <w:t>Sugar Magnolia – Grateful Dead</w:t>
+        </w:r>
+      </w:hyperlink>
       <w:bookmarkStart w:id="0" w:name="_GoBack"/>
       <w:bookmarkEnd w:id="0"/>
-    </w:p>
-    <w:p>
-      <w:pPr>
-        <w:pStyle w:val="ListParagraph"/>
-        <w:numPr>
-          <w:ilvl w:val="0"/>
-          <w:numId w:val="1"/>
-        </w:numPr>
-        <w:spacing w:after="0"/>
-        <w:rPr>
-          <w:rStyle w:val="Hyperlink"/>
-          <w:color w:val="auto"/>
-          <w:u w:val="none"/>
-        </w:rPr>
-      </w:pPr>
-      <w:r>
-        <w:t>Wagon Wheel Chords - Old Crow Medicine Show</w:t>
-      </w:r>
-      <w:r>
-        <w:t xml:space="preserve"> </w:t>
-      </w:r>
-      <w:hyperlink r:id="rId104" w:history="1">
-        <w:r>
-          <w:rPr>
-            <w:rStyle w:val="Hyperlink"/>
-          </w:rPr>
-          <w:t>link</w:t>
-        </w:r>
-      </w:hyperlink>
-    </w:p>
-    <w:p>
-      <w:pPr>
-        <w:pStyle w:val="ListParagraph"/>
-        <w:numPr>
-          <w:ilvl w:val="0"/>
-          <w:numId w:val="1"/>
-        </w:numPr>
-        <w:spacing w:after="0"/>
-      </w:pPr>
-      <w:r>
-        <w:t>Brown Eyed Women - The Grateful Dead</w:t>
-      </w:r>
-      <w:r>
-        <w:t xml:space="preserve"> </w:t>
-      </w:r>
-      <w:hyperlink r:id="rId105" w:history="1">
-        <w:r>
-          <w:rPr>
-            <w:rStyle w:val="Hyperlink"/>
-          </w:rPr>
-          <w:t>link</w:t>
-        </w:r>
-      </w:hyperlink>
-    </w:p>
-    <w:p>
-      <w:pPr>
-        <w:pStyle w:val="ListParagraph"/>
-        <w:numPr>
-          <w:ilvl w:val="0"/>
-          <w:numId w:val="1"/>
-        </w:numPr>
-        <w:spacing w:after="0"/>
-      </w:pPr>
-      <w:r>
-        <w:t>Burn One Down - Ben Harper</w:t>
-      </w:r>
-      <w:r>
-        <w:t xml:space="preserve"> </w:t>
-      </w:r>
-      <w:hyperlink r:id="rId106" w:history="1">
-        <w:r>
-          <w:rPr>
-            <w:rStyle w:val="Hyperlink"/>
-          </w:rPr>
-          <w:t>link</w:t>
-        </w:r>
-      </w:hyperlink>
     </w:p>
     <w:sectPr>
       <w:pgSz w:w="12240" w:h="15840"/>

--- a/Setlist_1/a1 set list 1.docx
+++ b/Setlist_1/a1 set list 1.docx
@@ -1053,7 +1053,7 @@
       <w:r>
         <w:rPr>
           <w:rStyle w:val="Hyperlink"/>
-          <w:color w:val="4F6228" w:themeColor="accent3" w:themeShade="80"/>
+          <w:color w:val="auto"/>
           <w:u w:val="none"/>
         </w:rPr>
         <w:t xml:space="preserve">Shady Grove – Old and in the Way </w:t>
@@ -1062,9 +1062,25 @@
         <w:r>
           <w:rPr>
             <w:rStyle w:val="Hyperlink"/>
-            <w:color w:val="4F6228" w:themeColor="accent3" w:themeShade="80"/>
-          </w:rPr>
-          <w:t>link</w:t>
+            <w:color w:val="auto"/>
+          </w:rPr>
+          <w:t>li</w:t>
+        </w:r>
+        <w:bookmarkStart w:id="0" w:name="_GoBack"/>
+        <w:r>
+          <w:rPr>
+            <w:rStyle w:val="Hyperlink"/>
+            <w:color w:val="auto"/>
+          </w:rPr>
+          <w:t>n</w:t>
+        </w:r>
+        <w:bookmarkEnd w:id="0"/>
+        <w:r>
+          <w:rPr>
+            <w:rStyle w:val="Hyperlink"/>
+            <w:color w:val="auto"/>
+          </w:rPr>
+          <w:t>k</w:t>
         </w:r>
       </w:hyperlink>
     </w:p>
@@ -3009,8 +3025,6 @@
           <w:t>Sugar Magnolia – Grateful Dead</w:t>
         </w:r>
       </w:hyperlink>
-      <w:bookmarkStart w:id="0" w:name="_GoBack"/>
-      <w:bookmarkEnd w:id="0"/>
     </w:p>
     <w:sectPr>
       <w:pgSz w:w="12240" w:h="15840"/>

--- a/Setlist_1/a1 set list 1.docx
+++ b/Setlist_1/a1 set list 1.docx
@@ -79,9 +79,15 @@
           <w:rPr>
             <w:rStyle w:val="Hyperlink"/>
           </w:rPr>
-          <w:t>link</w:t>
-        </w:r>
-      </w:hyperlink>
+          <w:t>lin</w:t>
+        </w:r>
+      </w:hyperlink>
+      <w:r>
+        <w:rPr>
+          <w:rStyle w:val="Hyperlink"/>
+        </w:rPr>
+        <w:t>k</w:t>
+      </w:r>
     </w:p>
     <w:p>
       <w:pPr>
@@ -917,12 +923,14 @@
         <w:t xml:space="preserve">Jane Says – Jane’s Addiction </w:t>
       </w:r>
       <w:hyperlink r:id="rId39" w:history="1">
-        <w:r>
-          <w:rPr>
-            <w:rStyle w:val="Hyperlink"/>
-          </w:rPr>
-          <w:t>link</w:t>
-        </w:r>
+        <w:proofErr w:type="spellStart"/>
+        <w:r>
+          <w:rPr>
+            <w:rStyle w:val="Hyperlink"/>
+          </w:rPr>
+          <w:t>lin</w:t>
+        </w:r>
+        <w:proofErr w:type="spellEnd"/>
       </w:hyperlink>
     </w:p>
     <w:p>
@@ -1064,23 +1072,7 @@
             <w:rStyle w:val="Hyperlink"/>
             <w:color w:val="auto"/>
           </w:rPr>
-          <w:t>li</w:t>
-        </w:r>
-        <w:bookmarkStart w:id="0" w:name="_GoBack"/>
-        <w:r>
-          <w:rPr>
-            <w:rStyle w:val="Hyperlink"/>
-            <w:color w:val="auto"/>
-          </w:rPr>
-          <w:t>n</w:t>
-        </w:r>
-        <w:bookmarkEnd w:id="0"/>
-        <w:r>
-          <w:rPr>
-            <w:rStyle w:val="Hyperlink"/>
-            <w:color w:val="auto"/>
-          </w:rPr>
-          <w:t>k</w:t>
+          <w:t>link</w:t>
         </w:r>
       </w:hyperlink>
     </w:p>
@@ -3016,6 +3008,11 @@
           <w:numId w:val="1"/>
         </w:numPr>
         <w:spacing w:after="0"/>
+        <w:rPr>
+          <w:rStyle w:val="Hyperlink"/>
+          <w:color w:val="auto"/>
+          <w:u w:val="none"/>
+        </w:rPr>
       </w:pPr>
       <w:hyperlink r:id="rId107" w:history="1">
         <w:r>
@@ -3025,6 +3022,158 @@
           <w:t>Sugar Magnolia – Grateful Dead</w:t>
         </w:r>
       </w:hyperlink>
+    </w:p>
+    <w:p>
+      <w:pPr>
+        <w:pStyle w:val="ListParagraph"/>
+        <w:numPr>
+          <w:ilvl w:val="0"/>
+          <w:numId w:val="1"/>
+        </w:numPr>
+        <w:spacing w:after="0"/>
+        <w:rPr>
+          <w:rStyle w:val="Hyperlink"/>
+          <w:color w:val="auto"/>
+          <w:u w:val="none"/>
+        </w:rPr>
+      </w:pPr>
+      <w:r>
+        <w:t xml:space="preserve">Free </w:t>
+      </w:r>
+      <w:proofErr w:type="spellStart"/>
+      <w:r>
+        <w:t>Fallin</w:t>
+      </w:r>
+      <w:proofErr w:type="spellEnd"/>
+      <w:r>
+        <w:t xml:space="preserve"> – Tom Petty</w:t>
+      </w:r>
+      <w:r>
+        <w:t xml:space="preserve"> </w:t>
+      </w:r>
+      <w:hyperlink r:id="rId108" w:history="1">
+        <w:r>
+          <w:rPr>
+            <w:rStyle w:val="Hyperlink"/>
+          </w:rPr>
+          <w:t>link</w:t>
+        </w:r>
+      </w:hyperlink>
+    </w:p>
+    <w:p>
+      <w:pPr>
+        <w:pStyle w:val="ListParagraph"/>
+        <w:numPr>
+          <w:ilvl w:val="0"/>
+          <w:numId w:val="1"/>
+        </w:numPr>
+        <w:spacing w:after="0"/>
+      </w:pPr>
+      <w:r>
+        <w:t>I Know You Rider – Grateful Dead</w:t>
+      </w:r>
+      <w:r>
+        <w:t xml:space="preserve"> </w:t>
+      </w:r>
+      <w:hyperlink r:id="rId109" w:history="1">
+        <w:r>
+          <w:rPr>
+            <w:rStyle w:val="Hyperlink"/>
+          </w:rPr>
+          <w:t>link</w:t>
+        </w:r>
+      </w:hyperlink>
+    </w:p>
+    <w:p>
+      <w:pPr>
+        <w:pStyle w:val="ListParagraph"/>
+        <w:numPr>
+          <w:ilvl w:val="0"/>
+          <w:numId w:val="1"/>
+        </w:numPr>
+        <w:spacing w:after="0"/>
+      </w:pPr>
+      <w:r>
+        <w:t>He’s Gone – Grateful Dead</w:t>
+      </w:r>
+      <w:r>
+        <w:t xml:space="preserve"> </w:t>
+      </w:r>
+      <w:hyperlink r:id="rId110" w:history="1">
+        <w:r>
+          <w:rPr>
+            <w:rStyle w:val="Hyperlink"/>
+          </w:rPr>
+          <w:t>link</w:t>
+        </w:r>
+      </w:hyperlink>
+    </w:p>
+    <w:p>
+      <w:pPr>
+        <w:pStyle w:val="ListParagraph"/>
+        <w:numPr>
+          <w:ilvl w:val="0"/>
+          <w:numId w:val="1"/>
+        </w:numPr>
+        <w:spacing w:after="0"/>
+        <w:rPr>
+          <w:rStyle w:val="Hyperlink"/>
+          <w:color w:val="auto"/>
+          <w:u w:val="none"/>
+        </w:rPr>
+      </w:pPr>
+      <w:r>
+        <w:t>Three Little Birds – Bob Marley</w:t>
+      </w:r>
+      <w:r>
+        <w:t xml:space="preserve"> </w:t>
+      </w:r>
+      <w:hyperlink r:id="rId111" w:history="1">
+        <w:r>
+          <w:rPr>
+            <w:rStyle w:val="Hyperlink"/>
+          </w:rPr>
+          <w:t>link</w:t>
+        </w:r>
+      </w:hyperlink>
+    </w:p>
+    <w:p>
+      <w:pPr>
+        <w:pStyle w:val="ListParagraph"/>
+        <w:numPr>
+          <w:ilvl w:val="0"/>
+          <w:numId w:val="1"/>
+        </w:numPr>
+        <w:spacing w:after="0"/>
+      </w:pPr>
+      <w:r>
+        <w:t>Old Man – Neil Young</w:t>
+      </w:r>
+    </w:p>
+    <w:p>
+      <w:pPr>
+        <w:spacing w:after="0"/>
+      </w:pPr>
+      <w:bookmarkStart w:id="0" w:name="_GoBack"/>
+      <w:bookmarkEnd w:id="0"/>
+    </w:p>
+    <w:p/>
+    <w:p>
+      <w:pPr>
+        <w:tabs>
+          <w:tab w:val="left" w:pos="6358"/>
+        </w:tabs>
+      </w:pPr>
+      <w:r>
+        <w:tab/>
+      </w:r>
+    </w:p>
+    <w:p>
+      <w:pPr>
+        <w:tabs>
+          <w:tab w:val="left" w:pos="6358"/>
+        </w:tabs>
+      </w:pPr>
     </w:p>
     <w:sectPr>
       <w:pgSz w:w="12240" w:h="15840"/>
